--- a/research/A1-S2/Research-Report.docx
+++ b/research/A1-S2/Research-Report.docx
@@ -70,6 +70,7 @@
             </w:pPr>
             <w:r>
               <w:rPr>
+                <w:noProof/>
                 <w:lang w:eastAsia="en-GB"/>
               </w:rPr>
               <w:drawing>
@@ -134,6 +135,7 @@
             </w:pPr>
             <w:r>
               <w:rPr>
+                <w:noProof/>
                 <w:lang w:eastAsia="en-GB"/>
               </w:rPr>
               <w:drawing>
@@ -196,46 +198,46 @@
     <w:p>
       <w:pPr>
         <w:pStyle w:val="Tcovertitle"/>
-      </w:pPr>
-      <w:r>
+        <w:rPr>
+          <w:lang w:val="fr-FR"/>
+        </w:rPr>
+      </w:pPr>
+      <w:r>
+        <w:rPr>
+          <w:lang w:val="fr-FR"/>
+        </w:rPr>
         <w:t>RAPORT DE CERCETARE</w:t>
       </w:r>
     </w:p>
     <w:p>
       <w:pPr>
         <w:pStyle w:val="Tcovertitle"/>
+        <w:rPr>
+          <w:lang w:val="fr-FR"/>
+        </w:rPr>
       </w:pPr>
     </w:p>
     <w:p>
       <w:pPr>
         <w:pStyle w:val="Tcoverprojecttitle"/>
-      </w:pPr>
-      <w:r>
-        <w:t xml:space="preserve">Controller Logic </w:t>
-      </w:r>
-      <w:proofErr w:type="spellStart"/>
-      <w:r>
-        <w:t>Programabil</w:t>
-      </w:r>
-      <w:proofErr w:type="spellEnd"/>
-      <w:r>
-        <w:t xml:space="preserve"> (PLC) pentru </w:t>
-      </w:r>
-      <w:proofErr w:type="spellStart"/>
-      <w:r>
-        <w:t>Aplicații</w:t>
-      </w:r>
-      <w:proofErr w:type="spellEnd"/>
-      <w:r>
-        <w:t xml:space="preserve"> </w:t>
-      </w:r>
-      <w:proofErr w:type="spellStart"/>
-      <w:r>
-        <w:t>Industriale</w:t>
-      </w:r>
-      <w:proofErr w:type="spellEnd"/>
-    </w:p>
-    <w:p/>
+        <w:rPr>
+          <w:lang w:val="fr-FR"/>
+        </w:rPr>
+      </w:pPr>
+      <w:r>
+        <w:rPr>
+          <w:lang w:val="fr-FR"/>
+        </w:rPr>
+        <w:t>Controller Logic Programabil (PLC) pentru Aplicații Industriale</w:t>
+      </w:r>
+    </w:p>
+    <w:p>
+      <w:pPr>
+        <w:rPr>
+          <w:lang w:val="fr-FR"/>
+        </w:rPr>
+      </w:pPr>
+    </w:p>
     <w:p>
       <w:pPr>
         <w:pStyle w:val="Tcoverauthorname"/>
@@ -244,12 +246,14 @@
         <w:rPr>
           <w:sz w:val="36"/>
           <w:szCs w:val="28"/>
+          <w:lang w:val="fr-FR"/>
         </w:rPr>
       </w:pPr>
       <w:r>
         <w:rPr>
           <w:sz w:val="36"/>
           <w:szCs w:val="28"/>
+          <w:lang w:val="fr-FR"/>
         </w:rPr>
         <w:t>Nicolae-Andrei Vasile</w:t>
       </w:r>
@@ -259,6 +263,7 @@
         <w:rPr>
           <w:sz w:val="36"/>
           <w:szCs w:val="28"/>
+          <w:lang w:val="fr-FR"/>
         </w:rPr>
       </w:pPr>
     </w:p>
@@ -267,6 +272,7 @@
         <w:rPr>
           <w:sz w:val="36"/>
           <w:szCs w:val="28"/>
+          <w:lang w:val="fr-FR"/>
         </w:rPr>
       </w:pPr>
     </w:p>
@@ -278,6 +284,7 @@
           <w:b/>
           <w:sz w:val="28"/>
           <w:szCs w:val="28"/>
+          <w:lang w:val="fr-FR"/>
         </w:rPr>
       </w:pPr>
       <w:r>
@@ -285,6 +292,7 @@
           <w:b/>
           <w:sz w:val="28"/>
           <w:szCs w:val="28"/>
+          <w:lang w:val="fr-FR"/>
         </w:rPr>
         <w:t xml:space="preserve">Coordonator </w:t>
       </w:r>
@@ -293,6 +301,7 @@
           <w:b/>
           <w:sz w:val="28"/>
           <w:szCs w:val="28"/>
+          <w:lang w:val="fr-FR"/>
         </w:rPr>
         <w:t>ș</w:t>
       </w:r>
@@ -301,6 +310,7 @@
           <w:b/>
           <w:sz w:val="28"/>
           <w:szCs w:val="28"/>
+          <w:lang w:val="fr-FR"/>
         </w:rPr>
         <w:t>tiin</w:t>
       </w:r>
@@ -309,6 +319,7 @@
           <w:b/>
           <w:sz w:val="28"/>
           <w:szCs w:val="28"/>
+          <w:lang w:val="fr-FR"/>
         </w:rPr>
         <w:t>ț</w:t>
       </w:r>
@@ -317,6 +328,7 @@
           <w:b/>
           <w:sz w:val="28"/>
           <w:szCs w:val="28"/>
+          <w:lang w:val="fr-FR"/>
         </w:rPr>
         <w:t xml:space="preserve">ific: </w:t>
       </w:r>
@@ -328,12 +340,14 @@
         <w:rPr>
           <w:sz w:val="28"/>
           <w:szCs w:val="28"/>
+          <w:lang w:val="fr-FR"/>
         </w:rPr>
       </w:pPr>
       <w:r>
         <w:rPr>
           <w:sz w:val="28"/>
           <w:szCs w:val="28"/>
+          <w:lang w:val="fr-FR"/>
         </w:rPr>
         <w:t>Conf. Dr. Ing. Dan Stefan Tudose</w:t>
       </w:r>
@@ -341,11 +355,17 @@
     <w:p>
       <w:pPr>
         <w:pStyle w:val="Tcovercoordinator"/>
+        <w:rPr>
+          <w:lang w:val="fr-FR"/>
+        </w:rPr>
       </w:pPr>
     </w:p>
     <w:p>
       <w:pPr>
         <w:pStyle w:val="Tcovercoordinator"/>
+        <w:rPr>
+          <w:lang w:val="fr-FR"/>
+        </w:rPr>
       </w:pPr>
     </w:p>
     <w:p>
@@ -433,6 +453,7 @@
             </w:pPr>
             <w:r>
               <w:rPr>
+                <w:noProof/>
                 <w:lang w:eastAsia="en-GB"/>
               </w:rPr>
               <w:drawing>
@@ -497,6 +518,7 @@
             </w:pPr>
             <w:r>
               <w:rPr>
+                <w:noProof/>
                 <w:lang w:eastAsia="en-GB"/>
               </w:rPr>
               <w:drawing>
@@ -663,12 +685,14 @@
         <w:rPr>
           <w:sz w:val="28"/>
           <w:szCs w:val="28"/>
+          <w:lang w:val="nl-NL"/>
         </w:rPr>
       </w:pPr>
       <w:r>
         <w:rPr>
           <w:sz w:val="28"/>
           <w:szCs w:val="28"/>
+          <w:lang w:val="nl-NL"/>
         </w:rPr>
         <w:t>Conf. Dr. Ing. Dan Stefan Tudose</w:t>
       </w:r>
@@ -678,6 +702,9 @@
         <w:pStyle w:val="Tcovercity"/>
         <w:spacing w:before="0" w:beforeAutospacing="0"/>
         <w:jc w:val="both"/>
+        <w:rPr>
+          <w:lang w:val="nl-NL"/>
+        </w:rPr>
       </w:pPr>
     </w:p>
     <w:p>
@@ -685,6 +712,9 @@
         <w:pStyle w:val="Tcovercity"/>
         <w:spacing w:before="0" w:beforeAutospacing="0"/>
         <w:jc w:val="both"/>
+        <w:rPr>
+          <w:lang w:val="nl-NL"/>
+        </w:rPr>
       </w:pPr>
     </w:p>
     <w:p>
@@ -783,6 +813,7 @@
               <w:noProof/>
               <w:sz w:val="22"/>
               <w:szCs w:val="22"/>
+              <w:lang w:eastAsia="zh-CN"/>
             </w:rPr>
           </w:pPr>
           <w:r>
@@ -794,7 +825,7 @@
           <w:r>
             <w:fldChar w:fldCharType="separate"/>
           </w:r>
-          <w:hyperlink w:anchor="_Toc96072532" w:history="1">
+          <w:hyperlink w:anchor="_Toc106638191" w:history="1">
             <w:r>
               <w:rPr>
                 <w:rStyle w:val="Hyperlink"/>
@@ -821,7 +852,7 @@
                 <w:noProof/>
                 <w:webHidden/>
               </w:rPr>
-              <w:instrText xml:space="preserve"> PAGEREF _Toc96072532 \h </w:instrText>
+              <w:instrText xml:space="preserve"> PAGEREF _Toc106638191 \h </w:instrText>
             </w:r>
             <w:r>
               <w:rPr>
@@ -863,9 +894,10 @@
               <w:noProof/>
               <w:sz w:val="22"/>
               <w:szCs w:val="22"/>
+              <w:lang w:eastAsia="zh-CN"/>
             </w:rPr>
           </w:pPr>
-          <w:hyperlink w:anchor="_Toc96072533" w:history="1">
+          <w:hyperlink w:anchor="_Toc106638192" w:history="1">
             <w:r>
               <w:rPr>
                 <w:rStyle w:val="Hyperlink"/>
@@ -878,6 +910,7 @@
                 <w:noProof/>
                 <w:sz w:val="22"/>
                 <w:szCs w:val="22"/>
+                <w:lang w:eastAsia="zh-CN"/>
               </w:rPr>
               <w:tab/>
             </w:r>
@@ -907,7 +940,7 @@
                 <w:noProof/>
                 <w:webHidden/>
               </w:rPr>
-              <w:instrText xml:space="preserve"> PAGEREF _Toc96072533 \h </w:instrText>
+              <w:instrText xml:space="preserve"> PAGEREF _Toc106638192 \h </w:instrText>
             </w:r>
             <w:r>
               <w:rPr>
@@ -949,9 +982,10 @@
               <w:noProof/>
               <w:sz w:val="22"/>
               <w:szCs w:val="22"/>
+              <w:lang w:eastAsia="zh-CN"/>
             </w:rPr>
           </w:pPr>
-          <w:hyperlink w:anchor="_Toc96072534" w:history="1">
+          <w:hyperlink w:anchor="_Toc106638193" w:history="1">
             <w:r>
               <w:rPr>
                 <w:rStyle w:val="Hyperlink"/>
@@ -964,6 +998,7 @@
                 <w:noProof/>
                 <w:sz w:val="22"/>
                 <w:szCs w:val="22"/>
+                <w:lang w:eastAsia="zh-CN"/>
               </w:rPr>
               <w:tab/>
             </w:r>
@@ -993,7 +1028,7 @@
                 <w:noProof/>
                 <w:webHidden/>
               </w:rPr>
-              <w:instrText xml:space="preserve"> PAGEREF _Toc96072534 \h </w:instrText>
+              <w:instrText xml:space="preserve"> PAGEREF _Toc106638193 \h </w:instrText>
             </w:r>
             <w:r>
               <w:rPr>
@@ -1035,9 +1070,10 @@
               <w:noProof/>
               <w:sz w:val="22"/>
               <w:szCs w:val="22"/>
+              <w:lang w:eastAsia="zh-CN"/>
             </w:rPr>
           </w:pPr>
-          <w:hyperlink w:anchor="_Toc96072535" w:history="1">
+          <w:hyperlink w:anchor="_Toc106638194" w:history="1">
             <w:r>
               <w:rPr>
                 <w:rStyle w:val="Hyperlink"/>
@@ -1050,6 +1086,7 @@
                 <w:noProof/>
                 <w:sz w:val="22"/>
                 <w:szCs w:val="22"/>
+                <w:lang w:eastAsia="zh-CN"/>
               </w:rPr>
               <w:tab/>
             </w:r>
@@ -1079,7 +1116,7 @@
                 <w:noProof/>
                 <w:webHidden/>
               </w:rPr>
-              <w:instrText xml:space="preserve"> PAGEREF _Toc96072535 \h </w:instrText>
+              <w:instrText xml:space="preserve"> PAGEREF _Toc106638194 \h </w:instrText>
             </w:r>
             <w:r>
               <w:rPr>
@@ -1121,9 +1158,10 @@
               <w:noProof/>
               <w:sz w:val="22"/>
               <w:szCs w:val="22"/>
+              <w:lang w:eastAsia="zh-CN"/>
             </w:rPr>
           </w:pPr>
-          <w:hyperlink w:anchor="_Toc96072536" w:history="1">
+          <w:hyperlink w:anchor="_Toc106638195" w:history="1">
             <w:r>
               <w:rPr>
                 <w:rStyle w:val="Hyperlink"/>
@@ -1136,6 +1174,7 @@
                 <w:noProof/>
                 <w:sz w:val="22"/>
                 <w:szCs w:val="22"/>
+                <w:lang w:eastAsia="zh-CN"/>
               </w:rPr>
               <w:tab/>
             </w:r>
@@ -1165,7 +1204,7 @@
                 <w:noProof/>
                 <w:webHidden/>
               </w:rPr>
-              <w:instrText xml:space="preserve"> PAGEREF _Toc96072536 \h </w:instrText>
+              <w:instrText xml:space="preserve"> PAGEREF _Toc106638195 \h </w:instrText>
             </w:r>
             <w:r>
               <w:rPr>
@@ -1207,9 +1246,10 @@
               <w:noProof/>
               <w:sz w:val="22"/>
               <w:szCs w:val="22"/>
+              <w:lang w:eastAsia="zh-CN"/>
             </w:rPr>
           </w:pPr>
-          <w:hyperlink w:anchor="_Toc96072537" w:history="1">
+          <w:hyperlink w:anchor="_Toc106638196" w:history="1">
             <w:r>
               <w:rPr>
                 <w:rStyle w:val="Hyperlink"/>
@@ -1222,6 +1262,7 @@
                 <w:noProof/>
                 <w:sz w:val="22"/>
                 <w:szCs w:val="22"/>
+                <w:lang w:eastAsia="zh-CN"/>
               </w:rPr>
               <w:tab/>
             </w:r>
@@ -1251,7 +1292,7 @@
                 <w:noProof/>
                 <w:webHidden/>
               </w:rPr>
-              <w:instrText xml:space="preserve"> PAGEREF _Toc96072537 \h </w:instrText>
+              <w:instrText xml:space="preserve"> PAGEREF _Toc106638196 \h </w:instrText>
             </w:r>
             <w:r>
               <w:rPr>
@@ -1293,9 +1334,10 @@
               <w:noProof/>
               <w:sz w:val="22"/>
               <w:szCs w:val="22"/>
+              <w:lang w:eastAsia="zh-CN"/>
             </w:rPr>
           </w:pPr>
-          <w:hyperlink w:anchor="_Toc96072538" w:history="1">
+          <w:hyperlink w:anchor="_Toc106638197" w:history="1">
             <w:r>
               <w:rPr>
                 <w:rStyle w:val="Hyperlink"/>
@@ -1308,6 +1350,7 @@
                 <w:noProof/>
                 <w:sz w:val="22"/>
                 <w:szCs w:val="22"/>
+                <w:lang w:eastAsia="zh-CN"/>
               </w:rPr>
               <w:tab/>
             </w:r>
@@ -1337,7 +1380,7 @@
                 <w:noProof/>
                 <w:webHidden/>
               </w:rPr>
-              <w:instrText xml:space="preserve"> PAGEREF _Toc96072538 \h </w:instrText>
+              <w:instrText xml:space="preserve"> PAGEREF _Toc106638197 \h </w:instrText>
             </w:r>
             <w:r>
               <w:rPr>
@@ -1379,9 +1422,10 @@
               <w:noProof/>
               <w:sz w:val="22"/>
               <w:szCs w:val="22"/>
+              <w:lang w:eastAsia="zh-CN"/>
             </w:rPr>
           </w:pPr>
-          <w:hyperlink w:anchor="_Toc96072539" w:history="1">
+          <w:hyperlink w:anchor="_Toc106638198" w:history="1">
             <w:r>
               <w:rPr>
                 <w:rStyle w:val="Hyperlink"/>
@@ -1394,6 +1438,7 @@
                 <w:noProof/>
                 <w:sz w:val="22"/>
                 <w:szCs w:val="22"/>
+                <w:lang w:eastAsia="zh-CN"/>
               </w:rPr>
               <w:tab/>
             </w:r>
@@ -1423,7 +1468,7 @@
                 <w:noProof/>
                 <w:webHidden/>
               </w:rPr>
-              <w:instrText xml:space="preserve"> PAGEREF _Toc96072539 \h </w:instrText>
+              <w:instrText xml:space="preserve"> PAGEREF _Toc106638198 \h </w:instrText>
             </w:r>
             <w:r>
               <w:rPr>
@@ -1465,9 +1510,10 @@
               <w:noProof/>
               <w:sz w:val="22"/>
               <w:szCs w:val="22"/>
+              <w:lang w:eastAsia="zh-CN"/>
             </w:rPr>
           </w:pPr>
-          <w:hyperlink w:anchor="_Toc96072540" w:history="1">
+          <w:hyperlink w:anchor="_Toc106638199" w:history="1">
             <w:r>
               <w:rPr>
                 <w:rStyle w:val="Hyperlink"/>
@@ -1480,6 +1526,7 @@
                 <w:noProof/>
                 <w:sz w:val="22"/>
                 <w:szCs w:val="22"/>
+                <w:lang w:eastAsia="zh-CN"/>
               </w:rPr>
               <w:tab/>
             </w:r>
@@ -1509,7 +1556,7 @@
                 <w:noProof/>
                 <w:webHidden/>
               </w:rPr>
-              <w:instrText xml:space="preserve"> PAGEREF _Toc96072540 \h </w:instrText>
+              <w:instrText xml:space="preserve"> PAGEREF _Toc106638199 \h </w:instrText>
             </w:r>
             <w:r>
               <w:rPr>
@@ -1551,9 +1598,10 @@
               <w:noProof/>
               <w:sz w:val="22"/>
               <w:szCs w:val="22"/>
+              <w:lang w:eastAsia="zh-CN"/>
             </w:rPr>
           </w:pPr>
-          <w:hyperlink w:anchor="_Toc96072541" w:history="1">
+          <w:hyperlink w:anchor="_Toc106638200" w:history="1">
             <w:r>
               <w:rPr>
                 <w:rStyle w:val="Hyperlink"/>
@@ -1566,6 +1614,7 @@
                 <w:noProof/>
                 <w:sz w:val="22"/>
                 <w:szCs w:val="22"/>
+                <w:lang w:eastAsia="zh-CN"/>
               </w:rPr>
               <w:tab/>
             </w:r>
@@ -1595,7 +1644,7 @@
                 <w:noProof/>
                 <w:webHidden/>
               </w:rPr>
-              <w:instrText xml:space="preserve"> PAGEREF _Toc96072541 \h </w:instrText>
+              <w:instrText xml:space="preserve"> PAGEREF _Toc106638200 \h </w:instrText>
             </w:r>
             <w:r>
               <w:rPr>
@@ -1637,9 +1686,10 @@
               <w:noProof/>
               <w:sz w:val="22"/>
               <w:szCs w:val="22"/>
+              <w:lang w:eastAsia="zh-CN"/>
             </w:rPr>
           </w:pPr>
-          <w:hyperlink w:anchor="_Toc96072542" w:history="1">
+          <w:hyperlink w:anchor="_Toc106638201" w:history="1">
             <w:r>
               <w:rPr>
                 <w:rStyle w:val="Hyperlink"/>
@@ -1652,6 +1702,7 @@
                 <w:noProof/>
                 <w:sz w:val="22"/>
                 <w:szCs w:val="22"/>
+                <w:lang w:eastAsia="zh-CN"/>
               </w:rPr>
               <w:tab/>
             </w:r>
@@ -1681,7 +1732,7 @@
                 <w:noProof/>
                 <w:webHidden/>
               </w:rPr>
-              <w:instrText xml:space="preserve"> PAGEREF _Toc96072542 \h </w:instrText>
+              <w:instrText xml:space="preserve"> PAGEREF _Toc106638201 \h </w:instrText>
             </w:r>
             <w:r>
               <w:rPr>
@@ -1723,9 +1774,10 @@
               <w:noProof/>
               <w:sz w:val="22"/>
               <w:szCs w:val="22"/>
+              <w:lang w:eastAsia="zh-CN"/>
             </w:rPr>
           </w:pPr>
-          <w:hyperlink w:anchor="_Toc96072543" w:history="1">
+          <w:hyperlink w:anchor="_Toc106638202" w:history="1">
             <w:r>
               <w:rPr>
                 <w:rStyle w:val="Hyperlink"/>
@@ -1738,6 +1790,7 @@
                 <w:noProof/>
                 <w:sz w:val="22"/>
                 <w:szCs w:val="22"/>
+                <w:lang w:eastAsia="zh-CN"/>
               </w:rPr>
               <w:tab/>
             </w:r>
@@ -1767,7 +1820,7 @@
                 <w:noProof/>
                 <w:webHidden/>
               </w:rPr>
-              <w:instrText xml:space="preserve"> PAGEREF _Toc96072543 \h </w:instrText>
+              <w:instrText xml:space="preserve"> PAGEREF _Toc106638202 \h </w:instrText>
             </w:r>
             <w:r>
               <w:rPr>
@@ -1809,9 +1862,10 @@
               <w:noProof/>
               <w:sz w:val="22"/>
               <w:szCs w:val="22"/>
+              <w:lang w:eastAsia="zh-CN"/>
             </w:rPr>
           </w:pPr>
-          <w:hyperlink w:anchor="_Toc96072544" w:history="1">
+          <w:hyperlink w:anchor="_Toc106638203" w:history="1">
             <w:r>
               <w:rPr>
                 <w:rStyle w:val="Hyperlink"/>
@@ -1824,6 +1878,7 @@
                 <w:noProof/>
                 <w:sz w:val="22"/>
                 <w:szCs w:val="22"/>
+                <w:lang w:eastAsia="zh-CN"/>
               </w:rPr>
               <w:tab/>
             </w:r>
@@ -1853,7 +1908,7 @@
                 <w:noProof/>
                 <w:webHidden/>
               </w:rPr>
-              <w:instrText xml:space="preserve"> PAGEREF _Toc96072544 \h </w:instrText>
+              <w:instrText xml:space="preserve"> PAGEREF _Toc106638203 \h </w:instrText>
             </w:r>
             <w:r>
               <w:rPr>
@@ -1895,9 +1950,10 @@
               <w:noProof/>
               <w:sz w:val="22"/>
               <w:szCs w:val="22"/>
+              <w:lang w:eastAsia="zh-CN"/>
             </w:rPr>
           </w:pPr>
-          <w:hyperlink w:anchor="_Toc96072545" w:history="1">
+          <w:hyperlink w:anchor="_Toc106638204" w:history="1">
             <w:r>
               <w:rPr>
                 <w:rStyle w:val="Hyperlink"/>
@@ -1910,6 +1966,7 @@
                 <w:noProof/>
                 <w:sz w:val="22"/>
                 <w:szCs w:val="22"/>
+                <w:lang w:eastAsia="zh-CN"/>
               </w:rPr>
               <w:tab/>
             </w:r>
@@ -1918,7 +1975,7 @@
                 <w:rStyle w:val="Hyperlink"/>
                 <w:noProof/>
               </w:rPr>
-              <w:t>Conclusion</w:t>
+              <w:t>Related work</w:t>
             </w:r>
             <w:r>
               <w:rPr>
@@ -1939,7 +1996,359 @@
                 <w:noProof/>
                 <w:webHidden/>
               </w:rPr>
-              <w:instrText xml:space="preserve"> PAGEREF _Toc96072545 \h </w:instrText>
+              <w:instrText xml:space="preserve"> PAGEREF _Toc106638204 \h </w:instrText>
+            </w:r>
+            <w:r>
+              <w:rPr>
+                <w:noProof/>
+                <w:webHidden/>
+              </w:rPr>
+            </w:r>
+            <w:r>
+              <w:rPr>
+                <w:noProof/>
+                <w:webHidden/>
+              </w:rPr>
+              <w:fldChar w:fldCharType="separate"/>
+            </w:r>
+            <w:r>
+              <w:rPr>
+                <w:noProof/>
+                <w:webHidden/>
+              </w:rPr>
+              <w:t>10</w:t>
+            </w:r>
+            <w:r>
+              <w:rPr>
+                <w:noProof/>
+                <w:webHidden/>
+              </w:rPr>
+              <w:fldChar w:fldCharType="end"/>
+            </w:r>
+          </w:hyperlink>
+        </w:p>
+        <w:p>
+          <w:pPr>
+            <w:pStyle w:val="TOC2"/>
+            <w:tabs>
+              <w:tab w:val="left" w:pos="880"/>
+              <w:tab w:val="right" w:leader="dot" w:pos="9019"/>
+            </w:tabs>
+            <w:rPr>
+              <w:noProof/>
+              <w:sz w:val="22"/>
+              <w:szCs w:val="22"/>
+              <w:lang w:eastAsia="zh-CN"/>
+            </w:rPr>
+          </w:pPr>
+          <w:hyperlink w:anchor="_Toc106638205" w:history="1">
+            <w:r>
+              <w:rPr>
+                <w:rStyle w:val="Hyperlink"/>
+                <w:noProof/>
+              </w:rPr>
+              <w:t>3.1</w:t>
+            </w:r>
+            <w:r>
+              <w:rPr>
+                <w:noProof/>
+                <w:sz w:val="22"/>
+                <w:szCs w:val="22"/>
+                <w:lang w:eastAsia="zh-CN"/>
+              </w:rPr>
+              <w:tab/>
+            </w:r>
+            <w:r>
+              <w:rPr>
+                <w:rStyle w:val="Hyperlink"/>
+                <w:noProof/>
+              </w:rPr>
+              <w:t>Petri Nets</w:t>
+            </w:r>
+            <w:r>
+              <w:rPr>
+                <w:noProof/>
+                <w:webHidden/>
+              </w:rPr>
+              <w:tab/>
+            </w:r>
+            <w:r>
+              <w:rPr>
+                <w:noProof/>
+                <w:webHidden/>
+              </w:rPr>
+              <w:fldChar w:fldCharType="begin"/>
+            </w:r>
+            <w:r>
+              <w:rPr>
+                <w:noProof/>
+                <w:webHidden/>
+              </w:rPr>
+              <w:instrText xml:space="preserve"> PAGEREF _Toc106638205 \h </w:instrText>
+            </w:r>
+            <w:r>
+              <w:rPr>
+                <w:noProof/>
+                <w:webHidden/>
+              </w:rPr>
+            </w:r>
+            <w:r>
+              <w:rPr>
+                <w:noProof/>
+                <w:webHidden/>
+              </w:rPr>
+              <w:fldChar w:fldCharType="separate"/>
+            </w:r>
+            <w:r>
+              <w:rPr>
+                <w:noProof/>
+                <w:webHidden/>
+              </w:rPr>
+              <w:t>10</w:t>
+            </w:r>
+            <w:r>
+              <w:rPr>
+                <w:noProof/>
+                <w:webHidden/>
+              </w:rPr>
+              <w:fldChar w:fldCharType="end"/>
+            </w:r>
+          </w:hyperlink>
+        </w:p>
+        <w:p>
+          <w:pPr>
+            <w:pStyle w:val="TOC2"/>
+            <w:tabs>
+              <w:tab w:val="left" w:pos="880"/>
+              <w:tab w:val="right" w:leader="dot" w:pos="9019"/>
+            </w:tabs>
+            <w:rPr>
+              <w:noProof/>
+              <w:sz w:val="22"/>
+              <w:szCs w:val="22"/>
+              <w:lang w:eastAsia="zh-CN"/>
+            </w:rPr>
+          </w:pPr>
+          <w:hyperlink w:anchor="_Toc106638206" w:history="1">
+            <w:r>
+              <w:rPr>
+                <w:rStyle w:val="Hyperlink"/>
+                <w:noProof/>
+              </w:rPr>
+              <w:t>3.2</w:t>
+            </w:r>
+            <w:r>
+              <w:rPr>
+                <w:noProof/>
+                <w:sz w:val="22"/>
+                <w:szCs w:val="22"/>
+                <w:lang w:eastAsia="zh-CN"/>
+              </w:rPr>
+              <w:tab/>
+            </w:r>
+            <w:r>
+              <w:rPr>
+                <w:rStyle w:val="Hyperlink"/>
+                <w:noProof/>
+              </w:rPr>
+              <w:t>Software Engineering</w:t>
+            </w:r>
+            <w:r>
+              <w:rPr>
+                <w:noProof/>
+                <w:webHidden/>
+              </w:rPr>
+              <w:tab/>
+            </w:r>
+            <w:r>
+              <w:rPr>
+                <w:noProof/>
+                <w:webHidden/>
+              </w:rPr>
+              <w:fldChar w:fldCharType="begin"/>
+            </w:r>
+            <w:r>
+              <w:rPr>
+                <w:noProof/>
+                <w:webHidden/>
+              </w:rPr>
+              <w:instrText xml:space="preserve"> PAGEREF _Toc106638206 \h </w:instrText>
+            </w:r>
+            <w:r>
+              <w:rPr>
+                <w:noProof/>
+                <w:webHidden/>
+              </w:rPr>
+            </w:r>
+            <w:r>
+              <w:rPr>
+                <w:noProof/>
+                <w:webHidden/>
+              </w:rPr>
+              <w:fldChar w:fldCharType="separate"/>
+            </w:r>
+            <w:r>
+              <w:rPr>
+                <w:noProof/>
+                <w:webHidden/>
+              </w:rPr>
+              <w:t>10</w:t>
+            </w:r>
+            <w:r>
+              <w:rPr>
+                <w:noProof/>
+                <w:webHidden/>
+              </w:rPr>
+              <w:fldChar w:fldCharType="end"/>
+            </w:r>
+          </w:hyperlink>
+        </w:p>
+        <w:p>
+          <w:pPr>
+            <w:pStyle w:val="TOC2"/>
+            <w:tabs>
+              <w:tab w:val="left" w:pos="880"/>
+              <w:tab w:val="right" w:leader="dot" w:pos="9019"/>
+            </w:tabs>
+            <w:rPr>
+              <w:noProof/>
+              <w:sz w:val="22"/>
+              <w:szCs w:val="22"/>
+              <w:lang w:eastAsia="zh-CN"/>
+            </w:rPr>
+          </w:pPr>
+          <w:hyperlink w:anchor="_Toc106638207" w:history="1">
+            <w:r>
+              <w:rPr>
+                <w:rStyle w:val="Hyperlink"/>
+                <w:noProof/>
+              </w:rPr>
+              <w:t>3.3</w:t>
+            </w:r>
+            <w:r>
+              <w:rPr>
+                <w:noProof/>
+                <w:sz w:val="22"/>
+                <w:szCs w:val="22"/>
+                <w:lang w:eastAsia="zh-CN"/>
+              </w:rPr>
+              <w:tab/>
+            </w:r>
+            <w:r>
+              <w:rPr>
+                <w:rStyle w:val="Hyperlink"/>
+                <w:noProof/>
+              </w:rPr>
+              <w:t>Model Verification</w:t>
+            </w:r>
+            <w:r>
+              <w:rPr>
+                <w:noProof/>
+                <w:webHidden/>
+              </w:rPr>
+              <w:tab/>
+            </w:r>
+            <w:r>
+              <w:rPr>
+                <w:noProof/>
+                <w:webHidden/>
+              </w:rPr>
+              <w:fldChar w:fldCharType="begin"/>
+            </w:r>
+            <w:r>
+              <w:rPr>
+                <w:noProof/>
+                <w:webHidden/>
+              </w:rPr>
+              <w:instrText xml:space="preserve"> PAGEREF _Toc106638207 \h </w:instrText>
+            </w:r>
+            <w:r>
+              <w:rPr>
+                <w:noProof/>
+                <w:webHidden/>
+              </w:rPr>
+            </w:r>
+            <w:r>
+              <w:rPr>
+                <w:noProof/>
+                <w:webHidden/>
+              </w:rPr>
+              <w:fldChar w:fldCharType="separate"/>
+            </w:r>
+            <w:r>
+              <w:rPr>
+                <w:noProof/>
+                <w:webHidden/>
+              </w:rPr>
+              <w:t>10</w:t>
+            </w:r>
+            <w:r>
+              <w:rPr>
+                <w:noProof/>
+                <w:webHidden/>
+              </w:rPr>
+              <w:fldChar w:fldCharType="end"/>
+            </w:r>
+          </w:hyperlink>
+        </w:p>
+        <w:p>
+          <w:pPr>
+            <w:pStyle w:val="TOC2"/>
+            <w:tabs>
+              <w:tab w:val="left" w:pos="880"/>
+              <w:tab w:val="right" w:leader="dot" w:pos="9019"/>
+            </w:tabs>
+            <w:rPr>
+              <w:noProof/>
+              <w:sz w:val="22"/>
+              <w:szCs w:val="22"/>
+              <w:lang w:eastAsia="zh-CN"/>
+            </w:rPr>
+          </w:pPr>
+          <w:hyperlink w:anchor="_Toc106638208" w:history="1">
+            <w:r>
+              <w:rPr>
+                <w:rStyle w:val="Hyperlink"/>
+                <w:noProof/>
+              </w:rPr>
+              <w:t>3.4</w:t>
+            </w:r>
+            <w:r>
+              <w:rPr>
+                <w:noProof/>
+                <w:sz w:val="22"/>
+                <w:szCs w:val="22"/>
+                <w:lang w:eastAsia="zh-CN"/>
+              </w:rPr>
+              <w:tab/>
+            </w:r>
+            <w:r>
+              <w:rPr>
+                <w:rStyle w:val="Hyperlink"/>
+                <w:noProof/>
+              </w:rPr>
+              <w:t>Security</w:t>
+            </w:r>
+            <w:r>
+              <w:rPr>
+                <w:noProof/>
+                <w:webHidden/>
+              </w:rPr>
+              <w:tab/>
+            </w:r>
+            <w:r>
+              <w:rPr>
+                <w:noProof/>
+                <w:webHidden/>
+              </w:rPr>
+              <w:fldChar w:fldCharType="begin"/>
+            </w:r>
+            <w:r>
+              <w:rPr>
+                <w:noProof/>
+                <w:webHidden/>
+              </w:rPr>
+              <w:instrText xml:space="preserve"> PAGEREF _Toc106638208 \h </w:instrText>
             </w:r>
             <w:r>
               <w:rPr>
@@ -1981,9 +2390,10 @@
               <w:noProof/>
               <w:sz w:val="22"/>
               <w:szCs w:val="22"/>
+              <w:lang w:eastAsia="zh-CN"/>
             </w:rPr>
           </w:pPr>
-          <w:hyperlink w:anchor="_Toc96072546" w:history="1">
+          <w:hyperlink w:anchor="_Toc106638209" w:history="1">
             <w:r>
               <w:rPr>
                 <w:rStyle w:val="Hyperlink"/>
@@ -1996,6 +2406,7 @@
                 <w:noProof/>
                 <w:sz w:val="22"/>
                 <w:szCs w:val="22"/>
+                <w:lang w:eastAsia="zh-CN"/>
               </w:rPr>
               <w:tab/>
             </w:r>
@@ -2004,7 +2415,7 @@
                 <w:rStyle w:val="Hyperlink"/>
                 <w:noProof/>
               </w:rPr>
-              <w:t>Bibliography</w:t>
+              <w:t>Conclusion</w:t>
             </w:r>
             <w:r>
               <w:rPr>
@@ -2025,7 +2436,7 @@
                 <w:noProof/>
                 <w:webHidden/>
               </w:rPr>
-              <w:instrText xml:space="preserve"> PAGEREF _Toc96072546 \h </w:instrText>
+              <w:instrText xml:space="preserve"> PAGEREF _Toc106638209 \h </w:instrText>
             </w:r>
             <w:r>
               <w:rPr>
@@ -2045,7 +2456,7 @@
                 <w:noProof/>
                 <w:webHidden/>
               </w:rPr>
-              <w:t>11</w:t>
+              <w:t>10</w:t>
             </w:r>
             <w:r>
               <w:rPr>
@@ -2067,9 +2478,10 @@
               <w:noProof/>
               <w:sz w:val="22"/>
               <w:szCs w:val="22"/>
+              <w:lang w:eastAsia="zh-CN"/>
             </w:rPr>
           </w:pPr>
-          <w:hyperlink w:anchor="_Toc96072547" w:history="1">
+          <w:hyperlink w:anchor="_Toc106638210" w:history="1">
             <w:r>
               <w:rPr>
                 <w:rStyle w:val="Hyperlink"/>
@@ -2082,6 +2494,7 @@
                 <w:noProof/>
                 <w:sz w:val="22"/>
                 <w:szCs w:val="22"/>
+                <w:lang w:eastAsia="zh-CN"/>
               </w:rPr>
               <w:tab/>
             </w:r>
@@ -2090,6 +2503,94 @@
                 <w:rStyle w:val="Hyperlink"/>
                 <w:noProof/>
               </w:rPr>
+              <w:t>Bibliography</w:t>
+            </w:r>
+            <w:r>
+              <w:rPr>
+                <w:noProof/>
+                <w:webHidden/>
+              </w:rPr>
+              <w:tab/>
+            </w:r>
+            <w:r>
+              <w:rPr>
+                <w:noProof/>
+                <w:webHidden/>
+              </w:rPr>
+              <w:fldChar w:fldCharType="begin"/>
+            </w:r>
+            <w:r>
+              <w:rPr>
+                <w:noProof/>
+                <w:webHidden/>
+              </w:rPr>
+              <w:instrText xml:space="preserve"> PAGEREF _Toc106638210 \h </w:instrText>
+            </w:r>
+            <w:r>
+              <w:rPr>
+                <w:noProof/>
+                <w:webHidden/>
+              </w:rPr>
+            </w:r>
+            <w:r>
+              <w:rPr>
+                <w:noProof/>
+                <w:webHidden/>
+              </w:rPr>
+              <w:fldChar w:fldCharType="separate"/>
+            </w:r>
+            <w:r>
+              <w:rPr>
+                <w:noProof/>
+                <w:webHidden/>
+              </w:rPr>
+              <w:t>11</w:t>
+            </w:r>
+            <w:r>
+              <w:rPr>
+                <w:noProof/>
+                <w:webHidden/>
+              </w:rPr>
+              <w:fldChar w:fldCharType="end"/>
+            </w:r>
+          </w:hyperlink>
+        </w:p>
+        <w:p>
+          <w:pPr>
+            <w:pStyle w:val="TOC1"/>
+            <w:tabs>
+              <w:tab w:val="left" w:pos="440"/>
+              <w:tab w:val="right" w:leader="dot" w:pos="9019"/>
+            </w:tabs>
+            <w:rPr>
+              <w:noProof/>
+              <w:sz w:val="22"/>
+              <w:szCs w:val="22"/>
+              <w:lang w:eastAsia="zh-CN"/>
+            </w:rPr>
+          </w:pPr>
+          <w:hyperlink w:anchor="_Toc106638211" w:history="1">
+            <w:r>
+              <w:rPr>
+                <w:rStyle w:val="Hyperlink"/>
+                <w:noProof/>
+              </w:rPr>
+              <w:t>6</w:t>
+            </w:r>
+            <w:r>
+              <w:rPr>
+                <w:noProof/>
+                <w:sz w:val="22"/>
+                <w:szCs w:val="22"/>
+                <w:lang w:eastAsia="zh-CN"/>
+              </w:rPr>
+              <w:tab/>
+            </w:r>
+            <w:r>
+              <w:rPr>
+                <w:rStyle w:val="Hyperlink"/>
+                <w:noProof/>
+              </w:rPr>
               <w:t>Anexes</w:t>
             </w:r>
             <w:r>
@@ -2111,7 +2612,7 @@
                 <w:noProof/>
                 <w:webHidden/>
               </w:rPr>
-              <w:instrText xml:space="preserve"> PAGEREF _Toc96072547 \h </w:instrText>
+              <w:instrText xml:space="preserve"> PAGEREF _Toc106638211 \h </w:instrText>
             </w:r>
             <w:r>
               <w:rPr>
@@ -2185,7 +2686,7 @@
         <w:ind w:left="432" w:hanging="432"/>
       </w:pPr>
       <w:bookmarkStart w:id="1" w:name="_wfv3ynp4xcb6" w:colFirst="0" w:colLast="0"/>
-      <w:bookmarkStart w:id="2" w:name="_Toc96072532"/>
+      <w:bookmarkStart w:id="2" w:name="_Toc106638191"/>
       <w:bookmarkEnd w:id="1"/>
       <w:r>
         <w:lastRenderedPageBreak/>
@@ -2239,7 +2740,7 @@
           <w:numId w:val="10"/>
         </w:numPr>
       </w:pPr>
-      <w:bookmarkStart w:id="3" w:name="_Toc96072533"/>
+      <w:bookmarkStart w:id="3" w:name="_Toc106638192"/>
       <w:r>
         <w:lastRenderedPageBreak/>
         <w:t>Intro</w:t>
@@ -2254,7 +2755,7 @@
       <w:pPr>
         <w:pStyle w:val="Heading2"/>
       </w:pPr>
-      <w:bookmarkStart w:id="4" w:name="_Toc96072534"/>
+      <w:bookmarkStart w:id="4" w:name="_Toc106638193"/>
       <w:r>
         <w:t>Industrial Automation</w:t>
       </w:r>
@@ -2380,7 +2881,7 @@
       <w:pPr>
         <w:pStyle w:val="Heading2"/>
       </w:pPr>
-      <w:bookmarkStart w:id="5" w:name="_Toc96072535"/>
+      <w:bookmarkStart w:id="5" w:name="_Toc106638194"/>
       <w:r>
         <w:t>History</w:t>
       </w:r>
@@ -2437,15 +2938,7 @@
         <w:t>I</w:t>
       </w:r>
       <w:r>
-        <w:t xml:space="preserve">n 1968, </w:t>
-      </w:r>
-      <w:proofErr w:type="spellStart"/>
-      <w:r>
-        <w:t>Hydramatic</w:t>
-      </w:r>
-      <w:proofErr w:type="spellEnd"/>
-      <w:r>
-        <w:t xml:space="preserve"> Division of General Motors Corporation (GM) specified the design criteria for the first PLC, as described in Erickson’s paper </w:t>
+        <w:t xml:space="preserve">n 1968, Hydramatic Division of General Motors Corporation (GM) specified the design criteria for the first PLC, as described in Erickson’s paper </w:t>
       </w:r>
       <w:sdt>
         <w:sdtPr>
@@ -2520,7 +3013,7 @@
       <w:pPr>
         <w:pStyle w:val="Heading2"/>
       </w:pPr>
-      <w:bookmarkStart w:id="6" w:name="_Toc96072536"/>
+      <w:bookmarkStart w:id="6" w:name="_Toc106638195"/>
       <w:r>
         <w:t>Programmable Logic Controller (PLC)</w:t>
       </w:r>
@@ -2751,7 +3244,7 @@
       <w:pPr>
         <w:pStyle w:val="Heading2"/>
       </w:pPr>
-      <w:bookmarkStart w:id="7" w:name="_Toc96072537"/>
+      <w:bookmarkStart w:id="7" w:name="_Toc106638196"/>
       <w:r>
         <w:t>Overview</w:t>
       </w:r>
@@ -2869,24 +3362,26 @@
         <w:pStyle w:val="Heading1"/>
       </w:pPr>
       <w:bookmarkStart w:id="8" w:name="_bxcf2kuryx9t" w:colFirst="0" w:colLast="0"/>
-      <w:bookmarkStart w:id="9" w:name="_Toc96072538"/>
+      <w:bookmarkStart w:id="9" w:name="_Toc106638197"/>
+      <w:bookmarkStart w:id="10" w:name="_Ref106639349"/>
       <w:bookmarkEnd w:id="8"/>
       <w:r>
         <w:lastRenderedPageBreak/>
         <w:t>State of the Art</w:t>
       </w:r>
       <w:bookmarkEnd w:id="9"/>
+      <w:bookmarkEnd w:id="10"/>
     </w:p>
     <w:p/>
     <w:p>
       <w:pPr>
         <w:pStyle w:val="Heading2"/>
       </w:pPr>
-      <w:bookmarkStart w:id="10" w:name="_Toc96072539"/>
+      <w:bookmarkStart w:id="11" w:name="_Toc106638198"/>
       <w:r>
         <w:t>Hardware Architecture</w:t>
       </w:r>
-      <w:bookmarkEnd w:id="10"/>
+      <w:bookmarkEnd w:id="11"/>
     </w:p>
     <w:p>
       <w:pPr>
@@ -2987,6 +3482,7 @@
           <w:id w:val="62390430"/>
           <w:citation/>
         </w:sdtPr>
+        <w:sdtEndPr/>
         <w:sdtContent>
           <w:r>
             <w:fldChar w:fldCharType="begin"/>
@@ -3125,6 +3621,7 @@
           <w:id w:val="-1493868006"/>
           <w:citation/>
         </w:sdtPr>
+        <w:sdtEndPr/>
         <w:sdtContent>
           <w:r>
             <w:fldChar w:fldCharType="begin"/>
@@ -3159,26 +3656,18 @@
       <w:pPr>
         <w:pStyle w:val="Heading2"/>
       </w:pPr>
-      <w:bookmarkStart w:id="11" w:name="_Toc96072540"/>
+      <w:bookmarkStart w:id="12" w:name="_Toc106638199"/>
       <w:r>
         <w:t>Standards and Norms</w:t>
       </w:r>
-      <w:bookmarkEnd w:id="11"/>
+      <w:bookmarkEnd w:id="12"/>
     </w:p>
     <w:p>
       <w:pPr>
         <w:ind w:firstLine="576"/>
       </w:pPr>
       <w:r>
-        <w:t xml:space="preserve">As </w:t>
-      </w:r>
-      <w:proofErr w:type="spellStart"/>
-      <w:r>
-        <w:t>Vyatkin</w:t>
-      </w:r>
-      <w:proofErr w:type="spellEnd"/>
-      <w:r>
-        <w:t xml:space="preserve"> describes in his paper </w:t>
+        <w:t xml:space="preserve">As Vyatkin describes in his paper </w:t>
       </w:r>
       <w:sdt>
         <w:sdtPr>
@@ -3750,15 +4239,7 @@
         <w:t xml:space="preserve"> IEC 61131-3</w:t>
       </w:r>
       <w:r>
-        <w:t xml:space="preserve">. For example, </w:t>
-      </w:r>
-      <w:proofErr w:type="spellStart"/>
-      <w:r>
-        <w:t>ISaGRAF</w:t>
-      </w:r>
-      <w:proofErr w:type="spellEnd"/>
-      <w:r>
-        <w:t xml:space="preserve"> shows that it is possible to develop distributed control applications using both standards for PLC Programming. </w:t>
+        <w:t xml:space="preserve">. For example, ISaGRAF shows that it is possible to develop distributed control applications using both standards for PLC Programming. </w:t>
       </w:r>
     </w:p>
     <w:p>
@@ -3770,11 +4251,11 @@
       <w:pPr>
         <w:pStyle w:val="Heading2"/>
       </w:pPr>
-      <w:bookmarkStart w:id="12" w:name="_Toc96072541"/>
+      <w:bookmarkStart w:id="13" w:name="_Toc106638200"/>
       <w:r>
         <w:t>Programming Languages</w:t>
       </w:r>
-      <w:bookmarkEnd w:id="12"/>
+      <w:bookmarkEnd w:id="13"/>
     </w:p>
     <w:p>
       <w:pPr>
@@ -3828,8 +4309,8 @@
       <w:r>
         <w:t>.</w:t>
       </w:r>
-      <w:bookmarkStart w:id="13" w:name="_yjbca568tawo" w:colFirst="0" w:colLast="0"/>
-      <w:bookmarkEnd w:id="13"/>
+      <w:bookmarkStart w:id="14" w:name="_yjbca568tawo" w:colFirst="0" w:colLast="0"/>
+      <w:bookmarkEnd w:id="14"/>
     </w:p>
     <w:p>
       <w:pPr>
@@ -4048,29 +4529,25 @@
       <w:pPr>
         <w:pStyle w:val="Heading2"/>
       </w:pPr>
-      <w:bookmarkStart w:id="14" w:name="_Toc96072542"/>
+      <w:bookmarkStart w:id="15" w:name="_Toc106638201"/>
       <w:r>
         <w:t>Relay Ladder Logic</w:t>
       </w:r>
-      <w:bookmarkEnd w:id="14"/>
+      <w:bookmarkEnd w:id="15"/>
     </w:p>
     <w:p>
       <w:pPr>
         <w:ind w:firstLine="576"/>
       </w:pPr>
-      <w:proofErr w:type="spellStart"/>
-      <w:r>
-        <w:t>Vyatkin</w:t>
-      </w:r>
-      <w:proofErr w:type="spellEnd"/>
-      <w:r>
-        <w:t xml:space="preserve"> states as well in his work </w:t>
+      <w:r>
+        <w:t xml:space="preserve">Vyatkin states as well in his work </w:t>
       </w:r>
       <w:sdt>
         <w:sdtPr>
           <w:id w:val="1652639783"/>
           <w:citation/>
         </w:sdtPr>
+        <w:sdtEndPr/>
         <w:sdtContent>
           <w:r>
             <w:fldChar w:fldCharType="begin"/>
@@ -4121,6 +4598,7 @@
           <w:id w:val="-1166550077"/>
           <w:citation/>
         </w:sdtPr>
+        <w:sdtEndPr/>
         <w:sdtContent>
           <w:r>
             <w:fldChar w:fldCharType="begin"/>
@@ -4194,6 +4672,7 @@
           <w:id w:val="734439317"/>
           <w:citation/>
         </w:sdtPr>
+        <w:sdtEndPr/>
         <w:sdtContent>
           <w:r>
             <w:fldChar w:fldCharType="begin"/>
@@ -4229,6 +4708,7 @@
           <w:id w:val="-1647349619"/>
           <w:citation/>
         </w:sdtPr>
+        <w:sdtEndPr/>
         <w:sdtContent>
           <w:r>
             <w:fldChar w:fldCharType="begin"/>
@@ -4258,6 +4738,7 @@
           <w:id w:val="509335928"/>
           <w:citation/>
         </w:sdtPr>
+        <w:sdtEndPr/>
         <w:sdtContent>
           <w:r>
             <w:fldChar w:fldCharType="begin"/>
@@ -4320,6 +4801,7 @@
           <w:id w:val="2099672402"/>
           <w:citation/>
         </w:sdtPr>
+        <w:sdtEndPr/>
         <w:sdtContent>
           <w:r>
             <w:fldChar w:fldCharType="begin"/>
@@ -4349,6 +4831,7 @@
           <w:id w:val="1915434351"/>
           <w:citation/>
         </w:sdtPr>
+        <w:sdtEndPr/>
         <w:sdtContent>
           <w:r>
             <w:fldChar w:fldCharType="begin"/>
@@ -4378,6 +4861,7 @@
           <w:id w:val="636917371"/>
           <w:citation/>
         </w:sdtPr>
+        <w:sdtEndPr/>
         <w:sdtContent>
           <w:r>
             <w:fldChar w:fldCharType="begin"/>
@@ -4451,6 +4935,7 @@
           <w:id w:val="-1414010969"/>
           <w:citation/>
         </w:sdtPr>
+        <w:sdtEndPr/>
         <w:sdtContent>
           <w:r>
             <w:fldChar w:fldCharType="begin"/>
@@ -4528,6 +5013,9 @@
         <w:jc w:val="center"/>
       </w:pPr>
       <w:r>
+        <w:rPr>
+          <w:noProof/>
+        </w:rPr>
         <w:drawing>
           <wp:inline distT="0" distB="0" distL="0" distR="0" wp14:anchorId="79954E8F" wp14:editId="2E55C53F">
             <wp:extent cx="5733415" cy="2456180"/>
@@ -4578,45 +5066,25 @@
       <w:r>
         <w:t xml:space="preserve">Figure </w:t>
       </w:r>
-      <w:r>
-        <w:fldChar w:fldCharType="begin"/>
-      </w:r>
-      <w:r>
-        <w:instrText xml:space="preserve"> STYLEREF 1 \s </w:instrText>
-      </w:r>
-      <w:r>
-        <w:fldChar w:fldCharType="separate"/>
-      </w:r>
-      <w:r>
-        <w:rPr>
-          <w:noProof/>
-        </w:rPr>
-        <w:t>2</w:t>
-      </w:r>
-      <w:r>
-        <w:fldChar w:fldCharType="end"/>
-      </w:r>
+      <w:fldSimple w:instr=" STYLEREF 1 \s ">
+        <w:r>
+          <w:rPr>
+            <w:noProof/>
+          </w:rPr>
+          <w:t>2</w:t>
+        </w:r>
+      </w:fldSimple>
       <w:r>
         <w:noBreakHyphen/>
       </w:r>
-      <w:r>
-        <w:fldChar w:fldCharType="begin"/>
-      </w:r>
-      <w:r>
-        <w:instrText xml:space="preserve"> SEQ Figure \* ARABIC \s 1 </w:instrText>
-      </w:r>
-      <w:r>
-        <w:fldChar w:fldCharType="separate"/>
-      </w:r>
-      <w:r>
-        <w:rPr>
-          <w:noProof/>
-        </w:rPr>
-        <w:t>1</w:t>
-      </w:r>
-      <w:r>
-        <w:fldChar w:fldCharType="end"/>
-      </w:r>
+      <w:fldSimple w:instr=" SEQ Figure \* ARABIC \s 1 ">
+        <w:r>
+          <w:rPr>
+            <w:noProof/>
+          </w:rPr>
+          <w:t>1</w:t>
+        </w:r>
+      </w:fldSimple>
       <w:r>
         <w:t>.</w:t>
       </w:r>
@@ -4681,12 +5149,16 @@
       <w:pPr>
         <w:pStyle w:val="Heading2"/>
       </w:pPr>
-      <w:bookmarkStart w:id="15" w:name="_Toc96072543"/>
+      <w:bookmarkStart w:id="16" w:name="_Toc106638202"/>
+      <w:bookmarkStart w:id="17" w:name="_Ref106639361"/>
+      <w:bookmarkStart w:id="18" w:name="_Ref106639381"/>
       <w:r>
         <w:lastRenderedPageBreak/>
         <w:t>Petri Nets</w:t>
       </w:r>
-      <w:bookmarkEnd w:id="15"/>
+      <w:bookmarkEnd w:id="16"/>
+      <w:bookmarkEnd w:id="17"/>
+      <w:bookmarkEnd w:id="18"/>
     </w:p>
     <w:p>
       <w:pPr>
@@ -4699,22 +5171,7 @@
         <w:t>t</w:t>
       </w:r>
       <w:r>
-        <w:t>he RL</w:t>
-      </w:r>
-      <w:r>
-        <w:t xml:space="preserve">L </w:t>
-      </w:r>
-      <w:r>
-        <w:t>was developed to smooth the transition from relay control</w:t>
-      </w:r>
-      <w:r>
-        <w:t xml:space="preserve"> </w:t>
-      </w:r>
-      <w:r>
-        <w:t>systems to PLCs.</w:t>
-      </w:r>
-      <w:r>
-        <w:t xml:space="preserve"> </w:t>
+        <w:t xml:space="preserve">he RLL was developed to smooth the transition from relay control systems to PLCs. </w:t>
       </w:r>
       <w:r>
         <w:t xml:space="preserve">It is used as a way of </w:t>
@@ -4726,31 +5183,13 @@
         <w:t>ing</w:t>
       </w:r>
       <w:r>
-        <w:t xml:space="preserve"> the sequence of operations</w:t>
-      </w:r>
-      <w:r>
-        <w:t xml:space="preserve"> </w:t>
-      </w:r>
-      <w:r>
-        <w:t>executed by the system’s control software</w:t>
+        <w:t xml:space="preserve"> the sequence of operations executed by the system’s control software</w:t>
       </w:r>
       <w:r>
         <w:t>,</w:t>
       </w:r>
       <w:r>
-        <w:t xml:space="preserve"> specify</w:t>
-      </w:r>
-      <w:r>
-        <w:t xml:space="preserve"> </w:t>
-      </w:r>
-      <w:r>
-        <w:t>the I/O procedures of the Programmable Logic Controller</w:t>
-      </w:r>
-      <w:r>
-        <w:t xml:space="preserve"> </w:t>
-      </w:r>
-      <w:r>
-        <w:t>(PLC)</w:t>
+        <w:t xml:space="preserve"> specify the I/O procedures of the Programmable Logic Controller (PLC)</w:t>
       </w:r>
       <w:r>
         <w:t xml:space="preserve"> </w:t>
@@ -4760,6 +5199,7 @@
           <w:id w:val="-740720202"/>
           <w:citation/>
         </w:sdtPr>
+        <w:sdtEndPr/>
         <w:sdtContent>
           <w:r>
             <w:fldChar w:fldCharType="begin"/>
@@ -4789,6 +5229,7 @@
           <w:id w:val="-1588226397"/>
           <w:citation/>
         </w:sdtPr>
+        <w:sdtEndPr/>
         <w:sdtContent>
           <w:r>
             <w:fldChar w:fldCharType="begin"/>
@@ -4829,6 +5270,7 @@
           <w:id w:val="-417250797"/>
           <w:citation/>
         </w:sdtPr>
+        <w:sdtEndPr/>
         <w:sdtContent>
           <w:r>
             <w:fldChar w:fldCharType="begin"/>
@@ -4858,6 +5300,7 @@
           <w:id w:val="1930701472"/>
           <w:citation/>
         </w:sdtPr>
+        <w:sdtEndPr/>
         <w:sdtContent>
           <w:r>
             <w:fldChar w:fldCharType="begin"/>
@@ -4890,6 +5333,7 @@
           <w:id w:val="-905528554"/>
           <w:citation/>
         </w:sdtPr>
+        <w:sdtEndPr/>
         <w:sdtContent>
           <w:r>
             <w:fldChar w:fldCharType="begin"/>
@@ -4921,28 +5365,7 @@
         <w:t>,</w:t>
       </w:r>
       <w:r>
-        <w:t xml:space="preserve"> </w:t>
-      </w:r>
-      <w:r>
-        <w:t>the larger</w:t>
-      </w:r>
-      <w:r>
-        <w:t xml:space="preserve"> </w:t>
-      </w:r>
-      <w:r>
-        <w:t>the control system, the more difficult it is to determine the</w:t>
-      </w:r>
-      <w:r>
-        <w:t xml:space="preserve"> </w:t>
-      </w:r>
-      <w:r>
-        <w:t>initial design specifications (how the system operates) by</w:t>
-      </w:r>
-      <w:r>
-        <w:t xml:space="preserve"> </w:t>
-      </w:r>
-      <w:r>
-        <w:t xml:space="preserve">examining the control logic. </w:t>
+        <w:t xml:space="preserve"> the larger the control system, the more difficult it is to determine the initial design specifications (how the system operates) by examining the control logic. </w:t>
       </w:r>
       <w:r>
         <w:t xml:space="preserve">The ladder logic diagrams grew more and more in complexity making the </w:t>
@@ -4982,6 +5405,7 @@
           <w:id w:val="253095014"/>
           <w:citation/>
         </w:sdtPr>
+        <w:sdtEndPr/>
         <w:sdtContent>
           <w:r>
             <w:fldChar w:fldCharType="begin"/>
@@ -5031,6 +5455,7 @@
           <w:id w:val="822006985"/>
           <w:citation/>
         </w:sdtPr>
+        <w:sdtEndPr/>
         <w:sdtContent>
           <w:r>
             <w:fldChar w:fldCharType="begin"/>
@@ -5059,19 +5484,7 @@
         <w:t xml:space="preserve">a graph-related model and </w:t>
       </w:r>
       <w:r>
-        <w:t>a visually graphical tool</w:t>
-      </w:r>
-      <w:r>
-        <w:t xml:space="preserve"> </w:t>
-      </w:r>
-      <w:r>
-        <w:t>designed for modeling, analysis, performance evaluation, and</w:t>
-      </w:r>
-      <w:r>
-        <w:t xml:space="preserve"> </w:t>
-      </w:r>
-      <w:r>
-        <w:t>control of discrete event systems.</w:t>
+        <w:t>a visually graphical tool designed for modeling, analysis, performance evaluation, and control of discrete event systems.</w:t>
       </w:r>
       <w:r>
         <w:t xml:space="preserve"> Further</w:t>
@@ -5080,22 +5493,13 @@
         <w:t>, the</w:t>
       </w:r>
       <w:r>
-        <w:t xml:space="preserve"> </w:t>
-      </w:r>
-      <w:r>
-        <w:t>capab</w:t>
+        <w:t xml:space="preserve"> capab</w:t>
       </w:r>
       <w:r>
         <w:t>ility</w:t>
       </w:r>
       <w:r>
-        <w:t xml:space="preserve"> of modeling sequential, asynchronous, and concurrent</w:t>
-      </w:r>
-      <w:r>
-        <w:t xml:space="preserve"> </w:t>
-      </w:r>
-      <w:r>
-        <w:t>events that drive an industrial process</w:t>
+        <w:t xml:space="preserve"> of modeling sequential, asynchronous, and concurrent events that drive an industrial process</w:t>
       </w:r>
       <w:r>
         <w:t xml:space="preserve"> is mentioned also in “</w:t>
@@ -5105,7 +5509,260 @@
           <w:i/>
           <w:iCs/>
         </w:rPr>
-        <w:t>Comparing Ladder Logic Diagrams and Petri</w:t>
+        <w:t>Comparing Ladder Logic Diagrams and Petri Nets for Sequence Controller Design Through a Discrete Manufacturing System</w:t>
+      </w:r>
+      <w:r>
+        <w:t>”</w:t>
+      </w:r>
+      <w:r>
+        <w:t xml:space="preserve"> </w:t>
+      </w:r>
+      <w:sdt>
+        <w:sdtPr>
+          <w:id w:val="1384136717"/>
+          <w:citation/>
+        </w:sdtPr>
+        <w:sdtEndPr/>
+        <w:sdtContent>
+          <w:r>
+            <w:fldChar w:fldCharType="begin"/>
+          </w:r>
+          <w:r>
+            <w:instrText xml:space="preserve"> CITATION 3 \l 1033 </w:instrText>
+          </w:r>
+          <w:r>
+            <w:fldChar w:fldCharType="separate"/>
+          </w:r>
+          <w:r>
+            <w:rPr>
+              <w:noProof/>
+            </w:rPr>
+            <w:t>[9]</w:t>
+          </w:r>
+          <w:r>
+            <w:fldChar w:fldCharType="end"/>
+          </w:r>
+        </w:sdtContent>
+      </w:sdt>
+      <w:r>
+        <w:t xml:space="preserve"> </w:t>
+      </w:r>
+      <w:r>
+        <w:t>as well</w:t>
+      </w:r>
+      <w:r>
+        <w:t>.</w:t>
+      </w:r>
+    </w:p>
+    <w:p>
+      <w:pPr>
+        <w:ind w:firstLine="576"/>
+      </w:pPr>
+      <w:r>
+        <w:t xml:space="preserve">Petri Nets display great flexibility and understandability of the process, exceeding today’s standard RLL programming techniques. Therefore, they hold a promise as a solution to modern industrial control problems, </w:t>
+      </w:r>
+      <w:sdt>
+        <w:sdtPr>
+          <w:id w:val="1817677170"/>
+          <w:citation/>
+        </w:sdtPr>
+        <w:sdtEndPr/>
+        <w:sdtContent>
+          <w:r>
+            <w:fldChar w:fldCharType="begin"/>
+          </w:r>
+          <w:r>
+            <w:instrText xml:space="preserve"> CITATION 5 \l 1033 </w:instrText>
+          </w:r>
+          <w:r>
+            <w:fldChar w:fldCharType="separate"/>
+          </w:r>
+          <w:r>
+            <w:rPr>
+              <w:noProof/>
+            </w:rPr>
+            <w:t>[8]</w:t>
+          </w:r>
+          <w:r>
+            <w:fldChar w:fldCharType="end"/>
+          </w:r>
+        </w:sdtContent>
+      </w:sdt>
+      <w:r>
+        <w:t xml:space="preserve"> and </w:t>
+      </w:r>
+      <w:sdt>
+        <w:sdtPr>
+          <w:id w:val="1363168858"/>
+          <w:citation/>
+        </w:sdtPr>
+        <w:sdtEndPr/>
+        <w:sdtContent>
+          <w:r>
+            <w:fldChar w:fldCharType="begin"/>
+          </w:r>
+          <w:r>
+            <w:instrText xml:space="preserve"> CITATION 3 \l 1033 </w:instrText>
+          </w:r>
+          <w:r>
+            <w:fldChar w:fldCharType="separate"/>
+          </w:r>
+          <w:r>
+            <w:rPr>
+              <w:noProof/>
+            </w:rPr>
+            <w:t>[9]</w:t>
+          </w:r>
+          <w:r>
+            <w:fldChar w:fldCharType="end"/>
+          </w:r>
+        </w:sdtContent>
+      </w:sdt>
+      <w:r>
+        <w:t>.</w:t>
+      </w:r>
+    </w:p>
+    <w:p>
+      <w:pPr>
+        <w:ind w:firstLine="576"/>
+      </w:pPr>
+      <w:r>
+        <w:fldChar w:fldCharType="begin"/>
+      </w:r>
+      <w:r>
+        <w:instrText xml:space="preserve"> REF _Ref106642579 \h </w:instrText>
+      </w:r>
+      <w:r>
+        <w:fldChar w:fldCharType="separate"/>
+      </w:r>
+      <w:r>
+        <w:t xml:space="preserve">Figure </w:t>
+      </w:r>
+      <w:r>
+        <w:rPr>
+          <w:noProof/>
+        </w:rPr>
+        <w:t>5</w:t>
+      </w:r>
+      <w:r>
+        <w:noBreakHyphen/>
+      </w:r>
+      <w:r>
+        <w:rPr>
+          <w:noProof/>
+        </w:rPr>
+        <w:t>1</w:t>
+      </w:r>
+      <w:r>
+        <w:fldChar w:fldCharType="end"/>
+      </w:r>
+      <w:r>
+        <w:t xml:space="preserve"> </w:t>
+      </w:r>
+      <w:r>
+        <w:t xml:space="preserve">presents </w:t>
+      </w:r>
+      <w:r>
+        <w:t>a</w:t>
+      </w:r>
+      <w:r>
+        <w:t xml:space="preserve"> basic </w:t>
+      </w:r>
+      <w:r>
+        <w:t xml:space="preserve">overview </w:t>
+      </w:r>
+      <w:r>
+        <w:t>of the</w:t>
+      </w:r>
+      <w:r>
+        <w:t xml:space="preserve"> PN model in c</w:t>
+      </w:r>
+      <w:r>
+        <w:t>ontrast</w:t>
+      </w:r>
+      <w:r>
+        <w:t xml:space="preserve"> with</w:t>
+      </w:r>
+      <w:r>
+        <w:t xml:space="preserve"> ladder logic diagrams</w:t>
+      </w:r>
+      <w:r>
+        <w:t>.</w:t>
+      </w:r>
+    </w:p>
+    <w:p/>
+    <w:p>
+      <w:pPr>
+        <w:pStyle w:val="Heading2"/>
+      </w:pPr>
+      <w:bookmarkStart w:id="19" w:name="_Toc106638203"/>
+      <w:r>
+        <w:t xml:space="preserve">Software </w:t>
+      </w:r>
+      <w:r>
+        <w:t>Engineering</w:t>
+      </w:r>
+      <w:r>
+        <w:t xml:space="preserve"> in Industrial Automation</w:t>
+      </w:r>
+      <w:bookmarkEnd w:id="19"/>
+    </w:p>
+    <w:p>
+      <w:pPr>
+        <w:ind w:firstLine="576"/>
+        <w:rPr>
+          <w:i/>
+          <w:iCs/>
+        </w:rPr>
+      </w:pPr>
+      <w:r>
+        <w:t xml:space="preserve">The complexity and importance of software has become more and more relevant in the industrial automation domain. It is stated by </w:t>
+      </w:r>
+      <w:r>
+        <w:t>Vyatkin</w:t>
+      </w:r>
+      <w:r>
+        <w:t xml:space="preserve"> in his work </w:t>
+      </w:r>
+      <w:sdt>
+        <w:sdtPr>
+          <w:id w:val="-370846838"/>
+          <w:citation/>
+        </w:sdtPr>
+        <w:sdtEndPr/>
+        <w:sdtContent>
+          <w:r>
+            <w:fldChar w:fldCharType="begin"/>
+          </w:r>
+          <w:r>
+            <w:instrText xml:space="preserve"> CITATION 9 \l 1033 </w:instrText>
+          </w:r>
+          <w:r>
+            <w:fldChar w:fldCharType="separate"/>
+          </w:r>
+          <w:r>
+            <w:rPr>
+              <w:noProof/>
+            </w:rPr>
+            <w:t>[3]</w:t>
+          </w:r>
+          <w:r>
+            <w:fldChar w:fldCharType="end"/>
+          </w:r>
+        </w:sdtContent>
+      </w:sdt>
+      <w:r>
+        <w:t xml:space="preserve"> that the ratio of software has increased from 20% up to 40% in the last decade, predicting a shift of the main activities of automation towards software engineering.</w:t>
+      </w:r>
+      <w:r>
+        <w:t xml:space="preserve"> The increasing relevance and dependability of software is sustained by “</w:t>
+      </w:r>
+      <w:r>
+        <w:rPr>
+          <w:i/>
+          <w:iCs/>
+        </w:rPr>
+        <w:t>A Real-Time Service-Oriented Architecture for</w:t>
       </w:r>
       <w:r>
         <w:rPr>
@@ -5119,294 +5776,6 @@
           <w:i/>
           <w:iCs/>
         </w:rPr>
-        <w:t>Nets for Sequence Controller Design Through</w:t>
-      </w:r>
-      <w:r>
-        <w:rPr>
-          <w:i/>
-          <w:iCs/>
-        </w:rPr>
-        <w:t xml:space="preserve"> </w:t>
-      </w:r>
-      <w:r>
-        <w:rPr>
-          <w:i/>
-          <w:iCs/>
-        </w:rPr>
-        <w:t>a Discrete Manufacturing System</w:t>
-      </w:r>
-      <w:r>
-        <w:t>”</w:t>
-      </w:r>
-      <w:r>
-        <w:t xml:space="preserve"> </w:t>
-      </w:r>
-      <w:sdt>
-        <w:sdtPr>
-          <w:id w:val="1384136717"/>
-          <w:citation/>
-        </w:sdtPr>
-        <w:sdtContent>
-          <w:r>
-            <w:fldChar w:fldCharType="begin"/>
-          </w:r>
-          <w:r>
-            <w:instrText xml:space="preserve"> CITATION 3 \l 1033 </w:instrText>
-          </w:r>
-          <w:r>
-            <w:fldChar w:fldCharType="separate"/>
-          </w:r>
-          <w:r>
-            <w:rPr>
-              <w:noProof/>
-            </w:rPr>
-            <w:t>[9]</w:t>
-          </w:r>
-          <w:r>
-            <w:fldChar w:fldCharType="end"/>
-          </w:r>
-        </w:sdtContent>
-      </w:sdt>
-      <w:r>
-        <w:t xml:space="preserve"> </w:t>
-      </w:r>
-      <w:r>
-        <w:t>as well</w:t>
-      </w:r>
-      <w:r>
-        <w:t>.</w:t>
-      </w:r>
-    </w:p>
-    <w:p>
-      <w:pPr>
-        <w:ind w:firstLine="576"/>
-      </w:pPr>
-      <w:r>
-        <w:t xml:space="preserve">Petri Nets display great flexibility and understandability of the process, exceeding today’s standard RLL programming techniques. Therefore, they hold a promise as a solution to modern industrial control problems, </w:t>
-      </w:r>
-      <w:sdt>
-        <w:sdtPr>
-          <w:id w:val="1817677170"/>
-          <w:citation/>
-        </w:sdtPr>
-        <w:sdtContent>
-          <w:r>
-            <w:fldChar w:fldCharType="begin"/>
-          </w:r>
-          <w:r>
-            <w:instrText xml:space="preserve"> CITATION 5 \l 1033 </w:instrText>
-          </w:r>
-          <w:r>
-            <w:fldChar w:fldCharType="separate"/>
-          </w:r>
-          <w:r>
-            <w:rPr>
-              <w:noProof/>
-            </w:rPr>
-            <w:t>[8]</w:t>
-          </w:r>
-          <w:r>
-            <w:fldChar w:fldCharType="end"/>
-          </w:r>
-        </w:sdtContent>
-      </w:sdt>
-      <w:r>
-        <w:t xml:space="preserve"> and </w:t>
-      </w:r>
-      <w:sdt>
-        <w:sdtPr>
-          <w:id w:val="1363168858"/>
-          <w:citation/>
-        </w:sdtPr>
-        <w:sdtContent>
-          <w:r>
-            <w:fldChar w:fldCharType="begin"/>
-          </w:r>
-          <w:r>
-            <w:instrText xml:space="preserve"> CITATION 3 \l 1033 </w:instrText>
-          </w:r>
-          <w:r>
-            <w:fldChar w:fldCharType="separate"/>
-          </w:r>
-          <w:r>
-            <w:rPr>
-              <w:noProof/>
-            </w:rPr>
-            <w:t>[9]</w:t>
-          </w:r>
-          <w:r>
-            <w:fldChar w:fldCharType="end"/>
-          </w:r>
-        </w:sdtContent>
-      </w:sdt>
-      <w:r>
-        <w:t>.</w:t>
-      </w:r>
-    </w:p>
-    <w:p>
-      <w:pPr>
-        <w:ind w:firstLine="576"/>
-      </w:pPr>
-      <w:r>
-        <w:t xml:space="preserve">Figure </w:t>
-      </w:r>
-      <w:r>
-        <w:fldChar w:fldCharType="begin"/>
-      </w:r>
-      <w:r>
-        <w:instrText xml:space="preserve"> STYLEREF 1 \s </w:instrText>
-      </w:r>
-      <w:r>
-        <w:fldChar w:fldCharType="separate"/>
-      </w:r>
-      <w:r>
-        <w:rPr>
-          <w:noProof/>
-        </w:rPr>
-        <w:t>2</w:t>
-      </w:r>
-      <w:r>
-        <w:fldChar w:fldCharType="end"/>
-      </w:r>
-      <w:r>
-        <w:noBreakHyphen/>
-      </w:r>
-      <w:r>
-        <w:fldChar w:fldCharType="begin"/>
-      </w:r>
-      <w:r>
-        <w:instrText xml:space="preserve"> SEQ Figure \* ARABIC \s 1 </w:instrText>
-      </w:r>
-      <w:r>
-        <w:fldChar w:fldCharType="separate"/>
-      </w:r>
-      <w:r>
-        <w:rPr>
-          <w:noProof/>
-        </w:rPr>
-        <w:t>2</w:t>
-      </w:r>
-      <w:r>
-        <w:fldChar w:fldCharType="end"/>
-      </w:r>
-      <w:r>
-        <w:t xml:space="preserve"> presents </w:t>
-      </w:r>
-      <w:r>
-        <w:t>a</w:t>
-      </w:r>
-      <w:r>
-        <w:t xml:space="preserve"> basic </w:t>
-      </w:r>
-      <w:r>
-        <w:t xml:space="preserve">overview </w:t>
-      </w:r>
-      <w:r>
-        <w:t>of the</w:t>
-      </w:r>
-      <w:r>
-        <w:t xml:space="preserve"> PN model in c</w:t>
-      </w:r>
-      <w:r>
-        <w:t>ontrast</w:t>
-      </w:r>
-      <w:r>
-        <w:t xml:space="preserve"> with</w:t>
-      </w:r>
-      <w:r>
-        <w:t xml:space="preserve"> ladder logic diagrams</w:t>
-      </w:r>
-      <w:r>
-        <w:t>.</w:t>
-      </w:r>
-    </w:p>
-    <w:p/>
-    <w:p>
-      <w:pPr>
-        <w:pStyle w:val="Heading2"/>
-      </w:pPr>
-      <w:bookmarkStart w:id="16" w:name="_Toc96072544"/>
-      <w:r>
-        <w:t xml:space="preserve">Software </w:t>
-      </w:r>
-      <w:r>
-        <w:t>Engineering</w:t>
-      </w:r>
-      <w:r>
-        <w:t xml:space="preserve"> in Industrial Automation</w:t>
-      </w:r>
-      <w:bookmarkEnd w:id="16"/>
-    </w:p>
-    <w:p>
-      <w:pPr>
-        <w:ind w:firstLine="576"/>
-        <w:rPr>
-          <w:i/>
-          <w:iCs/>
-        </w:rPr>
-      </w:pPr>
-      <w:r>
-        <w:t xml:space="preserve">The complexity and importance of software has become more and more relevant in the industrial automation domain. It is stated by </w:t>
-      </w:r>
-      <w:proofErr w:type="spellStart"/>
-      <w:r>
-        <w:t>Vyatkin</w:t>
-      </w:r>
-      <w:proofErr w:type="spellEnd"/>
-      <w:r>
-        <w:t xml:space="preserve"> in his work </w:t>
-      </w:r>
-      <w:sdt>
-        <w:sdtPr>
-          <w:id w:val="-370846838"/>
-          <w:citation/>
-        </w:sdtPr>
-        <w:sdtContent>
-          <w:r>
-            <w:fldChar w:fldCharType="begin"/>
-          </w:r>
-          <w:r>
-            <w:instrText xml:space="preserve"> CITATION 9 \l 1033 </w:instrText>
-          </w:r>
-          <w:r>
-            <w:fldChar w:fldCharType="separate"/>
-          </w:r>
-          <w:r>
-            <w:rPr>
-              <w:noProof/>
-            </w:rPr>
-            <w:t>[3]</w:t>
-          </w:r>
-          <w:r>
-            <w:fldChar w:fldCharType="end"/>
-          </w:r>
-        </w:sdtContent>
-      </w:sdt>
-      <w:r>
-        <w:t xml:space="preserve"> that the ratio of software has increased from 20% up to 40% in the last decade, predicting a shift of the main activities of automation towards software engineering.</w:t>
-      </w:r>
-      <w:r>
-        <w:t xml:space="preserve"> The increasing relevance and dependability of software is sustained by “</w:t>
-      </w:r>
-      <w:r>
-        <w:rPr>
-          <w:i/>
-          <w:iCs/>
-        </w:rPr>
-        <w:t>A Real-Time Service-Oriented Architecture for</w:t>
-      </w:r>
-      <w:r>
-        <w:rPr>
-          <w:i/>
-          <w:iCs/>
-        </w:rPr>
-        <w:t xml:space="preserve"> </w:t>
-      </w:r>
-      <w:r>
-        <w:rPr>
-          <w:i/>
-          <w:iCs/>
-        </w:rPr>
         <w:t>Industrial Automation</w:t>
       </w:r>
       <w:r>
@@ -5417,6 +5786,7 @@
           <w:id w:val="695889720"/>
           <w:citation/>
         </w:sdtPr>
+        <w:sdtEndPr/>
         <w:sdtContent>
           <w:r>
             <w:fldChar w:fldCharType="begin"/>
@@ -5457,6 +5827,7 @@
           <w:id w:val="1120421451"/>
           <w:citation/>
         </w:sdtPr>
+        <w:sdtEndPr/>
         <w:sdtContent>
           <w:r>
             <w:fldChar w:fldCharType="begin"/>
@@ -5486,6 +5857,7 @@
           <w:id w:val="1414355590"/>
           <w:citation/>
         </w:sdtPr>
+        <w:sdtEndPr/>
         <w:sdtContent>
           <w:r>
             <w:fldChar w:fldCharType="begin"/>
@@ -5682,6 +6054,7 @@
           <w:id w:val="-142729922"/>
           <w:citation/>
         </w:sdtPr>
+        <w:sdtEndPr/>
         <w:sdtContent>
           <w:r>
             <w:fldChar w:fldCharType="begin"/>
@@ -5711,6 +6084,7 @@
           <w:id w:val="-1974512184"/>
           <w:citation/>
         </w:sdtPr>
+        <w:sdtEndPr/>
         <w:sdtContent>
           <w:r>
             <w:fldChar w:fldCharType="begin"/>
@@ -5740,6 +6114,7 @@
           <w:id w:val="1587350521"/>
           <w:citation/>
         </w:sdtPr>
+        <w:sdtEndPr/>
         <w:sdtContent>
           <w:r>
             <w:fldChar w:fldCharType="begin"/>
@@ -5809,6 +6184,7 @@
           <w:id w:val="989520891"/>
           <w:citation/>
         </w:sdtPr>
+        <w:sdtEndPr/>
         <w:sdtContent>
           <w:r>
             <w:fldChar w:fldCharType="begin"/>
@@ -5855,6 +6231,7 @@
           <w:id w:val="-237711048"/>
           <w:citation/>
         </w:sdtPr>
+        <w:sdtEndPr/>
         <w:sdtContent>
           <w:r>
             <w:fldChar w:fldCharType="begin"/>
@@ -5898,6 +6275,7 @@
           <w:id w:val="-340401417"/>
           <w:citation/>
         </w:sdtPr>
+        <w:sdtEndPr/>
         <w:sdtContent>
           <w:r>
             <w:fldChar w:fldCharType="begin"/>
@@ -5958,6 +6336,7 @@
           <w:id w:val="1690797303"/>
           <w:citation/>
         </w:sdtPr>
+        <w:sdtEndPr/>
         <w:sdtContent>
           <w:r>
             <w:fldChar w:fldCharType="begin"/>
@@ -6033,6 +6412,7 @@
           <w:id w:val="-991942496"/>
           <w:citation/>
         </w:sdtPr>
+        <w:sdtEndPr/>
         <w:sdtContent>
           <w:r>
             <w:fldChar w:fldCharType="begin"/>
@@ -6062,6 +6442,7 @@
           <w:id w:val="1448510167"/>
           <w:citation/>
         </w:sdtPr>
+        <w:sdtEndPr/>
         <w:sdtContent>
           <w:r>
             <w:fldChar w:fldCharType="begin"/>
@@ -6102,6 +6483,7 @@
           <w:id w:val="-746182672"/>
           <w:citation/>
         </w:sdtPr>
+        <w:sdtEndPr/>
         <w:sdtContent>
           <w:r>
             <w:fldChar w:fldCharType="begin"/>
@@ -6137,11 +6519,470 @@
       </w:r>
     </w:p>
     <w:p/>
+    <w:p/>
+    <w:p/>
     <w:p>
       <w:pPr>
         <w:pStyle w:val="Heading1"/>
       </w:pPr>
-      <w:bookmarkStart w:id="17" w:name="_Toc96072545"/>
+      <w:bookmarkStart w:id="20" w:name="_Toc106638204"/>
+      <w:r>
+        <w:lastRenderedPageBreak/>
+        <w:t>Related work</w:t>
+      </w:r>
+      <w:bookmarkEnd w:id="20"/>
+    </w:p>
+    <w:p/>
+    <w:p>
+      <w:pPr>
+        <w:pStyle w:val="Heading2"/>
+      </w:pPr>
+      <w:bookmarkStart w:id="21" w:name="_Toc106638205"/>
+      <w:r>
+        <w:t>Petri Nets</w:t>
+      </w:r>
+      <w:bookmarkEnd w:id="21"/>
+    </w:p>
+    <w:p>
+      <w:pPr>
+        <w:ind w:firstLine="576"/>
+      </w:pPr>
+      <w:r>
+        <w:t xml:space="preserve">After the origination of Petri </w:t>
+      </w:r>
+      <w:r>
+        <w:t>n</w:t>
+      </w:r>
+      <w:r>
+        <w:t xml:space="preserve">ets in 1962, significant work has been accomplished on this subject. </w:t>
+      </w:r>
+      <w:r>
+        <w:t>D</w:t>
+      </w:r>
+      <w:r>
+        <w:t xml:space="preserve">ue to the increasing complexity of the </w:t>
+      </w:r>
+      <w:r>
+        <w:t>ladder logic diagrams</w:t>
+      </w:r>
+      <w:r>
+        <w:t>, researchers</w:t>
+      </w:r>
+      <w:r>
+        <w:t xml:space="preserve"> from both academic and industrial scenes</w:t>
+      </w:r>
+      <w:r>
+        <w:t xml:space="preserve"> have started to pursue the </w:t>
+      </w:r>
+      <w:r>
+        <w:t xml:space="preserve">possibilities </w:t>
+      </w:r>
+      <w:r>
+        <w:t>of</w:t>
+      </w:r>
+      <w:r>
+        <w:t xml:space="preserve"> </w:t>
+      </w:r>
+      <w:r>
+        <w:t>us</w:t>
+      </w:r>
+      <w:r>
+        <w:t>ing</w:t>
+      </w:r>
+      <w:r>
+        <w:t xml:space="preserve"> Petri </w:t>
+      </w:r>
+      <w:r>
+        <w:t>n</w:t>
+      </w:r>
+      <w:r>
+        <w:t>ets, as a modeling and analysis technique</w:t>
+      </w:r>
+      <w:r>
+        <w:t xml:space="preserve">, </w:t>
+      </w:r>
+      <w:r>
+        <w:t xml:space="preserve">in order </w:t>
+      </w:r>
+      <w:r>
+        <w:t xml:space="preserve">to </w:t>
+      </w:r>
+      <w:r>
+        <w:t>eliminate</w:t>
+      </w:r>
+      <w:r>
+        <w:t xml:space="preserve"> the </w:t>
+      </w:r>
+      <w:r>
+        <w:t xml:space="preserve">limitations </w:t>
+      </w:r>
+      <w:r>
+        <w:t>brought by</w:t>
+      </w:r>
+      <w:r>
+        <w:t xml:space="preserve"> </w:t>
+      </w:r>
+      <w:r>
+        <w:t>relay ladder logic</w:t>
+      </w:r>
+      <w:r>
+        <w:t xml:space="preserve"> </w:t>
+      </w:r>
+      <w:sdt>
+        <w:sdtPr>
+          <w:id w:val="-1936964474"/>
+          <w:citation/>
+        </w:sdtPr>
+        <w:sdtContent>
+          <w:r>
+            <w:fldChar w:fldCharType="begin"/>
+          </w:r>
+          <w:r>
+            <w:instrText xml:space="preserve"> CITATION 3 \l 1033 </w:instrText>
+          </w:r>
+          <w:r>
+            <w:fldChar w:fldCharType="separate"/>
+          </w:r>
+          <w:r>
+            <w:rPr>
+              <w:noProof/>
+            </w:rPr>
+            <w:t>[9]</w:t>
+          </w:r>
+          <w:r>
+            <w:fldChar w:fldCharType="end"/>
+          </w:r>
+        </w:sdtContent>
+      </w:sdt>
+      <w:r>
+        <w:t xml:space="preserve">, </w:t>
+      </w:r>
+      <w:sdt>
+        <w:sdtPr>
+          <w:id w:val="-805703451"/>
+          <w:citation/>
+        </w:sdtPr>
+        <w:sdtContent>
+          <w:r>
+            <w:fldChar w:fldCharType="begin"/>
+          </w:r>
+          <w:r>
+            <w:instrText xml:space="preserve"> CITATION 14 \l 1033 </w:instrText>
+          </w:r>
+          <w:r>
+            <w:fldChar w:fldCharType="separate"/>
+          </w:r>
+          <w:r>
+            <w:rPr>
+              <w:noProof/>
+            </w:rPr>
+            <w:t>[11]</w:t>
+          </w:r>
+          <w:r>
+            <w:fldChar w:fldCharType="end"/>
+          </w:r>
+        </w:sdtContent>
+      </w:sdt>
+      <w:r>
+        <w:t xml:space="preserve"> and</w:t>
+      </w:r>
+      <w:r>
+        <w:t xml:space="preserve"> </w:t>
+      </w:r>
+      <w:sdt>
+        <w:sdtPr>
+          <w:id w:val="-715038690"/>
+          <w:citation/>
+        </w:sdtPr>
+        <w:sdtContent>
+          <w:r>
+            <w:fldChar w:fldCharType="begin"/>
+          </w:r>
+          <w:r>
+            <w:instrText xml:space="preserve"> CITATION 13 \l 1033 </w:instrText>
+          </w:r>
+          <w:r>
+            <w:fldChar w:fldCharType="separate"/>
+          </w:r>
+          <w:r>
+            <w:rPr>
+              <w:noProof/>
+            </w:rPr>
+            <w:t>[12]</w:t>
+          </w:r>
+          <w:r>
+            <w:fldChar w:fldCharType="end"/>
+          </w:r>
+        </w:sdtContent>
+      </w:sdt>
+      <w:r>
+        <w:t>.</w:t>
+      </w:r>
+      <w:r>
+        <w:t xml:space="preserve"> </w:t>
+      </w:r>
+      <w:r>
+        <w:t xml:space="preserve">A few of the experimental approaches that use Petri nets </w:t>
+      </w:r>
+      <w:r>
+        <w:t>will be discussed next.</w:t>
+      </w:r>
+    </w:p>
+    <w:p>
+      <w:pPr>
+        <w:ind w:firstLine="576"/>
+      </w:pPr>
+      <w:r>
+        <w:t xml:space="preserve">Zhou and Twiss describe and example of design of both relay ladder logic and Petri nets using an industrial system in their work </w:t>
+      </w:r>
+      <w:sdt>
+        <w:sdtPr>
+          <w:id w:val="705991628"/>
+          <w:citation/>
+        </w:sdtPr>
+        <w:sdtContent>
+          <w:r>
+            <w:fldChar w:fldCharType="begin"/>
+          </w:r>
+          <w:r>
+            <w:instrText xml:space="preserve"> CITATION 5 \l 1033 </w:instrText>
+          </w:r>
+          <w:r>
+            <w:fldChar w:fldCharType="separate"/>
+          </w:r>
+          <w:r>
+            <w:rPr>
+              <w:noProof/>
+            </w:rPr>
+            <w:t>[8]</w:t>
+          </w:r>
+          <w:r>
+            <w:fldChar w:fldCharType="end"/>
+          </w:r>
+        </w:sdtContent>
+      </w:sdt>
+      <w:r>
+        <w:t>.</w:t>
+      </w:r>
+    </w:p>
+    <w:p>
+      <w:pPr>
+        <w:ind w:firstLine="576"/>
+      </w:pPr>
+    </w:p>
+    <w:p>
+      <w:pPr>
+        <w:ind w:firstLine="576"/>
+      </w:pPr>
+      <w:r>
+        <w:t>A comparation of ladder logic diagrams and Petri nets for sequence controller design is done in “</w:t>
+      </w:r>
+      <w:r>
+        <w:rPr>
+          <w:i/>
+          <w:iCs/>
+        </w:rPr>
+        <w:t>Comparing Ladder Logic Diagrams and Petri Nets for Sequence Controller Design Through a Discrete Manufacturing System</w:t>
+      </w:r>
+      <w:r>
+        <w:t xml:space="preserve">” </w:t>
+      </w:r>
+      <w:sdt>
+        <w:sdtPr>
+          <w:id w:val="1004943239"/>
+          <w:citation/>
+        </w:sdtPr>
+        <w:sdtContent>
+          <w:r>
+            <w:fldChar w:fldCharType="begin"/>
+          </w:r>
+          <w:r>
+            <w:instrText xml:space="preserve"> CITATION 3 \l 1033 </w:instrText>
+          </w:r>
+          <w:r>
+            <w:fldChar w:fldCharType="separate"/>
+          </w:r>
+          <w:r>
+            <w:rPr>
+              <w:noProof/>
+            </w:rPr>
+            <w:t>[9]</w:t>
+          </w:r>
+          <w:r>
+            <w:fldChar w:fldCharType="end"/>
+          </w:r>
+        </w:sdtContent>
+      </w:sdt>
+      <w:r>
+        <w:t xml:space="preserve"> through a discrete manufacturing system.</w:t>
+      </w:r>
+    </w:p>
+    <w:p/>
+    <w:p>
+      <w:pPr>
+        <w:ind w:firstLine="576"/>
+      </w:pPr>
+      <w:r>
+        <w:t>A one-to-one mapping technique is used to transform Petri nets model into PLC programming languages, in particular LLDs</w:t>
+      </w:r>
+      <w:r>
+        <w:t xml:space="preserve">, is described in </w:t>
+      </w:r>
+      <w:r>
+        <w:t>“</w:t>
+      </w:r>
+      <w:r>
+        <w:rPr>
+          <w:i/>
+          <w:iCs/>
+        </w:rPr>
+        <w:t>Transformation from Petri Nets Model to</w:t>
+      </w:r>
+      <w:r>
+        <w:rPr>
+          <w:i/>
+          <w:iCs/>
+        </w:rPr>
+        <w:t xml:space="preserve"> </w:t>
+      </w:r>
+      <w:r>
+        <w:rPr>
+          <w:i/>
+          <w:iCs/>
+        </w:rPr>
+        <w:t>Programmable Logic Controller using</w:t>
+      </w:r>
+      <w:r>
+        <w:rPr>
+          <w:i/>
+          <w:iCs/>
+        </w:rPr>
+        <w:t xml:space="preserve"> </w:t>
+      </w:r>
+      <w:r>
+        <w:rPr>
+          <w:i/>
+          <w:iCs/>
+        </w:rPr>
+        <w:t>One-to-One Mapping Technique</w:t>
+      </w:r>
+      <w:r>
+        <w:t>”</w:t>
+      </w:r>
+      <w:r>
+        <w:t xml:space="preserve"> </w:t>
+      </w:r>
+      <w:sdt>
+        <w:sdtPr>
+          <w:id w:val="-1263135963"/>
+          <w:citation/>
+        </w:sdtPr>
+        <w:sdtContent>
+          <w:r>
+            <w:fldChar w:fldCharType="begin"/>
+          </w:r>
+          <w:r>
+            <w:instrText xml:space="preserve"> CITATION 13 \l 1033 </w:instrText>
+          </w:r>
+          <w:r>
+            <w:fldChar w:fldCharType="separate"/>
+          </w:r>
+          <w:r>
+            <w:rPr>
+              <w:noProof/>
+            </w:rPr>
+            <w:t>[12]</w:t>
+          </w:r>
+          <w:r>
+            <w:fldChar w:fldCharType="end"/>
+          </w:r>
+        </w:sdtContent>
+      </w:sdt>
+      <w:r>
+        <w:t>.</w:t>
+      </w:r>
+    </w:p>
+    <w:p/>
+    <w:p>
+      <w:pPr>
+        <w:ind w:firstLine="576"/>
+      </w:pPr>
+      <w:r>
+        <w:t xml:space="preserve">Thomas Boucher presents in his work </w:t>
+      </w:r>
+      <w:sdt>
+        <w:sdtPr>
+          <w:id w:val="-188298402"/>
+          <w:citation/>
+        </w:sdtPr>
+        <w:sdtContent>
+          <w:r>
+            <w:fldChar w:fldCharType="begin"/>
+          </w:r>
+          <w:r>
+            <w:instrText xml:space="preserve"> CITATION 12 \l 1033 </w:instrText>
+          </w:r>
+          <w:r>
+            <w:fldChar w:fldCharType="separate"/>
+          </w:r>
+          <w:r>
+            <w:rPr>
+              <w:noProof/>
+            </w:rPr>
+            <w:t>[13]</w:t>
+          </w:r>
+          <w:r>
+            <w:fldChar w:fldCharType="end"/>
+          </w:r>
+        </w:sdtContent>
+      </w:sdt>
+      <w:r>
+        <w:t xml:space="preserve"> and automated manufacturing cell controlled by Petri nets.</w:t>
+      </w:r>
+    </w:p>
+    <w:p/>
+    <w:p>
+      <w:pPr>
+        <w:pStyle w:val="Heading2"/>
+      </w:pPr>
+      <w:bookmarkStart w:id="22" w:name="_Toc106638206"/>
+      <w:r>
+        <w:t xml:space="preserve">Software </w:t>
+      </w:r>
+      <w:bookmarkEnd w:id="22"/>
+      <w:r>
+        <w:t>Architectures</w:t>
+      </w:r>
+    </w:p>
+    <w:p/>
+    <w:p>
+      <w:pPr>
+        <w:pStyle w:val="Heading2"/>
+      </w:pPr>
+      <w:bookmarkStart w:id="23" w:name="_Toc106638207"/>
+      <w:r>
+        <w:t>Model Verification</w:t>
+      </w:r>
+      <w:bookmarkEnd w:id="23"/>
+    </w:p>
+    <w:p/>
+    <w:p>
+      <w:pPr>
+        <w:pStyle w:val="Heading2"/>
+      </w:pPr>
+      <w:bookmarkStart w:id="24" w:name="_Toc106638208"/>
+      <w:r>
+        <w:t>Security</w:t>
+      </w:r>
+      <w:bookmarkEnd w:id="24"/>
+    </w:p>
+    <w:p/>
+    <w:p/>
+    <w:p>
+      <w:pPr>
+        <w:pStyle w:val="Heading1"/>
+      </w:pPr>
+      <w:bookmarkStart w:id="25" w:name="_Toc106638209"/>
       <w:r>
         <w:lastRenderedPageBreak/>
         <w:t>Co</w:t>
@@ -6149,7 +6990,7 @@
       <w:r>
         <w:t>nclusion</w:t>
       </w:r>
-      <w:bookmarkEnd w:id="17"/>
+      <w:bookmarkEnd w:id="25"/>
     </w:p>
     <w:p>
       <w:pPr>
@@ -6193,10 +7034,10 @@
       <w:r>
         <w:t xml:space="preserve"> is a large and growing area with a rich body of knowledge.</w:t>
       </w:r>
-      <w:bookmarkStart w:id="18" w:name="_66bnpo5qfzbb" w:colFirst="0" w:colLast="0"/>
-      <w:bookmarkStart w:id="19" w:name="_ldc7maomgexq" w:colFirst="0" w:colLast="0"/>
-      <w:bookmarkEnd w:id="18"/>
-      <w:bookmarkEnd w:id="19"/>
+      <w:bookmarkStart w:id="26" w:name="_66bnpo5qfzbb" w:colFirst="0" w:colLast="0"/>
+      <w:bookmarkStart w:id="27" w:name="_ldc7maomgexq" w:colFirst="0" w:colLast="0"/>
+      <w:bookmarkEnd w:id="26"/>
+      <w:bookmarkEnd w:id="27"/>
     </w:p>
     <w:p>
       <w:pPr>
@@ -6227,7 +7068,7 @@
         <w:br w:type="page"/>
       </w:r>
     </w:p>
-    <w:bookmarkStart w:id="20" w:name="_Toc96072546" w:displacedByCustomXml="next"/>
+    <w:bookmarkStart w:id="28" w:name="_Toc106638210" w:displacedByCustomXml="next"/>
     <w:sdt>
       <w:sdtPr>
         <w:rPr>
@@ -6254,7 +7095,7 @@
           <w:r>
             <w:t>Bibliography</w:t>
           </w:r>
-          <w:bookmarkEnd w:id="20"/>
+          <w:bookmarkEnd w:id="28"/>
         </w:p>
         <w:sdt>
           <w:sdtPr>
@@ -6299,7 +7140,7 @@
               </w:tblGrid>
               <w:tr>
                 <w:trPr>
-                  <w:divId w:val="1016269835"/>
+                  <w:divId w:val="1449199147"/>
                   <w:tblCellSpacing w:w="15" w:type="dxa"/>
                 </w:trPr>
                 <w:tc>
@@ -6359,7 +7200,7 @@
               </w:tr>
               <w:tr>
                 <w:trPr>
-                  <w:divId w:val="1016269835"/>
+                  <w:divId w:val="1449199147"/>
                   <w:tblCellSpacing w:w="15" w:type="dxa"/>
                 </w:trPr>
                 <w:tc>
@@ -6419,7 +7260,7 @@
               </w:tr>
               <w:tr>
                 <w:trPr>
-                  <w:divId w:val="1016269835"/>
+                  <w:divId w:val="1449199147"/>
                   <w:tblCellSpacing w:w="15" w:type="dxa"/>
                 </w:trPr>
                 <w:tc>
@@ -6479,7 +7320,7 @@
               </w:tr>
               <w:tr>
                 <w:trPr>
-                  <w:divId w:val="1016269835"/>
+                  <w:divId w:val="1449199147"/>
                   <w:tblCellSpacing w:w="15" w:type="dxa"/>
                 </w:trPr>
                 <w:tc>
@@ -6539,7 +7380,7 @@
               </w:tr>
               <w:tr>
                 <w:trPr>
-                  <w:divId w:val="1016269835"/>
+                  <w:divId w:val="1449199147"/>
                   <w:tblCellSpacing w:w="15" w:type="dxa"/>
                 </w:trPr>
                 <w:tc>
@@ -6599,7 +7440,7 @@
               </w:tr>
               <w:tr>
                 <w:trPr>
-                  <w:divId w:val="1016269835"/>
+                  <w:divId w:val="1449199147"/>
                   <w:tblCellSpacing w:w="15" w:type="dxa"/>
                 </w:trPr>
                 <w:tc>
@@ -6659,7 +7500,7 @@
               </w:tr>
               <w:tr>
                 <w:trPr>
-                  <w:divId w:val="1016269835"/>
+                  <w:divId w:val="1449199147"/>
                   <w:tblCellSpacing w:w="15" w:type="dxa"/>
                 </w:trPr>
                 <w:tc>
@@ -6719,7 +7560,7 @@
               </w:tr>
               <w:tr>
                 <w:trPr>
-                  <w:divId w:val="1016269835"/>
+                  <w:divId w:val="1449199147"/>
                   <w:tblCellSpacing w:w="15" w:type="dxa"/>
                 </w:trPr>
                 <w:tc>
@@ -6779,7 +7620,7 @@
               </w:tr>
               <w:tr>
                 <w:trPr>
-                  <w:divId w:val="1016269835"/>
+                  <w:divId w:val="1449199147"/>
                   <w:tblCellSpacing w:w="15" w:type="dxa"/>
                 </w:trPr>
                 <w:tc>
@@ -6839,7 +7680,7 @@
               </w:tr>
               <w:tr>
                 <w:trPr>
-                  <w:divId w:val="1016269835"/>
+                  <w:divId w:val="1449199147"/>
                   <w:tblCellSpacing w:w="15" w:type="dxa"/>
                 </w:trPr>
                 <w:tc>
@@ -6897,10 +7738,191 @@
                   </w:p>
                 </w:tc>
               </w:tr>
+              <w:tr>
+                <w:trPr>
+                  <w:divId w:val="1449199147"/>
+                  <w:tblCellSpacing w:w="15" w:type="dxa"/>
+                </w:trPr>
+                <w:tc>
+                  <w:tcPr>
+                    <w:tcW w:w="50" w:type="pct"/>
+                    <w:hideMark/>
+                  </w:tcPr>
+                  <w:p>
+                    <w:pPr>
+                      <w:pStyle w:val="Bibliography"/>
+                      <w:rPr>
+                        <w:noProof/>
+                      </w:rPr>
+                    </w:pPr>
+                    <w:r>
+                      <w:rPr>
+                        <w:noProof/>
+                      </w:rPr>
+                      <w:t xml:space="preserve">[11] </w:t>
+                    </w:r>
+                  </w:p>
+                </w:tc>
+                <w:tc>
+                  <w:tcPr>
+                    <w:tcW w:w="0" w:type="auto"/>
+                    <w:hideMark/>
+                  </w:tcPr>
+                  <w:p>
+                    <w:pPr>
+                      <w:pStyle w:val="Bibliography"/>
+                      <w:rPr>
+                        <w:noProof/>
+                      </w:rPr>
+                    </w:pPr>
+                    <w:r>
+                      <w:rPr>
+                        <w:noProof/>
+                      </w:rPr>
+                      <w:t xml:space="preserve">R. Zurawski and M. Zhow, "Petri nets and industrial applications: A tutorial," </w:t>
+                    </w:r>
+                    <w:r>
+                      <w:rPr>
+                        <w:i/>
+                        <w:iCs/>
+                        <w:noProof/>
+                      </w:rPr>
+                      <w:t xml:space="preserve">IEEE Transactions on Industrial Electronics, </w:t>
+                    </w:r>
+                    <w:r>
+                      <w:rPr>
+                        <w:noProof/>
+                      </w:rPr>
+                      <w:t xml:space="preserve">vol. 41, no. 6, pp. 567 - 583, 1994. </w:t>
+                    </w:r>
+                  </w:p>
+                </w:tc>
+              </w:tr>
+              <w:tr>
+                <w:trPr>
+                  <w:divId w:val="1449199147"/>
+                  <w:tblCellSpacing w:w="15" w:type="dxa"/>
+                </w:trPr>
+                <w:tc>
+                  <w:tcPr>
+                    <w:tcW w:w="50" w:type="pct"/>
+                    <w:hideMark/>
+                  </w:tcPr>
+                  <w:p>
+                    <w:pPr>
+                      <w:pStyle w:val="Bibliography"/>
+                      <w:rPr>
+                        <w:noProof/>
+                      </w:rPr>
+                    </w:pPr>
+                    <w:r>
+                      <w:rPr>
+                        <w:noProof/>
+                      </w:rPr>
+                      <w:lastRenderedPageBreak/>
+                      <w:t xml:space="preserve">[12] </w:t>
+                    </w:r>
+                  </w:p>
+                </w:tc>
+                <w:tc>
+                  <w:tcPr>
+                    <w:tcW w:w="0" w:type="auto"/>
+                    <w:hideMark/>
+                  </w:tcPr>
+                  <w:p>
+                    <w:pPr>
+                      <w:pStyle w:val="Bibliography"/>
+                      <w:rPr>
+                        <w:noProof/>
+                      </w:rPr>
+                    </w:pPr>
+                    <w:r>
+                      <w:rPr>
+                        <w:noProof/>
+                      </w:rPr>
+                      <w:t xml:space="preserve">D. Thapa, S. Dangol and G.-N. Wang, "Transformation from Petri Nets Model to Programmable Logic Controller using One-to-One Mapping Technique," in </w:t>
+                    </w:r>
+                    <w:r>
+                      <w:rPr>
+                        <w:i/>
+                        <w:iCs/>
+                        <w:noProof/>
+                      </w:rPr>
+                      <w:t>International Conference on Computational Intelligence for Modelling, Control and Automation and International Conference on Intelligent Agents, Web Technologies and Internet Commerce</w:t>
+                    </w:r>
+                    <w:r>
+                      <w:rPr>
+                        <w:noProof/>
+                      </w:rPr>
+                      <w:t xml:space="preserve">, Vienna, Austria, 2005. </w:t>
+                    </w:r>
+                  </w:p>
+                </w:tc>
+              </w:tr>
+              <w:tr>
+                <w:trPr>
+                  <w:divId w:val="1449199147"/>
+                  <w:tblCellSpacing w:w="15" w:type="dxa"/>
+                </w:trPr>
+                <w:tc>
+                  <w:tcPr>
+                    <w:tcW w:w="50" w:type="pct"/>
+                    <w:hideMark/>
+                  </w:tcPr>
+                  <w:p>
+                    <w:pPr>
+                      <w:pStyle w:val="Bibliography"/>
+                      <w:rPr>
+                        <w:noProof/>
+                      </w:rPr>
+                    </w:pPr>
+                    <w:r>
+                      <w:rPr>
+                        <w:noProof/>
+                      </w:rPr>
+                      <w:t xml:space="preserve">[13] </w:t>
+                    </w:r>
+                  </w:p>
+                </w:tc>
+                <w:tc>
+                  <w:tcPr>
+                    <w:tcW w:w="0" w:type="auto"/>
+                    <w:hideMark/>
+                  </w:tcPr>
+                  <w:p>
+                    <w:pPr>
+                      <w:pStyle w:val="Bibliography"/>
+                      <w:rPr>
+                        <w:noProof/>
+                      </w:rPr>
+                    </w:pPr>
+                    <w:r>
+                      <w:rPr>
+                        <w:noProof/>
+                      </w:rPr>
+                      <w:t xml:space="preserve">T. O. Boucher, M. A. Jafari and G. A. Meredith, "Petri net control of an automated manufacturing cell," </w:t>
+                    </w:r>
+                    <w:r>
+                      <w:rPr>
+                        <w:i/>
+                        <w:iCs/>
+                        <w:noProof/>
+                      </w:rPr>
+                      <w:t xml:space="preserve">Computers &amp; Industrial Engineering, </w:t>
+                    </w:r>
+                    <w:r>
+                      <w:rPr>
+                        <w:noProof/>
+                      </w:rPr>
+                      <w:t xml:space="preserve">vol. 17, no. 1-4, pp. Pages 459-463, 1989. </w:t>
+                    </w:r>
+                  </w:p>
+                </w:tc>
+              </w:tr>
             </w:tbl>
             <w:p>
               <w:pPr>
-                <w:divId w:val="1016269835"/>
+                <w:divId w:val="1449199147"/>
                 <w:rPr>
                   <w:rFonts w:eastAsia="Times New Roman"/>
                   <w:noProof/>
@@ -6925,12 +7947,11 @@
       <w:pPr>
         <w:pStyle w:val="Heading1"/>
       </w:pPr>
-      <w:bookmarkStart w:id="21" w:name="_Toc96072547"/>
-      <w:r>
-        <w:lastRenderedPageBreak/>
+      <w:bookmarkStart w:id="29" w:name="_Toc106638211"/>
+      <w:r>
         <w:t>Anexes</w:t>
       </w:r>
-      <w:bookmarkEnd w:id="21"/>
+      <w:bookmarkEnd w:id="29"/>
     </w:p>
     <w:p/>
     <w:p>
@@ -6943,6 +7964,7 @@
         <w:rPr>
           <w:noProof/>
         </w:rPr>
+        <w:lastRenderedPageBreak/>
         <w:drawing>
           <wp:inline distT="0" distB="0" distL="0" distR="0" wp14:anchorId="28EAAFAE" wp14:editId="3DF4E2C7">
             <wp:extent cx="5163176" cy="5854535"/>
@@ -6990,51 +8012,35 @@
       <w:pPr>
         <w:pStyle w:val="Caption"/>
       </w:pPr>
+      <w:bookmarkStart w:id="30" w:name="_Ref106642550"/>
+      <w:bookmarkStart w:id="31" w:name="_Ref106642579"/>
       <w:r>
         <w:t xml:space="preserve">Figure </w:t>
       </w:r>
-      <w:r>
-        <w:fldChar w:fldCharType="begin"/>
-      </w:r>
-      <w:r>
-        <w:instrText xml:space="preserve"> STYLEREF 1 \s </w:instrText>
-      </w:r>
-      <w:r>
-        <w:fldChar w:fldCharType="separate"/>
-      </w:r>
-      <w:r>
-        <w:rPr>
-          <w:noProof/>
-        </w:rPr>
-        <w:t>5</w:t>
-      </w:r>
-      <w:r>
-        <w:fldChar w:fldCharType="end"/>
-      </w:r>
+      <w:fldSimple w:instr=" STYLEREF 1 \s ">
+        <w:r>
+          <w:rPr>
+            <w:noProof/>
+          </w:rPr>
+          <w:t>5</w:t>
+        </w:r>
+      </w:fldSimple>
       <w:r>
         <w:noBreakHyphen/>
       </w:r>
-      <w:r>
-        <w:fldChar w:fldCharType="begin"/>
-      </w:r>
-      <w:r>
-        <w:instrText xml:space="preserve"> SEQ Figure \* ARABIC \s 1 </w:instrText>
-      </w:r>
-      <w:r>
-        <w:fldChar w:fldCharType="separate"/>
-      </w:r>
-      <w:r>
-        <w:rPr>
-          <w:noProof/>
-        </w:rPr>
-        <w:t>1</w:t>
-      </w:r>
-      <w:r>
-        <w:fldChar w:fldCharType="end"/>
-      </w:r>
-      <w:r>
-        <w:t>. Control logic representation by PN’s and LLD’s</w:t>
-      </w:r>
+      <w:fldSimple w:instr=" SEQ Figure \* ARABIC \s 1 ">
+        <w:r>
+          <w:rPr>
+            <w:noProof/>
+          </w:rPr>
+          <w:t>1</w:t>
+        </w:r>
+      </w:fldSimple>
+      <w:bookmarkEnd w:id="31"/>
+      <w:r>
+        <w:t>. Control logic representation by PNs and LLDs</w:t>
+      </w:r>
+      <w:bookmarkEnd w:id="30"/>
     </w:p>
     <w:p/>
     <w:sectPr>
@@ -11402,11 +12408,98 @@
     </b:Author>
     <b:RefOrder>7</b:RefOrder>
   </b:Source>
+  <b:Source>
+    <b:Tag>12</b:Tag>
+    <b:SourceType>JournalArticle</b:SourceType>
+    <b:Guid>{3E9C7D69-5EC7-46CA-91F3-D96B144BE2B5}</b:Guid>
+    <b:Title>Petri net control of an automated manufacturing cell</b:Title>
+    <b:Year>1989</b:Year>
+    <b:Author>
+      <b:Author>
+        <b:NameList>
+          <b:Person>
+            <b:Last>Boucher</b:Last>
+            <b:Middle>O</b:Middle>
+            <b:First>T</b:First>
+          </b:Person>
+          <b:Person>
+            <b:Last>Jafari</b:Last>
+            <b:Middle>A</b:Middle>
+            <b:First>M</b:First>
+          </b:Person>
+          <b:Person>
+            <b:Last>Meredith</b:Last>
+            <b:Middle>A</b:Middle>
+            <b:First>G</b:First>
+          </b:Person>
+        </b:NameList>
+      </b:Author>
+    </b:Author>
+    <b:JournalName>Computers &amp; Industrial Engineering</b:JournalName>
+    <b:Pages>Pages 459-463</b:Pages>
+    <b:Volume>17</b:Volume>
+    <b:Issue>1-4</b:Issue>
+    <b:RefOrder>13</b:RefOrder>
+  </b:Source>
+  <b:Source>
+    <b:Tag>13</b:Tag>
+    <b:SourceType>ConferenceProceedings</b:SourceType>
+    <b:Guid>{D91145E8-2F6D-493A-9933-03AD558ECD31}</b:Guid>
+    <b:Title>Transformation from Petri Nets Model to Programmable Logic Controller using One-to-One Mapping Technique</b:Title>
+    <b:Year>2005</b:Year>
+    <b:Author>
+      <b:Author>
+        <b:NameList>
+          <b:Person>
+            <b:Last>Thapa</b:Last>
+            <b:First>D</b:First>
+          </b:Person>
+          <b:Person>
+            <b:Last>Dangol</b:Last>
+            <b:First>S</b:First>
+          </b:Person>
+          <b:Person>
+            <b:Last>Wang</b:Last>
+            <b:First>Gi-Nam</b:First>
+          </b:Person>
+        </b:NameList>
+      </b:Author>
+    </b:Author>
+    <b:ConferenceName> International Conference on Computational Intelligence for Modelling, Control and Automation and International Conference on Intelligent Agents, Web Technologies and Internet Commerce</b:ConferenceName>
+    <b:City>Vienna, Austria</b:City>
+    <b:RefOrder>12</b:RefOrder>
+  </b:Source>
+  <b:Source>
+    <b:Tag>14</b:Tag>
+    <b:SourceType>JournalArticle</b:SourceType>
+    <b:Guid>{4C168AE2-3BB9-449F-9C9D-16C0D98942C4}</b:Guid>
+    <b:Title>Petri nets and industrial applications: A tutorial</b:Title>
+    <b:Year>1994</b:Year>
+    <b:Author>
+      <b:Author>
+        <b:NameList>
+          <b:Person>
+            <b:Last>Zurawski</b:Last>
+            <b:First>R</b:First>
+          </b:Person>
+          <b:Person>
+            <b:Last>Zhow</b:Last>
+            <b:First>MengChu</b:First>
+          </b:Person>
+        </b:NameList>
+      </b:Author>
+    </b:Author>
+    <b:JournalName>IEEE Transactions on Industrial Electronics</b:JournalName>
+    <b:Pages>567 - 583</b:Pages>
+    <b:Volume>41</b:Volume>
+    <b:Issue>6</b:Issue>
+    <b:RefOrder>11</b:RefOrder>
+  </b:Source>
 </b:Sources>
 </file>
 
 <file path=customXml/itemProps1.xml><?xml version="1.0" encoding="utf-8"?>
-<ds:datastoreItem xmlns:ds="http://schemas.openxmlformats.org/officeDocument/2006/customXml" ds:itemID="{97CA6F01-4AF5-4B97-A225-E16744672362}">
+<ds:datastoreItem xmlns:ds="http://schemas.openxmlformats.org/officeDocument/2006/customXml" ds:itemID="{98F5902A-7BF0-4651-865B-24EE77280C90}">
   <ds:schemaRefs>
     <ds:schemaRef ds:uri="http://schemas.openxmlformats.org/officeDocument/2006/bibliography"/>
   </ds:schemaRefs>

--- a/research/A1-S2/Research-Report.docx
+++ b/research/A1-S2/Research-Report.docx
@@ -228,8 +228,58 @@
         <w:rPr>
           <w:lang w:val="fr-FR"/>
         </w:rPr>
-        <w:t>Controller Logic Programabil (PLC) pentru Aplicații Industriale</w:t>
-      </w:r>
+        <w:t xml:space="preserve">Controller Logic </w:t>
+      </w:r>
+      <w:proofErr w:type="spellStart"/>
+      <w:r>
+        <w:rPr>
+          <w:lang w:val="fr-FR"/>
+        </w:rPr>
+        <w:t>Programabil</w:t>
+      </w:r>
+      <w:proofErr w:type="spellEnd"/>
+      <w:r>
+        <w:rPr>
+          <w:lang w:val="fr-FR"/>
+        </w:rPr>
+        <w:t xml:space="preserve"> (PLC) </w:t>
+      </w:r>
+      <w:proofErr w:type="spellStart"/>
+      <w:r>
+        <w:rPr>
+          <w:lang w:val="fr-FR"/>
+        </w:rPr>
+        <w:t>pentru</w:t>
+      </w:r>
+      <w:proofErr w:type="spellEnd"/>
+      <w:r>
+        <w:rPr>
+          <w:lang w:val="fr-FR"/>
+        </w:rPr>
+        <w:t xml:space="preserve"> </w:t>
+      </w:r>
+      <w:proofErr w:type="spellStart"/>
+      <w:r>
+        <w:rPr>
+          <w:lang w:val="fr-FR"/>
+        </w:rPr>
+        <w:t>Aplicații</w:t>
+      </w:r>
+      <w:proofErr w:type="spellEnd"/>
+      <w:r>
+        <w:rPr>
+          <w:lang w:val="fr-FR"/>
+        </w:rPr>
+        <w:t xml:space="preserve"> </w:t>
+      </w:r>
+      <w:proofErr w:type="spellStart"/>
+      <w:r>
+        <w:rPr>
+          <w:lang w:val="fr-FR"/>
+        </w:rPr>
+        <w:t>Industriale</w:t>
+      </w:r>
+      <w:proofErr w:type="spellEnd"/>
     </w:p>
     <w:p>
       <w:pPr>
@@ -287,6 +337,7 @@
           <w:lang w:val="fr-FR"/>
         </w:rPr>
       </w:pPr>
+      <w:proofErr w:type="spellStart"/>
       <w:r>
         <w:rPr>
           <w:b/>
@@ -294,8 +345,19 @@
           <w:szCs w:val="28"/>
           <w:lang w:val="fr-FR"/>
         </w:rPr>
-        <w:t xml:space="preserve">Coordonator </w:t>
-      </w:r>
+        <w:t>Coordonator</w:t>
+      </w:r>
+      <w:proofErr w:type="spellEnd"/>
+      <w:r>
+        <w:rPr>
+          <w:b/>
+          <w:sz w:val="28"/>
+          <w:szCs w:val="28"/>
+          <w:lang w:val="fr-FR"/>
+        </w:rPr>
+        <w:t xml:space="preserve"> </w:t>
+      </w:r>
+      <w:proofErr w:type="spellStart"/>
       <w:r>
         <w:rPr>
           <w:b/>
@@ -330,7 +392,17 @@
           <w:szCs w:val="28"/>
           <w:lang w:val="fr-FR"/>
         </w:rPr>
-        <w:t xml:space="preserve">ific: </w:t>
+        <w:t>ific</w:t>
+      </w:r>
+      <w:proofErr w:type="spellEnd"/>
+      <w:r>
+        <w:rPr>
+          <w:b/>
+          <w:sz w:val="28"/>
+          <w:szCs w:val="28"/>
+          <w:lang w:val="fr-FR"/>
+        </w:rPr>
+        <w:t xml:space="preserve">: </w:t>
       </w:r>
     </w:p>
     <w:p>
@@ -349,8 +421,36 @@
           <w:szCs w:val="28"/>
           <w:lang w:val="fr-FR"/>
         </w:rPr>
-        <w:t>Conf. Dr. Ing. Dan Stefan Tudose</w:t>
-      </w:r>
+        <w:t xml:space="preserve">Conf. Dr. </w:t>
+      </w:r>
+      <w:proofErr w:type="spellStart"/>
+      <w:r>
+        <w:rPr>
+          <w:sz w:val="28"/>
+          <w:szCs w:val="28"/>
+          <w:lang w:val="fr-FR"/>
+        </w:rPr>
+        <w:t>Ing</w:t>
+      </w:r>
+      <w:proofErr w:type="spellEnd"/>
+      <w:r>
+        <w:rPr>
+          <w:sz w:val="28"/>
+          <w:szCs w:val="28"/>
+          <w:lang w:val="fr-FR"/>
+        </w:rPr>
+        <w:t xml:space="preserve">. Dan Stefan </w:t>
+      </w:r>
+      <w:proofErr w:type="spellStart"/>
+      <w:r>
+        <w:rPr>
+          <w:sz w:val="28"/>
+          <w:szCs w:val="28"/>
+          <w:lang w:val="fr-FR"/>
+        </w:rPr>
+        <w:t>Tudose</w:t>
+      </w:r>
+      <w:proofErr w:type="spellEnd"/>
     </w:p>
     <w:p>
       <w:pPr>
@@ -688,14 +788,34 @@
           <w:lang w:val="nl-NL"/>
         </w:rPr>
       </w:pPr>
+      <w:proofErr w:type="spellStart"/>
       <w:r>
         <w:rPr>
           <w:sz w:val="28"/>
           <w:szCs w:val="28"/>
           <w:lang w:val="nl-NL"/>
         </w:rPr>
-        <w:t>Conf. Dr. Ing. Dan Stefan Tudose</w:t>
-      </w:r>
+        <w:t>Conf</w:t>
+      </w:r>
+      <w:proofErr w:type="spellEnd"/>
+      <w:r>
+        <w:rPr>
+          <w:sz w:val="28"/>
+          <w:szCs w:val="28"/>
+          <w:lang w:val="nl-NL"/>
+        </w:rPr>
+        <w:t xml:space="preserve">. Dr. Ing. Dan Stefan </w:t>
+      </w:r>
+      <w:proofErr w:type="spellStart"/>
+      <w:r>
+        <w:rPr>
+          <w:sz w:val="28"/>
+          <w:szCs w:val="28"/>
+          <w:lang w:val="nl-NL"/>
+        </w:rPr>
+        <w:t>Tudose</w:t>
+      </w:r>
+      <w:proofErr w:type="spellEnd"/>
     </w:p>
     <w:p>
       <w:pPr>
@@ -825,7 +945,7 @@
           <w:r>
             <w:fldChar w:fldCharType="separate"/>
           </w:r>
-          <w:hyperlink w:anchor="_Toc106638191" w:history="1">
+          <w:hyperlink w:anchor="_Toc106781812" w:history="1">
             <w:r>
               <w:rPr>
                 <w:rStyle w:val="Hyperlink"/>
@@ -852,7 +972,7 @@
                 <w:noProof/>
                 <w:webHidden/>
               </w:rPr>
-              <w:instrText xml:space="preserve"> PAGEREF _Toc106638191 \h </w:instrText>
+              <w:instrText xml:space="preserve"> PAGEREF _Toc106781812 \h </w:instrText>
             </w:r>
             <w:r>
               <w:rPr>
@@ -897,7 +1017,7 @@
               <w:lang w:eastAsia="zh-CN"/>
             </w:rPr>
           </w:pPr>
-          <w:hyperlink w:anchor="_Toc106638192" w:history="1">
+          <w:hyperlink w:anchor="_Toc106781813" w:history="1">
             <w:r>
               <w:rPr>
                 <w:rStyle w:val="Hyperlink"/>
@@ -940,7 +1060,7 @@
                 <w:noProof/>
                 <w:webHidden/>
               </w:rPr>
-              <w:instrText xml:space="preserve"> PAGEREF _Toc106638192 \h </w:instrText>
+              <w:instrText xml:space="preserve"> PAGEREF _Toc106781813 \h </w:instrText>
             </w:r>
             <w:r>
               <w:rPr>
@@ -960,7 +1080,7 @@
                 <w:noProof/>
                 <w:webHidden/>
               </w:rPr>
-              <w:t>3</w:t>
+              <w:t>2</w:t>
             </w:r>
             <w:r>
               <w:rPr>
@@ -985,7 +1105,7 @@
               <w:lang w:eastAsia="zh-CN"/>
             </w:rPr>
           </w:pPr>
-          <w:hyperlink w:anchor="_Toc106638193" w:history="1">
+          <w:hyperlink w:anchor="_Toc106781814" w:history="1">
             <w:r>
               <w:rPr>
                 <w:rStyle w:val="Hyperlink"/>
@@ -1028,7 +1148,7 @@
                 <w:noProof/>
                 <w:webHidden/>
               </w:rPr>
-              <w:instrText xml:space="preserve"> PAGEREF _Toc106638193 \h </w:instrText>
+              <w:instrText xml:space="preserve"> PAGEREF _Toc106781814 \h </w:instrText>
             </w:r>
             <w:r>
               <w:rPr>
@@ -1048,7 +1168,7 @@
                 <w:noProof/>
                 <w:webHidden/>
               </w:rPr>
-              <w:t>3</w:t>
+              <w:t>2</w:t>
             </w:r>
             <w:r>
               <w:rPr>
@@ -1073,7 +1193,7 @@
               <w:lang w:eastAsia="zh-CN"/>
             </w:rPr>
           </w:pPr>
-          <w:hyperlink w:anchor="_Toc106638194" w:history="1">
+          <w:hyperlink w:anchor="_Toc106781815" w:history="1">
             <w:r>
               <w:rPr>
                 <w:rStyle w:val="Hyperlink"/>
@@ -1116,7 +1236,7 @@
                 <w:noProof/>
                 <w:webHidden/>
               </w:rPr>
-              <w:instrText xml:space="preserve"> PAGEREF _Toc106638194 \h </w:instrText>
+              <w:instrText xml:space="preserve"> PAGEREF _Toc106781815 \h </w:instrText>
             </w:r>
             <w:r>
               <w:rPr>
@@ -1136,7 +1256,7 @@
                 <w:noProof/>
                 <w:webHidden/>
               </w:rPr>
-              <w:t>3</w:t>
+              <w:t>2</w:t>
             </w:r>
             <w:r>
               <w:rPr>
@@ -1161,7 +1281,7 @@
               <w:lang w:eastAsia="zh-CN"/>
             </w:rPr>
           </w:pPr>
-          <w:hyperlink w:anchor="_Toc106638195" w:history="1">
+          <w:hyperlink w:anchor="_Toc106781816" w:history="1">
             <w:r>
               <w:rPr>
                 <w:rStyle w:val="Hyperlink"/>
@@ -1204,7 +1324,7 @@
                 <w:noProof/>
                 <w:webHidden/>
               </w:rPr>
-              <w:instrText xml:space="preserve"> PAGEREF _Toc106638195 \h </w:instrText>
+              <w:instrText xml:space="preserve"> PAGEREF _Toc106781816 \h </w:instrText>
             </w:r>
             <w:r>
               <w:rPr>
@@ -1224,7 +1344,7 @@
                 <w:noProof/>
                 <w:webHidden/>
               </w:rPr>
-              <w:t>3</w:t>
+              <w:t>2</w:t>
             </w:r>
             <w:r>
               <w:rPr>
@@ -1249,7 +1369,7 @@
               <w:lang w:eastAsia="zh-CN"/>
             </w:rPr>
           </w:pPr>
-          <w:hyperlink w:anchor="_Toc106638196" w:history="1">
+          <w:hyperlink w:anchor="_Toc106781817" w:history="1">
             <w:r>
               <w:rPr>
                 <w:rStyle w:val="Hyperlink"/>
@@ -1292,7 +1412,7 @@
                 <w:noProof/>
                 <w:webHidden/>
               </w:rPr>
-              <w:instrText xml:space="preserve"> PAGEREF _Toc106638196 \h </w:instrText>
+              <w:instrText xml:space="preserve"> PAGEREF _Toc106781817 \h </w:instrText>
             </w:r>
             <w:r>
               <w:rPr>
@@ -1312,7 +1432,7 @@
                 <w:noProof/>
                 <w:webHidden/>
               </w:rPr>
-              <w:t>4</w:t>
+              <w:t>2</w:t>
             </w:r>
             <w:r>
               <w:rPr>
@@ -1337,7 +1457,7 @@
               <w:lang w:eastAsia="zh-CN"/>
             </w:rPr>
           </w:pPr>
-          <w:hyperlink w:anchor="_Toc106638197" w:history="1">
+          <w:hyperlink w:anchor="_Toc106781818" w:history="1">
             <w:r>
               <w:rPr>
                 <w:rStyle w:val="Hyperlink"/>
@@ -1380,7 +1500,7 @@
                 <w:noProof/>
                 <w:webHidden/>
               </w:rPr>
-              <w:instrText xml:space="preserve"> PAGEREF _Toc106638197 \h </w:instrText>
+              <w:instrText xml:space="preserve"> PAGEREF _Toc106781818 \h </w:instrText>
             </w:r>
             <w:r>
               <w:rPr>
@@ -1400,7 +1520,7 @@
                 <w:noProof/>
                 <w:webHidden/>
               </w:rPr>
-              <w:t>5</w:t>
+              <w:t>2</w:t>
             </w:r>
             <w:r>
               <w:rPr>
@@ -1425,7 +1545,7 @@
               <w:lang w:eastAsia="zh-CN"/>
             </w:rPr>
           </w:pPr>
-          <w:hyperlink w:anchor="_Toc106638198" w:history="1">
+          <w:hyperlink w:anchor="_Toc106781819" w:history="1">
             <w:r>
               <w:rPr>
                 <w:rStyle w:val="Hyperlink"/>
@@ -1468,7 +1588,7 @@
                 <w:noProof/>
                 <w:webHidden/>
               </w:rPr>
-              <w:instrText xml:space="preserve"> PAGEREF _Toc106638198 \h </w:instrText>
+              <w:instrText xml:space="preserve"> PAGEREF _Toc106781819 \h </w:instrText>
             </w:r>
             <w:r>
               <w:rPr>
@@ -1488,7 +1608,7 @@
                 <w:noProof/>
                 <w:webHidden/>
               </w:rPr>
-              <w:t>5</w:t>
+              <w:t>2</w:t>
             </w:r>
             <w:r>
               <w:rPr>
@@ -1513,7 +1633,7 @@
               <w:lang w:eastAsia="zh-CN"/>
             </w:rPr>
           </w:pPr>
-          <w:hyperlink w:anchor="_Toc106638199" w:history="1">
+          <w:hyperlink w:anchor="_Toc106781820" w:history="1">
             <w:r>
               <w:rPr>
                 <w:rStyle w:val="Hyperlink"/>
@@ -1556,7 +1676,7 @@
                 <w:noProof/>
                 <w:webHidden/>
               </w:rPr>
-              <w:instrText xml:space="preserve"> PAGEREF _Toc106638199 \h </w:instrText>
+              <w:instrText xml:space="preserve"> PAGEREF _Toc106781820 \h </w:instrText>
             </w:r>
             <w:r>
               <w:rPr>
@@ -1576,7 +1696,7 @@
                 <w:noProof/>
                 <w:webHidden/>
               </w:rPr>
-              <w:t>5</w:t>
+              <w:t>2</w:t>
             </w:r>
             <w:r>
               <w:rPr>
@@ -1601,7 +1721,7 @@
               <w:lang w:eastAsia="zh-CN"/>
             </w:rPr>
           </w:pPr>
-          <w:hyperlink w:anchor="_Toc106638200" w:history="1">
+          <w:hyperlink w:anchor="_Toc106781821" w:history="1">
             <w:r>
               <w:rPr>
                 <w:rStyle w:val="Hyperlink"/>
@@ -1644,7 +1764,7 @@
                 <w:noProof/>
                 <w:webHidden/>
               </w:rPr>
-              <w:instrText xml:space="preserve"> PAGEREF _Toc106638200 \h </w:instrText>
+              <w:instrText xml:space="preserve"> PAGEREF _Toc106781821 \h </w:instrText>
             </w:r>
             <w:r>
               <w:rPr>
@@ -1664,7 +1784,7 @@
                 <w:noProof/>
                 <w:webHidden/>
               </w:rPr>
-              <w:t>6</w:t>
+              <w:t>2</w:t>
             </w:r>
             <w:r>
               <w:rPr>
@@ -1689,7 +1809,7 @@
               <w:lang w:eastAsia="zh-CN"/>
             </w:rPr>
           </w:pPr>
-          <w:hyperlink w:anchor="_Toc106638201" w:history="1">
+          <w:hyperlink w:anchor="_Toc106781822" w:history="1">
             <w:r>
               <w:rPr>
                 <w:rStyle w:val="Hyperlink"/>
@@ -1732,7 +1852,7 @@
                 <w:noProof/>
                 <w:webHidden/>
               </w:rPr>
-              <w:instrText xml:space="preserve"> PAGEREF _Toc106638201 \h </w:instrText>
+              <w:instrText xml:space="preserve"> PAGEREF _Toc106781822 \h </w:instrText>
             </w:r>
             <w:r>
               <w:rPr>
@@ -1752,7 +1872,7 @@
                 <w:noProof/>
                 <w:webHidden/>
               </w:rPr>
-              <w:t>6</w:t>
+              <w:t>2</w:t>
             </w:r>
             <w:r>
               <w:rPr>
@@ -1777,7 +1897,7 @@
               <w:lang w:eastAsia="zh-CN"/>
             </w:rPr>
           </w:pPr>
-          <w:hyperlink w:anchor="_Toc106638202" w:history="1">
+          <w:hyperlink w:anchor="_Toc106781823" w:history="1">
             <w:r>
               <w:rPr>
                 <w:rStyle w:val="Hyperlink"/>
@@ -1820,7 +1940,7 @@
                 <w:noProof/>
                 <w:webHidden/>
               </w:rPr>
-              <w:instrText xml:space="preserve"> PAGEREF _Toc106638202 \h </w:instrText>
+              <w:instrText xml:space="preserve"> PAGEREF _Toc106781823 \h </w:instrText>
             </w:r>
             <w:r>
               <w:rPr>
@@ -1840,7 +1960,7 @@
                 <w:noProof/>
                 <w:webHidden/>
               </w:rPr>
-              <w:t>8</w:t>
+              <w:t>2</w:t>
             </w:r>
             <w:r>
               <w:rPr>
@@ -1865,7 +1985,7 @@
               <w:lang w:eastAsia="zh-CN"/>
             </w:rPr>
           </w:pPr>
-          <w:hyperlink w:anchor="_Toc106638203" w:history="1">
+          <w:hyperlink w:anchor="_Toc106781824" w:history="1">
             <w:r>
               <w:rPr>
                 <w:rStyle w:val="Hyperlink"/>
@@ -1908,7 +2028,7 @@
                 <w:noProof/>
                 <w:webHidden/>
               </w:rPr>
-              <w:instrText xml:space="preserve"> PAGEREF _Toc106638203 \h </w:instrText>
+              <w:instrText xml:space="preserve"> PAGEREF _Toc106781824 \h </w:instrText>
             </w:r>
             <w:r>
               <w:rPr>
@@ -1928,7 +2048,7 @@
                 <w:noProof/>
                 <w:webHidden/>
               </w:rPr>
-              <w:t>8</w:t>
+              <w:t>2</w:t>
             </w:r>
             <w:r>
               <w:rPr>
@@ -1953,7 +2073,7 @@
               <w:lang w:eastAsia="zh-CN"/>
             </w:rPr>
           </w:pPr>
-          <w:hyperlink w:anchor="_Toc106638204" w:history="1">
+          <w:hyperlink w:anchor="_Toc106781825" w:history="1">
             <w:r>
               <w:rPr>
                 <w:rStyle w:val="Hyperlink"/>
@@ -1996,7 +2116,7 @@
                 <w:noProof/>
                 <w:webHidden/>
               </w:rPr>
-              <w:instrText xml:space="preserve"> PAGEREF _Toc106638204 \h </w:instrText>
+              <w:instrText xml:space="preserve"> PAGEREF _Toc106781825 \h </w:instrText>
             </w:r>
             <w:r>
               <w:rPr>
@@ -2016,7 +2136,7 @@
                 <w:noProof/>
                 <w:webHidden/>
               </w:rPr>
-              <w:t>10</w:t>
+              <w:t>2</w:t>
             </w:r>
             <w:r>
               <w:rPr>
@@ -2041,7 +2161,7 @@
               <w:lang w:eastAsia="zh-CN"/>
             </w:rPr>
           </w:pPr>
-          <w:hyperlink w:anchor="_Toc106638205" w:history="1">
+          <w:hyperlink w:anchor="_Toc106781826" w:history="1">
             <w:r>
               <w:rPr>
                 <w:rStyle w:val="Hyperlink"/>
@@ -2084,7 +2204,7 @@
                 <w:noProof/>
                 <w:webHidden/>
               </w:rPr>
-              <w:instrText xml:space="preserve"> PAGEREF _Toc106638205 \h </w:instrText>
+              <w:instrText xml:space="preserve"> PAGEREF _Toc106781826 \h </w:instrText>
             </w:r>
             <w:r>
               <w:rPr>
@@ -2104,7 +2224,7 @@
                 <w:noProof/>
                 <w:webHidden/>
               </w:rPr>
-              <w:t>10</w:t>
+              <w:t>2</w:t>
             </w:r>
             <w:r>
               <w:rPr>
@@ -2129,7 +2249,7 @@
               <w:lang w:eastAsia="zh-CN"/>
             </w:rPr>
           </w:pPr>
-          <w:hyperlink w:anchor="_Toc106638206" w:history="1">
+          <w:hyperlink w:anchor="_Toc106781827" w:history="1">
             <w:r>
               <w:rPr>
                 <w:rStyle w:val="Hyperlink"/>
@@ -2151,7 +2271,7 @@
                 <w:rStyle w:val="Hyperlink"/>
                 <w:noProof/>
               </w:rPr>
-              <w:t>Software Engineering</w:t>
+              <w:t>Software Architectures</w:t>
             </w:r>
             <w:r>
               <w:rPr>
@@ -2172,7 +2292,7 @@
                 <w:noProof/>
                 <w:webHidden/>
               </w:rPr>
-              <w:instrText xml:space="preserve"> PAGEREF _Toc106638206 \h </w:instrText>
+              <w:instrText xml:space="preserve"> PAGEREF _Toc106781827 \h </w:instrText>
             </w:r>
             <w:r>
               <w:rPr>
@@ -2192,7 +2312,7 @@
                 <w:noProof/>
                 <w:webHidden/>
               </w:rPr>
-              <w:t>10</w:t>
+              <w:t>2</w:t>
             </w:r>
             <w:r>
               <w:rPr>
@@ -2217,7 +2337,7 @@
               <w:lang w:eastAsia="zh-CN"/>
             </w:rPr>
           </w:pPr>
-          <w:hyperlink w:anchor="_Toc106638207" w:history="1">
+          <w:hyperlink w:anchor="_Toc106781828" w:history="1">
             <w:r>
               <w:rPr>
                 <w:rStyle w:val="Hyperlink"/>
@@ -2260,7 +2380,7 @@
                 <w:noProof/>
                 <w:webHidden/>
               </w:rPr>
-              <w:instrText xml:space="preserve"> PAGEREF _Toc106638207 \h </w:instrText>
+              <w:instrText xml:space="preserve"> PAGEREF _Toc106781828 \h </w:instrText>
             </w:r>
             <w:r>
               <w:rPr>
@@ -2280,7 +2400,7 @@
                 <w:noProof/>
                 <w:webHidden/>
               </w:rPr>
-              <w:t>10</w:t>
+              <w:t>2</w:t>
             </w:r>
             <w:r>
               <w:rPr>
@@ -2305,7 +2425,7 @@
               <w:lang w:eastAsia="zh-CN"/>
             </w:rPr>
           </w:pPr>
-          <w:hyperlink w:anchor="_Toc106638208" w:history="1">
+          <w:hyperlink w:anchor="_Toc106781829" w:history="1">
             <w:r>
               <w:rPr>
                 <w:rStyle w:val="Hyperlink"/>
@@ -2348,7 +2468,7 @@
                 <w:noProof/>
                 <w:webHidden/>
               </w:rPr>
-              <w:instrText xml:space="preserve"> PAGEREF _Toc106638208 \h </w:instrText>
+              <w:instrText xml:space="preserve"> PAGEREF _Toc106781829 \h </w:instrText>
             </w:r>
             <w:r>
               <w:rPr>
@@ -2368,7 +2488,7 @@
                 <w:noProof/>
                 <w:webHidden/>
               </w:rPr>
-              <w:t>10</w:t>
+              <w:t>2</w:t>
             </w:r>
             <w:r>
               <w:rPr>
@@ -2393,7 +2513,7 @@
               <w:lang w:eastAsia="zh-CN"/>
             </w:rPr>
           </w:pPr>
-          <w:hyperlink w:anchor="_Toc106638209" w:history="1">
+          <w:hyperlink w:anchor="_Toc106781830" w:history="1">
             <w:r>
               <w:rPr>
                 <w:rStyle w:val="Hyperlink"/>
@@ -2436,7 +2556,7 @@
                 <w:noProof/>
                 <w:webHidden/>
               </w:rPr>
-              <w:instrText xml:space="preserve"> PAGEREF _Toc106638209 \h </w:instrText>
+              <w:instrText xml:space="preserve"> PAGEREF _Toc106781830 \h </w:instrText>
             </w:r>
             <w:r>
               <w:rPr>
@@ -2456,7 +2576,7 @@
                 <w:noProof/>
                 <w:webHidden/>
               </w:rPr>
-              <w:t>10</w:t>
+              <w:t>2</w:t>
             </w:r>
             <w:r>
               <w:rPr>
@@ -2481,7 +2601,7 @@
               <w:lang w:eastAsia="zh-CN"/>
             </w:rPr>
           </w:pPr>
-          <w:hyperlink w:anchor="_Toc106638210" w:history="1">
+          <w:hyperlink w:anchor="_Toc106781831" w:history="1">
             <w:r>
               <w:rPr>
                 <w:rStyle w:val="Hyperlink"/>
@@ -2524,7 +2644,7 @@
                 <w:noProof/>
                 <w:webHidden/>
               </w:rPr>
-              <w:instrText xml:space="preserve"> PAGEREF _Toc106638210 \h </w:instrText>
+              <w:instrText xml:space="preserve"> PAGEREF _Toc106781831 \h </w:instrText>
             </w:r>
             <w:r>
               <w:rPr>
@@ -2544,7 +2664,7 @@
                 <w:noProof/>
                 <w:webHidden/>
               </w:rPr>
-              <w:t>11</w:t>
+              <w:t>2</w:t>
             </w:r>
             <w:r>
               <w:rPr>
@@ -2569,7 +2689,7 @@
               <w:lang w:eastAsia="zh-CN"/>
             </w:rPr>
           </w:pPr>
-          <w:hyperlink w:anchor="_Toc106638211" w:history="1">
+          <w:hyperlink w:anchor="_Toc106781832" w:history="1">
             <w:r>
               <w:rPr>
                 <w:rStyle w:val="Hyperlink"/>
@@ -2612,7 +2732,7 @@
                 <w:noProof/>
                 <w:webHidden/>
               </w:rPr>
-              <w:instrText xml:space="preserve"> PAGEREF _Toc106638211 \h </w:instrText>
+              <w:instrText xml:space="preserve"> PAGEREF _Toc106781832 \h </w:instrText>
             </w:r>
             <w:r>
               <w:rPr>
@@ -2632,7 +2752,7 @@
                 <w:noProof/>
                 <w:webHidden/>
               </w:rPr>
-              <w:t>12</w:t>
+              <w:t>2</w:t>
             </w:r>
             <w:r>
               <w:rPr>
@@ -2686,7 +2806,7 @@
         <w:ind w:left="432" w:hanging="432"/>
       </w:pPr>
       <w:bookmarkStart w:id="1" w:name="_wfv3ynp4xcb6" w:colFirst="0" w:colLast="0"/>
-      <w:bookmarkStart w:id="2" w:name="_Toc106638191"/>
+      <w:bookmarkStart w:id="2" w:name="_Toc106781812"/>
       <w:bookmarkEnd w:id="1"/>
       <w:r>
         <w:lastRenderedPageBreak/>
@@ -2740,7 +2860,8 @@
           <w:numId w:val="10"/>
         </w:numPr>
       </w:pPr>
-      <w:bookmarkStart w:id="3" w:name="_Toc106638192"/>
+      <w:bookmarkStart w:id="3" w:name="_Ref106730617"/>
+      <w:bookmarkStart w:id="4" w:name="_Toc106781813"/>
       <w:r>
         <w:lastRenderedPageBreak/>
         <w:t>Intro</w:t>
@@ -2749,17 +2870,18 @@
         <w:t>duction</w:t>
       </w:r>
       <w:bookmarkEnd w:id="3"/>
+      <w:bookmarkEnd w:id="4"/>
     </w:p>
     <w:p/>
     <w:p>
       <w:pPr>
         <w:pStyle w:val="Heading2"/>
       </w:pPr>
-      <w:bookmarkStart w:id="4" w:name="_Toc106638193"/>
+      <w:bookmarkStart w:id="5" w:name="_Toc106781814"/>
       <w:r>
         <w:t>Industrial Automation</w:t>
       </w:r>
-      <w:bookmarkEnd w:id="4"/>
+      <w:bookmarkEnd w:id="5"/>
     </w:p>
     <w:p>
       <w:pPr>
@@ -2881,11 +3003,11 @@
       <w:pPr>
         <w:pStyle w:val="Heading2"/>
       </w:pPr>
-      <w:bookmarkStart w:id="5" w:name="_Toc106638194"/>
+      <w:bookmarkStart w:id="6" w:name="_Toc106781815"/>
       <w:r>
         <w:t>History</w:t>
       </w:r>
-      <w:bookmarkEnd w:id="5"/>
+      <w:bookmarkEnd w:id="6"/>
     </w:p>
     <w:p>
       <w:pPr>
@@ -2938,7 +3060,15 @@
         <w:t>I</w:t>
       </w:r>
       <w:r>
-        <w:t xml:space="preserve">n 1968, Hydramatic Division of General Motors Corporation (GM) specified the design criteria for the first PLC, as described in Erickson’s paper </w:t>
+        <w:t xml:space="preserve">n 1968, </w:t>
+      </w:r>
+      <w:proofErr w:type="spellStart"/>
+      <w:r>
+        <w:t>Hydramatic</w:t>
+      </w:r>
+      <w:proofErr w:type="spellEnd"/>
+      <w:r>
+        <w:t xml:space="preserve"> Division of General Motors Corporation (GM) specified the design criteria for the first PLC, as described in Erickson’s paper </w:t>
       </w:r>
       <w:sdt>
         <w:sdtPr>
@@ -3013,11 +3143,11 @@
       <w:pPr>
         <w:pStyle w:val="Heading2"/>
       </w:pPr>
-      <w:bookmarkStart w:id="6" w:name="_Toc106638195"/>
+      <w:bookmarkStart w:id="7" w:name="_Toc106781816"/>
       <w:r>
         <w:t>Programmable Logic Controller (PLC)</w:t>
       </w:r>
-      <w:bookmarkEnd w:id="6"/>
+      <w:bookmarkEnd w:id="7"/>
     </w:p>
     <w:p>
       <w:pPr>
@@ -3244,11 +3374,11 @@
       <w:pPr>
         <w:pStyle w:val="Heading2"/>
       </w:pPr>
-      <w:bookmarkStart w:id="7" w:name="_Toc106638196"/>
+      <w:bookmarkStart w:id="8" w:name="_Toc106781817"/>
       <w:r>
         <w:t>Overview</w:t>
       </w:r>
-      <w:bookmarkEnd w:id="7"/>
+      <w:bookmarkEnd w:id="8"/>
     </w:p>
     <w:p>
       <w:pPr>
@@ -3361,27 +3491,27 @@
       <w:pPr>
         <w:pStyle w:val="Heading1"/>
       </w:pPr>
-      <w:bookmarkStart w:id="8" w:name="_bxcf2kuryx9t" w:colFirst="0" w:colLast="0"/>
-      <w:bookmarkStart w:id="9" w:name="_Toc106638197"/>
+      <w:bookmarkStart w:id="9" w:name="_bxcf2kuryx9t" w:colFirst="0" w:colLast="0"/>
       <w:bookmarkStart w:id="10" w:name="_Ref106639349"/>
-      <w:bookmarkEnd w:id="8"/>
+      <w:bookmarkStart w:id="11" w:name="_Toc106781818"/>
+      <w:bookmarkEnd w:id="9"/>
       <w:r>
         <w:lastRenderedPageBreak/>
         <w:t>State of the Art</w:t>
       </w:r>
-      <w:bookmarkEnd w:id="9"/>
       <w:bookmarkEnd w:id="10"/>
+      <w:bookmarkEnd w:id="11"/>
     </w:p>
     <w:p/>
     <w:p>
       <w:pPr>
         <w:pStyle w:val="Heading2"/>
       </w:pPr>
-      <w:bookmarkStart w:id="11" w:name="_Toc106638198"/>
+      <w:bookmarkStart w:id="12" w:name="_Toc106781819"/>
       <w:r>
         <w:t>Hardware Architecture</w:t>
       </w:r>
-      <w:bookmarkEnd w:id="11"/>
+      <w:bookmarkEnd w:id="12"/>
     </w:p>
     <w:p>
       <w:pPr>
@@ -3656,18 +3786,26 @@
       <w:pPr>
         <w:pStyle w:val="Heading2"/>
       </w:pPr>
-      <w:bookmarkStart w:id="12" w:name="_Toc106638199"/>
+      <w:bookmarkStart w:id="13" w:name="_Toc106781820"/>
       <w:r>
         <w:t>Standards and Norms</w:t>
       </w:r>
-      <w:bookmarkEnd w:id="12"/>
+      <w:bookmarkEnd w:id="13"/>
     </w:p>
     <w:p>
       <w:pPr>
         <w:ind w:firstLine="576"/>
       </w:pPr>
       <w:r>
-        <w:t xml:space="preserve">As Vyatkin describes in his paper </w:t>
+        <w:t xml:space="preserve">As </w:t>
+      </w:r>
+      <w:proofErr w:type="spellStart"/>
+      <w:r>
+        <w:t>Vyatkin</w:t>
+      </w:r>
+      <w:proofErr w:type="spellEnd"/>
+      <w:r>
+        <w:t xml:space="preserve"> describes in his paper </w:t>
       </w:r>
       <w:sdt>
         <w:sdtPr>
@@ -4044,7 +4182,15 @@
         </w:sdtContent>
       </w:sdt>
       <w:r>
-        <w:t xml:space="preserve"> and </w:t>
+        <w:t xml:space="preserve"> </w:t>
+      </w:r>
+      <w:proofErr w:type="spellStart"/>
+      <w:r>
+        <w:t>and</w:t>
+      </w:r>
+      <w:proofErr w:type="spellEnd"/>
+      <w:r>
+        <w:t xml:space="preserve"> </w:t>
       </w:r>
       <w:sdt>
         <w:sdtPr>
@@ -4239,7 +4385,15 @@
         <w:t xml:space="preserve"> IEC 61131-3</w:t>
       </w:r>
       <w:r>
-        <w:t xml:space="preserve">. For example, ISaGRAF shows that it is possible to develop distributed control applications using both standards for PLC Programming. </w:t>
+        <w:t xml:space="preserve">. For example, </w:t>
+      </w:r>
+      <w:proofErr w:type="spellStart"/>
+      <w:r>
+        <w:t>ISaGRAF</w:t>
+      </w:r>
+      <w:proofErr w:type="spellEnd"/>
+      <w:r>
+        <w:t xml:space="preserve"> shows that it is possible to develop distributed control applications using both standards for PLC Programming. </w:t>
       </w:r>
     </w:p>
     <w:p>
@@ -4251,11 +4405,11 @@
       <w:pPr>
         <w:pStyle w:val="Heading2"/>
       </w:pPr>
-      <w:bookmarkStart w:id="13" w:name="_Toc106638200"/>
+      <w:bookmarkStart w:id="14" w:name="_Toc106781821"/>
       <w:r>
         <w:t>Programming Languages</w:t>
       </w:r>
-      <w:bookmarkEnd w:id="13"/>
+      <w:bookmarkEnd w:id="14"/>
     </w:p>
     <w:p>
       <w:pPr>
@@ -4309,8 +4463,8 @@
       <w:r>
         <w:t>.</w:t>
       </w:r>
-      <w:bookmarkStart w:id="14" w:name="_yjbca568tawo" w:colFirst="0" w:colLast="0"/>
-      <w:bookmarkEnd w:id="14"/>
+      <w:bookmarkStart w:id="15" w:name="_yjbca568tawo" w:colFirst="0" w:colLast="0"/>
+      <w:bookmarkEnd w:id="15"/>
     </w:p>
     <w:p>
       <w:pPr>
@@ -4529,18 +4683,23 @@
       <w:pPr>
         <w:pStyle w:val="Heading2"/>
       </w:pPr>
-      <w:bookmarkStart w:id="15" w:name="_Toc106638201"/>
+      <w:bookmarkStart w:id="16" w:name="_Toc106781822"/>
       <w:r>
         <w:t>Relay Ladder Logic</w:t>
       </w:r>
-      <w:bookmarkEnd w:id="15"/>
+      <w:bookmarkEnd w:id="16"/>
     </w:p>
     <w:p>
       <w:pPr>
         <w:ind w:firstLine="576"/>
       </w:pPr>
-      <w:r>
-        <w:t xml:space="preserve">Vyatkin states as well in his work </w:t>
+      <w:proofErr w:type="spellStart"/>
+      <w:r>
+        <w:t>Vyatkin</w:t>
+      </w:r>
+      <w:proofErr w:type="spellEnd"/>
+      <w:r>
+        <w:t xml:space="preserve"> states as well in his work </w:t>
       </w:r>
       <w:sdt>
         <w:sdtPr>
@@ -5066,25 +5225,51 @@
       <w:r>
         <w:t xml:space="preserve">Figure </w:t>
       </w:r>
-      <w:fldSimple w:instr=" STYLEREF 1 \s ">
-        <w:r>
-          <w:rPr>
-            <w:noProof/>
-          </w:rPr>
-          <w:t>2</w:t>
-        </w:r>
-      </w:fldSimple>
+      <w:r>
+        <w:fldChar w:fldCharType="begin"/>
+      </w:r>
+      <w:r>
+        <w:instrText xml:space="preserve"> STYLEREF 1 \s </w:instrText>
+      </w:r>
+      <w:r>
+        <w:fldChar w:fldCharType="separate"/>
+      </w:r>
+      <w:r>
+        <w:rPr>
+          <w:noProof/>
+        </w:rPr>
+        <w:t>2</w:t>
+      </w:r>
+      <w:r>
+        <w:rPr>
+          <w:noProof/>
+        </w:rPr>
+        <w:fldChar w:fldCharType="end"/>
+      </w:r>
       <w:r>
         <w:noBreakHyphen/>
       </w:r>
-      <w:fldSimple w:instr=" SEQ Figure \* ARABIC \s 1 ">
-        <w:r>
-          <w:rPr>
-            <w:noProof/>
-          </w:rPr>
-          <w:t>1</w:t>
-        </w:r>
-      </w:fldSimple>
+      <w:r>
+        <w:fldChar w:fldCharType="begin"/>
+      </w:r>
+      <w:r>
+        <w:instrText xml:space="preserve"> SEQ Figure \* ARABIC \s 1 </w:instrText>
+      </w:r>
+      <w:r>
+        <w:fldChar w:fldCharType="separate"/>
+      </w:r>
+      <w:r>
+        <w:rPr>
+          <w:noProof/>
+        </w:rPr>
+        <w:t>1</w:t>
+      </w:r>
+      <w:r>
+        <w:rPr>
+          <w:noProof/>
+        </w:rPr>
+        <w:fldChar w:fldCharType="end"/>
+      </w:r>
       <w:r>
         <w:t>.</w:t>
       </w:r>
@@ -5149,16 +5334,20 @@
       <w:pPr>
         <w:pStyle w:val="Heading2"/>
       </w:pPr>
-      <w:bookmarkStart w:id="16" w:name="_Toc106638202"/>
       <w:bookmarkStart w:id="17" w:name="_Ref106639361"/>
       <w:bookmarkStart w:id="18" w:name="_Ref106639381"/>
+      <w:bookmarkStart w:id="19" w:name="_Ref106730602"/>
+      <w:bookmarkStart w:id="20" w:name="_Ref106730640"/>
+      <w:bookmarkStart w:id="21" w:name="_Toc106781823"/>
       <w:r>
         <w:lastRenderedPageBreak/>
         <w:t>Petri Nets</w:t>
       </w:r>
-      <w:bookmarkEnd w:id="16"/>
       <w:bookmarkEnd w:id="17"/>
       <w:bookmarkEnd w:id="18"/>
+      <w:bookmarkEnd w:id="19"/>
+      <w:bookmarkEnd w:id="20"/>
+      <w:bookmarkEnd w:id="21"/>
     </w:p>
     <w:p>
       <w:pPr>
@@ -5642,7 +5831,7 @@
         <w:rPr>
           <w:noProof/>
         </w:rPr>
-        <w:t>5</w:t>
+        <w:t>6</w:t>
       </w:r>
       <w:r>
         <w:noBreakHyphen/>
@@ -5695,7 +5884,7 @@
       <w:pPr>
         <w:pStyle w:val="Heading2"/>
       </w:pPr>
-      <w:bookmarkStart w:id="19" w:name="_Toc106638203"/>
+      <w:bookmarkStart w:id="22" w:name="_Toc106781824"/>
       <w:r>
         <w:t xml:space="preserve">Software </w:t>
       </w:r>
@@ -5705,7 +5894,7 @@
       <w:r>
         <w:t xml:space="preserve"> in Industrial Automation</w:t>
       </w:r>
-      <w:bookmarkEnd w:id="19"/>
+      <w:bookmarkEnd w:id="22"/>
     </w:p>
     <w:p>
       <w:pPr>
@@ -5718,9 +5907,11 @@
       <w:r>
         <w:t xml:space="preserve">The complexity and importance of software has become more and more relevant in the industrial automation domain. It is stated by </w:t>
       </w:r>
+      <w:proofErr w:type="spellStart"/>
       <w:r>
         <w:t>Vyatkin</w:t>
       </w:r>
+      <w:proofErr w:type="spellEnd"/>
       <w:r>
         <w:t xml:space="preserve"> in his work </w:t>
       </w:r>
@@ -6525,23 +6716,23 @@
       <w:pPr>
         <w:pStyle w:val="Heading1"/>
       </w:pPr>
-      <w:bookmarkStart w:id="20" w:name="_Toc106638204"/>
+      <w:bookmarkStart w:id="23" w:name="_Toc106781825"/>
       <w:r>
         <w:lastRenderedPageBreak/>
         <w:t>Related work</w:t>
       </w:r>
-      <w:bookmarkEnd w:id="20"/>
+      <w:bookmarkEnd w:id="23"/>
     </w:p>
     <w:p/>
     <w:p>
       <w:pPr>
         <w:pStyle w:val="Heading2"/>
       </w:pPr>
-      <w:bookmarkStart w:id="21" w:name="_Toc106638205"/>
+      <w:bookmarkStart w:id="24" w:name="_Toc106781826"/>
       <w:r>
         <w:t>Petri Nets</w:t>
       </w:r>
-      <w:bookmarkEnd w:id="21"/>
+      <w:bookmarkEnd w:id="24"/>
     </w:p>
     <w:p>
       <w:pPr>
@@ -6596,7 +6787,7 @@
         <w:t>n</w:t>
       </w:r>
       <w:r>
-        <w:t>ets, as a modeling and analysis technique</w:t>
+        <w:t>ets</w:t>
       </w:r>
       <w:r>
         <w:t xml:space="preserve">, </w:t>
@@ -6633,6 +6824,7 @@
           <w:id w:val="-1936964474"/>
           <w:citation/>
         </w:sdtPr>
+        <w:sdtEndPr/>
         <w:sdtContent>
           <w:r>
             <w:fldChar w:fldCharType="begin"/>
@@ -6662,6 +6854,7 @@
           <w:id w:val="-805703451"/>
           <w:citation/>
         </w:sdtPr>
+        <w:sdtEndPr/>
         <w:sdtContent>
           <w:r>
             <w:fldChar w:fldCharType="begin"/>
@@ -6684,7 +6877,7 @@
         </w:sdtContent>
       </w:sdt>
       <w:r>
-        <w:t xml:space="preserve"> and</w:t>
+        <w:t>,</w:t>
       </w:r>
       <w:r>
         <w:t xml:space="preserve"> </w:t>
@@ -6694,6 +6887,7 @@
           <w:id w:val="-715038690"/>
           <w:citation/>
         </w:sdtPr>
+        <w:sdtEndPr/>
         <w:sdtContent>
           <w:r>
             <w:fldChar w:fldCharType="begin"/>
@@ -6716,16 +6910,3309 @@
         </w:sdtContent>
       </w:sdt>
       <w:r>
+        <w:t xml:space="preserve">, discussed in </w:t>
+      </w:r>
+      <w:r>
+        <w:t>s</w:t>
+      </w:r>
+      <w:r>
+        <w:t xml:space="preserve">ection </w:t>
+      </w:r>
+      <w:r>
+        <w:fldChar w:fldCharType="begin"/>
+      </w:r>
+      <w:r>
+        <w:instrText xml:space="preserve"> REF _Ref106730640 \w \h </w:instrText>
+      </w:r>
+      <w:r>
+        <w:fldChar w:fldCharType="separate"/>
+      </w:r>
+      <w:r>
+        <w:t>2.5</w:t>
+      </w:r>
+      <w:r>
+        <w:fldChar w:fldCharType="end"/>
+      </w:r>
+      <w:r>
         <w:t>.</w:t>
       </w:r>
       <w:r>
         <w:t xml:space="preserve"> </w:t>
       </w:r>
       <w:r>
-        <w:t xml:space="preserve">A few of the experimental approaches that use Petri nets </w:t>
-      </w:r>
-      <w:r>
-        <w:t>will be discussed next.</w:t>
+        <w:t>On the theoretical side, the focus was designing a mathematical framework in which different properties of a Petri net can be analyzed</w:t>
+      </w:r>
+      <w:r>
+        <w:t>, as well as extending the modeling capabilities of PNs</w:t>
+      </w:r>
+      <w:r>
+        <w:t>.</w:t>
+      </w:r>
+      <w:r>
+        <w:t xml:space="preserve"> On the </w:t>
+      </w:r>
+      <w:r>
+        <w:t>practical side, however, PNs have been used for specification, verification and performance evaluation of different systems</w:t>
+      </w:r>
+      <w:r>
+        <w:t>, such as computer</w:t>
+      </w:r>
+      <w:r>
+        <w:t>s</w:t>
+      </w:r>
+      <w:r>
+        <w:t xml:space="preserve"> or manufacturing </w:t>
+      </w:r>
+      <w:r>
+        <w:t>lines</w:t>
+      </w:r>
+      <w:r>
+        <w:t xml:space="preserve"> </w:t>
+      </w:r>
+      <w:sdt>
+        <w:sdtPr>
+          <w:id w:val="10968737"/>
+          <w:citation/>
+        </w:sdtPr>
+        <w:sdtContent>
+          <w:r>
+            <w:fldChar w:fldCharType="begin"/>
+          </w:r>
+          <w:r>
+            <w:instrText xml:space="preserve"> CITATION 12 \l 1033 </w:instrText>
+          </w:r>
+          <w:r>
+            <w:fldChar w:fldCharType="separate"/>
+          </w:r>
+          <w:r>
+            <w:rPr>
+              <w:noProof/>
+            </w:rPr>
+            <w:t>[13]</w:t>
+          </w:r>
+          <w:r>
+            <w:fldChar w:fldCharType="end"/>
+          </w:r>
+        </w:sdtContent>
+      </w:sdt>
+      <w:r>
+        <w:t>.</w:t>
+      </w:r>
+    </w:p>
+    <w:p>
+      <w:pPr>
+        <w:ind w:firstLine="576"/>
+      </w:pPr>
+      <w:r>
+        <w:t>Formally, a PN can be described by a five-tuple</w:t>
+      </w:r>
+      <w:r>
+        <w:t xml:space="preserve"> </w:t>
+      </w:r>
+      <w:sdt>
+        <w:sdtPr>
+          <w:id w:val="-803073552"/>
+          <w:citation/>
+        </w:sdtPr>
+        <w:sdtContent>
+          <w:r>
+            <w:fldChar w:fldCharType="begin"/>
+          </w:r>
+          <w:r>
+            <w:instrText xml:space="preserve"> CITATION 5 \l 1033 </w:instrText>
+          </w:r>
+          <w:r>
+            <w:fldChar w:fldCharType="separate"/>
+          </w:r>
+          <w:r>
+            <w:rPr>
+              <w:noProof/>
+            </w:rPr>
+            <w:t>[8]</w:t>
+          </w:r>
+          <w:r>
+            <w:fldChar w:fldCharType="end"/>
+          </w:r>
+        </w:sdtContent>
+      </w:sdt>
+      <w:r>
+        <w:t>,</w:t>
+      </w:r>
+      <w:r>
+        <w:t xml:space="preserve"> </w:t>
+      </w:r>
+      <w:sdt>
+        <w:sdtPr>
+          <w:id w:val="-1149908542"/>
+          <w:citation/>
+        </w:sdtPr>
+        <w:sdtContent>
+          <w:r>
+            <w:fldChar w:fldCharType="begin"/>
+          </w:r>
+          <w:r>
+            <w:instrText xml:space="preserve"> CITATION 14 \l 1033 </w:instrText>
+          </w:r>
+          <w:r>
+            <w:fldChar w:fldCharType="separate"/>
+          </w:r>
+          <w:r>
+            <w:rPr>
+              <w:noProof/>
+            </w:rPr>
+            <w:t>[11]</w:t>
+          </w:r>
+          <w:r>
+            <w:fldChar w:fldCharType="end"/>
+          </w:r>
+        </w:sdtContent>
+      </w:sdt>
+      <w:r>
+        <w:t xml:space="preserve">, </w:t>
+      </w:r>
+      <w:sdt>
+        <w:sdtPr>
+          <w:id w:val="-259296727"/>
+          <w:citation/>
+        </w:sdtPr>
+        <w:sdtContent>
+          <w:r>
+            <w:fldChar w:fldCharType="begin"/>
+          </w:r>
+          <w:r>
+            <w:instrText xml:space="preserve"> CITATION 13 \l 1033 </w:instrText>
+          </w:r>
+          <w:r>
+            <w:fldChar w:fldCharType="separate"/>
+          </w:r>
+          <w:r>
+            <w:rPr>
+              <w:noProof/>
+            </w:rPr>
+            <w:t>[12]</w:t>
+          </w:r>
+          <w:r>
+            <w:fldChar w:fldCharType="end"/>
+          </w:r>
+        </w:sdtContent>
+      </w:sdt>
+      <w:r>
+        <w:t>, as follows</w:t>
+      </w:r>
+      <w:r>
+        <w:t>:</w:t>
+      </w:r>
+    </w:p>
+    <w:p>
+      <w:pPr>
+        <w:ind w:firstLine="576"/>
+      </w:pPr>
+      <m:oMath>
+        <m:r>
+          <w:rPr>
+            <w:rFonts w:ascii="Cambria Math" w:hAnsi="Cambria Math"/>
+          </w:rPr>
+          <m:t xml:space="preserve">PN=(P, T, I, O, </m:t>
+        </m:r>
+        <m:sSub>
+          <m:sSubPr>
+            <m:ctrlPr>
+              <w:rPr>
+                <w:rFonts w:ascii="Cambria Math" w:hAnsi="Cambria Math"/>
+                <w:i/>
+              </w:rPr>
+            </m:ctrlPr>
+          </m:sSubPr>
+          <m:e>
+            <m:r>
+              <w:rPr>
+                <w:rFonts w:ascii="Cambria Math" w:hAnsi="Cambria Math"/>
+              </w:rPr>
+              <m:t>M</m:t>
+            </m:r>
+          </m:e>
+          <m:sub>
+            <m:r>
+              <w:rPr>
+                <w:rFonts w:ascii="Cambria Math" w:hAnsi="Cambria Math"/>
+              </w:rPr>
+              <m:t>0</m:t>
+            </m:r>
+          </m:sub>
+        </m:sSub>
+        <m:r>
+          <w:rPr>
+            <w:rFonts w:ascii="Cambria Math" w:hAnsi="Cambria Math"/>
+          </w:rPr>
+          <m:t>)</m:t>
+        </m:r>
+      </m:oMath>
+      <w:r>
+        <w:t>; where:</w:t>
+      </w:r>
+    </w:p>
+    <w:p>
+      <w:pPr>
+        <w:pStyle w:val="ListParagraph"/>
+        <w:numPr>
+          <w:ilvl w:val="0"/>
+          <w:numId w:val="22"/>
+        </w:numPr>
+      </w:pPr>
+      <m:oMath>
+        <m:r>
+          <w:rPr>
+            <w:rFonts w:ascii="Cambria Math" w:hAnsi="Cambria Math"/>
+          </w:rPr>
+          <m:t>P={</m:t>
+        </m:r>
+        <m:sSub>
+          <m:sSubPr>
+            <m:ctrlPr>
+              <w:rPr>
+                <w:rFonts w:ascii="Cambria Math" w:hAnsi="Cambria Math"/>
+                <w:i/>
+              </w:rPr>
+            </m:ctrlPr>
+          </m:sSubPr>
+          <m:e>
+            <m:r>
+              <w:rPr>
+                <w:rFonts w:ascii="Cambria Math" w:hAnsi="Cambria Math"/>
+              </w:rPr>
+              <m:t>p</m:t>
+            </m:r>
+          </m:e>
+          <m:sub>
+            <m:r>
+              <w:rPr>
+                <w:rFonts w:ascii="Cambria Math" w:hAnsi="Cambria Math"/>
+              </w:rPr>
+              <m:t>0</m:t>
+            </m:r>
+          </m:sub>
+        </m:sSub>
+        <m:r>
+          <w:rPr>
+            <w:rFonts w:ascii="Cambria Math" w:hAnsi="Cambria Math"/>
+          </w:rPr>
+          <m:t xml:space="preserve">, </m:t>
+        </m:r>
+        <m:sSub>
+          <m:sSubPr>
+            <m:ctrlPr>
+              <w:rPr>
+                <w:rFonts w:ascii="Cambria Math" w:hAnsi="Cambria Math"/>
+                <w:i/>
+              </w:rPr>
+            </m:ctrlPr>
+          </m:sSubPr>
+          <m:e>
+            <m:r>
+              <w:rPr>
+                <w:rFonts w:ascii="Cambria Math" w:hAnsi="Cambria Math"/>
+              </w:rPr>
+              <m:t>p</m:t>
+            </m:r>
+          </m:e>
+          <m:sub>
+            <m:r>
+              <w:rPr>
+                <w:rFonts w:ascii="Cambria Math" w:hAnsi="Cambria Math"/>
+              </w:rPr>
+              <m:t>1</m:t>
+            </m:r>
+          </m:sub>
+        </m:sSub>
+        <m:r>
+          <w:rPr>
+            <w:rFonts w:ascii="Cambria Math" w:hAnsi="Cambria Math"/>
+          </w:rPr>
+          <m:t xml:space="preserve">, …, </m:t>
+        </m:r>
+        <m:sSub>
+          <m:sSubPr>
+            <m:ctrlPr>
+              <w:rPr>
+                <w:rFonts w:ascii="Cambria Math" w:hAnsi="Cambria Math"/>
+                <w:i/>
+              </w:rPr>
+            </m:ctrlPr>
+          </m:sSubPr>
+          <m:e>
+            <m:r>
+              <w:rPr>
+                <w:rFonts w:ascii="Cambria Math" w:hAnsi="Cambria Math"/>
+              </w:rPr>
+              <m:t>p</m:t>
+            </m:r>
+          </m:e>
+          <m:sub>
+            <m:r>
+              <w:rPr>
+                <w:rFonts w:ascii="Cambria Math" w:hAnsi="Cambria Math"/>
+              </w:rPr>
+              <m:t>m</m:t>
+            </m:r>
+          </m:sub>
+        </m:sSub>
+        <m:r>
+          <w:rPr>
+            <w:rFonts w:ascii="Cambria Math" w:hAnsi="Cambria Math"/>
+          </w:rPr>
+          <m:t>}</m:t>
+        </m:r>
+      </m:oMath>
+      <w:r>
+        <w:t xml:space="preserve"> </w:t>
+      </w:r>
+      <w:r>
+        <w:t>is a finite set of places</w:t>
+      </w:r>
+      <w:r>
+        <w:t>;</w:t>
+      </w:r>
+    </w:p>
+    <w:p>
+      <w:pPr>
+        <w:pStyle w:val="ListParagraph"/>
+        <w:numPr>
+          <w:ilvl w:val="0"/>
+          <w:numId w:val="22"/>
+        </w:numPr>
+      </w:pPr>
+      <m:oMath>
+        <m:r>
+          <w:rPr>
+            <w:rFonts w:ascii="Cambria Math" w:hAnsi="Cambria Math"/>
+          </w:rPr>
+          <m:t>T</m:t>
+        </m:r>
+        <m:r>
+          <w:rPr>
+            <w:rFonts w:ascii="Cambria Math" w:hAnsi="Cambria Math"/>
+          </w:rPr>
+          <m:t>={</m:t>
+        </m:r>
+        <m:sSub>
+          <m:sSubPr>
+            <m:ctrlPr>
+              <w:rPr>
+                <w:rFonts w:ascii="Cambria Math" w:hAnsi="Cambria Math"/>
+                <w:i/>
+              </w:rPr>
+            </m:ctrlPr>
+          </m:sSubPr>
+          <m:e>
+            <m:r>
+              <w:rPr>
+                <w:rFonts w:ascii="Cambria Math" w:hAnsi="Cambria Math"/>
+              </w:rPr>
+              <m:t>t</m:t>
+            </m:r>
+          </m:e>
+          <m:sub>
+            <m:r>
+              <w:rPr>
+                <w:rFonts w:ascii="Cambria Math" w:hAnsi="Cambria Math"/>
+              </w:rPr>
+              <m:t>0</m:t>
+            </m:r>
+          </m:sub>
+        </m:sSub>
+        <m:r>
+          <w:rPr>
+            <w:rFonts w:ascii="Cambria Math" w:hAnsi="Cambria Math"/>
+          </w:rPr>
+          <m:t xml:space="preserve">, </m:t>
+        </m:r>
+        <m:sSub>
+          <m:sSubPr>
+            <m:ctrlPr>
+              <w:rPr>
+                <w:rFonts w:ascii="Cambria Math" w:hAnsi="Cambria Math"/>
+                <w:i/>
+              </w:rPr>
+            </m:ctrlPr>
+          </m:sSubPr>
+          <m:e>
+            <m:r>
+              <w:rPr>
+                <w:rFonts w:ascii="Cambria Math" w:hAnsi="Cambria Math"/>
+              </w:rPr>
+              <m:t>t</m:t>
+            </m:r>
+          </m:e>
+          <m:sub>
+            <m:r>
+              <w:rPr>
+                <w:rFonts w:ascii="Cambria Math" w:hAnsi="Cambria Math"/>
+              </w:rPr>
+              <m:t>1</m:t>
+            </m:r>
+          </m:sub>
+        </m:sSub>
+        <m:r>
+          <w:rPr>
+            <w:rFonts w:ascii="Cambria Math" w:hAnsi="Cambria Math"/>
+          </w:rPr>
+          <m:t xml:space="preserve">, …, </m:t>
+        </m:r>
+        <m:sSub>
+          <m:sSubPr>
+            <m:ctrlPr>
+              <w:rPr>
+                <w:rFonts w:ascii="Cambria Math" w:hAnsi="Cambria Math"/>
+                <w:i/>
+              </w:rPr>
+            </m:ctrlPr>
+          </m:sSubPr>
+          <m:e>
+            <m:r>
+              <w:rPr>
+                <w:rFonts w:ascii="Cambria Math" w:hAnsi="Cambria Math"/>
+              </w:rPr>
+              <m:t>t</m:t>
+            </m:r>
+          </m:e>
+          <m:sub>
+            <m:r>
+              <w:rPr>
+                <w:rFonts w:ascii="Cambria Math" w:hAnsi="Cambria Math"/>
+              </w:rPr>
+              <m:t>n</m:t>
+            </m:r>
+          </m:sub>
+        </m:sSub>
+        <m:r>
+          <w:rPr>
+            <w:rFonts w:ascii="Cambria Math" w:hAnsi="Cambria Math"/>
+          </w:rPr>
+          <m:t>}</m:t>
+        </m:r>
+      </m:oMath>
+      <w:r>
+        <w:t xml:space="preserve"> </w:t>
+      </w:r>
+      <w:r>
+        <w:t>is a finite set of</w:t>
+      </w:r>
+      <w:r>
+        <w:t xml:space="preserve"> transitions, where</w:t>
+      </w:r>
+      <w:r>
+        <w:t xml:space="preserve"> </w:t>
+      </w:r>
+      <m:oMath>
+        <m:r>
+          <w:rPr>
+            <w:rFonts w:ascii="Cambria Math" w:hAnsi="Cambria Math" w:cstheme="minorHAnsi"/>
+          </w:rPr>
+          <m:t>P∪T</m:t>
+        </m:r>
+        <m:r>
+          <w:rPr>
+            <w:rFonts w:ascii="Cambria Math" w:hAnsi="Cambria Math" w:cstheme="minorHAnsi"/>
+          </w:rPr>
+          <m:t>≠∅</m:t>
+        </m:r>
+      </m:oMath>
+      <w:r>
+        <w:rPr>
+          <w:rFonts w:cstheme="minorHAnsi"/>
+        </w:rPr>
+        <w:t xml:space="preserve"> and </w:t>
+      </w:r>
+      <m:oMath>
+        <m:r>
+          <w:rPr>
+            <w:rFonts w:ascii="Cambria Math" w:hAnsi="Cambria Math" w:cstheme="minorHAnsi"/>
+          </w:rPr>
+          <m:t>P∩T=∅</m:t>
+        </m:r>
+      </m:oMath>
+    </w:p>
+    <w:p>
+      <w:pPr>
+        <w:pStyle w:val="ListParagraph"/>
+        <w:numPr>
+          <w:ilvl w:val="0"/>
+          <w:numId w:val="22"/>
+        </w:numPr>
+      </w:pPr>
+      <m:oMath>
+        <m:r>
+          <w:rPr>
+            <w:rFonts w:ascii="Cambria Math" w:hAnsi="Cambria Math"/>
+          </w:rPr>
+          <m:t>I:P×T→N</m:t>
+        </m:r>
+      </m:oMath>
+      <w:r>
+        <w:t xml:space="preserve"> </w:t>
+      </w:r>
+      <w:r>
+        <w:t>is an input function that specifies arcs</w:t>
+      </w:r>
+      <w:r>
+        <w:t xml:space="preserve"> </w:t>
+      </w:r>
+      <w:r>
+        <w:t xml:space="preserve">directed from places to transitions, where </w:t>
+      </w:r>
+      <m:oMath>
+        <m:r>
+          <w:rPr>
+            <w:rFonts w:ascii="Cambria Math" w:hAnsi="Cambria Math"/>
+          </w:rPr>
+          <m:t>N</m:t>
+        </m:r>
+      </m:oMath>
+      <w:r>
+        <w:t xml:space="preserve"> </w:t>
+      </w:r>
+      <w:r>
+        <w:t>is the set</w:t>
+      </w:r>
+      <w:r>
+        <w:t xml:space="preserve"> </w:t>
+      </w:r>
+      <w:r>
+        <w:t>of all natural numbers</w:t>
+      </w:r>
+      <w:r>
+        <w:t>;</w:t>
+      </w:r>
+    </w:p>
+    <w:p>
+      <w:pPr>
+        <w:pStyle w:val="ListParagraph"/>
+        <w:numPr>
+          <w:ilvl w:val="0"/>
+          <w:numId w:val="22"/>
+        </w:numPr>
+      </w:pPr>
+      <m:oMath>
+        <m:r>
+          <w:rPr>
+            <w:rFonts w:ascii="Cambria Math" w:hAnsi="Cambria Math"/>
+          </w:rPr>
+          <m:t>O:P×T→N</m:t>
+        </m:r>
+      </m:oMath>
+      <w:r>
+        <w:t xml:space="preserve"> </w:t>
+      </w:r>
+      <w:r>
+        <w:t>is an output function which defines</w:t>
+      </w:r>
+      <w:r>
+        <w:t xml:space="preserve"> </w:t>
+      </w:r>
+      <w:r>
+        <w:t>directed arcs from transitions to places</w:t>
+      </w:r>
+      <w:r>
+        <w:t>;</w:t>
+      </w:r>
+    </w:p>
+    <w:p>
+      <w:pPr>
+        <w:pStyle w:val="ListParagraph"/>
+        <w:numPr>
+          <w:ilvl w:val="0"/>
+          <w:numId w:val="22"/>
+        </w:numPr>
+      </w:pPr>
+      <m:oMath>
+        <m:sSub>
+          <m:sSubPr>
+            <m:ctrlPr>
+              <w:rPr>
+                <w:rFonts w:ascii="Cambria Math" w:hAnsi="Cambria Math"/>
+                <w:i/>
+              </w:rPr>
+            </m:ctrlPr>
+          </m:sSubPr>
+          <m:e>
+            <m:r>
+              <w:rPr>
+                <w:rFonts w:ascii="Cambria Math" w:hAnsi="Cambria Math"/>
+              </w:rPr>
+              <m:t>M</m:t>
+            </m:r>
+          </m:e>
+          <m:sub>
+            <m:r>
+              <w:rPr>
+                <w:rFonts w:ascii="Cambria Math" w:hAnsi="Cambria Math"/>
+              </w:rPr>
+              <m:t>0</m:t>
+            </m:r>
+          </m:sub>
+        </m:sSub>
+        <m:r>
+          <w:rPr>
+            <w:rFonts w:ascii="Cambria Math" w:hAnsi="Cambria Math"/>
+          </w:rPr>
+          <m:t>:P→N</m:t>
+        </m:r>
+      </m:oMath>
+      <w:r>
+        <w:t xml:space="preserve"> </w:t>
+      </w:r>
+      <w:r>
+        <w:t>is the initial marking</w:t>
+      </w:r>
+      <w:r>
+        <w:t>;</w:t>
+      </w:r>
+    </w:p>
+    <w:p>
+      <w:pPr>
+        <w:ind w:firstLine="576"/>
+      </w:pPr>
+      <w:r>
+        <w:t xml:space="preserve">According to references </w:t>
+      </w:r>
+      <w:sdt>
+        <w:sdtPr>
+          <w:id w:val="-621157568"/>
+          <w:citation/>
+        </w:sdtPr>
+        <w:sdtContent>
+          <w:r>
+            <w:fldChar w:fldCharType="begin"/>
+          </w:r>
+          <w:r>
+            <w:instrText xml:space="preserve"> CITATION 5 \l 1033 </w:instrText>
+          </w:r>
+          <w:r>
+            <w:fldChar w:fldCharType="separate"/>
+          </w:r>
+          <w:r>
+            <w:rPr>
+              <w:noProof/>
+            </w:rPr>
+            <w:t>[8]</w:t>
+          </w:r>
+          <w:r>
+            <w:fldChar w:fldCharType="end"/>
+          </w:r>
+        </w:sdtContent>
+      </w:sdt>
+      <w:r>
+        <w:t xml:space="preserve">, </w:t>
+      </w:r>
+      <w:sdt>
+        <w:sdtPr>
+          <w:id w:val="1488524844"/>
+          <w:citation/>
+        </w:sdtPr>
+        <w:sdtContent>
+          <w:r>
+            <w:fldChar w:fldCharType="begin"/>
+          </w:r>
+          <w:r>
+            <w:instrText xml:space="preserve"> CITATION 14 \l 1033 </w:instrText>
+          </w:r>
+          <w:r>
+            <w:fldChar w:fldCharType="separate"/>
+          </w:r>
+          <w:r>
+            <w:rPr>
+              <w:noProof/>
+            </w:rPr>
+            <w:t>[11]</w:t>
+          </w:r>
+          <w:r>
+            <w:fldChar w:fldCharType="end"/>
+          </w:r>
+        </w:sdtContent>
+      </w:sdt>
+      <w:r>
+        <w:t xml:space="preserve"> and</w:t>
+      </w:r>
+      <w:r>
+        <w:t xml:space="preserve"> </w:t>
+      </w:r>
+      <w:sdt>
+        <w:sdtPr>
+          <w:id w:val="-2004969333"/>
+          <w:citation/>
+        </w:sdtPr>
+        <w:sdtContent>
+          <w:r>
+            <w:fldChar w:fldCharType="begin"/>
+          </w:r>
+          <w:r>
+            <w:instrText xml:space="preserve"> CITATION 13 \l 1033 </w:instrText>
+          </w:r>
+          <w:r>
+            <w:fldChar w:fldCharType="separate"/>
+          </w:r>
+          <w:r>
+            <w:rPr>
+              <w:noProof/>
+            </w:rPr>
+            <w:t>[12]</w:t>
+          </w:r>
+          <w:r>
+            <w:fldChar w:fldCharType="end"/>
+          </w:r>
+        </w:sdtContent>
+      </w:sdt>
+      <w:r>
+        <w:t>, places are used to define conditions, resource availability, or process status</w:t>
+      </w:r>
+      <w:r>
+        <w:t>, while transitions represent events of the system.</w:t>
+      </w:r>
+      <w:r>
+        <w:t xml:space="preserve"> Alongside input and output functions, the mentioned two constitute the structure of a PN. </w:t>
+      </w:r>
+      <w:r>
+        <w:t>A marking is a vector which holds the number of tokens at each defined place. (</w:t>
+      </w:r>
+      <m:oMath>
+        <m:sSup>
+          <m:sSupPr>
+            <m:ctrlPr>
+              <w:rPr>
+                <w:rFonts w:ascii="Cambria Math" w:hAnsi="Cambria Math"/>
+                <w:i/>
+              </w:rPr>
+            </m:ctrlPr>
+          </m:sSupPr>
+          <m:e>
+            <m:r>
+              <w:rPr>
+                <w:rFonts w:ascii="Cambria Math" w:hAnsi="Cambria Math"/>
+              </w:rPr>
+              <m:t>ⅈ</m:t>
+            </m:r>
+          </m:e>
+          <m:sup>
+            <m:r>
+              <w:rPr>
+                <w:rFonts w:ascii="Cambria Math" w:hAnsi="Cambria Math"/>
+              </w:rPr>
+              <m:t>th</m:t>
+            </m:r>
+          </m:sup>
+        </m:sSup>
+      </m:oMath>
+      <w:r>
+        <w:t xml:space="preserve"> element represents the number of tokens for the </w:t>
+      </w:r>
+      <m:oMath>
+        <m:sSup>
+          <m:sSupPr>
+            <m:ctrlPr>
+              <w:rPr>
+                <w:rFonts w:ascii="Cambria Math" w:hAnsi="Cambria Math"/>
+                <w:i/>
+              </w:rPr>
+            </m:ctrlPr>
+          </m:sSupPr>
+          <m:e>
+            <m:r>
+              <w:rPr>
+                <w:rFonts w:ascii="Cambria Math" w:hAnsi="Cambria Math"/>
+              </w:rPr>
+              <m:t>ⅈ</m:t>
+            </m:r>
+          </m:e>
+          <m:sup>
+            <m:r>
+              <w:rPr>
+                <w:rFonts w:ascii="Cambria Math" w:hAnsi="Cambria Math"/>
+              </w:rPr>
+              <m:t>th</m:t>
+            </m:r>
+          </m:sup>
+        </m:sSup>
+      </m:oMath>
+      <w:r>
+        <w:t xml:space="preserve"> place)</w:t>
+      </w:r>
+      <w:r>
+        <w:t>.</w:t>
+      </w:r>
+      <w:r>
+        <w:t xml:space="preserve"> </w:t>
+      </w:r>
+      <w:r>
+        <w:t xml:space="preserve">The state is given by the set </w:t>
+      </w:r>
+      <w:r>
+        <w:t>of markings</w:t>
+      </w:r>
+      <w:r>
+        <w:t xml:space="preserve"> </w:t>
+      </w:r>
+      <w:r>
+        <w:t>.</w:t>
+      </w:r>
+    </w:p>
+    <w:p>
+      <w:pPr>
+        <w:ind w:firstLine="576"/>
+      </w:pPr>
+      <w:r>
+        <w:t>TODO:</w:t>
+      </w:r>
+      <w:r>
+        <w:t xml:space="preserve"> </w:t>
+      </w:r>
+      <w:r>
+        <w:t>Firing rules + mathematical analysis rules</w:t>
+      </w:r>
+    </w:p>
+    <w:p>
+      <w:pPr>
+        <w:ind w:firstLine="576"/>
+      </w:pPr>
+      <w:r>
+        <w:t>PNs</w:t>
+      </w:r>
+      <w:r>
+        <w:t xml:space="preserve">, </w:t>
+      </w:r>
+      <w:r>
+        <w:t xml:space="preserve"> as a mathematical tool</w:t>
+      </w:r>
+      <w:r>
+        <w:t>,</w:t>
+      </w:r>
+      <w:r>
+        <w:t xml:space="preserve"> posses a number of properties for the model designer to investigate whether the system lacks important specific functional</w:t>
+      </w:r>
+      <w:r>
+        <w:t xml:space="preserve">ities </w:t>
+      </w:r>
+      <w:r>
+        <w:t xml:space="preserve">that belong to the application domain </w:t>
+      </w:r>
+      <w:sdt>
+        <w:sdtPr>
+          <w:id w:val="1582099628"/>
+          <w:citation/>
+        </w:sdtPr>
+        <w:sdtContent>
+          <w:r>
+            <w:fldChar w:fldCharType="begin"/>
+          </w:r>
+          <w:r>
+            <w:instrText xml:space="preserve"> CITATION 14 \l 1033 </w:instrText>
+          </w:r>
+          <w:r>
+            <w:fldChar w:fldCharType="separate"/>
+          </w:r>
+          <w:r>
+            <w:rPr>
+              <w:noProof/>
+            </w:rPr>
+            <w:t>[11]</w:t>
+          </w:r>
+          <w:r>
+            <w:fldChar w:fldCharType="end"/>
+          </w:r>
+        </w:sdtContent>
+      </w:sdt>
+      <w:r>
+        <w:t xml:space="preserve">. </w:t>
+      </w:r>
+      <w:r>
+        <w:t>The</w:t>
+      </w:r>
+      <w:r>
+        <w:t xml:space="preserve"> </w:t>
+      </w:r>
+      <w:r>
+        <w:t>PN</w:t>
+      </w:r>
+      <w:r>
+        <w:t>’s</w:t>
+      </w:r>
+      <w:r>
+        <w:t xml:space="preserve"> </w:t>
+      </w:r>
+      <w:r>
+        <w:t>properties</w:t>
+      </w:r>
+      <w:r>
+        <w:t xml:space="preserve">, </w:t>
+      </w:r>
+      <w:r>
+        <w:t xml:space="preserve"> that </w:t>
+      </w:r>
+      <w:r>
+        <w:t xml:space="preserve">are often </w:t>
+      </w:r>
+      <w:r>
+        <w:t>mentioned in literature</w:t>
+      </w:r>
+      <w:r>
+        <w:t xml:space="preserve"> </w:t>
+      </w:r>
+      <w:sdt>
+        <w:sdtPr>
+          <w:id w:val="-260072225"/>
+          <w:citation/>
+        </w:sdtPr>
+        <w:sdtContent>
+          <w:r>
+            <w:fldChar w:fldCharType="begin"/>
+          </w:r>
+          <w:r>
+            <w:instrText xml:space="preserve"> CITATION 5 \l 1033 </w:instrText>
+          </w:r>
+          <w:r>
+            <w:fldChar w:fldCharType="separate"/>
+          </w:r>
+          <w:r>
+            <w:rPr>
+              <w:noProof/>
+            </w:rPr>
+            <w:t>[8]</w:t>
+          </w:r>
+          <w:r>
+            <w:fldChar w:fldCharType="end"/>
+          </w:r>
+        </w:sdtContent>
+      </w:sdt>
+      <w:r>
+        <w:t>,</w:t>
+      </w:r>
+      <w:r>
+        <w:t xml:space="preserve"> </w:t>
+      </w:r>
+      <w:sdt>
+        <w:sdtPr>
+          <w:id w:val="-894422953"/>
+          <w:citation/>
+        </w:sdtPr>
+        <w:sdtContent>
+          <w:r>
+            <w:fldChar w:fldCharType="begin"/>
+          </w:r>
+          <w:r>
+            <w:instrText xml:space="preserve"> CITATION 14 \l 1033 </w:instrText>
+          </w:r>
+          <w:r>
+            <w:fldChar w:fldCharType="separate"/>
+          </w:r>
+          <w:r>
+            <w:rPr>
+              <w:noProof/>
+            </w:rPr>
+            <w:t>[11]</w:t>
+          </w:r>
+          <w:r>
+            <w:fldChar w:fldCharType="end"/>
+          </w:r>
+        </w:sdtContent>
+      </w:sdt>
+      <w:r>
+        <w:t xml:space="preserve">, </w:t>
+      </w:r>
+      <w:sdt>
+        <w:sdtPr>
+          <w:id w:val="-1064567646"/>
+          <w:citation/>
+        </w:sdtPr>
+        <w:sdtContent>
+          <w:r>
+            <w:fldChar w:fldCharType="begin"/>
+          </w:r>
+          <w:r>
+            <w:instrText xml:space="preserve"> CITATION 13 \l 1033 </w:instrText>
+          </w:r>
+          <w:r>
+            <w:fldChar w:fldCharType="separate"/>
+          </w:r>
+          <w:r>
+            <w:rPr>
+              <w:noProof/>
+            </w:rPr>
+            <w:t>[12]</w:t>
+          </w:r>
+          <w:r>
+            <w:fldChar w:fldCharType="end"/>
+          </w:r>
+        </w:sdtContent>
+      </w:sdt>
+      <w:r>
+        <w:t>,</w:t>
+      </w:r>
+      <w:r>
+        <w:t xml:space="preserve"> are as follows:</w:t>
+      </w:r>
+    </w:p>
+    <w:p>
+      <w:pPr>
+        <w:pStyle w:val="ListParagraph"/>
+        <w:numPr>
+          <w:ilvl w:val="0"/>
+          <w:numId w:val="26"/>
+        </w:numPr>
+        <w:rPr>
+          <w:i/>
+          <w:iCs/>
+        </w:rPr>
+      </w:pPr>
+      <w:r>
+        <w:rPr>
+          <w:i/>
+          <w:iCs/>
+        </w:rPr>
+        <w:t>Reachability</w:t>
+      </w:r>
+    </w:p>
+    <w:p>
+      <w:pPr>
+        <w:ind w:left="360" w:firstLine="360"/>
+      </w:pPr>
+      <w:r>
+        <w:t xml:space="preserve">It is important to know if a system can reach a specific state as a result of a required functional behavior. </w:t>
+      </w:r>
+      <w:r>
+        <w:t xml:space="preserve">Therefore, it is necessary such transition firing sequence that would result in transforming the initial marking </w:t>
+      </w:r>
+      <m:oMath>
+        <m:sSub>
+          <m:sSubPr>
+            <m:ctrlPr>
+              <w:rPr>
+                <w:rFonts w:ascii="Cambria Math" w:hAnsi="Cambria Math"/>
+                <w:i/>
+              </w:rPr>
+            </m:ctrlPr>
+          </m:sSubPr>
+          <m:e>
+            <m:r>
+              <w:rPr>
+                <w:rFonts w:ascii="Cambria Math" w:hAnsi="Cambria Math"/>
+              </w:rPr>
+              <m:t>M</m:t>
+            </m:r>
+          </m:e>
+          <m:sub>
+            <m:r>
+              <w:rPr>
+                <w:rFonts w:ascii="Cambria Math" w:hAnsi="Cambria Math"/>
+              </w:rPr>
+              <m:t>0</m:t>
+            </m:r>
+          </m:sub>
+        </m:sSub>
+      </m:oMath>
+      <w:r>
+        <w:t xml:space="preserve"> into </w:t>
+      </w:r>
+      <m:oMath>
+        <m:sSub>
+          <m:sSubPr>
+            <m:ctrlPr>
+              <w:rPr>
+                <w:rFonts w:ascii="Cambria Math" w:hAnsi="Cambria Math"/>
+                <w:i/>
+              </w:rPr>
+            </m:ctrlPr>
+          </m:sSubPr>
+          <m:e>
+            <m:r>
+              <w:rPr>
+                <w:rFonts w:ascii="Cambria Math" w:hAnsi="Cambria Math"/>
+              </w:rPr>
+              <m:t>M</m:t>
+            </m:r>
+          </m:e>
+          <m:sub>
+            <m:r>
+              <w:rPr>
+                <w:rFonts w:ascii="Cambria Math" w:hAnsi="Cambria Math"/>
+              </w:rPr>
+              <m:t>i</m:t>
+            </m:r>
+          </m:sub>
+        </m:sSub>
+      </m:oMath>
+      <w:r>
+        <w:t xml:space="preserve">, where </w:t>
+      </w:r>
+      <m:oMath>
+        <m:sSub>
+          <m:sSubPr>
+            <m:ctrlPr>
+              <w:rPr>
+                <w:rFonts w:ascii="Cambria Math" w:hAnsi="Cambria Math"/>
+                <w:i/>
+              </w:rPr>
+            </m:ctrlPr>
+          </m:sSubPr>
+          <m:e>
+            <m:r>
+              <w:rPr>
+                <w:rFonts w:ascii="Cambria Math" w:hAnsi="Cambria Math"/>
+              </w:rPr>
+              <m:t>M</m:t>
+            </m:r>
+          </m:e>
+          <m:sub>
+            <m:r>
+              <w:rPr>
+                <w:rFonts w:ascii="Cambria Math" w:hAnsi="Cambria Math"/>
+              </w:rPr>
+              <m:t>i</m:t>
+            </m:r>
+          </m:sub>
+        </m:sSub>
+      </m:oMath>
+      <w:r>
+        <w:t xml:space="preserve"> </w:t>
+      </w:r>
+      <w:r>
+        <w:t>is the specified state and the firing sequence represents the required functional behavior.</w:t>
+      </w:r>
+    </w:p>
+    <w:p>
+      <w:pPr>
+        <w:pStyle w:val="ListParagraph"/>
+        <w:numPr>
+          <w:ilvl w:val="0"/>
+          <w:numId w:val="26"/>
+        </w:numPr>
+        <w:rPr>
+          <w:i/>
+          <w:iCs/>
+        </w:rPr>
+      </w:pPr>
+      <w:r>
+        <w:rPr>
+          <w:i/>
+          <w:iCs/>
+        </w:rPr>
+        <w:lastRenderedPageBreak/>
+        <w:t>Boundedness and Safeness</w:t>
+      </w:r>
+    </w:p>
+    <w:p>
+      <w:pPr>
+        <w:ind w:left="360" w:firstLine="360"/>
+      </w:pPr>
+      <w:r>
+        <w:t xml:space="preserve">The property which determines whether a modeled system has overflows or not. </w:t>
+      </w:r>
+      <w:r>
+        <w:t xml:space="preserve">A PN is said to be </w:t>
+      </w:r>
+      <m:oMath>
+        <m:r>
+          <w:rPr>
+            <w:rFonts w:ascii="Cambria Math" w:hAnsi="Cambria Math"/>
+          </w:rPr>
+          <m:t>k</m:t>
+        </m:r>
+      </m:oMath>
+      <w:r>
+        <w:t xml:space="preserve">-bounded if the number of tokens at any place </w:t>
+      </w:r>
+      <m:oMath>
+        <m:r>
+          <w:rPr>
+            <w:rFonts w:ascii="Cambria Math" w:hAnsi="Cambria Math"/>
+          </w:rPr>
+          <m:t>p</m:t>
+        </m:r>
+      </m:oMath>
+      <w:r>
+        <w:t xml:space="preserve">, where </w:t>
+      </w:r>
+      <m:oMath>
+        <m:r>
+          <w:rPr>
+            <w:rFonts w:ascii="Cambria Math" w:hAnsi="Cambria Math"/>
+          </w:rPr>
+          <m:t xml:space="preserve"> p∈P</m:t>
+        </m:r>
+      </m:oMath>
+      <w:r>
+        <w:t xml:space="preserve">, is smaller or equal to </w:t>
+      </w:r>
+      <m:oMath>
+        <m:r>
+          <w:rPr>
+            <w:rFonts w:ascii="Cambria Math" w:hAnsi="Cambria Math"/>
+          </w:rPr>
+          <m:t>k</m:t>
+        </m:r>
+      </m:oMath>
+      <w:r>
+        <w:t xml:space="preserve"> (</w:t>
+      </w:r>
+      <m:oMath>
+        <m:r>
+          <w:rPr>
+            <w:rFonts w:ascii="Cambria Math" w:hAnsi="Cambria Math"/>
+          </w:rPr>
+          <m:t>k</m:t>
+        </m:r>
+      </m:oMath>
+      <w:r>
+        <w:t xml:space="preserve"> is a nonnegative integer).</w:t>
+      </w:r>
+      <w:r>
+        <w:t xml:space="preserve"> </w:t>
+      </w:r>
+      <w:r>
+        <w:t>In addition, a</w:t>
+      </w:r>
+      <w:r>
+        <w:t xml:space="preserve"> PN is safe if it is </w:t>
+      </w:r>
+      <m:oMath>
+        <m:r>
+          <w:rPr>
+            <w:rFonts w:ascii="Cambria Math" w:hAnsi="Cambria Math"/>
+          </w:rPr>
+          <m:t>1</m:t>
+        </m:r>
+      </m:oMath>
+      <w:r>
+        <w:t>-bounded</w:t>
+      </w:r>
+      <w:r>
+        <w:t xml:space="preserve"> </w:t>
+      </w:r>
+      <w:sdt>
+        <w:sdtPr>
+          <w:id w:val="1718632134"/>
+          <w:citation/>
+        </w:sdtPr>
+        <w:sdtContent>
+          <w:r>
+            <w:fldChar w:fldCharType="begin"/>
+          </w:r>
+          <w:r>
+            <w:instrText xml:space="preserve"> CITATION 5 \l 1033 </w:instrText>
+          </w:r>
+          <w:r>
+            <w:fldChar w:fldCharType="separate"/>
+          </w:r>
+          <w:r>
+            <w:rPr>
+              <w:noProof/>
+            </w:rPr>
+            <w:t>[8]</w:t>
+          </w:r>
+          <w:r>
+            <w:fldChar w:fldCharType="end"/>
+          </w:r>
+        </w:sdtContent>
+      </w:sdt>
+      <w:r>
+        <w:t xml:space="preserve">, </w:t>
+      </w:r>
+      <w:sdt>
+        <w:sdtPr>
+          <w:id w:val="892310148"/>
+          <w:citation/>
+        </w:sdtPr>
+        <w:sdtContent>
+          <w:r>
+            <w:fldChar w:fldCharType="begin"/>
+          </w:r>
+          <w:r>
+            <w:instrText xml:space="preserve"> CITATION 14 \l 1033 </w:instrText>
+          </w:r>
+          <w:r>
+            <w:fldChar w:fldCharType="separate"/>
+          </w:r>
+          <w:r>
+            <w:rPr>
+              <w:noProof/>
+            </w:rPr>
+            <w:t>[11]</w:t>
+          </w:r>
+          <w:r>
+            <w:fldChar w:fldCharType="end"/>
+          </w:r>
+        </w:sdtContent>
+      </w:sdt>
+      <w:r>
+        <w:t>.</w:t>
+      </w:r>
+    </w:p>
+    <w:p>
+      <w:pPr>
+        <w:pStyle w:val="ListParagraph"/>
+        <w:numPr>
+          <w:ilvl w:val="0"/>
+          <w:numId w:val="26"/>
+        </w:numPr>
+        <w:rPr>
+          <w:i/>
+          <w:iCs/>
+        </w:rPr>
+      </w:pPr>
+      <w:r>
+        <w:rPr>
+          <w:i/>
+          <w:iCs/>
+        </w:rPr>
+        <w:t>Conservativeness</w:t>
+      </w:r>
+    </w:p>
+    <w:p>
+      <w:pPr>
+        <w:ind w:left="360" w:firstLine="360"/>
+      </w:pPr>
+      <w:r>
+        <w:t xml:space="preserve">If a vector </w:t>
+      </w:r>
+      <m:oMath>
+        <m:r>
+          <w:rPr>
+            <w:rFonts w:ascii="Cambria Math" w:hAnsi="Cambria Math"/>
+          </w:rPr>
+          <m:t>w</m:t>
+        </m:r>
+      </m:oMath>
+      <w:r>
+        <w:t xml:space="preserve"> exits</w:t>
+      </w:r>
+      <w:r>
+        <w:t xml:space="preserve">, </w:t>
+      </w:r>
+      <w:r>
+        <w:t>where</w:t>
+      </w:r>
+      <w:r>
+        <w:t xml:space="preserve"> </w:t>
+      </w:r>
+      <m:oMath>
+        <m:r>
+          <w:rPr>
+            <w:rFonts w:ascii="Cambria Math" w:hAnsi="Cambria Math"/>
+          </w:rPr>
+          <m:t>w=</m:t>
+        </m:r>
+        <m:r>
+          <w:rPr>
+            <w:rFonts w:ascii="Cambria Math" w:hAnsi="Cambria Math"/>
+          </w:rPr>
+          <m:t>{</m:t>
+        </m:r>
+        <m:sSub>
+          <m:sSubPr>
+            <m:ctrlPr>
+              <w:rPr>
+                <w:rFonts w:ascii="Cambria Math" w:hAnsi="Cambria Math"/>
+                <w:i/>
+              </w:rPr>
+            </m:ctrlPr>
+          </m:sSubPr>
+          <m:e>
+            <m:r>
+              <w:rPr>
+                <w:rFonts w:ascii="Cambria Math" w:hAnsi="Cambria Math"/>
+              </w:rPr>
+              <m:t>w</m:t>
+            </m:r>
+          </m:e>
+          <m:sub>
+            <m:r>
+              <w:rPr>
+                <w:rFonts w:ascii="Cambria Math" w:hAnsi="Cambria Math"/>
+              </w:rPr>
+              <m:t>0</m:t>
+            </m:r>
+          </m:sub>
+        </m:sSub>
+        <m:r>
+          <w:rPr>
+            <w:rFonts w:ascii="Cambria Math" w:hAnsi="Cambria Math"/>
+          </w:rPr>
+          <m:t xml:space="preserve">, </m:t>
+        </m:r>
+        <m:sSub>
+          <m:sSubPr>
+            <m:ctrlPr>
+              <w:rPr>
+                <w:rFonts w:ascii="Cambria Math" w:hAnsi="Cambria Math"/>
+                <w:i/>
+              </w:rPr>
+            </m:ctrlPr>
+          </m:sSubPr>
+          <m:e>
+            <m:r>
+              <w:rPr>
+                <w:rFonts w:ascii="Cambria Math" w:hAnsi="Cambria Math"/>
+              </w:rPr>
+              <m:t>w</m:t>
+            </m:r>
+          </m:e>
+          <m:sub>
+            <m:r>
+              <w:rPr>
+                <w:rFonts w:ascii="Cambria Math" w:hAnsi="Cambria Math"/>
+              </w:rPr>
+              <m:t>1</m:t>
+            </m:r>
+          </m:sub>
+        </m:sSub>
+        <m:r>
+          <w:rPr>
+            <w:rFonts w:ascii="Cambria Math" w:hAnsi="Cambria Math"/>
+          </w:rPr>
+          <m:t xml:space="preserve">, …, </m:t>
+        </m:r>
+        <m:sSub>
+          <m:sSubPr>
+            <m:ctrlPr>
+              <w:rPr>
+                <w:rFonts w:ascii="Cambria Math" w:hAnsi="Cambria Math"/>
+                <w:i/>
+              </w:rPr>
+            </m:ctrlPr>
+          </m:sSubPr>
+          <m:e>
+            <m:r>
+              <w:rPr>
+                <w:rFonts w:ascii="Cambria Math" w:hAnsi="Cambria Math"/>
+              </w:rPr>
+              <m:t>w</m:t>
+            </m:r>
+          </m:e>
+          <m:sub>
+            <m:r>
+              <w:rPr>
+                <w:rFonts w:ascii="Cambria Math" w:hAnsi="Cambria Math"/>
+              </w:rPr>
+              <m:t>m</m:t>
+            </m:r>
+          </m:sub>
+        </m:sSub>
+        <m:r>
+          <w:rPr>
+            <w:rFonts w:ascii="Cambria Math" w:hAnsi="Cambria Math"/>
+          </w:rPr>
+          <m:t>}</m:t>
+        </m:r>
+      </m:oMath>
+      <w:r>
+        <w:t xml:space="preserve">, </w:t>
+      </w:r>
+      <m:oMath>
+        <m:r>
+          <w:rPr>
+            <w:rFonts w:ascii="Cambria Math" w:hAnsi="Cambria Math"/>
+          </w:rPr>
+          <m:t>m</m:t>
+        </m:r>
+      </m:oMath>
+      <w:r>
+        <w:t xml:space="preserve"> </w:t>
+      </w:r>
+      <w:r>
+        <w:t>being</w:t>
+      </w:r>
+      <w:r>
+        <w:t xml:space="preserve"> the size of </w:t>
+      </w:r>
+      <m:oMath>
+        <m:r>
+          <w:rPr>
+            <w:rFonts w:ascii="Cambria Math" w:hAnsi="Cambria Math"/>
+          </w:rPr>
+          <m:t>P</m:t>
+        </m:r>
+      </m:oMath>
+      <w:r>
+        <w:t xml:space="preserve">, </w:t>
+      </w:r>
+      <w:r>
+        <w:t xml:space="preserve">such as </w:t>
+      </w:r>
+      <m:oMath>
+        <m:r>
+          <w:rPr>
+            <w:rFonts w:ascii="Cambria Math" w:hAnsi="Cambria Math"/>
+          </w:rPr>
+          <m:t>w</m:t>
+        </m:r>
+        <m:d>
+          <m:dPr>
+            <m:ctrlPr>
+              <w:rPr>
+                <w:rFonts w:ascii="Cambria Math" w:hAnsi="Cambria Math"/>
+                <w:i/>
+              </w:rPr>
+            </m:ctrlPr>
+          </m:dPr>
+          <m:e>
+            <m:r>
+              <w:rPr>
+                <w:rFonts w:ascii="Cambria Math" w:hAnsi="Cambria Math"/>
+              </w:rPr>
+              <m:t>p</m:t>
+            </m:r>
+          </m:e>
+        </m:d>
+        <m:r>
+          <w:rPr>
+            <w:rFonts w:ascii="Cambria Math" w:hAnsi="Cambria Math"/>
+          </w:rPr>
+          <m:t>&gt;0</m:t>
+        </m:r>
+      </m:oMath>
+      <w:r>
+        <w:t xml:space="preserve">, for each </w:t>
+      </w:r>
+      <m:oMath>
+        <m:r>
+          <w:rPr>
+            <w:rFonts w:ascii="Cambria Math" w:hAnsi="Cambria Math"/>
+          </w:rPr>
+          <m:t>p∈P</m:t>
+        </m:r>
+      </m:oMath>
+      <w:r>
+        <w:t>, then the PN is conservative.</w:t>
+      </w:r>
+      <w:r>
+        <w:t xml:space="preserve"> If a transaction as the same amount of output arcs as input arcs, then the PN is conservative.</w:t>
+      </w:r>
+    </w:p>
+    <w:p>
+      <w:pPr>
+        <w:pStyle w:val="ListParagraph"/>
+        <w:numPr>
+          <w:ilvl w:val="0"/>
+          <w:numId w:val="26"/>
+        </w:numPr>
+        <w:rPr>
+          <w:i/>
+          <w:iCs/>
+        </w:rPr>
+      </w:pPr>
+      <w:r>
+        <w:rPr>
+          <w:i/>
+          <w:iCs/>
+        </w:rPr>
+        <w:t>Liveness</w:t>
+      </w:r>
+    </w:p>
+    <w:p>
+      <w:pPr>
+        <w:ind w:left="360" w:firstLine="360"/>
+      </w:pPr>
+      <w:r>
+        <w:t xml:space="preserve">In some cases, deadlocks can appear in the modeled systems. </w:t>
+      </w:r>
+      <w:r>
+        <w:t>A deadlock-free system is required to be live</w:t>
+      </w:r>
+      <w:r>
+        <w:t xml:space="preserve">, meaning that for all markings </w:t>
+      </w:r>
+      <m:oMath>
+        <m:r>
+          <w:rPr>
+            <w:rFonts w:ascii="Cambria Math" w:hAnsi="Cambria Math"/>
+          </w:rPr>
+          <m:t>M</m:t>
+        </m:r>
+      </m:oMath>
+      <w:r>
+        <w:t xml:space="preserve">, which are reachable from </w:t>
+      </w:r>
+      <m:oMath>
+        <m:sSub>
+          <m:sSubPr>
+            <m:ctrlPr>
+              <w:rPr>
+                <w:rFonts w:ascii="Cambria Math" w:hAnsi="Cambria Math"/>
+                <w:i/>
+              </w:rPr>
+            </m:ctrlPr>
+          </m:sSubPr>
+          <m:e>
+            <m:r>
+              <w:rPr>
+                <w:rFonts w:ascii="Cambria Math" w:hAnsi="Cambria Math"/>
+              </w:rPr>
+              <m:t>M</m:t>
+            </m:r>
+          </m:e>
+          <m:sub>
+            <m:r>
+              <w:rPr>
+                <w:rFonts w:ascii="Cambria Math" w:hAnsi="Cambria Math"/>
+              </w:rPr>
+              <m:t>0</m:t>
+            </m:r>
+          </m:sub>
+        </m:sSub>
+      </m:oMath>
+      <w:r>
+        <w:t>, it is possible to fire any transition in the current net following a specified firing sequence.</w:t>
+      </w:r>
+      <w:r>
+        <w:t xml:space="preserve"> </w:t>
+      </w:r>
+      <w:r>
+        <w:t>Because this requirement might be too strict for real-life scenarios, five levels of liveness are introduced</w:t>
+      </w:r>
+      <w:r>
+        <w:t xml:space="preserve"> for a transition </w:t>
+      </w:r>
+      <m:oMath>
+        <m:r>
+          <w:rPr>
+            <w:rFonts w:ascii="Cambria Math" w:hAnsi="Cambria Math"/>
+          </w:rPr>
+          <m:t>t</m:t>
+        </m:r>
+      </m:oMath>
+      <w:r>
+        <w:t>:</w:t>
+      </w:r>
+    </w:p>
+    <w:p>
+      <w:pPr>
+        <w:pStyle w:val="ListParagraph"/>
+        <w:numPr>
+          <w:ilvl w:val="1"/>
+          <w:numId w:val="26"/>
+        </w:numPr>
+      </w:pPr>
+      <m:oMath>
+        <m:sSub>
+          <m:sSubPr>
+            <m:ctrlPr>
+              <w:rPr>
+                <w:rFonts w:ascii="Cambria Math" w:hAnsi="Cambria Math"/>
+                <w:i/>
+              </w:rPr>
+            </m:ctrlPr>
+          </m:sSubPr>
+          <m:e>
+            <m:r>
+              <w:rPr>
+                <w:rFonts w:ascii="Cambria Math" w:hAnsi="Cambria Math"/>
+              </w:rPr>
+              <m:t>L</m:t>
+            </m:r>
+          </m:e>
+          <m:sub>
+            <m:r>
+              <w:rPr>
+                <w:rFonts w:ascii="Cambria Math" w:hAnsi="Cambria Math"/>
+              </w:rPr>
+              <m:t>0</m:t>
+            </m:r>
+          </m:sub>
+        </m:sSub>
+        <m:r>
+          <w:rPr>
+            <w:rFonts w:ascii="Cambria Math" w:hAnsi="Cambria Math"/>
+          </w:rPr>
+          <m:t>-live</m:t>
+        </m:r>
+      </m:oMath>
+      <w:r>
+        <w:t>:</w:t>
+      </w:r>
+      <w:r>
+        <w:t xml:space="preserve"> there is no firing sequence in </w:t>
+      </w:r>
+      <m:oMath>
+        <m:r>
+          <w:rPr>
+            <w:rFonts w:ascii="Cambria Math" w:hAnsi="Cambria Math"/>
+          </w:rPr>
+          <m:t>L(</m:t>
+        </m:r>
+        <m:sSub>
+          <m:sSubPr>
+            <m:ctrlPr>
+              <w:rPr>
+                <w:rFonts w:ascii="Cambria Math" w:hAnsi="Cambria Math"/>
+                <w:i/>
+              </w:rPr>
+            </m:ctrlPr>
+          </m:sSubPr>
+          <m:e>
+            <m:r>
+              <w:rPr>
+                <w:rFonts w:ascii="Cambria Math" w:hAnsi="Cambria Math"/>
+              </w:rPr>
+              <m:t>M</m:t>
+            </m:r>
+          </m:e>
+          <m:sub>
+            <m:r>
+              <w:rPr>
+                <w:rFonts w:ascii="Cambria Math" w:hAnsi="Cambria Math"/>
+              </w:rPr>
+              <m:t>0</m:t>
+            </m:r>
+          </m:sub>
+        </m:sSub>
+        <m:r>
+          <w:rPr>
+            <w:rFonts w:ascii="Cambria Math" w:hAnsi="Cambria Math"/>
+          </w:rPr>
+          <m:t>)</m:t>
+        </m:r>
+      </m:oMath>
+      <w:r>
+        <w:t xml:space="preserve"> in which </w:t>
+      </w:r>
+      <m:oMath>
+        <m:r>
+          <w:rPr>
+            <w:rFonts w:ascii="Cambria Math" w:hAnsi="Cambria Math"/>
+          </w:rPr>
+          <m:t>t</m:t>
+        </m:r>
+      </m:oMath>
+      <w:r>
+        <w:t xml:space="preserve"> can fire</w:t>
+      </w:r>
+    </w:p>
+    <w:p>
+      <w:pPr>
+        <w:pStyle w:val="ListParagraph"/>
+        <w:numPr>
+          <w:ilvl w:val="1"/>
+          <w:numId w:val="26"/>
+        </w:numPr>
+      </w:pPr>
+      <m:oMath>
+        <m:sSub>
+          <m:sSubPr>
+            <m:ctrlPr>
+              <w:rPr>
+                <w:rFonts w:ascii="Cambria Math" w:hAnsi="Cambria Math"/>
+                <w:i/>
+              </w:rPr>
+            </m:ctrlPr>
+          </m:sSubPr>
+          <m:e>
+            <m:r>
+              <w:rPr>
+                <w:rFonts w:ascii="Cambria Math" w:hAnsi="Cambria Math"/>
+              </w:rPr>
+              <m:t>L</m:t>
+            </m:r>
+          </m:e>
+          <m:sub>
+            <m:r>
+              <w:rPr>
+                <w:rFonts w:ascii="Cambria Math" w:hAnsi="Cambria Math"/>
+              </w:rPr>
+              <m:t>1</m:t>
+            </m:r>
+          </m:sub>
+        </m:sSub>
+        <m:r>
+          <w:rPr>
+            <w:rFonts w:ascii="Cambria Math" w:hAnsi="Cambria Math"/>
+          </w:rPr>
+          <m:t>-live</m:t>
+        </m:r>
+      </m:oMath>
+      <w:r>
+        <w:t>:</w:t>
+      </w:r>
+      <w:r>
+        <w:t xml:space="preserve"> </w:t>
+      </w:r>
+      <m:oMath>
+        <m:r>
+          <w:rPr>
+            <w:rFonts w:ascii="Cambria Math" w:hAnsi="Cambria Math"/>
+          </w:rPr>
+          <m:t>t</m:t>
+        </m:r>
+      </m:oMath>
+      <w:r>
+        <w:t xml:space="preserve"> can be fired at least</w:t>
+      </w:r>
+      <w:r>
+        <w:t xml:space="preserve"> </w:t>
+      </w:r>
+      <w:r>
+        <w:t xml:space="preserve">once in some firing sequence in </w:t>
+      </w:r>
+      <m:oMath>
+        <m:r>
+          <w:rPr>
+            <w:rFonts w:ascii="Cambria Math" w:hAnsi="Cambria Math"/>
+          </w:rPr>
+          <m:t>L(</m:t>
+        </m:r>
+        <m:sSub>
+          <m:sSubPr>
+            <m:ctrlPr>
+              <w:rPr>
+                <w:rFonts w:ascii="Cambria Math" w:hAnsi="Cambria Math"/>
+                <w:i/>
+              </w:rPr>
+            </m:ctrlPr>
+          </m:sSubPr>
+          <m:e>
+            <m:r>
+              <w:rPr>
+                <w:rFonts w:ascii="Cambria Math" w:hAnsi="Cambria Math"/>
+              </w:rPr>
+              <m:t>M</m:t>
+            </m:r>
+          </m:e>
+          <m:sub>
+            <m:r>
+              <w:rPr>
+                <w:rFonts w:ascii="Cambria Math" w:hAnsi="Cambria Math"/>
+              </w:rPr>
+              <m:t>0</m:t>
+            </m:r>
+          </m:sub>
+        </m:sSub>
+        <m:r>
+          <w:rPr>
+            <w:rFonts w:ascii="Cambria Math" w:hAnsi="Cambria Math"/>
+          </w:rPr>
+          <m:t>)</m:t>
+        </m:r>
+      </m:oMath>
+      <w:r>
+        <w:t>.</w:t>
+      </w:r>
+    </w:p>
+    <w:p>
+      <w:pPr>
+        <w:pStyle w:val="ListParagraph"/>
+        <w:numPr>
+          <w:ilvl w:val="1"/>
+          <w:numId w:val="26"/>
+        </w:numPr>
+      </w:pPr>
+      <m:oMath>
+        <m:sSub>
+          <m:sSubPr>
+            <m:ctrlPr>
+              <w:rPr>
+                <w:rFonts w:ascii="Cambria Math" w:hAnsi="Cambria Math"/>
+                <w:i/>
+              </w:rPr>
+            </m:ctrlPr>
+          </m:sSubPr>
+          <m:e>
+            <m:r>
+              <w:rPr>
+                <w:rFonts w:ascii="Cambria Math" w:hAnsi="Cambria Math"/>
+              </w:rPr>
+              <m:t>L</m:t>
+            </m:r>
+          </m:e>
+          <m:sub>
+            <m:r>
+              <w:rPr>
+                <w:rFonts w:ascii="Cambria Math" w:hAnsi="Cambria Math"/>
+              </w:rPr>
+              <m:t>2</m:t>
+            </m:r>
+          </m:sub>
+        </m:sSub>
+        <m:r>
+          <w:rPr>
+            <w:rFonts w:ascii="Cambria Math" w:hAnsi="Cambria Math"/>
+          </w:rPr>
+          <m:t>-live</m:t>
+        </m:r>
+      </m:oMath>
+      <w:r>
+        <w:t>:</w:t>
+      </w:r>
+      <w:r>
+        <w:t xml:space="preserve"> </w:t>
+      </w:r>
+      <m:oMath>
+        <m:r>
+          <w:rPr>
+            <w:rFonts w:ascii="Cambria Math" w:hAnsi="Cambria Math"/>
+          </w:rPr>
+          <m:t>t</m:t>
+        </m:r>
+      </m:oMath>
+      <w:r>
+        <w:t xml:space="preserve"> can be fired at least k times in some firing</w:t>
+      </w:r>
+      <w:r>
+        <w:t xml:space="preserve"> </w:t>
+      </w:r>
+      <w:r>
+        <w:t xml:space="preserve">sequence in </w:t>
+      </w:r>
+      <m:oMath>
+        <m:r>
+          <w:rPr>
+            <w:rFonts w:ascii="Cambria Math" w:hAnsi="Cambria Math"/>
+          </w:rPr>
+          <m:t>L(</m:t>
+        </m:r>
+        <m:sSub>
+          <m:sSubPr>
+            <m:ctrlPr>
+              <w:rPr>
+                <w:rFonts w:ascii="Cambria Math" w:hAnsi="Cambria Math"/>
+                <w:i/>
+              </w:rPr>
+            </m:ctrlPr>
+          </m:sSubPr>
+          <m:e>
+            <m:r>
+              <w:rPr>
+                <w:rFonts w:ascii="Cambria Math" w:hAnsi="Cambria Math"/>
+              </w:rPr>
+              <m:t>M</m:t>
+            </m:r>
+          </m:e>
+          <m:sub>
+            <m:r>
+              <w:rPr>
+                <w:rFonts w:ascii="Cambria Math" w:hAnsi="Cambria Math"/>
+              </w:rPr>
+              <m:t>0</m:t>
+            </m:r>
+          </m:sub>
+        </m:sSub>
+        <m:r>
+          <w:rPr>
+            <w:rFonts w:ascii="Cambria Math" w:hAnsi="Cambria Math"/>
+          </w:rPr>
+          <m:t>)</m:t>
+        </m:r>
+      </m:oMath>
+      <w:r>
+        <w:t xml:space="preserve"> </w:t>
+      </w:r>
+      <w:r>
+        <w:t xml:space="preserve">given any positive integer </w:t>
+      </w:r>
+      <m:oMath>
+        <m:r>
+          <w:rPr>
+            <w:rFonts w:ascii="Cambria Math" w:hAnsi="Cambria Math"/>
+          </w:rPr>
+          <m:t>k</m:t>
+        </m:r>
+      </m:oMath>
+      <w:r>
+        <w:t>.</w:t>
+      </w:r>
+    </w:p>
+    <w:p>
+      <w:pPr>
+        <w:pStyle w:val="ListParagraph"/>
+        <w:numPr>
+          <w:ilvl w:val="1"/>
+          <w:numId w:val="26"/>
+        </w:numPr>
+      </w:pPr>
+      <m:oMath>
+        <m:sSub>
+          <m:sSubPr>
+            <m:ctrlPr>
+              <w:rPr>
+                <w:rFonts w:ascii="Cambria Math" w:hAnsi="Cambria Math"/>
+                <w:i/>
+              </w:rPr>
+            </m:ctrlPr>
+          </m:sSubPr>
+          <m:e>
+            <m:r>
+              <w:rPr>
+                <w:rFonts w:ascii="Cambria Math" w:hAnsi="Cambria Math"/>
+              </w:rPr>
+              <m:t>L</m:t>
+            </m:r>
+          </m:e>
+          <m:sub>
+            <m:r>
+              <w:rPr>
+                <w:rFonts w:ascii="Cambria Math" w:hAnsi="Cambria Math"/>
+              </w:rPr>
+              <m:t>3</m:t>
+            </m:r>
+          </m:sub>
+        </m:sSub>
+        <m:r>
+          <w:rPr>
+            <w:rFonts w:ascii="Cambria Math" w:hAnsi="Cambria Math"/>
+          </w:rPr>
+          <m:t>-live</m:t>
+        </m:r>
+      </m:oMath>
+      <w:r>
+        <w:t>:</w:t>
+      </w:r>
+      <w:r>
+        <w:t xml:space="preserve"> </w:t>
+      </w:r>
+      <m:oMath>
+        <m:r>
+          <w:rPr>
+            <w:rFonts w:ascii="Cambria Math" w:hAnsi="Cambria Math"/>
+          </w:rPr>
+          <m:t>t</m:t>
+        </m:r>
+      </m:oMath>
+      <w:r>
+        <w:t xml:space="preserve"> can be fired infinitely often in some firing</w:t>
+      </w:r>
+      <w:r>
+        <w:t xml:space="preserve"> </w:t>
+      </w:r>
+      <w:r>
+        <w:t>sequence in</w:t>
+      </w:r>
+      <w:r>
+        <w:t xml:space="preserve"> </w:t>
+      </w:r>
+      <m:oMath>
+        <m:r>
+          <w:rPr>
+            <w:rFonts w:ascii="Cambria Math" w:hAnsi="Cambria Math"/>
+          </w:rPr>
+          <m:t>L(</m:t>
+        </m:r>
+        <m:sSub>
+          <m:sSubPr>
+            <m:ctrlPr>
+              <w:rPr>
+                <w:rFonts w:ascii="Cambria Math" w:hAnsi="Cambria Math"/>
+                <w:i/>
+              </w:rPr>
+            </m:ctrlPr>
+          </m:sSubPr>
+          <m:e>
+            <m:r>
+              <w:rPr>
+                <w:rFonts w:ascii="Cambria Math" w:hAnsi="Cambria Math"/>
+              </w:rPr>
+              <m:t>M</m:t>
+            </m:r>
+          </m:e>
+          <m:sub>
+            <m:r>
+              <w:rPr>
+                <w:rFonts w:ascii="Cambria Math" w:hAnsi="Cambria Math"/>
+              </w:rPr>
+              <m:t>0</m:t>
+            </m:r>
+          </m:sub>
+        </m:sSub>
+        <m:r>
+          <w:rPr>
+            <w:rFonts w:ascii="Cambria Math" w:hAnsi="Cambria Math"/>
+          </w:rPr>
+          <m:t>)</m:t>
+        </m:r>
+      </m:oMath>
+      <w:r>
+        <w:t>.</w:t>
+      </w:r>
+    </w:p>
+    <w:p>
+      <w:pPr>
+        <w:pStyle w:val="ListParagraph"/>
+        <w:numPr>
+          <w:ilvl w:val="1"/>
+          <w:numId w:val="26"/>
+        </w:numPr>
+      </w:pPr>
+      <m:oMath>
+        <m:sSub>
+          <m:sSubPr>
+            <m:ctrlPr>
+              <w:rPr>
+                <w:rFonts w:ascii="Cambria Math" w:hAnsi="Cambria Math"/>
+                <w:i/>
+              </w:rPr>
+            </m:ctrlPr>
+          </m:sSubPr>
+          <m:e>
+            <m:r>
+              <w:rPr>
+                <w:rFonts w:ascii="Cambria Math" w:hAnsi="Cambria Math"/>
+              </w:rPr>
+              <m:t>L</m:t>
+            </m:r>
+          </m:e>
+          <m:sub>
+            <m:r>
+              <w:rPr>
+                <w:rFonts w:ascii="Cambria Math" w:hAnsi="Cambria Math"/>
+              </w:rPr>
+              <m:t>4</m:t>
+            </m:r>
+          </m:sub>
+        </m:sSub>
+        <m:r>
+          <w:rPr>
+            <w:rFonts w:ascii="Cambria Math" w:hAnsi="Cambria Math"/>
+          </w:rPr>
+          <m:t>-live</m:t>
+        </m:r>
+      </m:oMath>
+      <w:r>
+        <w:t>:</w:t>
+      </w:r>
+      <w:r>
+        <w:t xml:space="preserve"> </w:t>
+      </w:r>
+      <m:oMath>
+        <m:r>
+          <w:rPr>
+            <w:rFonts w:ascii="Cambria Math" w:hAnsi="Cambria Math"/>
+          </w:rPr>
+          <m:t>t</m:t>
+        </m:r>
+      </m:oMath>
+      <w:r>
+        <w:t xml:space="preserve"> is L1-Live in every marking in </w:t>
+      </w:r>
+      <m:oMath>
+        <m:r>
+          <w:rPr>
+            <w:rFonts w:ascii="Cambria Math" w:hAnsi="Cambria Math"/>
+          </w:rPr>
+          <m:t>L(</m:t>
+        </m:r>
+        <m:sSub>
+          <m:sSubPr>
+            <m:ctrlPr>
+              <w:rPr>
+                <w:rFonts w:ascii="Cambria Math" w:hAnsi="Cambria Math"/>
+                <w:i/>
+              </w:rPr>
+            </m:ctrlPr>
+          </m:sSubPr>
+          <m:e>
+            <m:r>
+              <w:rPr>
+                <w:rFonts w:ascii="Cambria Math" w:hAnsi="Cambria Math"/>
+              </w:rPr>
+              <m:t>M</m:t>
+            </m:r>
+          </m:e>
+          <m:sub>
+            <m:r>
+              <w:rPr>
+                <w:rFonts w:ascii="Cambria Math" w:hAnsi="Cambria Math"/>
+              </w:rPr>
+              <m:t>0</m:t>
+            </m:r>
+          </m:sub>
+        </m:sSub>
+        <m:r>
+          <w:rPr>
+            <w:rFonts w:ascii="Cambria Math" w:hAnsi="Cambria Math"/>
+          </w:rPr>
+          <m:t>)</m:t>
+        </m:r>
+      </m:oMath>
+      <w:r>
+        <w:t>.</w:t>
+      </w:r>
+    </w:p>
+    <w:p>
+      <w:pPr>
+        <w:ind w:left="360" w:firstLine="360"/>
+      </w:pPr>
+      <w:r>
+        <w:t xml:space="preserve">A PN is said to be </w:t>
+      </w:r>
+      <m:oMath>
+        <m:sSub>
+          <m:sSubPr>
+            <m:ctrlPr>
+              <w:rPr>
+                <w:rFonts w:ascii="Cambria Math" w:hAnsi="Cambria Math"/>
+                <w:i/>
+              </w:rPr>
+            </m:ctrlPr>
+          </m:sSubPr>
+          <m:e>
+            <m:r>
+              <w:rPr>
+                <w:rFonts w:ascii="Cambria Math" w:hAnsi="Cambria Math"/>
+              </w:rPr>
+              <m:t>L</m:t>
+            </m:r>
+          </m:e>
+          <m:sub>
+            <m:r>
+              <w:rPr>
+                <w:rFonts w:ascii="Cambria Math" w:hAnsi="Cambria Math"/>
+              </w:rPr>
+              <m:t>i</m:t>
+            </m:r>
+          </m:sub>
+        </m:sSub>
+        <m:r>
+          <w:rPr>
+            <w:rFonts w:ascii="Cambria Math" w:hAnsi="Cambria Math"/>
+          </w:rPr>
+          <m:t>-live</m:t>
+        </m:r>
+      </m:oMath>
+      <w:r>
+        <w:t xml:space="preserve">, for marking </w:t>
+      </w:r>
+      <m:oMath>
+        <m:sSub>
+          <m:sSubPr>
+            <m:ctrlPr>
+              <w:rPr>
+                <w:rFonts w:ascii="Cambria Math" w:hAnsi="Cambria Math"/>
+                <w:i/>
+              </w:rPr>
+            </m:ctrlPr>
+          </m:sSubPr>
+          <m:e>
+            <m:r>
+              <w:rPr>
+                <w:rFonts w:ascii="Cambria Math" w:hAnsi="Cambria Math"/>
+              </w:rPr>
+              <m:t>M</m:t>
+            </m:r>
+          </m:e>
+          <m:sub>
+            <m:r>
+              <w:rPr>
+                <w:rFonts w:ascii="Cambria Math" w:hAnsi="Cambria Math"/>
+              </w:rPr>
+              <m:t>0</m:t>
+            </m:r>
+          </m:sub>
+        </m:sSub>
+      </m:oMath>
+      <w:r>
+        <w:t xml:space="preserve">, </w:t>
+      </w:r>
+      <w:r>
+        <w:t xml:space="preserve">is every transition in the net is </w:t>
+      </w:r>
+      <m:oMath>
+        <m:sSub>
+          <m:sSubPr>
+            <m:ctrlPr>
+              <w:rPr>
+                <w:rFonts w:ascii="Cambria Math" w:hAnsi="Cambria Math"/>
+                <w:i/>
+              </w:rPr>
+            </m:ctrlPr>
+          </m:sSubPr>
+          <m:e>
+            <m:r>
+              <w:rPr>
+                <w:rFonts w:ascii="Cambria Math" w:hAnsi="Cambria Math"/>
+              </w:rPr>
+              <m:t>L</m:t>
+            </m:r>
+          </m:e>
+          <m:sub>
+            <m:r>
+              <w:rPr>
+                <w:rFonts w:ascii="Cambria Math" w:hAnsi="Cambria Math"/>
+              </w:rPr>
+              <m:t>i</m:t>
+            </m:r>
+          </m:sub>
+        </m:sSub>
+        <m:r>
+          <w:rPr>
+            <w:rFonts w:ascii="Cambria Math" w:hAnsi="Cambria Math"/>
+          </w:rPr>
+          <m:t>-live</m:t>
+        </m:r>
+      </m:oMath>
+      <w:r>
+        <w:t xml:space="preserve"> </w:t>
+      </w:r>
+      <w:sdt>
+        <w:sdtPr>
+          <w:id w:val="-2078279134"/>
+          <w:citation/>
+        </w:sdtPr>
+        <w:sdtContent>
+          <w:r>
+            <w:fldChar w:fldCharType="begin"/>
+          </w:r>
+          <w:r>
+            <w:instrText xml:space="preserve"> CITATION 14 \l 1033 </w:instrText>
+          </w:r>
+          <w:r>
+            <w:fldChar w:fldCharType="separate"/>
+          </w:r>
+          <w:r>
+            <w:rPr>
+              <w:noProof/>
+            </w:rPr>
+            <w:t>[11]</w:t>
+          </w:r>
+          <w:r>
+            <w:fldChar w:fldCharType="end"/>
+          </w:r>
+        </w:sdtContent>
+      </w:sdt>
+      <w:r>
+        <w:t>.</w:t>
+      </w:r>
+    </w:p>
+    <w:p>
+      <w:pPr>
+        <w:pStyle w:val="ListParagraph"/>
+        <w:numPr>
+          <w:ilvl w:val="0"/>
+          <w:numId w:val="26"/>
+        </w:numPr>
+        <w:rPr>
+          <w:i/>
+          <w:iCs/>
+        </w:rPr>
+      </w:pPr>
+      <w:r>
+        <w:rPr>
+          <w:i/>
+          <w:iCs/>
+        </w:rPr>
+        <w:t>Reversibili</w:t>
+      </w:r>
+      <w:r>
+        <w:rPr>
+          <w:i/>
+          <w:iCs/>
+        </w:rPr>
+        <w:t>t</w:t>
+      </w:r>
+      <w:r>
+        <w:rPr>
+          <w:i/>
+          <w:iCs/>
+        </w:rPr>
+        <w:t>y and Home St</w:t>
+      </w:r>
+      <w:r>
+        <w:rPr>
+          <w:i/>
+          <w:iCs/>
+        </w:rPr>
+        <w:t>a</w:t>
+      </w:r>
+      <w:r>
+        <w:rPr>
+          <w:i/>
+          <w:iCs/>
+        </w:rPr>
+        <w:t>te</w:t>
+      </w:r>
+    </w:p>
+    <w:p>
+      <w:pPr>
+        <w:ind w:left="360" w:firstLine="360"/>
+      </w:pPr>
+      <w:r>
+        <w:t>One of the requirement</w:t>
+      </w:r>
+      <w:r>
+        <w:t>s</w:t>
+      </w:r>
+      <w:r>
+        <w:t xml:space="preserve"> that a system should have</w:t>
+      </w:r>
+      <w:r>
+        <w:t xml:space="preserve"> is to be able to recover from failure states and return to </w:t>
+      </w:r>
+      <w:r>
+        <w:t>preceding correct states</w:t>
+      </w:r>
+      <w:r>
+        <w:t xml:space="preserve">. </w:t>
+      </w:r>
+      <w:r>
+        <w:t xml:space="preserve">A PN is said to be reversible if for each </w:t>
+      </w:r>
+      <m:oMath>
+        <m:r>
+          <w:rPr>
+            <w:rFonts w:ascii="Cambria Math" w:hAnsi="Cambria Math"/>
+          </w:rPr>
+          <m:t>M∈R(</m:t>
+        </m:r>
+        <m:sSub>
+          <m:sSubPr>
+            <m:ctrlPr>
+              <w:rPr>
+                <w:rFonts w:ascii="Cambria Math" w:hAnsi="Cambria Math"/>
+                <w:i/>
+              </w:rPr>
+            </m:ctrlPr>
+          </m:sSubPr>
+          <m:e>
+            <m:r>
+              <w:rPr>
+                <w:rFonts w:ascii="Cambria Math" w:hAnsi="Cambria Math"/>
+              </w:rPr>
+              <m:t>M</m:t>
+            </m:r>
+          </m:e>
+          <m:sub>
+            <m:r>
+              <w:rPr>
+                <w:rFonts w:ascii="Cambria Math" w:hAnsi="Cambria Math"/>
+              </w:rPr>
+              <m:t>0</m:t>
+            </m:r>
+          </m:sub>
+        </m:sSub>
+        <m:r>
+          <w:rPr>
+            <w:rFonts w:ascii="Cambria Math" w:hAnsi="Cambria Math"/>
+          </w:rPr>
+          <m:t>)</m:t>
+        </m:r>
+      </m:oMath>
+      <w:r>
+        <w:t xml:space="preserve">, </w:t>
+      </w:r>
+      <m:oMath>
+        <m:sSub>
+          <m:sSubPr>
+            <m:ctrlPr>
+              <w:rPr>
+                <w:rFonts w:ascii="Cambria Math" w:hAnsi="Cambria Math"/>
+                <w:i/>
+              </w:rPr>
+            </m:ctrlPr>
+          </m:sSubPr>
+          <m:e>
+            <m:r>
+              <w:rPr>
+                <w:rFonts w:ascii="Cambria Math" w:hAnsi="Cambria Math"/>
+              </w:rPr>
+              <m:t>M</m:t>
+            </m:r>
+          </m:e>
+          <m:sub>
+            <m:r>
+              <w:rPr>
+                <w:rFonts w:ascii="Cambria Math" w:hAnsi="Cambria Math"/>
+              </w:rPr>
+              <m:t>0</m:t>
+            </m:r>
+          </m:sub>
+        </m:sSub>
+      </m:oMath>
+      <w:r>
+        <w:t xml:space="preserve"> is reachable from </w:t>
+      </w:r>
+      <m:oMath>
+        <m:r>
+          <w:rPr>
+            <w:rFonts w:ascii="Cambria Math" w:hAnsi="Cambria Math"/>
+          </w:rPr>
+          <m:t>M</m:t>
+        </m:r>
+      </m:oMath>
+      <w:r>
+        <w:t>.</w:t>
+      </w:r>
+      <w:r>
+        <w:t xml:space="preserve"> Moreover, a PN state </w:t>
+      </w:r>
+      <m:oMath>
+        <m:sSub>
+          <m:sSubPr>
+            <m:ctrlPr>
+              <w:rPr>
+                <w:rFonts w:ascii="Cambria Math" w:hAnsi="Cambria Math"/>
+                <w:i/>
+              </w:rPr>
+            </m:ctrlPr>
+          </m:sSubPr>
+          <m:e>
+            <m:r>
+              <w:rPr>
+                <w:rFonts w:ascii="Cambria Math" w:hAnsi="Cambria Math"/>
+              </w:rPr>
+              <m:t>M</m:t>
+            </m:r>
+          </m:e>
+          <m:sub>
+            <m:r>
+              <w:rPr>
+                <w:rFonts w:ascii="Cambria Math" w:hAnsi="Cambria Math"/>
+              </w:rPr>
+              <m:t>i</m:t>
+            </m:r>
+          </m:sub>
+        </m:sSub>
+      </m:oMath>
+      <w:r>
+        <w:t xml:space="preserve"> is said to be home state if for each </w:t>
+      </w:r>
+      <m:oMath>
+        <m:r>
+          <w:rPr>
+            <w:rFonts w:ascii="Cambria Math" w:hAnsi="Cambria Math"/>
+          </w:rPr>
+          <m:t>M∈R(</m:t>
+        </m:r>
+        <m:sSub>
+          <m:sSubPr>
+            <m:ctrlPr>
+              <w:rPr>
+                <w:rFonts w:ascii="Cambria Math" w:hAnsi="Cambria Math"/>
+                <w:i/>
+              </w:rPr>
+            </m:ctrlPr>
+          </m:sSubPr>
+          <m:e>
+            <m:r>
+              <w:rPr>
+                <w:rFonts w:ascii="Cambria Math" w:hAnsi="Cambria Math"/>
+              </w:rPr>
+              <m:t>M</m:t>
+            </m:r>
+          </m:e>
+          <m:sub>
+            <m:r>
+              <w:rPr>
+                <w:rFonts w:ascii="Cambria Math" w:hAnsi="Cambria Math"/>
+              </w:rPr>
+              <m:t>0</m:t>
+            </m:r>
+          </m:sub>
+        </m:sSub>
+        <m:r>
+          <w:rPr>
+            <w:rFonts w:ascii="Cambria Math" w:hAnsi="Cambria Math"/>
+          </w:rPr>
+          <m:t>)</m:t>
+        </m:r>
+      </m:oMath>
+      <w:r>
+        <w:t xml:space="preserve">, </w:t>
+      </w:r>
+      <m:oMath>
+        <m:sSub>
+          <m:sSubPr>
+            <m:ctrlPr>
+              <w:rPr>
+                <w:rFonts w:ascii="Cambria Math" w:hAnsi="Cambria Math"/>
+                <w:i/>
+              </w:rPr>
+            </m:ctrlPr>
+          </m:sSubPr>
+          <m:e>
+            <m:r>
+              <w:rPr>
+                <w:rFonts w:ascii="Cambria Math" w:hAnsi="Cambria Math"/>
+              </w:rPr>
+              <m:t>M</m:t>
+            </m:r>
+          </m:e>
+          <m:sub>
+            <m:r>
+              <w:rPr>
+                <w:rFonts w:ascii="Cambria Math" w:hAnsi="Cambria Math"/>
+              </w:rPr>
+              <m:t>i</m:t>
+            </m:r>
+          </m:sub>
+        </m:sSub>
+      </m:oMath>
+      <w:r>
+        <w:t xml:space="preserve"> is reachable from </w:t>
+      </w:r>
+      <m:oMath>
+        <m:r>
+          <w:rPr>
+            <w:rFonts w:ascii="Cambria Math" w:hAnsi="Cambria Math"/>
+          </w:rPr>
+          <m:t>M</m:t>
+        </m:r>
+      </m:oMath>
+      <w:r>
+        <w:t xml:space="preserve"> </w:t>
+      </w:r>
+      <w:sdt>
+        <w:sdtPr>
+          <w:id w:val="252704215"/>
+          <w:citation/>
+        </w:sdtPr>
+        <w:sdtContent>
+          <w:r>
+            <w:fldChar w:fldCharType="begin"/>
+          </w:r>
+          <w:r>
+            <w:instrText xml:space="preserve"> CITATION 14 \l 1033 </w:instrText>
+          </w:r>
+          <w:r>
+            <w:fldChar w:fldCharType="separate"/>
+          </w:r>
+          <w:r>
+            <w:rPr>
+              <w:noProof/>
+            </w:rPr>
+            <w:t>[11]</w:t>
+          </w:r>
+          <w:r>
+            <w:fldChar w:fldCharType="end"/>
+          </w:r>
+        </w:sdtContent>
+      </w:sdt>
+      <w:r>
+        <w:t xml:space="preserve">. </w:t>
+      </w:r>
+      <w:r>
+        <w:t>The home state is less restrictive than the reversibility property of a PN.</w:t>
+      </w:r>
+    </w:p>
+    <w:p>
+      <w:pPr>
+        <w:ind w:firstLine="576"/>
+      </w:pPr>
+      <w:r>
+        <w:t>Another interesting concept has been introduced in order to achieve real-time control</w:t>
+      </w:r>
+      <w:r>
+        <w:t xml:space="preserve"> </w:t>
+      </w:r>
+      <w:r>
+        <w:t>an augmented version that assigns timing and I/O information to the ge</w:t>
+      </w:r>
+      <w:r>
+        <w:t>neral</w:t>
+      </w:r>
+      <w:r>
+        <w:t xml:space="preserve"> PN model</w:t>
+      </w:r>
+      <w:r>
+        <w:t>, RTPN (Real-Time PN</w:t>
+      </w:r>
+      <w:r>
+        <w:t>)</w:t>
+      </w:r>
+      <w:r>
+        <w:t xml:space="preserve"> </w:t>
+      </w:r>
+      <w:sdt>
+        <w:sdtPr>
+          <w:id w:val="762726133"/>
+          <w:citation/>
+        </w:sdtPr>
+        <w:sdtContent>
+          <w:r>
+            <w:fldChar w:fldCharType="begin"/>
+          </w:r>
+          <w:r>
+            <w:instrText xml:space="preserve"> CITATION 5 \l 1033 </w:instrText>
+          </w:r>
+          <w:r>
+            <w:fldChar w:fldCharType="separate"/>
+          </w:r>
+          <w:r>
+            <w:rPr>
+              <w:noProof/>
+            </w:rPr>
+            <w:t>[8]</w:t>
+          </w:r>
+          <w:r>
+            <w:fldChar w:fldCharType="end"/>
+          </w:r>
+        </w:sdtContent>
+      </w:sdt>
+      <w:r>
+        <w:t xml:space="preserve">, </w:t>
+      </w:r>
+      <w:sdt>
+        <w:sdtPr>
+          <w:id w:val="-328447077"/>
+          <w:citation/>
+        </w:sdtPr>
+        <w:sdtContent>
+          <w:r>
+            <w:fldChar w:fldCharType="begin"/>
+          </w:r>
+          <w:r>
+            <w:instrText xml:space="preserve"> CITATION 3 \l 1033 </w:instrText>
+          </w:r>
+          <w:r>
+            <w:fldChar w:fldCharType="separate"/>
+          </w:r>
+          <w:r>
+            <w:rPr>
+              <w:noProof/>
+            </w:rPr>
+            <w:t>[9]</w:t>
+          </w:r>
+          <w:r>
+            <w:fldChar w:fldCharType="end"/>
+          </w:r>
+        </w:sdtContent>
+      </w:sdt>
+      <w:r>
+        <w:t>.</w:t>
+      </w:r>
+      <w:r>
+        <w:t xml:space="preserve"> </w:t>
+      </w:r>
+      <w:r>
+        <w:t xml:space="preserve">RTPNs </w:t>
+      </w:r>
+      <w:r>
+        <w:t>can be defined by an eight-tuple</w:t>
+      </w:r>
+      <w:r>
+        <w:t xml:space="preserve"> </w:t>
+      </w:r>
+      <w:sdt>
+        <w:sdtPr>
+          <w:id w:val="-1204478679"/>
+          <w:citation/>
+        </w:sdtPr>
+        <w:sdtContent>
+          <w:r>
+            <w:fldChar w:fldCharType="begin"/>
+          </w:r>
+          <w:r>
+            <w:instrText xml:space="preserve"> CITATION 5 \l 1033 </w:instrText>
+          </w:r>
+          <w:r>
+            <w:fldChar w:fldCharType="separate"/>
+          </w:r>
+          <w:r>
+            <w:rPr>
+              <w:noProof/>
+            </w:rPr>
+            <w:t>[8]</w:t>
+          </w:r>
+          <w:r>
+            <w:fldChar w:fldCharType="end"/>
+          </w:r>
+        </w:sdtContent>
+      </w:sdt>
+      <w:r>
+        <w:t>, as follows</w:t>
+      </w:r>
+      <w:r>
+        <w:t>:</w:t>
+      </w:r>
+    </w:p>
+    <w:p>
+      <w:pPr>
+        <w:ind w:firstLine="576"/>
+      </w:pPr>
+      <m:oMath>
+        <m:r>
+          <w:rPr>
+            <w:rFonts w:ascii="Cambria Math" w:hAnsi="Cambria Math"/>
+          </w:rPr>
+          <m:t>RT</m:t>
+        </m:r>
+        <m:r>
+          <w:rPr>
+            <w:rFonts w:ascii="Cambria Math" w:hAnsi="Cambria Math"/>
+          </w:rPr>
+          <m:t>PN=(</m:t>
+        </m:r>
+        <m:r>
+          <w:rPr>
+            <w:rFonts w:ascii="Cambria Math" w:hAnsi="Cambria Math"/>
+          </w:rPr>
+          <m:t>PN</m:t>
+        </m:r>
+        <m:r>
+          <w:rPr>
+            <w:rFonts w:ascii="Cambria Math" w:hAnsi="Cambria Math"/>
+          </w:rPr>
+          <m:t>,D,</m:t>
+        </m:r>
+        <m:r>
+          <w:rPr>
+            <w:rFonts w:ascii="Cambria Math" w:hAnsi="Cambria Math"/>
+          </w:rPr>
+          <m:t>X</m:t>
+        </m:r>
+        <m:r>
+          <w:rPr>
+            <w:rFonts w:ascii="Cambria Math" w:hAnsi="Cambria Math"/>
+          </w:rPr>
+          <m:t>,</m:t>
+        </m:r>
+        <m:r>
+          <w:rPr>
+            <w:rFonts w:ascii="Cambria Math" w:hAnsi="Cambria Math"/>
+          </w:rPr>
+          <m:t>Y</m:t>
+        </m:r>
+        <m:r>
+          <w:rPr>
+            <w:rFonts w:ascii="Cambria Math" w:hAnsi="Cambria Math"/>
+          </w:rPr>
+          <m:t>)</m:t>
+        </m:r>
+      </m:oMath>
+      <w:r>
+        <w:t>; where:</w:t>
+      </w:r>
+    </w:p>
+    <w:p>
+      <w:pPr>
+        <w:pStyle w:val="ListParagraph"/>
+        <w:numPr>
+          <w:ilvl w:val="0"/>
+          <w:numId w:val="27"/>
+        </w:numPr>
+      </w:pPr>
+      <m:oMath>
+        <m:r>
+          <w:rPr>
+            <w:rFonts w:ascii="Cambria Math" w:hAnsi="Cambria Math"/>
+          </w:rPr>
+          <m:t xml:space="preserve">PN=(P, T, I, O, </m:t>
+        </m:r>
+        <m:sSub>
+          <m:sSubPr>
+            <m:ctrlPr>
+              <w:rPr>
+                <w:rFonts w:ascii="Cambria Math" w:hAnsi="Cambria Math"/>
+                <w:i/>
+              </w:rPr>
+            </m:ctrlPr>
+          </m:sSubPr>
+          <m:e>
+            <m:r>
+              <w:rPr>
+                <w:rFonts w:ascii="Cambria Math" w:hAnsi="Cambria Math"/>
+              </w:rPr>
+              <m:t>M</m:t>
+            </m:r>
+          </m:e>
+          <m:sub>
+            <m:r>
+              <w:rPr>
+                <w:rFonts w:ascii="Cambria Math" w:hAnsi="Cambria Math"/>
+              </w:rPr>
+              <m:t>0</m:t>
+            </m:r>
+          </m:sub>
+        </m:sSub>
+        <m:r>
+          <w:rPr>
+            <w:rFonts w:ascii="Cambria Math" w:hAnsi="Cambria Math"/>
+          </w:rPr>
+          <m:t>)</m:t>
+        </m:r>
+      </m:oMath>
+      <w:r>
+        <w:t xml:space="preserve"> is the general PN model</w:t>
+      </w:r>
+      <w:r>
+        <w:t>;</w:t>
+      </w:r>
+    </w:p>
+    <w:p>
+      <w:pPr>
+        <w:pStyle w:val="ListParagraph"/>
+        <w:numPr>
+          <w:ilvl w:val="0"/>
+          <w:numId w:val="27"/>
+        </w:numPr>
+      </w:pPr>
+      <m:oMath>
+        <m:r>
+          <w:rPr>
+            <w:rFonts w:ascii="Cambria Math" w:hAnsi="Cambria Math"/>
+          </w:rPr>
+          <w:lastRenderedPageBreak/>
+          <m:t>D:P→</m:t>
+        </m:r>
+        <m:sSup>
+          <m:sSupPr>
+            <m:ctrlPr>
+              <w:rPr>
+                <w:rFonts w:ascii="Cambria Math" w:hAnsi="Cambria Math"/>
+                <w:i/>
+              </w:rPr>
+            </m:ctrlPr>
+          </m:sSupPr>
+          <m:e>
+            <m:r>
+              <m:rPr>
+                <m:scr m:val="double-struck"/>
+              </m:rPr>
+              <w:rPr>
+                <w:rFonts w:ascii="Cambria Math" w:hAnsi="Cambria Math"/>
+              </w:rPr>
+              <m:t>R</m:t>
+            </m:r>
+          </m:e>
+          <m:sup>
+            <m:r>
+              <w:rPr>
+                <w:rFonts w:ascii="Cambria Math" w:hAnsi="Cambria Math"/>
+              </w:rPr>
+              <m:t>+</m:t>
+            </m:r>
+          </m:sup>
+        </m:sSup>
+      </m:oMath>
+      <w:r>
+        <w:t xml:space="preserve"> </w:t>
+      </w:r>
+      <w:r>
+        <w:t>is a firing time-delay function, where</w:t>
+      </w:r>
+      <w:r>
+        <w:t xml:space="preserve"> </w:t>
+      </w:r>
+      <m:oMath>
+        <m:sSup>
+          <m:sSupPr>
+            <m:ctrlPr>
+              <w:rPr>
+                <w:rFonts w:ascii="Cambria Math" w:hAnsi="Cambria Math"/>
+                <w:i/>
+              </w:rPr>
+            </m:ctrlPr>
+          </m:sSupPr>
+          <m:e>
+            <m:r>
+              <m:rPr>
+                <m:scr m:val="double-struck"/>
+              </m:rPr>
+              <w:rPr>
+                <w:rFonts w:ascii="Cambria Math" w:hAnsi="Cambria Math"/>
+              </w:rPr>
+              <m:t>R</m:t>
+            </m:r>
+          </m:e>
+          <m:sup>
+            <m:r>
+              <w:rPr>
+                <w:rFonts w:ascii="Cambria Math" w:hAnsi="Cambria Math"/>
+              </w:rPr>
+              <m:t>+</m:t>
+            </m:r>
+          </m:sup>
+        </m:sSup>
+      </m:oMath>
+      <w:r>
+        <w:t xml:space="preserve"> </w:t>
+      </w:r>
+      <w:r>
+        <w:t>is the set of nonnegative real numbers;</w:t>
+      </w:r>
+    </w:p>
+    <w:p>
+      <w:pPr>
+        <w:pStyle w:val="ListParagraph"/>
+        <w:numPr>
+          <w:ilvl w:val="0"/>
+          <w:numId w:val="27"/>
+        </w:numPr>
+      </w:pPr>
+      <m:oMath>
+        <m:r>
+          <w:rPr>
+            <w:rFonts w:ascii="Cambria Math" w:hAnsi="Cambria Math"/>
+          </w:rPr>
+          <m:t>X:P→</m:t>
+        </m:r>
+        <m:r>
+          <w:rPr>
+            <w:rFonts w:ascii="Cambria Math" w:hAnsi="Cambria Math"/>
+          </w:rPr>
+          <m:t>B</m:t>
+        </m:r>
+      </m:oMath>
+      <w:r>
+        <w:t xml:space="preserve"> is </w:t>
+      </w:r>
+      <w:r>
+        <w:t xml:space="preserve">an input signal function, where </w:t>
+      </w:r>
+      <m:oMath>
+        <m:r>
+          <w:rPr>
+            <w:rFonts w:ascii="Cambria Math" w:hAnsi="Cambria Math"/>
+          </w:rPr>
+          <m:t>B</m:t>
+        </m:r>
+      </m:oMath>
+      <w:r>
+        <w:t xml:space="preserve"> </w:t>
+      </w:r>
+      <w:r>
+        <w:t>is the set</w:t>
+      </w:r>
+      <w:r>
+        <w:t xml:space="preserve"> </w:t>
+      </w:r>
+      <w:r>
+        <w:t>of Boolean expressions of input addresses</w:t>
+      </w:r>
+      <w:r>
+        <w:t>;</w:t>
+      </w:r>
+    </w:p>
+    <w:p>
+      <w:pPr>
+        <w:pStyle w:val="ListParagraph"/>
+        <w:numPr>
+          <w:ilvl w:val="0"/>
+          <w:numId w:val="27"/>
+        </w:numPr>
+      </w:pPr>
+      <m:oMath>
+        <m:r>
+          <w:rPr>
+            <w:rFonts w:ascii="Cambria Math" w:hAnsi="Cambria Math"/>
+          </w:rPr>
+          <m:t>Y:T→</m:t>
+        </m:r>
+        <m:r>
+          <w:rPr>
+            <w:rFonts w:ascii="Cambria Math" w:hAnsi="Cambria Math"/>
+          </w:rPr>
+          <m:t>{0,1}</m:t>
+        </m:r>
+      </m:oMath>
+      <w:r>
+        <w:t xml:space="preserve"> is an output signal function;</w:t>
+      </w:r>
+    </w:p>
+    <w:p>
+      <w:pPr>
+        <w:ind w:firstLine="576"/>
+      </w:pPr>
+      <w:r>
+        <w:t xml:space="preserve">The timing vector </w:t>
+      </w:r>
+      <m:oMath>
+        <m:r>
+          <w:rPr>
+            <w:rFonts w:ascii="Cambria Math" w:hAnsi="Cambria Math"/>
+          </w:rPr>
+          <m:t>D</m:t>
+        </m:r>
+      </m:oMath>
+      <w:r>
+        <w:t xml:space="preserve"> is defined to associate time delays to transitions, replicating real-life scenarios.</w:t>
+      </w:r>
+      <w:r>
+        <w:t xml:space="preserve"> </w:t>
+      </w:r>
+      <w:r>
+        <w:t xml:space="preserve">It is to be noted that </w:t>
+      </w:r>
+      <w:r>
+        <w:t xml:space="preserve">in reference </w:t>
+      </w:r>
+      <w:sdt>
+        <w:sdtPr>
+          <w:id w:val="23905841"/>
+          <w:citation/>
+        </w:sdtPr>
+        <w:sdtContent>
+          <w:r>
+            <w:fldChar w:fldCharType="begin"/>
+          </w:r>
+          <w:r>
+            <w:instrText xml:space="preserve"> CITATION 3 \l 1033 </w:instrText>
+          </w:r>
+          <w:r>
+            <w:fldChar w:fldCharType="separate"/>
+          </w:r>
+          <w:r>
+            <w:rPr>
+              <w:noProof/>
+            </w:rPr>
+            <w:t>[9]</w:t>
+          </w:r>
+          <w:r>
+            <w:fldChar w:fldCharType="end"/>
+          </w:r>
+        </w:sdtContent>
+      </w:sdt>
+      <w:r>
+        <w:t xml:space="preserve">, </w:t>
+      </w:r>
+      <m:oMath>
+        <m:r>
+          <w:rPr>
+            <w:rFonts w:ascii="Cambria Math" w:hAnsi="Cambria Math"/>
+          </w:rPr>
+          <m:t>X</m:t>
+        </m:r>
+      </m:oMath>
+      <w:r>
+        <w:t xml:space="preserve"> </w:t>
+      </w:r>
+      <w:r>
+        <w:t xml:space="preserve">is </w:t>
+      </w:r>
+      <w:r>
+        <w:t>associate</w:t>
+      </w:r>
+      <w:r>
+        <w:t>d</w:t>
+      </w:r>
+      <w:r>
+        <w:t xml:space="preserve"> to place</w:t>
+      </w:r>
+      <w:r>
+        <w:t xml:space="preserve">s, and </w:t>
+      </w:r>
+      <w:r>
+        <w:t>is</w:t>
+      </w:r>
+      <w:r>
+        <w:t xml:space="preserve"> intended to</w:t>
+      </w:r>
+      <w:r>
+        <w:t xml:space="preserve"> read the input signals from the digital input interface</w:t>
+      </w:r>
+      <w:r>
+        <w:t>, and o</w:t>
+      </w:r>
+      <w:r>
+        <w:t xml:space="preserve">utput signal </w:t>
+      </w:r>
+      <m:oMath>
+        <m:r>
+          <w:rPr>
+            <w:rFonts w:ascii="Cambria Math" w:hAnsi="Cambria Math"/>
+          </w:rPr>
+          <m:t>Y</m:t>
+        </m:r>
+      </m:oMath>
+      <w:r>
+        <w:t xml:space="preserve"> is </w:t>
+      </w:r>
+      <w:r>
+        <w:t>associate</w:t>
+      </w:r>
+      <w:r>
+        <w:t>d</w:t>
+      </w:r>
+      <w:r>
+        <w:t xml:space="preserve"> to transition</w:t>
+      </w:r>
+      <w:r>
+        <w:t>s</w:t>
+      </w:r>
+      <w:r>
+        <w:t>,</w:t>
+      </w:r>
+      <w:r>
+        <w:t xml:space="preserve"> and </w:t>
+      </w:r>
+      <w:r>
+        <w:t xml:space="preserve">is used </w:t>
+      </w:r>
+      <w:r>
+        <w:t xml:space="preserve">to </w:t>
+      </w:r>
+      <w:r>
+        <w:t>send output signals though the digital output interface.</w:t>
+      </w:r>
+      <w:r>
+        <w:t xml:space="preserve"> However, in reference </w:t>
+      </w:r>
+      <w:sdt>
+        <w:sdtPr>
+          <w:id w:val="326868733"/>
+          <w:citation/>
+        </w:sdtPr>
+        <w:sdtContent>
+          <w:r>
+            <w:fldChar w:fldCharType="begin"/>
+          </w:r>
+          <w:r>
+            <w:instrText xml:space="preserve"> CITATION 5 \l 1033 </w:instrText>
+          </w:r>
+          <w:r>
+            <w:fldChar w:fldCharType="separate"/>
+          </w:r>
+          <w:r>
+            <w:rPr>
+              <w:noProof/>
+            </w:rPr>
+            <w:t>[8]</w:t>
+          </w:r>
+          <w:r>
+            <w:fldChar w:fldCharType="end"/>
+          </w:r>
+        </w:sdtContent>
+      </w:sdt>
+      <w:r>
+        <w:t>,</w:t>
+      </w:r>
+      <w:r>
+        <w:t xml:space="preserve"> </w:t>
+      </w:r>
+      <m:oMath>
+        <m:r>
+          <w:rPr>
+            <w:rFonts w:ascii="Cambria Math" w:hAnsi="Cambria Math"/>
+          </w:rPr>
+          <m:t>X</m:t>
+        </m:r>
+      </m:oMath>
+      <w:r>
+        <w:t xml:space="preserve"> is associated with transitions, and</w:t>
+      </w:r>
+      <w:r>
+        <w:t xml:space="preserve"> </w:t>
+      </w:r>
+      <m:oMath>
+        <m:r>
+          <w:rPr>
+            <w:rFonts w:ascii="Cambria Math" w:hAnsi="Cambria Math"/>
+          </w:rPr>
+          <m:t>Y</m:t>
+        </m:r>
+      </m:oMath>
+      <w:r>
+        <w:t xml:space="preserve"> with places</w:t>
+      </w:r>
+      <w:r>
+        <w:t xml:space="preserve">, suggesting that it </w:t>
+      </w:r>
+      <w:r>
+        <w:t>is easier to work with</w:t>
+      </w:r>
+      <w:r>
+        <w:t>.</w:t>
+      </w:r>
+    </w:p>
+    <w:p>
+      <w:pPr>
+        <w:ind w:firstLine="576"/>
+      </w:pPr>
+      <w:r>
+        <w:t>A few of the experimental approaches that use Petri nets will be discussed next.</w:t>
       </w:r>
     </w:p>
     <w:p>
@@ -6740,6 +10227,7 @@
           <w:id w:val="705991628"/>
           <w:citation/>
         </w:sdtPr>
+        <w:sdtEndPr/>
         <w:sdtContent>
           <w:r>
             <w:fldChar w:fldCharType="begin"/>
@@ -6764,18 +10252,64 @@
       <w:r>
         <w:t>.</w:t>
       </w:r>
+      <w:r>
+        <w:t xml:space="preserve"> </w:t>
+      </w:r>
+      <w:r>
+        <w:t>The</w:t>
+      </w:r>
+      <w:r>
+        <w:t xml:space="preserve"> paper presents for the first time a convincing comparison between P</w:t>
+      </w:r>
+      <w:r>
+        <w:t>etri nets</w:t>
+      </w:r>
+      <w:r>
+        <w:t xml:space="preserve"> and</w:t>
+      </w:r>
+      <w:r>
+        <w:t xml:space="preserve"> relay ladder logic</w:t>
+      </w:r>
+      <w:r>
+        <w:t xml:space="preserve"> for an industrial automated system</w:t>
+      </w:r>
+      <w:r>
+        <w:t xml:space="preserve">. </w:t>
+      </w:r>
+      <w:r>
+        <w:t xml:space="preserve">Unfortunately, </w:t>
+      </w:r>
+      <w:r>
+        <w:t>the real-time</w:t>
+      </w:r>
+      <w:r>
+        <w:t xml:space="preserve"> implementation </w:t>
+      </w:r>
+      <w:r>
+        <w:t xml:space="preserve">of the detailed Petri nets design </w:t>
+      </w:r>
+      <w:r>
+        <w:t>was not performed, due to the resource constraints.</w:t>
+      </w:r>
     </w:p>
     <w:p>
       <w:pPr>
         <w:ind w:firstLine="576"/>
       </w:pPr>
-    </w:p>
-    <w:p>
-      <w:pPr>
-        <w:ind w:firstLine="576"/>
-      </w:pPr>
-      <w:r>
-        <w:t>A comparation of ladder logic diagrams and Petri nets for sequence controller design is done in “</w:t>
+      <w:r>
+        <w:t xml:space="preserve">A comparation of </w:t>
+      </w:r>
+      <w:r>
+        <w:t>LLDs</w:t>
+      </w:r>
+      <w:r>
+        <w:t xml:space="preserve"> and P</w:t>
+      </w:r>
+      <w:r>
+        <w:t>Ns</w:t>
+      </w:r>
+      <w:r>
+        <w:t xml:space="preserve"> for sequence controller design is done in “</w:t>
       </w:r>
       <w:r>
         <w:rPr>
@@ -6792,6 +10326,7 @@
           <w:id w:val="1004943239"/>
           <w:citation/>
         </w:sdtPr>
+        <w:sdtEndPr/>
         <w:sdtContent>
           <w:r>
             <w:fldChar w:fldCharType="begin"/>
@@ -6816,8 +10351,40 @@
       <w:r>
         <w:t xml:space="preserve"> through a discrete manufacturing system.</w:t>
       </w:r>
-    </w:p>
-    <w:p/>
+      <w:r>
+        <w:t xml:space="preserve"> </w:t>
+      </w:r>
+      <w:r>
+        <w:t xml:space="preserve">According to </w:t>
+      </w:r>
+      <w:r>
+        <w:t>this work</w:t>
+      </w:r>
+      <w:r>
+        <w:t>, design complexity and response time are the most important factors for comparing LLDs</w:t>
+      </w:r>
+      <w:r>
+        <w:t xml:space="preserve"> and PNs.</w:t>
+      </w:r>
+      <w:r>
+        <w:t xml:space="preserve"> Moreover, it presents </w:t>
+      </w:r>
+      <w:r>
+        <w:t>real-time PNs as a</w:t>
+      </w:r>
+      <w:r>
+        <w:t>n</w:t>
+      </w:r>
+      <w:r>
+        <w:t xml:space="preserve"> emerging technology that</w:t>
+      </w:r>
+      <w:r>
+        <w:t xml:space="preserve"> can be applied to control any discrete event system that has digital input/output interfaces and a computer</w:t>
+      </w:r>
+      <w:r>
+        <w:t>.</w:t>
+      </w:r>
+    </w:p>
     <w:p>
       <w:pPr>
         <w:ind w:firstLine="576"/>
@@ -6836,35 +10403,7 @@
           <w:i/>
           <w:iCs/>
         </w:rPr>
-        <w:t>Transformation from Petri Nets Model to</w:t>
-      </w:r>
-      <w:r>
-        <w:rPr>
-          <w:i/>
-          <w:iCs/>
-        </w:rPr>
-        <w:t xml:space="preserve"> </w:t>
-      </w:r>
-      <w:r>
-        <w:rPr>
-          <w:i/>
-          <w:iCs/>
-        </w:rPr>
-        <w:t>Programmable Logic Controller using</w:t>
-      </w:r>
-      <w:r>
-        <w:rPr>
-          <w:i/>
-          <w:iCs/>
-        </w:rPr>
-        <w:t xml:space="preserve"> </w:t>
-      </w:r>
-      <w:r>
-        <w:rPr>
-          <w:i/>
-          <w:iCs/>
-        </w:rPr>
-        <w:t>One-to-One Mapping Technique</w:t>
+        <w:t>Transformation from Petri Nets Model to Programmable Logic Controller using One-to-One Mapping Technique</w:t>
       </w:r>
       <w:r>
         <w:t>”</w:t>
@@ -6877,6 +10416,7 @@
           <w:id w:val="-1263135963"/>
           <w:citation/>
         </w:sdtPr>
+        <w:sdtEndPr/>
         <w:sdtContent>
           <w:r>
             <w:fldChar w:fldCharType="begin"/>
@@ -6901,8 +10441,31 @@
       <w:r>
         <w:t>.</w:t>
       </w:r>
-    </w:p>
-    <w:p/>
+      <w:r>
+        <w:t xml:space="preserve"> The objective of </w:t>
+      </w:r>
+      <w:r>
+        <w:t>this paper</w:t>
+      </w:r>
+      <w:r>
+        <w:t xml:space="preserve"> is to use modelling techniques, Petri nets for graphical and mathematical representation, and to generate LLD</w:t>
+      </w:r>
+      <w:r>
+        <w:t>s</w:t>
+      </w:r>
+      <w:r>
+        <w:t xml:space="preserve"> </w:t>
+      </w:r>
+      <w:r>
+        <w:t xml:space="preserve">based on </w:t>
+      </w:r>
+      <w:r>
+        <w:t>the model</w:t>
+      </w:r>
+      <w:r>
+        <w:t>.</w:t>
+      </w:r>
+    </w:p>
     <w:p>
       <w:pPr>
         <w:ind w:firstLine="576"/>
@@ -6915,6 +10478,7 @@
           <w:id w:val="-188298402"/>
           <w:citation/>
         </w:sdtPr>
+        <w:sdtEndPr/>
         <w:sdtContent>
           <w:r>
             <w:fldChar w:fldCharType="begin"/>
@@ -6939,42 +10503,88 @@
       <w:r>
         <w:t xml:space="preserve"> and automated manufacturing cell controlled by Petri nets.</w:t>
       </w:r>
+      <w:r>
+        <w:t xml:space="preserve"> He </w:t>
+      </w:r>
+      <w:r>
+        <w:t xml:space="preserve">has </w:t>
+      </w:r>
+      <w:r>
+        <w:t>illustrated the application of a P</w:t>
+      </w:r>
+      <w:r>
+        <w:t>N</w:t>
+      </w:r>
+      <w:r>
+        <w:t xml:space="preserve"> </w:t>
+      </w:r>
+      <w:r>
+        <w:t xml:space="preserve">design </w:t>
+      </w:r>
+      <w:r>
+        <w:t>to control a machining cell</w:t>
+      </w:r>
+      <w:r>
+        <w:t xml:space="preserve"> and has</w:t>
+      </w:r>
+      <w:r>
+        <w:t xml:space="preserve"> also pointed out some advantages of</w:t>
+      </w:r>
+      <w:r>
+        <w:t xml:space="preserve"> </w:t>
+      </w:r>
+      <w:r>
+        <w:t>P</w:t>
+      </w:r>
+      <w:r>
+        <w:t>Ns</w:t>
+      </w:r>
+      <w:r>
+        <w:t xml:space="preserve"> over more traditional control methods</w:t>
+      </w:r>
+      <w:r>
+        <w:t>, such as RLL</w:t>
+      </w:r>
+      <w:r>
+        <w:t>.</w:t>
+      </w:r>
     </w:p>
     <w:p/>
     <w:p>
       <w:pPr>
         <w:pStyle w:val="Heading2"/>
       </w:pPr>
-      <w:bookmarkStart w:id="22" w:name="_Toc106638206"/>
+      <w:bookmarkStart w:id="25" w:name="_Toc106781827"/>
       <w:r>
         <w:t xml:space="preserve">Software </w:t>
       </w:r>
-      <w:bookmarkEnd w:id="22"/>
       <w:r>
         <w:t>Architectures</w:t>
       </w:r>
+      <w:bookmarkEnd w:id="25"/>
     </w:p>
     <w:p/>
     <w:p>
       <w:pPr>
         <w:pStyle w:val="Heading2"/>
       </w:pPr>
-      <w:bookmarkStart w:id="23" w:name="_Toc106638207"/>
-      <w:r>
+      <w:bookmarkStart w:id="26" w:name="_Toc106781828"/>
+      <w:r>
+        <w:lastRenderedPageBreak/>
         <w:t>Model Verification</w:t>
       </w:r>
-      <w:bookmarkEnd w:id="23"/>
+      <w:bookmarkEnd w:id="26"/>
     </w:p>
     <w:p/>
     <w:p>
       <w:pPr>
         <w:pStyle w:val="Heading2"/>
       </w:pPr>
-      <w:bookmarkStart w:id="24" w:name="_Toc106638208"/>
+      <w:bookmarkStart w:id="27" w:name="_Toc106781829"/>
       <w:r>
         <w:t>Security</w:t>
       </w:r>
-      <w:bookmarkEnd w:id="24"/>
+      <w:bookmarkEnd w:id="27"/>
     </w:p>
     <w:p/>
     <w:p/>
@@ -6982,15 +10592,14 @@
       <w:pPr>
         <w:pStyle w:val="Heading1"/>
       </w:pPr>
-      <w:bookmarkStart w:id="25" w:name="_Toc106638209"/>
-      <w:r>
-        <w:lastRenderedPageBreak/>
+      <w:bookmarkStart w:id="28" w:name="_Toc106781830"/>
+      <w:r>
         <w:t>Co</w:t>
       </w:r>
       <w:r>
         <w:t>nclusion</w:t>
       </w:r>
-      <w:bookmarkEnd w:id="25"/>
+      <w:bookmarkEnd w:id="28"/>
     </w:p>
     <w:p>
       <w:pPr>
@@ -7034,10 +10643,10 @@
       <w:r>
         <w:t xml:space="preserve"> is a large and growing area with a rich body of knowledge.</w:t>
       </w:r>
-      <w:bookmarkStart w:id="26" w:name="_66bnpo5qfzbb" w:colFirst="0" w:colLast="0"/>
-      <w:bookmarkStart w:id="27" w:name="_ldc7maomgexq" w:colFirst="0" w:colLast="0"/>
-      <w:bookmarkEnd w:id="26"/>
-      <w:bookmarkEnd w:id="27"/>
+      <w:bookmarkStart w:id="29" w:name="_66bnpo5qfzbb" w:colFirst="0" w:colLast="0"/>
+      <w:bookmarkStart w:id="30" w:name="_ldc7maomgexq" w:colFirst="0" w:colLast="0"/>
+      <w:bookmarkEnd w:id="29"/>
+      <w:bookmarkEnd w:id="30"/>
     </w:p>
     <w:p>
       <w:pPr>
@@ -7068,7 +10677,7 @@
         <w:br w:type="page"/>
       </w:r>
     </w:p>
-    <w:bookmarkStart w:id="28" w:name="_Toc106638210" w:displacedByCustomXml="next"/>
+    <w:bookmarkStart w:id="31" w:name="_Toc106781831" w:displacedByCustomXml="next"/>
     <w:sdt>
       <w:sdtPr>
         <w:rPr>
@@ -7095,7 +10704,7 @@
           <w:r>
             <w:t>Bibliography</w:t>
           </w:r>
-          <w:bookmarkEnd w:id="28"/>
+          <w:bookmarkEnd w:id="31"/>
         </w:p>
         <w:sdt>
           <w:sdtPr>
@@ -7947,11 +11556,11 @@
       <w:pPr>
         <w:pStyle w:val="Heading1"/>
       </w:pPr>
-      <w:bookmarkStart w:id="29" w:name="_Toc106638211"/>
+      <w:bookmarkStart w:id="32" w:name="_Toc106781832"/>
       <w:r>
         <w:t>Anexes</w:t>
       </w:r>
-      <w:bookmarkEnd w:id="29"/>
+      <w:bookmarkEnd w:id="32"/>
     </w:p>
     <w:p/>
     <w:p>
@@ -8012,35 +11621,61 @@
       <w:pPr>
         <w:pStyle w:val="Caption"/>
       </w:pPr>
-      <w:bookmarkStart w:id="30" w:name="_Ref106642550"/>
-      <w:bookmarkStart w:id="31" w:name="_Ref106642579"/>
+      <w:bookmarkStart w:id="33" w:name="_Ref106642579"/>
+      <w:bookmarkStart w:id="34" w:name="_Ref106642550"/>
       <w:r>
         <w:t xml:space="preserve">Figure </w:t>
       </w:r>
-      <w:fldSimple w:instr=" STYLEREF 1 \s ">
-        <w:r>
-          <w:rPr>
-            <w:noProof/>
-          </w:rPr>
-          <w:t>5</w:t>
-        </w:r>
-      </w:fldSimple>
+      <w:r>
+        <w:fldChar w:fldCharType="begin"/>
+      </w:r>
+      <w:r>
+        <w:instrText xml:space="preserve"> STYLEREF 1 \s </w:instrText>
+      </w:r>
+      <w:r>
+        <w:fldChar w:fldCharType="separate"/>
+      </w:r>
+      <w:r>
+        <w:rPr>
+          <w:noProof/>
+        </w:rPr>
+        <w:t>6</w:t>
+      </w:r>
+      <w:r>
+        <w:rPr>
+          <w:noProof/>
+        </w:rPr>
+        <w:fldChar w:fldCharType="end"/>
+      </w:r>
       <w:r>
         <w:noBreakHyphen/>
       </w:r>
-      <w:fldSimple w:instr=" SEQ Figure \* ARABIC \s 1 ">
-        <w:r>
-          <w:rPr>
-            <w:noProof/>
-          </w:rPr>
-          <w:t>1</w:t>
-        </w:r>
-      </w:fldSimple>
-      <w:bookmarkEnd w:id="31"/>
+      <w:r>
+        <w:fldChar w:fldCharType="begin"/>
+      </w:r>
+      <w:r>
+        <w:instrText xml:space="preserve"> SEQ Figure \* ARABIC \s 1 </w:instrText>
+      </w:r>
+      <w:r>
+        <w:fldChar w:fldCharType="separate"/>
+      </w:r>
+      <w:r>
+        <w:rPr>
+          <w:noProof/>
+        </w:rPr>
+        <w:t>1</w:t>
+      </w:r>
+      <w:r>
+        <w:rPr>
+          <w:noProof/>
+        </w:rPr>
+        <w:fldChar w:fldCharType="end"/>
+      </w:r>
+      <w:bookmarkEnd w:id="33"/>
       <w:r>
         <w:t>. Control logic representation by PNs and LLDs</w:t>
       </w:r>
-      <w:bookmarkEnd w:id="30"/>
+      <w:bookmarkEnd w:id="34"/>
     </w:p>
     <w:p/>
     <w:sectPr>
@@ -8591,6 +12226,92 @@
     </w:lvl>
   </w:abstractNum>
   <w:abstractNum w:abstractNumId="4" w15:restartNumberingAfterBreak="0">
+    <w:nsid w:val="1CD2486B"/>
+    <w:multiLevelType w:val="hybridMultilevel"/>
+    <w:tmpl w:val="E2E05706"/>
+    <w:lvl w:ilvl="0" w:tplc="04090011">
+      <w:start w:val="1"/>
+      <w:numFmt w:val="decimal"/>
+      <w:lvlText w:val="%1)"/>
+      <w:lvlJc w:val="left"/>
+      <w:pPr>
+        <w:ind w:left="936" w:hanging="360"/>
+      </w:pPr>
+    </w:lvl>
+    <w:lvl w:ilvl="1" w:tplc="04090019" w:tentative="1">
+      <w:start w:val="1"/>
+      <w:numFmt w:val="lowerLetter"/>
+      <w:lvlText w:val="%2."/>
+      <w:lvlJc w:val="left"/>
+      <w:pPr>
+        <w:ind w:left="1656" w:hanging="360"/>
+      </w:pPr>
+    </w:lvl>
+    <w:lvl w:ilvl="2" w:tplc="0409001B" w:tentative="1">
+      <w:start w:val="1"/>
+      <w:numFmt w:val="lowerRoman"/>
+      <w:lvlText w:val="%3."/>
+      <w:lvlJc w:val="right"/>
+      <w:pPr>
+        <w:ind w:left="2376" w:hanging="180"/>
+      </w:pPr>
+    </w:lvl>
+    <w:lvl w:ilvl="3" w:tplc="0409000F" w:tentative="1">
+      <w:start w:val="1"/>
+      <w:numFmt w:val="decimal"/>
+      <w:lvlText w:val="%4."/>
+      <w:lvlJc w:val="left"/>
+      <w:pPr>
+        <w:ind w:left="3096" w:hanging="360"/>
+      </w:pPr>
+    </w:lvl>
+    <w:lvl w:ilvl="4" w:tplc="04090019" w:tentative="1">
+      <w:start w:val="1"/>
+      <w:numFmt w:val="lowerLetter"/>
+      <w:lvlText w:val="%5."/>
+      <w:lvlJc w:val="left"/>
+      <w:pPr>
+        <w:ind w:left="3816" w:hanging="360"/>
+      </w:pPr>
+    </w:lvl>
+    <w:lvl w:ilvl="5" w:tplc="0409001B" w:tentative="1">
+      <w:start w:val="1"/>
+      <w:numFmt w:val="lowerRoman"/>
+      <w:lvlText w:val="%6."/>
+      <w:lvlJc w:val="right"/>
+      <w:pPr>
+        <w:ind w:left="4536" w:hanging="180"/>
+      </w:pPr>
+    </w:lvl>
+    <w:lvl w:ilvl="6" w:tplc="0409000F" w:tentative="1">
+      <w:start w:val="1"/>
+      <w:numFmt w:val="decimal"/>
+      <w:lvlText w:val="%7."/>
+      <w:lvlJc w:val="left"/>
+      <w:pPr>
+        <w:ind w:left="5256" w:hanging="360"/>
+      </w:pPr>
+    </w:lvl>
+    <w:lvl w:ilvl="7" w:tplc="04090019" w:tentative="1">
+      <w:start w:val="1"/>
+      <w:numFmt w:val="lowerLetter"/>
+      <w:lvlText w:val="%8."/>
+      <w:lvlJc w:val="left"/>
+      <w:pPr>
+        <w:ind w:left="5976" w:hanging="360"/>
+      </w:pPr>
+    </w:lvl>
+    <w:lvl w:ilvl="8" w:tplc="0409001B" w:tentative="1">
+      <w:start w:val="1"/>
+      <w:numFmt w:val="lowerRoman"/>
+      <w:lvlText w:val="%9."/>
+      <w:lvlJc w:val="right"/>
+      <w:pPr>
+        <w:ind w:left="6696" w:hanging="180"/>
+      </w:pPr>
+    </w:lvl>
+  </w:abstractNum>
+  <w:abstractNum w:abstractNumId="5" w15:restartNumberingAfterBreak="0">
     <w:nsid w:val="21B140A8"/>
     <w:multiLevelType w:val="multilevel"/>
     <w:tmpl w:val="0409001F"/>
@@ -8676,7 +12397,93 @@
       </w:pPr>
     </w:lvl>
   </w:abstractNum>
-  <w:abstractNum w:abstractNumId="5" w15:restartNumberingAfterBreak="0">
+  <w:abstractNum w:abstractNumId="6" w15:restartNumberingAfterBreak="0">
+    <w:nsid w:val="242F649C"/>
+    <w:multiLevelType w:val="hybridMultilevel"/>
+    <w:tmpl w:val="2286F45A"/>
+    <w:lvl w:ilvl="0" w:tplc="04090011">
+      <w:start w:val="1"/>
+      <w:numFmt w:val="decimal"/>
+      <w:lvlText w:val="%1)"/>
+      <w:lvlJc w:val="left"/>
+      <w:pPr>
+        <w:ind w:left="720" w:hanging="360"/>
+      </w:pPr>
+    </w:lvl>
+    <w:lvl w:ilvl="1" w:tplc="04090019">
+      <w:start w:val="1"/>
+      <w:numFmt w:val="lowerLetter"/>
+      <w:lvlText w:val="%2."/>
+      <w:lvlJc w:val="left"/>
+      <w:pPr>
+        <w:ind w:left="1440" w:hanging="360"/>
+      </w:pPr>
+    </w:lvl>
+    <w:lvl w:ilvl="2" w:tplc="0409001B" w:tentative="1">
+      <w:start w:val="1"/>
+      <w:numFmt w:val="lowerRoman"/>
+      <w:lvlText w:val="%3."/>
+      <w:lvlJc w:val="right"/>
+      <w:pPr>
+        <w:ind w:left="2160" w:hanging="180"/>
+      </w:pPr>
+    </w:lvl>
+    <w:lvl w:ilvl="3" w:tplc="0409000F" w:tentative="1">
+      <w:start w:val="1"/>
+      <w:numFmt w:val="decimal"/>
+      <w:lvlText w:val="%4."/>
+      <w:lvlJc w:val="left"/>
+      <w:pPr>
+        <w:ind w:left="2880" w:hanging="360"/>
+      </w:pPr>
+    </w:lvl>
+    <w:lvl w:ilvl="4" w:tplc="04090019" w:tentative="1">
+      <w:start w:val="1"/>
+      <w:numFmt w:val="lowerLetter"/>
+      <w:lvlText w:val="%5."/>
+      <w:lvlJc w:val="left"/>
+      <w:pPr>
+        <w:ind w:left="3600" w:hanging="360"/>
+      </w:pPr>
+    </w:lvl>
+    <w:lvl w:ilvl="5" w:tplc="0409001B" w:tentative="1">
+      <w:start w:val="1"/>
+      <w:numFmt w:val="lowerRoman"/>
+      <w:lvlText w:val="%6."/>
+      <w:lvlJc w:val="right"/>
+      <w:pPr>
+        <w:ind w:left="4320" w:hanging="180"/>
+      </w:pPr>
+    </w:lvl>
+    <w:lvl w:ilvl="6" w:tplc="0409000F" w:tentative="1">
+      <w:start w:val="1"/>
+      <w:numFmt w:val="decimal"/>
+      <w:lvlText w:val="%7."/>
+      <w:lvlJc w:val="left"/>
+      <w:pPr>
+        <w:ind w:left="5040" w:hanging="360"/>
+      </w:pPr>
+    </w:lvl>
+    <w:lvl w:ilvl="7" w:tplc="04090019" w:tentative="1">
+      <w:start w:val="1"/>
+      <w:numFmt w:val="lowerLetter"/>
+      <w:lvlText w:val="%8."/>
+      <w:lvlJc w:val="left"/>
+      <w:pPr>
+        <w:ind w:left="5760" w:hanging="360"/>
+      </w:pPr>
+    </w:lvl>
+    <w:lvl w:ilvl="8" w:tplc="0409001B" w:tentative="1">
+      <w:start w:val="1"/>
+      <w:numFmt w:val="lowerRoman"/>
+      <w:lvlText w:val="%9."/>
+      <w:lvlJc w:val="right"/>
+      <w:pPr>
+        <w:ind w:left="6480" w:hanging="180"/>
+      </w:pPr>
+    </w:lvl>
+  </w:abstractNum>
+  <w:abstractNum w:abstractNumId="7" w15:restartNumberingAfterBreak="0">
     <w:nsid w:val="316124B9"/>
     <w:multiLevelType w:val="multilevel"/>
     <w:tmpl w:val="13A294DC"/>
@@ -8789,7 +12596,93 @@
       </w:rPr>
     </w:lvl>
   </w:abstractNum>
-  <w:abstractNum w:abstractNumId="6" w15:restartNumberingAfterBreak="0">
+  <w:abstractNum w:abstractNumId="8" w15:restartNumberingAfterBreak="0">
+    <w:nsid w:val="3D1E5563"/>
+    <w:multiLevelType w:val="hybridMultilevel"/>
+    <w:tmpl w:val="EA045EC0"/>
+    <w:lvl w:ilvl="0" w:tplc="04090011">
+      <w:start w:val="1"/>
+      <w:numFmt w:val="decimal"/>
+      <w:lvlText w:val="%1)"/>
+      <w:lvlJc w:val="left"/>
+      <w:pPr>
+        <w:ind w:left="720" w:hanging="360"/>
+      </w:pPr>
+    </w:lvl>
+    <w:lvl w:ilvl="1" w:tplc="04090019" w:tentative="1">
+      <w:start w:val="1"/>
+      <w:numFmt w:val="lowerLetter"/>
+      <w:lvlText w:val="%2."/>
+      <w:lvlJc w:val="left"/>
+      <w:pPr>
+        <w:ind w:left="1440" w:hanging="360"/>
+      </w:pPr>
+    </w:lvl>
+    <w:lvl w:ilvl="2" w:tplc="0409001B" w:tentative="1">
+      <w:start w:val="1"/>
+      <w:numFmt w:val="lowerRoman"/>
+      <w:lvlText w:val="%3."/>
+      <w:lvlJc w:val="right"/>
+      <w:pPr>
+        <w:ind w:left="2160" w:hanging="180"/>
+      </w:pPr>
+    </w:lvl>
+    <w:lvl w:ilvl="3" w:tplc="0409000F" w:tentative="1">
+      <w:start w:val="1"/>
+      <w:numFmt w:val="decimal"/>
+      <w:lvlText w:val="%4."/>
+      <w:lvlJc w:val="left"/>
+      <w:pPr>
+        <w:ind w:left="2880" w:hanging="360"/>
+      </w:pPr>
+    </w:lvl>
+    <w:lvl w:ilvl="4" w:tplc="04090019" w:tentative="1">
+      <w:start w:val="1"/>
+      <w:numFmt w:val="lowerLetter"/>
+      <w:lvlText w:val="%5."/>
+      <w:lvlJc w:val="left"/>
+      <w:pPr>
+        <w:ind w:left="3600" w:hanging="360"/>
+      </w:pPr>
+    </w:lvl>
+    <w:lvl w:ilvl="5" w:tplc="0409001B" w:tentative="1">
+      <w:start w:val="1"/>
+      <w:numFmt w:val="lowerRoman"/>
+      <w:lvlText w:val="%6."/>
+      <w:lvlJc w:val="right"/>
+      <w:pPr>
+        <w:ind w:left="4320" w:hanging="180"/>
+      </w:pPr>
+    </w:lvl>
+    <w:lvl w:ilvl="6" w:tplc="0409000F" w:tentative="1">
+      <w:start w:val="1"/>
+      <w:numFmt w:val="decimal"/>
+      <w:lvlText w:val="%7."/>
+      <w:lvlJc w:val="left"/>
+      <w:pPr>
+        <w:ind w:left="5040" w:hanging="360"/>
+      </w:pPr>
+    </w:lvl>
+    <w:lvl w:ilvl="7" w:tplc="04090019" w:tentative="1">
+      <w:start w:val="1"/>
+      <w:numFmt w:val="lowerLetter"/>
+      <w:lvlText w:val="%8."/>
+      <w:lvlJc w:val="left"/>
+      <w:pPr>
+        <w:ind w:left="5760" w:hanging="360"/>
+      </w:pPr>
+    </w:lvl>
+    <w:lvl w:ilvl="8" w:tplc="0409001B" w:tentative="1">
+      <w:start w:val="1"/>
+      <w:numFmt w:val="lowerRoman"/>
+      <w:lvlText w:val="%9."/>
+      <w:lvlJc w:val="right"/>
+      <w:pPr>
+        <w:ind w:left="6480" w:hanging="180"/>
+      </w:pPr>
+    </w:lvl>
+  </w:abstractNum>
+  <w:abstractNum w:abstractNumId="9" w15:restartNumberingAfterBreak="0">
     <w:nsid w:val="40524EF8"/>
     <w:multiLevelType w:val="multilevel"/>
     <w:tmpl w:val="D6D8B71A"/>
@@ -8875,7 +12768,7 @@
       </w:pPr>
     </w:lvl>
   </w:abstractNum>
-  <w:abstractNum w:abstractNumId="7" w15:restartNumberingAfterBreak="0">
+  <w:abstractNum w:abstractNumId="10" w15:restartNumberingAfterBreak="0">
     <w:nsid w:val="49341556"/>
     <w:multiLevelType w:val="multilevel"/>
     <w:tmpl w:val="543013CC"/>
@@ -8988,7 +12881,7 @@
       </w:rPr>
     </w:lvl>
   </w:abstractNum>
-  <w:abstractNum w:abstractNumId="8" w15:restartNumberingAfterBreak="0">
+  <w:abstractNum w:abstractNumId="11" w15:restartNumberingAfterBreak="0">
     <w:nsid w:val="4C274958"/>
     <w:multiLevelType w:val="multilevel"/>
     <w:tmpl w:val="04090025"/>
@@ -9083,7 +12976,93 @@
       </w:pPr>
     </w:lvl>
   </w:abstractNum>
-  <w:abstractNum w:abstractNumId="9" w15:restartNumberingAfterBreak="0">
+  <w:abstractNum w:abstractNumId="12" w15:restartNumberingAfterBreak="0">
+    <w:nsid w:val="4DA0307A"/>
+    <w:multiLevelType w:val="hybridMultilevel"/>
+    <w:tmpl w:val="EF66E306"/>
+    <w:lvl w:ilvl="0" w:tplc="04090011">
+      <w:start w:val="1"/>
+      <w:numFmt w:val="decimal"/>
+      <w:lvlText w:val="%1)"/>
+      <w:lvlJc w:val="left"/>
+      <w:pPr>
+        <w:ind w:left="1296" w:hanging="360"/>
+      </w:pPr>
+    </w:lvl>
+    <w:lvl w:ilvl="1" w:tplc="04090019" w:tentative="1">
+      <w:start w:val="1"/>
+      <w:numFmt w:val="lowerLetter"/>
+      <w:lvlText w:val="%2."/>
+      <w:lvlJc w:val="left"/>
+      <w:pPr>
+        <w:ind w:left="2016" w:hanging="360"/>
+      </w:pPr>
+    </w:lvl>
+    <w:lvl w:ilvl="2" w:tplc="0409001B" w:tentative="1">
+      <w:start w:val="1"/>
+      <w:numFmt w:val="lowerRoman"/>
+      <w:lvlText w:val="%3."/>
+      <w:lvlJc w:val="right"/>
+      <w:pPr>
+        <w:ind w:left="2736" w:hanging="180"/>
+      </w:pPr>
+    </w:lvl>
+    <w:lvl w:ilvl="3" w:tplc="0409000F" w:tentative="1">
+      <w:start w:val="1"/>
+      <w:numFmt w:val="decimal"/>
+      <w:lvlText w:val="%4."/>
+      <w:lvlJc w:val="left"/>
+      <w:pPr>
+        <w:ind w:left="3456" w:hanging="360"/>
+      </w:pPr>
+    </w:lvl>
+    <w:lvl w:ilvl="4" w:tplc="04090019" w:tentative="1">
+      <w:start w:val="1"/>
+      <w:numFmt w:val="lowerLetter"/>
+      <w:lvlText w:val="%5."/>
+      <w:lvlJc w:val="left"/>
+      <w:pPr>
+        <w:ind w:left="4176" w:hanging="360"/>
+      </w:pPr>
+    </w:lvl>
+    <w:lvl w:ilvl="5" w:tplc="0409001B" w:tentative="1">
+      <w:start w:val="1"/>
+      <w:numFmt w:val="lowerRoman"/>
+      <w:lvlText w:val="%6."/>
+      <w:lvlJc w:val="right"/>
+      <w:pPr>
+        <w:ind w:left="4896" w:hanging="180"/>
+      </w:pPr>
+    </w:lvl>
+    <w:lvl w:ilvl="6" w:tplc="0409000F" w:tentative="1">
+      <w:start w:val="1"/>
+      <w:numFmt w:val="decimal"/>
+      <w:lvlText w:val="%7."/>
+      <w:lvlJc w:val="left"/>
+      <w:pPr>
+        <w:ind w:left="5616" w:hanging="360"/>
+      </w:pPr>
+    </w:lvl>
+    <w:lvl w:ilvl="7" w:tplc="04090019" w:tentative="1">
+      <w:start w:val="1"/>
+      <w:numFmt w:val="lowerLetter"/>
+      <w:lvlText w:val="%8."/>
+      <w:lvlJc w:val="left"/>
+      <w:pPr>
+        <w:ind w:left="6336" w:hanging="360"/>
+      </w:pPr>
+    </w:lvl>
+    <w:lvl w:ilvl="8" w:tplc="0409001B" w:tentative="1">
+      <w:start w:val="1"/>
+      <w:numFmt w:val="lowerRoman"/>
+      <w:lvlText w:val="%9."/>
+      <w:lvlJc w:val="right"/>
+      <w:pPr>
+        <w:ind w:left="7056" w:hanging="180"/>
+      </w:pPr>
+    </w:lvl>
+  </w:abstractNum>
+  <w:abstractNum w:abstractNumId="13" w15:restartNumberingAfterBreak="0">
     <w:nsid w:val="5AAE7EC7"/>
     <w:multiLevelType w:val="multilevel"/>
     <w:tmpl w:val="D0ACCFF4"/>
@@ -9196,7 +13175,7 @@
       </w:rPr>
     </w:lvl>
   </w:abstractNum>
-  <w:abstractNum w:abstractNumId="10" w15:restartNumberingAfterBreak="0">
+  <w:abstractNum w:abstractNumId="14" w15:restartNumberingAfterBreak="0">
     <w:nsid w:val="5E6B7A64"/>
     <w:multiLevelType w:val="hybridMultilevel"/>
     <w:tmpl w:val="1C5C4318"/>
@@ -9309,7 +13288,7 @@
       </w:rPr>
     </w:lvl>
   </w:abstractNum>
-  <w:abstractNum w:abstractNumId="11" w15:restartNumberingAfterBreak="0">
+  <w:abstractNum w:abstractNumId="15" w15:restartNumberingAfterBreak="0">
     <w:nsid w:val="67BF5F83"/>
     <w:multiLevelType w:val="multilevel"/>
     <w:tmpl w:val="0409001F"/>
@@ -9395,7 +13374,7 @@
       </w:pPr>
     </w:lvl>
   </w:abstractNum>
-  <w:abstractNum w:abstractNumId="12" w15:restartNumberingAfterBreak="0">
+  <w:abstractNum w:abstractNumId="16" w15:restartNumberingAfterBreak="0">
     <w:nsid w:val="683F7450"/>
     <w:multiLevelType w:val="multilevel"/>
     <w:tmpl w:val="DCB0EFA2"/>
@@ -9508,7 +13487,179 @@
       </w:rPr>
     </w:lvl>
   </w:abstractNum>
-  <w:abstractNum w:abstractNumId="13" w15:restartNumberingAfterBreak="0">
+  <w:abstractNum w:abstractNumId="17" w15:restartNumberingAfterBreak="0">
+    <w:nsid w:val="68FB3ABD"/>
+    <w:multiLevelType w:val="hybridMultilevel"/>
+    <w:tmpl w:val="68D063FA"/>
+    <w:lvl w:ilvl="0" w:tplc="04090011">
+      <w:start w:val="1"/>
+      <w:numFmt w:val="decimal"/>
+      <w:lvlText w:val="%1)"/>
+      <w:lvlJc w:val="left"/>
+      <w:pPr>
+        <w:ind w:left="936" w:hanging="360"/>
+      </w:pPr>
+    </w:lvl>
+    <w:lvl w:ilvl="1" w:tplc="04090019" w:tentative="1">
+      <w:start w:val="1"/>
+      <w:numFmt w:val="lowerLetter"/>
+      <w:lvlText w:val="%2."/>
+      <w:lvlJc w:val="left"/>
+      <w:pPr>
+        <w:ind w:left="1656" w:hanging="360"/>
+      </w:pPr>
+    </w:lvl>
+    <w:lvl w:ilvl="2" w:tplc="0409001B" w:tentative="1">
+      <w:start w:val="1"/>
+      <w:numFmt w:val="lowerRoman"/>
+      <w:lvlText w:val="%3."/>
+      <w:lvlJc w:val="right"/>
+      <w:pPr>
+        <w:ind w:left="2376" w:hanging="180"/>
+      </w:pPr>
+    </w:lvl>
+    <w:lvl w:ilvl="3" w:tplc="0409000F" w:tentative="1">
+      <w:start w:val="1"/>
+      <w:numFmt w:val="decimal"/>
+      <w:lvlText w:val="%4."/>
+      <w:lvlJc w:val="left"/>
+      <w:pPr>
+        <w:ind w:left="3096" w:hanging="360"/>
+      </w:pPr>
+    </w:lvl>
+    <w:lvl w:ilvl="4" w:tplc="04090019" w:tentative="1">
+      <w:start w:val="1"/>
+      <w:numFmt w:val="lowerLetter"/>
+      <w:lvlText w:val="%5."/>
+      <w:lvlJc w:val="left"/>
+      <w:pPr>
+        <w:ind w:left="3816" w:hanging="360"/>
+      </w:pPr>
+    </w:lvl>
+    <w:lvl w:ilvl="5" w:tplc="0409001B" w:tentative="1">
+      <w:start w:val="1"/>
+      <w:numFmt w:val="lowerRoman"/>
+      <w:lvlText w:val="%6."/>
+      <w:lvlJc w:val="right"/>
+      <w:pPr>
+        <w:ind w:left="4536" w:hanging="180"/>
+      </w:pPr>
+    </w:lvl>
+    <w:lvl w:ilvl="6" w:tplc="0409000F" w:tentative="1">
+      <w:start w:val="1"/>
+      <w:numFmt w:val="decimal"/>
+      <w:lvlText w:val="%7."/>
+      <w:lvlJc w:val="left"/>
+      <w:pPr>
+        <w:ind w:left="5256" w:hanging="360"/>
+      </w:pPr>
+    </w:lvl>
+    <w:lvl w:ilvl="7" w:tplc="04090019" w:tentative="1">
+      <w:start w:val="1"/>
+      <w:numFmt w:val="lowerLetter"/>
+      <w:lvlText w:val="%8."/>
+      <w:lvlJc w:val="left"/>
+      <w:pPr>
+        <w:ind w:left="5976" w:hanging="360"/>
+      </w:pPr>
+    </w:lvl>
+    <w:lvl w:ilvl="8" w:tplc="0409001B" w:tentative="1">
+      <w:start w:val="1"/>
+      <w:numFmt w:val="lowerRoman"/>
+      <w:lvlText w:val="%9."/>
+      <w:lvlJc w:val="right"/>
+      <w:pPr>
+        <w:ind w:left="6696" w:hanging="180"/>
+      </w:pPr>
+    </w:lvl>
+  </w:abstractNum>
+  <w:abstractNum w:abstractNumId="18" w15:restartNumberingAfterBreak="0">
+    <w:nsid w:val="6A161D1A"/>
+    <w:multiLevelType w:val="hybridMultilevel"/>
+    <w:tmpl w:val="64020C96"/>
+    <w:lvl w:ilvl="0" w:tplc="04090011">
+      <w:start w:val="1"/>
+      <w:numFmt w:val="decimal"/>
+      <w:lvlText w:val="%1)"/>
+      <w:lvlJc w:val="left"/>
+      <w:pPr>
+        <w:ind w:left="720" w:hanging="360"/>
+      </w:pPr>
+    </w:lvl>
+    <w:lvl w:ilvl="1" w:tplc="04090019" w:tentative="1">
+      <w:start w:val="1"/>
+      <w:numFmt w:val="lowerLetter"/>
+      <w:lvlText w:val="%2."/>
+      <w:lvlJc w:val="left"/>
+      <w:pPr>
+        <w:ind w:left="1440" w:hanging="360"/>
+      </w:pPr>
+    </w:lvl>
+    <w:lvl w:ilvl="2" w:tplc="0409001B" w:tentative="1">
+      <w:start w:val="1"/>
+      <w:numFmt w:val="lowerRoman"/>
+      <w:lvlText w:val="%3."/>
+      <w:lvlJc w:val="right"/>
+      <w:pPr>
+        <w:ind w:left="2160" w:hanging="180"/>
+      </w:pPr>
+    </w:lvl>
+    <w:lvl w:ilvl="3" w:tplc="0409000F" w:tentative="1">
+      <w:start w:val="1"/>
+      <w:numFmt w:val="decimal"/>
+      <w:lvlText w:val="%4."/>
+      <w:lvlJc w:val="left"/>
+      <w:pPr>
+        <w:ind w:left="2880" w:hanging="360"/>
+      </w:pPr>
+    </w:lvl>
+    <w:lvl w:ilvl="4" w:tplc="04090019" w:tentative="1">
+      <w:start w:val="1"/>
+      <w:numFmt w:val="lowerLetter"/>
+      <w:lvlText w:val="%5."/>
+      <w:lvlJc w:val="left"/>
+      <w:pPr>
+        <w:ind w:left="3600" w:hanging="360"/>
+      </w:pPr>
+    </w:lvl>
+    <w:lvl w:ilvl="5" w:tplc="0409001B" w:tentative="1">
+      <w:start w:val="1"/>
+      <w:numFmt w:val="lowerRoman"/>
+      <w:lvlText w:val="%6."/>
+      <w:lvlJc w:val="right"/>
+      <w:pPr>
+        <w:ind w:left="4320" w:hanging="180"/>
+      </w:pPr>
+    </w:lvl>
+    <w:lvl w:ilvl="6" w:tplc="0409000F" w:tentative="1">
+      <w:start w:val="1"/>
+      <w:numFmt w:val="decimal"/>
+      <w:lvlText w:val="%7."/>
+      <w:lvlJc w:val="left"/>
+      <w:pPr>
+        <w:ind w:left="5040" w:hanging="360"/>
+      </w:pPr>
+    </w:lvl>
+    <w:lvl w:ilvl="7" w:tplc="04090019" w:tentative="1">
+      <w:start w:val="1"/>
+      <w:numFmt w:val="lowerLetter"/>
+      <w:lvlText w:val="%8."/>
+      <w:lvlJc w:val="left"/>
+      <w:pPr>
+        <w:ind w:left="5760" w:hanging="360"/>
+      </w:pPr>
+    </w:lvl>
+    <w:lvl w:ilvl="8" w:tplc="0409001B" w:tentative="1">
+      <w:start w:val="1"/>
+      <w:numFmt w:val="lowerRoman"/>
+      <w:lvlText w:val="%9."/>
+      <w:lvlJc w:val="right"/>
+      <w:pPr>
+        <w:ind w:left="6480" w:hanging="180"/>
+      </w:pPr>
+    </w:lvl>
+  </w:abstractNum>
+  <w:abstractNum w:abstractNumId="19" w15:restartNumberingAfterBreak="0">
     <w:nsid w:val="6D923FF2"/>
     <w:multiLevelType w:val="hybridMultilevel"/>
     <w:tmpl w:val="EDEC1330"/>
@@ -9621,7 +13772,7 @@
       </w:rPr>
     </w:lvl>
   </w:abstractNum>
-  <w:abstractNum w:abstractNumId="14" w15:restartNumberingAfterBreak="0">
+  <w:abstractNum w:abstractNumId="20" w15:restartNumberingAfterBreak="0">
     <w:nsid w:val="6DF04FCD"/>
     <w:multiLevelType w:val="multilevel"/>
     <w:tmpl w:val="3E4C67C0"/>
@@ -9742,7 +13893,7 @@
       </w:rPr>
     </w:lvl>
   </w:abstractNum>
-  <w:abstractNum w:abstractNumId="15" w15:restartNumberingAfterBreak="0">
+  <w:abstractNum w:abstractNumId="21" w15:restartNumberingAfterBreak="0">
     <w:nsid w:val="6F2A6E56"/>
     <w:multiLevelType w:val="hybridMultilevel"/>
     <w:tmpl w:val="6DACF54E"/>
@@ -9855,7 +14006,7 @@
       </w:rPr>
     </w:lvl>
   </w:abstractNum>
-  <w:abstractNum w:abstractNumId="16" w15:restartNumberingAfterBreak="0">
+  <w:abstractNum w:abstractNumId="22" w15:restartNumberingAfterBreak="0">
     <w:nsid w:val="7BC34851"/>
     <w:multiLevelType w:val="hybridMultilevel"/>
     <w:tmpl w:val="219A915E"/>
@@ -9968,7 +14119,93 @@
       </w:rPr>
     </w:lvl>
   </w:abstractNum>
-  <w:abstractNum w:abstractNumId="17" w15:restartNumberingAfterBreak="0">
+  <w:abstractNum w:abstractNumId="23" w15:restartNumberingAfterBreak="0">
+    <w:nsid w:val="7C3A17DF"/>
+    <w:multiLevelType w:val="hybridMultilevel"/>
+    <w:tmpl w:val="FF04EF36"/>
+    <w:lvl w:ilvl="0" w:tplc="04090011">
+      <w:start w:val="1"/>
+      <w:numFmt w:val="decimal"/>
+      <w:lvlText w:val="%1)"/>
+      <w:lvlJc w:val="left"/>
+      <w:pPr>
+        <w:ind w:left="720" w:hanging="360"/>
+      </w:pPr>
+    </w:lvl>
+    <w:lvl w:ilvl="1" w:tplc="04090019" w:tentative="1">
+      <w:start w:val="1"/>
+      <w:numFmt w:val="lowerLetter"/>
+      <w:lvlText w:val="%2."/>
+      <w:lvlJc w:val="left"/>
+      <w:pPr>
+        <w:ind w:left="1440" w:hanging="360"/>
+      </w:pPr>
+    </w:lvl>
+    <w:lvl w:ilvl="2" w:tplc="0409001B" w:tentative="1">
+      <w:start w:val="1"/>
+      <w:numFmt w:val="lowerRoman"/>
+      <w:lvlText w:val="%3."/>
+      <w:lvlJc w:val="right"/>
+      <w:pPr>
+        <w:ind w:left="2160" w:hanging="180"/>
+      </w:pPr>
+    </w:lvl>
+    <w:lvl w:ilvl="3" w:tplc="0409000F" w:tentative="1">
+      <w:start w:val="1"/>
+      <w:numFmt w:val="decimal"/>
+      <w:lvlText w:val="%4."/>
+      <w:lvlJc w:val="left"/>
+      <w:pPr>
+        <w:ind w:left="2880" w:hanging="360"/>
+      </w:pPr>
+    </w:lvl>
+    <w:lvl w:ilvl="4" w:tplc="04090019" w:tentative="1">
+      <w:start w:val="1"/>
+      <w:numFmt w:val="lowerLetter"/>
+      <w:lvlText w:val="%5."/>
+      <w:lvlJc w:val="left"/>
+      <w:pPr>
+        <w:ind w:left="3600" w:hanging="360"/>
+      </w:pPr>
+    </w:lvl>
+    <w:lvl w:ilvl="5" w:tplc="0409001B" w:tentative="1">
+      <w:start w:val="1"/>
+      <w:numFmt w:val="lowerRoman"/>
+      <w:lvlText w:val="%6."/>
+      <w:lvlJc w:val="right"/>
+      <w:pPr>
+        <w:ind w:left="4320" w:hanging="180"/>
+      </w:pPr>
+    </w:lvl>
+    <w:lvl w:ilvl="6" w:tplc="0409000F" w:tentative="1">
+      <w:start w:val="1"/>
+      <w:numFmt w:val="decimal"/>
+      <w:lvlText w:val="%7."/>
+      <w:lvlJc w:val="left"/>
+      <w:pPr>
+        <w:ind w:left="5040" w:hanging="360"/>
+      </w:pPr>
+    </w:lvl>
+    <w:lvl w:ilvl="7" w:tplc="04090019" w:tentative="1">
+      <w:start w:val="1"/>
+      <w:numFmt w:val="lowerLetter"/>
+      <w:lvlText w:val="%8."/>
+      <w:lvlJc w:val="left"/>
+      <w:pPr>
+        <w:ind w:left="5760" w:hanging="360"/>
+      </w:pPr>
+    </w:lvl>
+    <w:lvl w:ilvl="8" w:tplc="0409001B" w:tentative="1">
+      <w:start w:val="1"/>
+      <w:numFmt w:val="lowerRoman"/>
+      <w:lvlText w:val="%9."/>
+      <w:lvlJc w:val="right"/>
+      <w:pPr>
+        <w:ind w:left="6480" w:hanging="180"/>
+      </w:pPr>
+    </w:lvl>
+  </w:abstractNum>
+  <w:abstractNum w:abstractNumId="24" w15:restartNumberingAfterBreak="0">
     <w:nsid w:val="7D131DD6"/>
     <w:multiLevelType w:val="multilevel"/>
     <w:tmpl w:val="A31C0572"/>
@@ -10081,7 +14318,7 @@
       </w:rPr>
     </w:lvl>
   </w:abstractNum>
-  <w:abstractNum w:abstractNumId="18" w15:restartNumberingAfterBreak="0">
+  <w:abstractNum w:abstractNumId="25" w15:restartNumberingAfterBreak="0">
     <w:nsid w:val="7DB854DF"/>
     <w:multiLevelType w:val="hybridMultilevel"/>
     <w:tmpl w:val="8C8E9C74"/>
@@ -10195,34 +14432,34 @@
     </w:lvl>
   </w:abstractNum>
   <w:num w:numId="1">
-    <w:abstractNumId w:val="17"/>
+    <w:abstractNumId w:val="24"/>
   </w:num>
   <w:num w:numId="2">
-    <w:abstractNumId w:val="5"/>
+    <w:abstractNumId w:val="7"/>
   </w:num>
   <w:num w:numId="3">
     <w:abstractNumId w:val="3"/>
   </w:num>
   <w:num w:numId="4">
-    <w:abstractNumId w:val="12"/>
+    <w:abstractNumId w:val="16"/>
   </w:num>
   <w:num w:numId="5">
-    <w:abstractNumId w:val="14"/>
+    <w:abstractNumId w:val="20"/>
   </w:num>
   <w:num w:numId="6">
-    <w:abstractNumId w:val="7"/>
+    <w:abstractNumId w:val="10"/>
   </w:num>
   <w:num w:numId="7">
+    <w:abstractNumId w:val="13"/>
+  </w:num>
+  <w:num w:numId="8">
     <w:abstractNumId w:val="9"/>
   </w:num>
-  <w:num w:numId="8">
-    <w:abstractNumId w:val="6"/>
-  </w:num>
   <w:num w:numId="9">
-    <w:abstractNumId w:val="8"/>
+    <w:abstractNumId w:val="11"/>
   </w:num>
   <w:num w:numId="10">
-    <w:abstractNumId w:val="8"/>
+    <w:abstractNumId w:val="11"/>
     <w:lvlOverride w:ilvl="0">
       <w:startOverride w:val="1"/>
     </w:lvlOverride>
@@ -10252,34 +14489,55 @@
     </w:lvlOverride>
   </w:num>
   <w:num w:numId="11">
-    <w:abstractNumId w:val="11"/>
+    <w:abstractNumId w:val="15"/>
   </w:num>
   <w:num w:numId="12">
-    <w:abstractNumId w:val="13"/>
+    <w:abstractNumId w:val="19"/>
   </w:num>
   <w:num w:numId="13">
     <w:abstractNumId w:val="1"/>
   </w:num>
   <w:num w:numId="14">
-    <w:abstractNumId w:val="4"/>
+    <w:abstractNumId w:val="5"/>
   </w:num>
   <w:num w:numId="15">
     <w:abstractNumId w:val="0"/>
   </w:num>
   <w:num w:numId="16">
-    <w:abstractNumId w:val="18"/>
+    <w:abstractNumId w:val="25"/>
   </w:num>
   <w:num w:numId="17">
-    <w:abstractNumId w:val="16"/>
+    <w:abstractNumId w:val="22"/>
   </w:num>
   <w:num w:numId="18">
     <w:abstractNumId w:val="2"/>
   </w:num>
   <w:num w:numId="19">
-    <w:abstractNumId w:val="15"/>
+    <w:abstractNumId w:val="21"/>
   </w:num>
   <w:num w:numId="20">
-    <w:abstractNumId w:val="10"/>
+    <w:abstractNumId w:val="14"/>
+  </w:num>
+  <w:num w:numId="21">
+    <w:abstractNumId w:val="8"/>
+  </w:num>
+  <w:num w:numId="22">
+    <w:abstractNumId w:val="17"/>
+  </w:num>
+  <w:num w:numId="23">
+    <w:abstractNumId w:val="12"/>
+  </w:num>
+  <w:num w:numId="24">
+    <w:abstractNumId w:val="23"/>
+  </w:num>
+  <w:num w:numId="25">
+    <w:abstractNumId w:val="18"/>
+  </w:num>
+  <w:num w:numId="26">
+    <w:abstractNumId w:val="6"/>
+  </w:num>
+  <w:num w:numId="27">
+    <w:abstractNumId w:val="4"/>
   </w:num>
 </w:numbering>
 </file>
@@ -10922,7 +15180,6 @@
   <w:style w:type="character" w:default="1" w:styleId="DefaultParagraphFont">
     <w:name w:val="Default Paragraph Font"/>
     <w:uiPriority w:val="1"/>
-    <w:semiHidden/>
     <w:unhideWhenUsed/>
   </w:style>
   <w:style w:type="table" w:default="1" w:styleId="TableNormal">

--- a/research/A1-S2/Research-Report.docx
+++ b/research/A1-S2/Research-Report.docx
@@ -945,7 +945,7 @@
           <w:r>
             <w:fldChar w:fldCharType="separate"/>
           </w:r>
-          <w:hyperlink w:anchor="_Toc106781812" w:history="1">
+          <w:hyperlink w:anchor="_Toc106927780" w:history="1">
             <w:r>
               <w:rPr>
                 <w:rStyle w:val="Hyperlink"/>
@@ -972,7 +972,7 @@
                 <w:noProof/>
                 <w:webHidden/>
               </w:rPr>
-              <w:instrText xml:space="preserve"> PAGEREF _Toc106781812 \h </w:instrText>
+              <w:instrText xml:space="preserve"> PAGEREF _Toc106927780 \h </w:instrText>
             </w:r>
             <w:r>
               <w:rPr>
@@ -1017,7 +1017,7 @@
               <w:lang w:eastAsia="zh-CN"/>
             </w:rPr>
           </w:pPr>
-          <w:hyperlink w:anchor="_Toc106781813" w:history="1">
+          <w:hyperlink w:anchor="_Toc106927781" w:history="1">
             <w:r>
               <w:rPr>
                 <w:rStyle w:val="Hyperlink"/>
@@ -1060,7 +1060,7 @@
                 <w:noProof/>
                 <w:webHidden/>
               </w:rPr>
-              <w:instrText xml:space="preserve"> PAGEREF _Toc106781813 \h </w:instrText>
+              <w:instrText xml:space="preserve"> PAGEREF _Toc106927781 \h </w:instrText>
             </w:r>
             <w:r>
               <w:rPr>
@@ -1080,7 +1080,7 @@
                 <w:noProof/>
                 <w:webHidden/>
               </w:rPr>
-              <w:t>2</w:t>
+              <w:t>3</w:t>
             </w:r>
             <w:r>
               <w:rPr>
@@ -1105,7 +1105,7 @@
               <w:lang w:eastAsia="zh-CN"/>
             </w:rPr>
           </w:pPr>
-          <w:hyperlink w:anchor="_Toc106781814" w:history="1">
+          <w:hyperlink w:anchor="_Toc106927782" w:history="1">
             <w:r>
               <w:rPr>
                 <w:rStyle w:val="Hyperlink"/>
@@ -1148,7 +1148,7 @@
                 <w:noProof/>
                 <w:webHidden/>
               </w:rPr>
-              <w:instrText xml:space="preserve"> PAGEREF _Toc106781814 \h </w:instrText>
+              <w:instrText xml:space="preserve"> PAGEREF _Toc106927782 \h </w:instrText>
             </w:r>
             <w:r>
               <w:rPr>
@@ -1168,7 +1168,7 @@
                 <w:noProof/>
                 <w:webHidden/>
               </w:rPr>
-              <w:t>2</w:t>
+              <w:t>3</w:t>
             </w:r>
             <w:r>
               <w:rPr>
@@ -1193,7 +1193,7 @@
               <w:lang w:eastAsia="zh-CN"/>
             </w:rPr>
           </w:pPr>
-          <w:hyperlink w:anchor="_Toc106781815" w:history="1">
+          <w:hyperlink w:anchor="_Toc106927783" w:history="1">
             <w:r>
               <w:rPr>
                 <w:rStyle w:val="Hyperlink"/>
@@ -1236,7 +1236,7 @@
                 <w:noProof/>
                 <w:webHidden/>
               </w:rPr>
-              <w:instrText xml:space="preserve"> PAGEREF _Toc106781815 \h </w:instrText>
+              <w:instrText xml:space="preserve"> PAGEREF _Toc106927783 \h </w:instrText>
             </w:r>
             <w:r>
               <w:rPr>
@@ -1256,7 +1256,7 @@
                 <w:noProof/>
                 <w:webHidden/>
               </w:rPr>
-              <w:t>2</w:t>
+              <w:t>3</w:t>
             </w:r>
             <w:r>
               <w:rPr>
@@ -1281,7 +1281,7 @@
               <w:lang w:eastAsia="zh-CN"/>
             </w:rPr>
           </w:pPr>
-          <w:hyperlink w:anchor="_Toc106781816" w:history="1">
+          <w:hyperlink w:anchor="_Toc106927784" w:history="1">
             <w:r>
               <w:rPr>
                 <w:rStyle w:val="Hyperlink"/>
@@ -1324,7 +1324,7 @@
                 <w:noProof/>
                 <w:webHidden/>
               </w:rPr>
-              <w:instrText xml:space="preserve"> PAGEREF _Toc106781816 \h </w:instrText>
+              <w:instrText xml:space="preserve"> PAGEREF _Toc106927784 \h </w:instrText>
             </w:r>
             <w:r>
               <w:rPr>
@@ -1344,7 +1344,7 @@
                 <w:noProof/>
                 <w:webHidden/>
               </w:rPr>
-              <w:t>2</w:t>
+              <w:t>3</w:t>
             </w:r>
             <w:r>
               <w:rPr>
@@ -1369,7 +1369,7 @@
               <w:lang w:eastAsia="zh-CN"/>
             </w:rPr>
           </w:pPr>
-          <w:hyperlink w:anchor="_Toc106781817" w:history="1">
+          <w:hyperlink w:anchor="_Toc106927785" w:history="1">
             <w:r>
               <w:rPr>
                 <w:rStyle w:val="Hyperlink"/>
@@ -1412,7 +1412,7 @@
                 <w:noProof/>
                 <w:webHidden/>
               </w:rPr>
-              <w:instrText xml:space="preserve"> PAGEREF _Toc106781817 \h </w:instrText>
+              <w:instrText xml:space="preserve"> PAGEREF _Toc106927785 \h </w:instrText>
             </w:r>
             <w:r>
               <w:rPr>
@@ -1432,7 +1432,7 @@
                 <w:noProof/>
                 <w:webHidden/>
               </w:rPr>
-              <w:t>2</w:t>
+              <w:t>4</w:t>
             </w:r>
             <w:r>
               <w:rPr>
@@ -1457,7 +1457,7 @@
               <w:lang w:eastAsia="zh-CN"/>
             </w:rPr>
           </w:pPr>
-          <w:hyperlink w:anchor="_Toc106781818" w:history="1">
+          <w:hyperlink w:anchor="_Toc106927786" w:history="1">
             <w:r>
               <w:rPr>
                 <w:rStyle w:val="Hyperlink"/>
@@ -1500,7 +1500,7 @@
                 <w:noProof/>
                 <w:webHidden/>
               </w:rPr>
-              <w:instrText xml:space="preserve"> PAGEREF _Toc106781818 \h </w:instrText>
+              <w:instrText xml:space="preserve"> PAGEREF _Toc106927786 \h </w:instrText>
             </w:r>
             <w:r>
               <w:rPr>
@@ -1520,7 +1520,7 @@
                 <w:noProof/>
                 <w:webHidden/>
               </w:rPr>
-              <w:t>2</w:t>
+              <w:t>5</w:t>
             </w:r>
             <w:r>
               <w:rPr>
@@ -1545,7 +1545,7 @@
               <w:lang w:eastAsia="zh-CN"/>
             </w:rPr>
           </w:pPr>
-          <w:hyperlink w:anchor="_Toc106781819" w:history="1">
+          <w:hyperlink w:anchor="_Toc106927787" w:history="1">
             <w:r>
               <w:rPr>
                 <w:rStyle w:val="Hyperlink"/>
@@ -1588,7 +1588,7 @@
                 <w:noProof/>
                 <w:webHidden/>
               </w:rPr>
-              <w:instrText xml:space="preserve"> PAGEREF _Toc106781819 \h </w:instrText>
+              <w:instrText xml:space="preserve"> PAGEREF _Toc106927787 \h </w:instrText>
             </w:r>
             <w:r>
               <w:rPr>
@@ -1608,7 +1608,7 @@
                 <w:noProof/>
                 <w:webHidden/>
               </w:rPr>
-              <w:t>2</w:t>
+              <w:t>5</w:t>
             </w:r>
             <w:r>
               <w:rPr>
@@ -1633,7 +1633,7 @@
               <w:lang w:eastAsia="zh-CN"/>
             </w:rPr>
           </w:pPr>
-          <w:hyperlink w:anchor="_Toc106781820" w:history="1">
+          <w:hyperlink w:anchor="_Toc106927788" w:history="1">
             <w:r>
               <w:rPr>
                 <w:rStyle w:val="Hyperlink"/>
@@ -1676,7 +1676,7 @@
                 <w:noProof/>
                 <w:webHidden/>
               </w:rPr>
-              <w:instrText xml:space="preserve"> PAGEREF _Toc106781820 \h </w:instrText>
+              <w:instrText xml:space="preserve"> PAGEREF _Toc106927788 \h </w:instrText>
             </w:r>
             <w:r>
               <w:rPr>
@@ -1696,7 +1696,7 @@
                 <w:noProof/>
                 <w:webHidden/>
               </w:rPr>
-              <w:t>2</w:t>
+              <w:t>5</w:t>
             </w:r>
             <w:r>
               <w:rPr>
@@ -1721,7 +1721,7 @@
               <w:lang w:eastAsia="zh-CN"/>
             </w:rPr>
           </w:pPr>
-          <w:hyperlink w:anchor="_Toc106781821" w:history="1">
+          <w:hyperlink w:anchor="_Toc106927789" w:history="1">
             <w:r>
               <w:rPr>
                 <w:rStyle w:val="Hyperlink"/>
@@ -1764,7 +1764,7 @@
                 <w:noProof/>
                 <w:webHidden/>
               </w:rPr>
-              <w:instrText xml:space="preserve"> PAGEREF _Toc106781821 \h </w:instrText>
+              <w:instrText xml:space="preserve"> PAGEREF _Toc106927789 \h </w:instrText>
             </w:r>
             <w:r>
               <w:rPr>
@@ -1784,7 +1784,7 @@
                 <w:noProof/>
                 <w:webHidden/>
               </w:rPr>
-              <w:t>2</w:t>
+              <w:t>6</w:t>
             </w:r>
             <w:r>
               <w:rPr>
@@ -1809,7 +1809,7 @@
               <w:lang w:eastAsia="zh-CN"/>
             </w:rPr>
           </w:pPr>
-          <w:hyperlink w:anchor="_Toc106781822" w:history="1">
+          <w:hyperlink w:anchor="_Toc106927790" w:history="1">
             <w:r>
               <w:rPr>
                 <w:rStyle w:val="Hyperlink"/>
@@ -1852,7 +1852,7 @@
                 <w:noProof/>
                 <w:webHidden/>
               </w:rPr>
-              <w:instrText xml:space="preserve"> PAGEREF _Toc106781822 \h </w:instrText>
+              <w:instrText xml:space="preserve"> PAGEREF _Toc106927790 \h </w:instrText>
             </w:r>
             <w:r>
               <w:rPr>
@@ -1872,7 +1872,7 @@
                 <w:noProof/>
                 <w:webHidden/>
               </w:rPr>
-              <w:t>2</w:t>
+              <w:t>6</w:t>
             </w:r>
             <w:r>
               <w:rPr>
@@ -1897,7 +1897,7 @@
               <w:lang w:eastAsia="zh-CN"/>
             </w:rPr>
           </w:pPr>
-          <w:hyperlink w:anchor="_Toc106781823" w:history="1">
+          <w:hyperlink w:anchor="_Toc106927791" w:history="1">
             <w:r>
               <w:rPr>
                 <w:rStyle w:val="Hyperlink"/>
@@ -1940,7 +1940,7 @@
                 <w:noProof/>
                 <w:webHidden/>
               </w:rPr>
-              <w:instrText xml:space="preserve"> PAGEREF _Toc106781823 \h </w:instrText>
+              <w:instrText xml:space="preserve"> PAGEREF _Toc106927791 \h </w:instrText>
             </w:r>
             <w:r>
               <w:rPr>
@@ -1960,7 +1960,7 @@
                 <w:noProof/>
                 <w:webHidden/>
               </w:rPr>
-              <w:t>2</w:t>
+              <w:t>8</w:t>
             </w:r>
             <w:r>
               <w:rPr>
@@ -1985,7 +1985,7 @@
               <w:lang w:eastAsia="zh-CN"/>
             </w:rPr>
           </w:pPr>
-          <w:hyperlink w:anchor="_Toc106781824" w:history="1">
+          <w:hyperlink w:anchor="_Toc106927792" w:history="1">
             <w:r>
               <w:rPr>
                 <w:rStyle w:val="Hyperlink"/>
@@ -2028,7 +2028,7 @@
                 <w:noProof/>
                 <w:webHidden/>
               </w:rPr>
-              <w:instrText xml:space="preserve"> PAGEREF _Toc106781824 \h </w:instrText>
+              <w:instrText xml:space="preserve"> PAGEREF _Toc106927792 \h </w:instrText>
             </w:r>
             <w:r>
               <w:rPr>
@@ -2048,7 +2048,7 @@
                 <w:noProof/>
                 <w:webHidden/>
               </w:rPr>
-              <w:t>2</w:t>
+              <w:t>8</w:t>
             </w:r>
             <w:r>
               <w:rPr>
@@ -2073,7 +2073,7 @@
               <w:lang w:eastAsia="zh-CN"/>
             </w:rPr>
           </w:pPr>
-          <w:hyperlink w:anchor="_Toc106781825" w:history="1">
+          <w:hyperlink w:anchor="_Toc106927793" w:history="1">
             <w:r>
               <w:rPr>
                 <w:rStyle w:val="Hyperlink"/>
@@ -2116,7 +2116,7 @@
                 <w:noProof/>
                 <w:webHidden/>
               </w:rPr>
-              <w:instrText xml:space="preserve"> PAGEREF _Toc106781825 \h </w:instrText>
+              <w:instrText xml:space="preserve"> PAGEREF _Toc106927793 \h </w:instrText>
             </w:r>
             <w:r>
               <w:rPr>
@@ -2136,7 +2136,7 @@
                 <w:noProof/>
                 <w:webHidden/>
               </w:rPr>
-              <w:t>2</w:t>
+              <w:t>10</w:t>
             </w:r>
             <w:r>
               <w:rPr>
@@ -2161,7 +2161,7 @@
               <w:lang w:eastAsia="zh-CN"/>
             </w:rPr>
           </w:pPr>
-          <w:hyperlink w:anchor="_Toc106781826" w:history="1">
+          <w:hyperlink w:anchor="_Toc106927794" w:history="1">
             <w:r>
               <w:rPr>
                 <w:rStyle w:val="Hyperlink"/>
@@ -2204,7 +2204,7 @@
                 <w:noProof/>
                 <w:webHidden/>
               </w:rPr>
-              <w:instrText xml:space="preserve"> PAGEREF _Toc106781826 \h </w:instrText>
+              <w:instrText xml:space="preserve"> PAGEREF _Toc106927794 \h </w:instrText>
             </w:r>
             <w:r>
               <w:rPr>
@@ -2224,7 +2224,7 @@
                 <w:noProof/>
                 <w:webHidden/>
               </w:rPr>
-              <w:t>2</w:t>
+              <w:t>10</w:t>
             </w:r>
             <w:r>
               <w:rPr>
@@ -2249,7 +2249,7 @@
               <w:lang w:eastAsia="zh-CN"/>
             </w:rPr>
           </w:pPr>
-          <w:hyperlink w:anchor="_Toc106781827" w:history="1">
+          <w:hyperlink w:anchor="_Toc106927795" w:history="1">
             <w:r>
               <w:rPr>
                 <w:rStyle w:val="Hyperlink"/>
@@ -2271,7 +2271,7 @@
                 <w:rStyle w:val="Hyperlink"/>
                 <w:noProof/>
               </w:rPr>
-              <w:t>Software Architectures</w:t>
+              <w:t>Model Verification</w:t>
             </w:r>
             <w:r>
               <w:rPr>
@@ -2292,7 +2292,7 @@
                 <w:noProof/>
                 <w:webHidden/>
               </w:rPr>
-              <w:instrText xml:space="preserve"> PAGEREF _Toc106781827 \h </w:instrText>
+              <w:instrText xml:space="preserve"> PAGEREF _Toc106927795 \h </w:instrText>
             </w:r>
             <w:r>
               <w:rPr>
@@ -2312,7 +2312,7 @@
                 <w:noProof/>
                 <w:webHidden/>
               </w:rPr>
-              <w:t>2</w:t>
+              <w:t>13</w:t>
             </w:r>
             <w:r>
               <w:rPr>
@@ -2337,7 +2337,7 @@
               <w:lang w:eastAsia="zh-CN"/>
             </w:rPr>
           </w:pPr>
-          <w:hyperlink w:anchor="_Toc106781828" w:history="1">
+          <w:hyperlink w:anchor="_Toc106927796" w:history="1">
             <w:r>
               <w:rPr>
                 <w:rStyle w:val="Hyperlink"/>
@@ -2359,7 +2359,7 @@
                 <w:rStyle w:val="Hyperlink"/>
                 <w:noProof/>
               </w:rPr>
-              <w:t>Model Verification</w:t>
+              <w:t>Security</w:t>
             </w:r>
             <w:r>
               <w:rPr>
@@ -2380,7 +2380,7 @@
                 <w:noProof/>
                 <w:webHidden/>
               </w:rPr>
-              <w:instrText xml:space="preserve"> PAGEREF _Toc106781828 \h </w:instrText>
+              <w:instrText xml:space="preserve"> PAGEREF _Toc106927796 \h </w:instrText>
             </w:r>
             <w:r>
               <w:rPr>
@@ -2400,95 +2400,7 @@
                 <w:noProof/>
                 <w:webHidden/>
               </w:rPr>
-              <w:t>2</w:t>
-            </w:r>
-            <w:r>
-              <w:rPr>
-                <w:noProof/>
-                <w:webHidden/>
-              </w:rPr>
-              <w:fldChar w:fldCharType="end"/>
-            </w:r>
-          </w:hyperlink>
-        </w:p>
-        <w:p>
-          <w:pPr>
-            <w:pStyle w:val="TOC2"/>
-            <w:tabs>
-              <w:tab w:val="left" w:pos="880"/>
-              <w:tab w:val="right" w:leader="dot" w:pos="9019"/>
-            </w:tabs>
-            <w:rPr>
-              <w:noProof/>
-              <w:sz w:val="22"/>
-              <w:szCs w:val="22"/>
-              <w:lang w:eastAsia="zh-CN"/>
-            </w:rPr>
-          </w:pPr>
-          <w:hyperlink w:anchor="_Toc106781829" w:history="1">
-            <w:r>
-              <w:rPr>
-                <w:rStyle w:val="Hyperlink"/>
-                <w:noProof/>
-              </w:rPr>
-              <w:t>3.4</w:t>
-            </w:r>
-            <w:r>
-              <w:rPr>
-                <w:noProof/>
-                <w:sz w:val="22"/>
-                <w:szCs w:val="22"/>
-                <w:lang w:eastAsia="zh-CN"/>
-              </w:rPr>
-              <w:tab/>
-            </w:r>
-            <w:r>
-              <w:rPr>
-                <w:rStyle w:val="Hyperlink"/>
-                <w:noProof/>
-              </w:rPr>
-              <w:t>Security</w:t>
-            </w:r>
-            <w:r>
-              <w:rPr>
-                <w:noProof/>
-                <w:webHidden/>
-              </w:rPr>
-              <w:tab/>
-            </w:r>
-            <w:r>
-              <w:rPr>
-                <w:noProof/>
-                <w:webHidden/>
-              </w:rPr>
-              <w:fldChar w:fldCharType="begin"/>
-            </w:r>
-            <w:r>
-              <w:rPr>
-                <w:noProof/>
-                <w:webHidden/>
-              </w:rPr>
-              <w:instrText xml:space="preserve"> PAGEREF _Toc106781829 \h </w:instrText>
-            </w:r>
-            <w:r>
-              <w:rPr>
-                <w:noProof/>
-                <w:webHidden/>
-              </w:rPr>
-            </w:r>
-            <w:r>
-              <w:rPr>
-                <w:noProof/>
-                <w:webHidden/>
-              </w:rPr>
-              <w:fldChar w:fldCharType="separate"/>
-            </w:r>
-            <w:r>
-              <w:rPr>
-                <w:noProof/>
-                <w:webHidden/>
-              </w:rPr>
-              <w:t>2</w:t>
+              <w:t>15</w:t>
             </w:r>
             <w:r>
               <w:rPr>
@@ -2513,7 +2425,7 @@
               <w:lang w:eastAsia="zh-CN"/>
             </w:rPr>
           </w:pPr>
-          <w:hyperlink w:anchor="_Toc106781830" w:history="1">
+          <w:hyperlink w:anchor="_Toc106927797" w:history="1">
             <w:r>
               <w:rPr>
                 <w:rStyle w:val="Hyperlink"/>
@@ -2556,7 +2468,7 @@
                 <w:noProof/>
                 <w:webHidden/>
               </w:rPr>
-              <w:instrText xml:space="preserve"> PAGEREF _Toc106781830 \h </w:instrText>
+              <w:instrText xml:space="preserve"> PAGEREF _Toc106927797 \h </w:instrText>
             </w:r>
             <w:r>
               <w:rPr>
@@ -2576,7 +2488,7 @@
                 <w:noProof/>
                 <w:webHidden/>
               </w:rPr>
-              <w:t>2</w:t>
+              <w:t>17</w:t>
             </w:r>
             <w:r>
               <w:rPr>
@@ -2601,7 +2513,7 @@
               <w:lang w:eastAsia="zh-CN"/>
             </w:rPr>
           </w:pPr>
-          <w:hyperlink w:anchor="_Toc106781831" w:history="1">
+          <w:hyperlink w:anchor="_Toc106927798" w:history="1">
             <w:r>
               <w:rPr>
                 <w:rStyle w:val="Hyperlink"/>
@@ -2644,7 +2556,7 @@
                 <w:noProof/>
                 <w:webHidden/>
               </w:rPr>
-              <w:instrText xml:space="preserve"> PAGEREF _Toc106781831 \h </w:instrText>
+              <w:instrText xml:space="preserve"> PAGEREF _Toc106927798 \h </w:instrText>
             </w:r>
             <w:r>
               <w:rPr>
@@ -2664,7 +2576,7 @@
                 <w:noProof/>
                 <w:webHidden/>
               </w:rPr>
-              <w:t>2</w:t>
+              <w:t>18</w:t>
             </w:r>
             <w:r>
               <w:rPr>
@@ -2689,7 +2601,7 @@
               <w:lang w:eastAsia="zh-CN"/>
             </w:rPr>
           </w:pPr>
-          <w:hyperlink w:anchor="_Toc106781832" w:history="1">
+          <w:hyperlink w:anchor="_Toc106927799" w:history="1">
             <w:r>
               <w:rPr>
                 <w:rStyle w:val="Hyperlink"/>
@@ -2732,7 +2644,7 @@
                 <w:noProof/>
                 <w:webHidden/>
               </w:rPr>
-              <w:instrText xml:space="preserve"> PAGEREF _Toc106781832 \h </w:instrText>
+              <w:instrText xml:space="preserve"> PAGEREF _Toc106927799 \h </w:instrText>
             </w:r>
             <w:r>
               <w:rPr>
@@ -2752,7 +2664,7 @@
                 <w:noProof/>
                 <w:webHidden/>
               </w:rPr>
-              <w:t>2</w:t>
+              <w:t>21</w:t>
             </w:r>
             <w:r>
               <w:rPr>
@@ -2806,7 +2718,7 @@
         <w:ind w:left="432" w:hanging="432"/>
       </w:pPr>
       <w:bookmarkStart w:id="1" w:name="_wfv3ynp4xcb6" w:colFirst="0" w:colLast="0"/>
-      <w:bookmarkStart w:id="2" w:name="_Toc106781812"/>
+      <w:bookmarkStart w:id="2" w:name="_Toc106927780"/>
       <w:bookmarkEnd w:id="1"/>
       <w:r>
         <w:lastRenderedPageBreak/>
@@ -2838,10 +2750,34 @@
     <w:p>
       <w:r>
         <w:tab/>
-        <w:t xml:space="preserve">The paper is structured in two main chapters: Introduction, where an initial description of the aspects discussed is given, and State of the Art, where we explain more in-depth the means of the </w:t>
-      </w:r>
-      <w:r>
-        <w:t>industrial automation domain.</w:t>
+        <w:t xml:space="preserve">The paper is structured in </w:t>
+      </w:r>
+      <w:r>
+        <w:t>three</w:t>
+      </w:r>
+      <w:r>
+        <w:t xml:space="preserve"> main chapters: Introduction, where an initial description of the aspects discussed is given, State of the Art, where we explain more in-depth the means of the </w:t>
+      </w:r>
+      <w:r>
+        <w:t>industrial automation domain</w:t>
+      </w:r>
+      <w:r>
+        <w:t>, and Related Work, an overview of the scientific and practical approaches</w:t>
+      </w:r>
+      <w:r>
+        <w:t xml:space="preserve"> </w:t>
+      </w:r>
+      <w:r>
+        <w:t xml:space="preserve">that have been done so far </w:t>
+      </w:r>
+      <w:r>
+        <w:t>regarding PLCs</w:t>
+      </w:r>
+      <w:r>
+        <w:t xml:space="preserve"> and related topics as well</w:t>
+      </w:r>
+      <w:r>
+        <w:t>.</w:t>
       </w:r>
     </w:p>
     <w:p>
@@ -2861,7 +2797,7 @@
         </w:numPr>
       </w:pPr>
       <w:bookmarkStart w:id="3" w:name="_Ref106730617"/>
-      <w:bookmarkStart w:id="4" w:name="_Toc106781813"/>
+      <w:bookmarkStart w:id="4" w:name="_Toc106927781"/>
       <w:r>
         <w:lastRenderedPageBreak/>
         <w:t>Intro</w:t>
@@ -2877,7 +2813,7 @@
       <w:pPr>
         <w:pStyle w:val="Heading2"/>
       </w:pPr>
-      <w:bookmarkStart w:id="5" w:name="_Toc106781814"/>
+      <w:bookmarkStart w:id="5" w:name="_Toc106927782"/>
       <w:r>
         <w:t>Industrial Automation</w:t>
       </w:r>
@@ -3003,7 +2939,7 @@
       <w:pPr>
         <w:pStyle w:val="Heading2"/>
       </w:pPr>
-      <w:bookmarkStart w:id="6" w:name="_Toc106781815"/>
+      <w:bookmarkStart w:id="6" w:name="_Toc106927783"/>
       <w:r>
         <w:t>History</w:t>
       </w:r>
@@ -3143,7 +3079,7 @@
       <w:pPr>
         <w:pStyle w:val="Heading2"/>
       </w:pPr>
-      <w:bookmarkStart w:id="7" w:name="_Toc106781816"/>
+      <w:bookmarkStart w:id="7" w:name="_Toc106927784"/>
       <w:r>
         <w:t>Programmable Logic Controller (PLC)</w:t>
       </w:r>
@@ -3374,7 +3310,7 @@
       <w:pPr>
         <w:pStyle w:val="Heading2"/>
       </w:pPr>
-      <w:bookmarkStart w:id="8" w:name="_Toc106781817"/>
+      <w:bookmarkStart w:id="8" w:name="_Toc106927785"/>
       <w:r>
         <w:t>Overview</w:t>
       </w:r>
@@ -3493,7 +3429,7 @@
       </w:pPr>
       <w:bookmarkStart w:id="9" w:name="_bxcf2kuryx9t" w:colFirst="0" w:colLast="0"/>
       <w:bookmarkStart w:id="10" w:name="_Ref106639349"/>
-      <w:bookmarkStart w:id="11" w:name="_Toc106781818"/>
+      <w:bookmarkStart w:id="11" w:name="_Toc106927786"/>
       <w:bookmarkEnd w:id="9"/>
       <w:r>
         <w:lastRenderedPageBreak/>
@@ -3507,7 +3443,7 @@
       <w:pPr>
         <w:pStyle w:val="Heading2"/>
       </w:pPr>
-      <w:bookmarkStart w:id="12" w:name="_Toc106781819"/>
+      <w:bookmarkStart w:id="12" w:name="_Toc106927787"/>
       <w:r>
         <w:t>Hardware Architecture</w:t>
       </w:r>
@@ -3786,7 +3722,7 @@
       <w:pPr>
         <w:pStyle w:val="Heading2"/>
       </w:pPr>
-      <w:bookmarkStart w:id="13" w:name="_Toc106781820"/>
+      <w:bookmarkStart w:id="13" w:name="_Toc106927788"/>
       <w:r>
         <w:t>Standards and Norms</w:t>
       </w:r>
@@ -4154,6 +4090,9 @@
       <w:r>
         <w:t xml:space="preserve">The IEC 61499 reference architecture has been formed to facilitate the use of distributed automation intelligence in systems with decentralized logic, according to </w:t>
       </w:r>
+      <w:r>
+        <w:t xml:space="preserve">references </w:t>
+      </w:r>
       <w:sdt>
         <w:sdtPr>
           <w:id w:val="-182124207"/>
@@ -4182,15 +4121,7 @@
         </w:sdtContent>
       </w:sdt>
       <w:r>
-        <w:t xml:space="preserve"> </w:t>
-      </w:r>
-      <w:proofErr w:type="spellStart"/>
-      <w:r>
-        <w:t>and</w:t>
-      </w:r>
-      <w:proofErr w:type="spellEnd"/>
-      <w:r>
-        <w:t xml:space="preserve"> </w:t>
+        <w:t xml:space="preserve"> and </w:t>
       </w:r>
       <w:sdt>
         <w:sdtPr>
@@ -4405,7 +4336,7 @@
       <w:pPr>
         <w:pStyle w:val="Heading2"/>
       </w:pPr>
-      <w:bookmarkStart w:id="14" w:name="_Toc106781821"/>
+      <w:bookmarkStart w:id="14" w:name="_Toc106927789"/>
       <w:r>
         <w:t>Programming Languages</w:t>
       </w:r>
@@ -4683,7 +4614,7 @@
       <w:pPr>
         <w:pStyle w:val="Heading2"/>
       </w:pPr>
-      <w:bookmarkStart w:id="16" w:name="_Toc106781822"/>
+      <w:bookmarkStart w:id="16" w:name="_Toc106927790"/>
       <w:r>
         <w:t>Relay Ladder Logic</w:t>
       </w:r>
@@ -5225,51 +5156,25 @@
       <w:r>
         <w:t xml:space="preserve">Figure </w:t>
       </w:r>
-      <w:r>
-        <w:fldChar w:fldCharType="begin"/>
-      </w:r>
-      <w:r>
-        <w:instrText xml:space="preserve"> STYLEREF 1 \s </w:instrText>
-      </w:r>
-      <w:r>
-        <w:fldChar w:fldCharType="separate"/>
-      </w:r>
-      <w:r>
-        <w:rPr>
-          <w:noProof/>
-        </w:rPr>
-        <w:t>2</w:t>
-      </w:r>
-      <w:r>
-        <w:rPr>
-          <w:noProof/>
-        </w:rPr>
-        <w:fldChar w:fldCharType="end"/>
-      </w:r>
+      <w:fldSimple w:instr=" STYLEREF 1 \s ">
+        <w:r>
+          <w:rPr>
+            <w:noProof/>
+          </w:rPr>
+          <w:t>2</w:t>
+        </w:r>
+      </w:fldSimple>
       <w:r>
         <w:noBreakHyphen/>
       </w:r>
-      <w:r>
-        <w:fldChar w:fldCharType="begin"/>
-      </w:r>
-      <w:r>
-        <w:instrText xml:space="preserve"> SEQ Figure \* ARABIC \s 1 </w:instrText>
-      </w:r>
-      <w:r>
-        <w:fldChar w:fldCharType="separate"/>
-      </w:r>
-      <w:r>
-        <w:rPr>
-          <w:noProof/>
-        </w:rPr>
-        <w:t>1</w:t>
-      </w:r>
-      <w:r>
-        <w:rPr>
-          <w:noProof/>
-        </w:rPr>
-        <w:fldChar w:fldCharType="end"/>
-      </w:r>
+      <w:fldSimple w:instr=" SEQ Figure \* ARABIC \s 1 ">
+        <w:r>
+          <w:rPr>
+            <w:noProof/>
+          </w:rPr>
+          <w:t>1</w:t>
+        </w:r>
+      </w:fldSimple>
       <w:r>
         <w:t>.</w:t>
       </w:r>
@@ -5338,7 +5243,7 @@
       <w:bookmarkStart w:id="18" w:name="_Ref106639381"/>
       <w:bookmarkStart w:id="19" w:name="_Ref106730602"/>
       <w:bookmarkStart w:id="20" w:name="_Ref106730640"/>
-      <w:bookmarkStart w:id="21" w:name="_Toc106781823"/>
+      <w:bookmarkStart w:id="21" w:name="_Toc106927791"/>
       <w:r>
         <w:lastRenderedPageBreak/>
         <w:t>Petri Nets</w:t>
@@ -5884,7 +5789,8 @@
       <w:pPr>
         <w:pStyle w:val="Heading2"/>
       </w:pPr>
-      <w:bookmarkStart w:id="22" w:name="_Toc106781824"/>
+      <w:bookmarkStart w:id="22" w:name="_Ref106875943"/>
+      <w:bookmarkStart w:id="23" w:name="_Toc106927792"/>
       <w:r>
         <w:t xml:space="preserve">Software </w:t>
       </w:r>
@@ -5895,6 +5801,7 @@
         <w:t xml:space="preserve"> in Industrial Automation</w:t>
       </w:r>
       <w:bookmarkEnd w:id="22"/>
+      <w:bookmarkEnd w:id="23"/>
     </w:p>
     <w:p>
       <w:pPr>
@@ -6716,23 +6623,23 @@
       <w:pPr>
         <w:pStyle w:val="Heading1"/>
       </w:pPr>
-      <w:bookmarkStart w:id="23" w:name="_Toc106781825"/>
+      <w:bookmarkStart w:id="24" w:name="_Toc106927793"/>
       <w:r>
         <w:lastRenderedPageBreak/>
         <w:t>Related work</w:t>
       </w:r>
-      <w:bookmarkEnd w:id="23"/>
+      <w:bookmarkEnd w:id="24"/>
     </w:p>
     <w:p/>
     <w:p>
       <w:pPr>
         <w:pStyle w:val="Heading2"/>
       </w:pPr>
-      <w:bookmarkStart w:id="24" w:name="_Toc106781826"/>
+      <w:bookmarkStart w:id="25" w:name="_Toc106927794"/>
       <w:r>
         <w:t>Petri Nets</w:t>
       </w:r>
-      <w:bookmarkEnd w:id="24"/>
+      <w:bookmarkEnd w:id="25"/>
     </w:p>
     <w:p>
       <w:pPr>
@@ -6974,6 +6881,7 @@
           <w:id w:val="10968737"/>
           <w:citation/>
         </w:sdtPr>
+        <w:sdtEndPr/>
         <w:sdtContent>
           <w:r>
             <w:fldChar w:fldCharType="begin"/>
@@ -7014,6 +6922,7 @@
           <w:id w:val="-803073552"/>
           <w:citation/>
         </w:sdtPr>
+        <w:sdtEndPr/>
         <w:sdtContent>
           <w:r>
             <w:fldChar w:fldCharType="begin"/>
@@ -7046,6 +6955,7 @@
           <w:id w:val="-1149908542"/>
           <w:citation/>
         </w:sdtPr>
+        <w:sdtEndPr/>
         <w:sdtContent>
           <w:r>
             <w:fldChar w:fldCharType="begin"/>
@@ -7075,6 +6985,7 @@
           <w:id w:val="-259296727"/>
           <w:citation/>
         </w:sdtPr>
+        <w:sdtEndPr/>
         <w:sdtContent>
           <w:r>
             <w:fldChar w:fldCharType="begin"/>
@@ -7286,13 +7197,7 @@
           <w:rPr>
             <w:rFonts w:ascii="Cambria Math" w:hAnsi="Cambria Math"/>
           </w:rPr>
-          <m:t>T</m:t>
-        </m:r>
-        <m:r>
-          <w:rPr>
-            <w:rFonts w:ascii="Cambria Math" w:hAnsi="Cambria Math"/>
-          </w:rPr>
-          <m:t>={</m:t>
+          <m:t>T={</m:t>
         </m:r>
         <m:sSub>
           <m:sSubPr>
@@ -7408,13 +7313,7 @@
           <w:rPr>
             <w:rFonts w:ascii="Cambria Math" w:hAnsi="Cambria Math" w:cstheme="minorHAnsi"/>
           </w:rPr>
-          <m:t>P∪T</m:t>
-        </m:r>
-        <m:r>
-          <w:rPr>
-            <w:rFonts w:ascii="Cambria Math" w:hAnsi="Cambria Math" w:cstheme="minorHAnsi"/>
-          </w:rPr>
-          <m:t>≠∅</m:t>
+          <m:t>P∪T≠∅</m:t>
         </m:r>
       </m:oMath>
       <w:r>
@@ -7449,16 +7348,7 @@
         </m:r>
       </m:oMath>
       <w:r>
-        <w:t xml:space="preserve"> </w:t>
-      </w:r>
-      <w:r>
-        <w:t>is an input function that specifies arcs</w:t>
-      </w:r>
-      <w:r>
-        <w:t xml:space="preserve"> </w:t>
-      </w:r>
-      <w:r>
-        <w:t xml:space="preserve">directed from places to transitions, where </w:t>
+        <w:t xml:space="preserve"> is an input function that specifies arcs directed from places to transitions, where </w:t>
       </w:r>
       <m:oMath>
         <m:r>
@@ -7472,13 +7362,7 @@
         <w:t xml:space="preserve"> </w:t>
       </w:r>
       <w:r>
-        <w:t>is the set</w:t>
-      </w:r>
-      <w:r>
-        <w:t xml:space="preserve"> </w:t>
-      </w:r>
-      <w:r>
-        <w:t>of all natural numbers</w:t>
+        <w:t>is the set of all natural numbers</w:t>
       </w:r>
       <w:r>
         <w:t>;</w:t>
@@ -7501,16 +7385,7 @@
         </m:r>
       </m:oMath>
       <w:r>
-        <w:t xml:space="preserve"> </w:t>
-      </w:r>
-      <w:r>
-        <w:t>is an output function which defines</w:t>
-      </w:r>
-      <w:r>
-        <w:t xml:space="preserve"> </w:t>
-      </w:r>
-      <w:r>
-        <w:t>directed arcs from transitions to places</w:t>
+        <w:t xml:space="preserve"> is an output function which defines directed arcs from transitions to places</w:t>
       </w:r>
       <w:r>
         <w:t>;</w:t>
@@ -7580,6 +7455,7 @@
           <w:id w:val="-621157568"/>
           <w:citation/>
         </w:sdtPr>
+        <w:sdtEndPr/>
         <w:sdtContent>
           <w:r>
             <w:fldChar w:fldCharType="begin"/>
@@ -7609,6 +7485,7 @@
           <w:id w:val="1488524844"/>
           <w:citation/>
         </w:sdtPr>
+        <w:sdtEndPr/>
         <w:sdtContent>
           <w:r>
             <w:fldChar w:fldCharType="begin"/>
@@ -7641,6 +7518,7 @@
           <w:id w:val="-2004969333"/>
           <w:citation/>
         </w:sdtPr>
+        <w:sdtEndPr/>
         <w:sdtContent>
           <w:r>
             <w:fldChar w:fldCharType="begin"/>
@@ -7760,13 +7638,364 @@
         <w:ind w:firstLine="576"/>
       </w:pPr>
       <w:r>
-        <w:t>TODO:</w:t>
+        <w:t xml:space="preserve">For a marking in a PN to be changed, it must act according to a set of rules that define the dynamic behavior of a system. That is, the underlying flow of the tokens of said marking </w:t>
+      </w:r>
+      <w:r>
+        <w:t xml:space="preserve">is determined by what are called </w:t>
+      </w:r>
+      <w:r>
+        <w:rPr>
+          <w:i/>
+          <w:iCs/>
+        </w:rPr>
+        <w:t>enabling</w:t>
+      </w:r>
+      <w:r>
+        <w:t xml:space="preserve"> and </w:t>
+      </w:r>
+      <w:r>
+        <w:rPr>
+          <w:i/>
+          <w:iCs/>
+        </w:rPr>
+        <w:t>firing</w:t>
+      </w:r>
+      <w:r>
+        <w:t xml:space="preserve"> rules</w:t>
       </w:r>
       <w:r>
         <w:t xml:space="preserve"> </w:t>
       </w:r>
-      <w:r>
-        <w:t>Firing rules + mathematical analysis rules</w:t>
+      <w:sdt>
+        <w:sdtPr>
+          <w:id w:val="-1737076017"/>
+          <w:citation/>
+        </w:sdtPr>
+        <w:sdtEndPr/>
+        <w:sdtContent>
+          <w:r>
+            <w:fldChar w:fldCharType="begin"/>
+          </w:r>
+          <w:r>
+            <w:instrText xml:space="preserve"> CITATION 5 \l 1033 </w:instrText>
+          </w:r>
+          <w:r>
+            <w:fldChar w:fldCharType="separate"/>
+          </w:r>
+          <w:r>
+            <w:rPr>
+              <w:noProof/>
+            </w:rPr>
+            <w:t>[8]</w:t>
+          </w:r>
+          <w:r>
+            <w:fldChar w:fldCharType="end"/>
+          </w:r>
+        </w:sdtContent>
+      </w:sdt>
+      <w:r>
+        <w:t xml:space="preserve">, </w:t>
+      </w:r>
+      <w:sdt>
+        <w:sdtPr>
+          <w:id w:val="-1722273166"/>
+          <w:citation/>
+        </w:sdtPr>
+        <w:sdtEndPr/>
+        <w:sdtContent>
+          <w:r>
+            <w:fldChar w:fldCharType="begin"/>
+          </w:r>
+          <w:r>
+            <w:instrText xml:space="preserve"> CITATION 14 \l 1033 </w:instrText>
+          </w:r>
+          <w:r>
+            <w:fldChar w:fldCharType="separate"/>
+          </w:r>
+          <w:r>
+            <w:rPr>
+              <w:noProof/>
+            </w:rPr>
+            <w:t>[11]</w:t>
+          </w:r>
+          <w:r>
+            <w:fldChar w:fldCharType="end"/>
+          </w:r>
+        </w:sdtContent>
+      </w:sdt>
+      <w:r>
+        <w:t>, which are defined as follows:</w:t>
+      </w:r>
+    </w:p>
+    <w:p>
+      <w:pPr>
+        <w:pStyle w:val="ListParagraph"/>
+        <w:numPr>
+          <w:ilvl w:val="0"/>
+          <w:numId w:val="29"/>
+        </w:numPr>
+      </w:pPr>
+      <w:r>
+        <w:rPr>
+          <w:i/>
+          <w:iCs/>
+        </w:rPr>
+        <w:t>Enabling</w:t>
+      </w:r>
+      <w:r>
+        <w:t xml:space="preserve"> rule:</w:t>
+      </w:r>
+    </w:p>
+    <w:p>
+      <w:pPr>
+        <w:ind w:left="576" w:firstLine="360"/>
+      </w:pPr>
+      <w:r>
+        <w:t xml:space="preserve">A transition </w:t>
+      </w:r>
+      <m:oMath>
+        <m:r>
+          <w:rPr>
+            <w:rFonts w:ascii="Cambria Math" w:hAnsi="Cambria Math"/>
+          </w:rPr>
+          <m:t>t</m:t>
+        </m:r>
+      </m:oMath>
+      <w:r>
+        <w:t xml:space="preserve"> is</w:t>
+      </w:r>
+      <w:r>
+        <w:t xml:space="preserve"> </w:t>
+      </w:r>
+      <w:r>
+        <w:t xml:space="preserve">said to be enabled if each input place </w:t>
+      </w:r>
+      <m:oMath>
+        <m:r>
+          <w:rPr>
+            <w:rFonts w:ascii="Cambria Math" w:hAnsi="Cambria Math"/>
+          </w:rPr>
+          <m:t>p</m:t>
+        </m:r>
+      </m:oMath>
+      <w:r>
+        <w:t xml:space="preserve"> of </w:t>
+      </w:r>
+      <m:oMath>
+        <m:r>
+          <w:rPr>
+            <w:rFonts w:ascii="Cambria Math" w:hAnsi="Cambria Math"/>
+          </w:rPr>
+          <m:t>t</m:t>
+        </m:r>
+      </m:oMath>
+      <w:r>
+        <w:t xml:space="preserve"> contains the num</w:t>
+      </w:r>
+      <w:proofErr w:type="spellStart"/>
+      <w:r>
+        <w:t>ber</w:t>
+      </w:r>
+      <w:proofErr w:type="spellEnd"/>
+      <w:r>
+        <w:t xml:space="preserve"> of tokens at least equal to the weight of the arc connecting </w:t>
+      </w:r>
+      <m:oMath>
+        <m:r>
+          <w:rPr>
+            <w:rFonts w:ascii="Cambria Math" w:hAnsi="Cambria Math"/>
+          </w:rPr>
+          <m:t>p</m:t>
+        </m:r>
+      </m:oMath>
+      <w:r>
+        <w:t xml:space="preserve"> to </w:t>
+      </w:r>
+      <m:oMath>
+        <m:r>
+          <w:rPr>
+            <w:rFonts w:ascii="Cambria Math" w:hAnsi="Cambria Math"/>
+          </w:rPr>
+          <m:t>t</m:t>
+        </m:r>
+      </m:oMath>
+      <w:r>
+        <w:t>.</w:t>
+      </w:r>
+    </w:p>
+    <w:p>
+      <w:pPr>
+        <w:pStyle w:val="ListParagraph"/>
+        <w:numPr>
+          <w:ilvl w:val="0"/>
+          <w:numId w:val="29"/>
+        </w:numPr>
+      </w:pPr>
+      <w:r>
+        <w:rPr>
+          <w:i/>
+          <w:iCs/>
+        </w:rPr>
+        <w:t>Firing</w:t>
+      </w:r>
+      <w:r>
+        <w:t xml:space="preserve"> rule:</w:t>
+      </w:r>
+    </w:p>
+    <w:p>
+      <w:pPr>
+        <w:pStyle w:val="ListParagraph"/>
+        <w:numPr>
+          <w:ilvl w:val="1"/>
+          <w:numId w:val="29"/>
+        </w:numPr>
+      </w:pPr>
+      <w:r>
+        <w:t>a</w:t>
+      </w:r>
+      <w:r>
+        <w:t xml:space="preserve">n enabled transition </w:t>
+      </w:r>
+      <m:oMath>
+        <m:r>
+          <w:rPr>
+            <w:rFonts w:ascii="Cambria Math" w:hAnsi="Cambria Math"/>
+          </w:rPr>
+          <m:t>t</m:t>
+        </m:r>
+      </m:oMath>
+      <w:r>
+        <w:t xml:space="preserve"> may or may not fire (depending if the event occurs or not)</w:t>
+      </w:r>
+      <w:r>
+        <w:t>;</w:t>
+      </w:r>
+    </w:p>
+    <w:p>
+      <w:pPr>
+        <w:pStyle w:val="ListParagraph"/>
+        <w:numPr>
+          <w:ilvl w:val="1"/>
+          <w:numId w:val="29"/>
+        </w:numPr>
+      </w:pPr>
+      <m:oMath>
+        <m:r>
+          <w:rPr>
+            <w:rFonts w:ascii="Cambria Math" w:hAnsi="Cambria Math"/>
+          </w:rPr>
+          <w:lastRenderedPageBreak/>
+          <m:t>I</m:t>
+        </m:r>
+        <m:d>
+          <m:dPr>
+            <m:ctrlPr>
+              <w:rPr>
+                <w:rFonts w:ascii="Cambria Math" w:hAnsi="Cambria Math"/>
+                <w:i/>
+              </w:rPr>
+            </m:ctrlPr>
+          </m:dPr>
+          <m:e>
+            <m:r>
+              <w:rPr>
+                <w:rFonts w:ascii="Cambria Math" w:hAnsi="Cambria Math"/>
+              </w:rPr>
+              <m:t>p, t</m:t>
+            </m:r>
+          </m:e>
+        </m:d>
+      </m:oMath>
+      <w:r>
+        <w:t xml:space="preserve"> tokens are removed from each input place </w:t>
+      </w:r>
+      <m:oMath>
+        <m:r>
+          <w:rPr>
+            <w:rFonts w:ascii="Cambria Math" w:hAnsi="Cambria Math"/>
+          </w:rPr>
+          <m:t>p</m:t>
+        </m:r>
+      </m:oMath>
+      <w:r>
+        <w:t xml:space="preserve"> of </w:t>
+      </w:r>
+      <m:oMath>
+        <m:r>
+          <w:rPr>
+            <w:rFonts w:ascii="Cambria Math" w:hAnsi="Cambria Math"/>
+          </w:rPr>
+          <m:t>t</m:t>
+        </m:r>
+      </m:oMath>
+      <w:r>
+        <w:t xml:space="preserve"> when an enabled transition is fired, and </w:t>
+      </w:r>
+      <m:oMath>
+        <m:r>
+          <w:rPr>
+            <w:rFonts w:ascii="Cambria Math" w:hAnsi="Cambria Math"/>
+          </w:rPr>
+          <m:t>O(p,t)</m:t>
+        </m:r>
+      </m:oMath>
+      <w:r>
+        <w:t xml:space="preserve"> tokens are added to each output place </w:t>
+      </w:r>
+      <m:oMath>
+        <m:r>
+          <w:rPr>
+            <w:rFonts w:ascii="Cambria Math" w:hAnsi="Cambria Math"/>
+          </w:rPr>
+          <m:t>p</m:t>
+        </m:r>
+      </m:oMath>
+      <w:r>
+        <w:t xml:space="preserve"> of </w:t>
+      </w:r>
+      <m:oMath>
+        <m:r>
+          <w:rPr>
+            <w:rFonts w:ascii="Cambria Math" w:hAnsi="Cambria Math"/>
+          </w:rPr>
+          <m:t>t</m:t>
+        </m:r>
+      </m:oMath>
+      <w:r>
+        <w:t xml:space="preserve">, where </w:t>
+      </w:r>
+      <m:oMath>
+        <m:r>
+          <w:rPr>
+            <w:rFonts w:ascii="Cambria Math" w:hAnsi="Cambria Math"/>
+          </w:rPr>
+          <m:t>O(p,t)</m:t>
+        </m:r>
+      </m:oMath>
+      <w:r>
+        <w:t xml:space="preserve"> is the weight of the arc connecting </w:t>
+      </w:r>
+      <m:oMath>
+        <m:r>
+          <w:rPr>
+            <w:rFonts w:ascii="Cambria Math" w:hAnsi="Cambria Math"/>
+          </w:rPr>
+          <m:t>p</m:t>
+        </m:r>
+      </m:oMath>
+      <w:r>
+        <w:t xml:space="preserve"> to </w:t>
+      </w:r>
+      <m:oMath>
+        <m:r>
+          <w:rPr>
+            <w:rFonts w:ascii="Cambria Math" w:hAnsi="Cambria Math"/>
+          </w:rPr>
+          <m:t>t</m:t>
+        </m:r>
+      </m:oMath>
+      <w:r>
+        <w:t>;</w:t>
       </w:r>
     </w:p>
     <w:p>
@@ -7786,7 +8015,16 @@
         <w:t>,</w:t>
       </w:r>
       <w:r>
-        <w:t xml:space="preserve"> posses a number of properties for the model designer to investigate whether the system lacks important specific functional</w:t>
+        <w:t xml:space="preserve"> posse</w:t>
+      </w:r>
+      <w:r>
+        <w:t>s</w:t>
+      </w:r>
+      <w:r>
+        <w:t>s</w:t>
+      </w:r>
+      <w:r>
+        <w:t xml:space="preserve"> a number of properties for the model designer to investigate whether the system lacks important specific functional</w:t>
       </w:r>
       <w:r>
         <w:t xml:space="preserve">ities </w:t>
@@ -7799,6 +8037,7 @@
           <w:id w:val="1582099628"/>
           <w:citation/>
         </w:sdtPr>
+        <w:sdtEndPr/>
         <w:sdtContent>
           <w:r>
             <w:fldChar w:fldCharType="begin"/>
@@ -7861,6 +8100,7 @@
           <w:id w:val="-260072225"/>
           <w:citation/>
         </w:sdtPr>
+        <w:sdtEndPr/>
         <w:sdtContent>
           <w:r>
             <w:fldChar w:fldCharType="begin"/>
@@ -7893,6 +8133,7 @@
           <w:id w:val="-894422953"/>
           <w:citation/>
         </w:sdtPr>
+        <w:sdtEndPr/>
         <w:sdtContent>
           <w:r>
             <w:fldChar w:fldCharType="begin"/>
@@ -7922,6 +8163,7 @@
           <w:id w:val="-1064567646"/>
           <w:citation/>
         </w:sdtPr>
+        <w:sdtEndPr/>
         <w:sdtContent>
           <w:r>
             <w:fldChar w:fldCharType="begin"/>
@@ -8094,7 +8336,6 @@
           <w:i/>
           <w:iCs/>
         </w:rPr>
-        <w:lastRenderedPageBreak/>
         <w:t>Boundedness and Safeness</w:t>
       </w:r>
     </w:p>
@@ -8191,6 +8432,7 @@
           <w:id w:val="1718632134"/>
           <w:citation/>
         </w:sdtPr>
+        <w:sdtEndPr/>
         <w:sdtContent>
           <w:r>
             <w:fldChar w:fldCharType="begin"/>
@@ -8220,6 +8462,7 @@
           <w:id w:val="892310148"/>
           <w:citation/>
         </w:sdtPr>
+        <w:sdtEndPr/>
         <w:sdtContent>
           <w:r>
             <w:fldChar w:fldCharType="begin"/>
@@ -8297,13 +8540,7 @@
           <w:rPr>
             <w:rFonts w:ascii="Cambria Math" w:hAnsi="Cambria Math"/>
           </w:rPr>
-          <m:t>w=</m:t>
-        </m:r>
-        <m:r>
-          <w:rPr>
-            <w:rFonts w:ascii="Cambria Math" w:hAnsi="Cambria Math"/>
-          </w:rPr>
-          <m:t>{</m:t>
+          <m:t>w={</m:t>
         </m:r>
         <m:sSub>
           <m:sSubPr>
@@ -8684,6 +8921,9 @@
       <w:r>
         <w:t xml:space="preserve"> can fire</w:t>
       </w:r>
+      <w:r>
+        <w:t>;</w:t>
+      </w:r>
     </w:p>
     <w:p>
       <w:pPr>
@@ -8742,13 +8982,7 @@
         </m:r>
       </m:oMath>
       <w:r>
-        <w:t xml:space="preserve"> can be fired at least</w:t>
-      </w:r>
-      <w:r>
-        <w:t xml:space="preserve"> </w:t>
-      </w:r>
-      <w:r>
-        <w:t xml:space="preserve">once in some firing sequence in </w:t>
+        <w:t xml:space="preserve"> can be fired at least once in some firing sequence in </w:t>
       </w:r>
       <m:oMath>
         <m:r>
@@ -8791,7 +9025,7 @@
         </m:r>
       </m:oMath>
       <w:r>
-        <w:t>.</w:t>
+        <w:t>;</w:t>
       </w:r>
     </w:p>
     <w:p>
@@ -8851,13 +9085,7 @@
         </m:r>
       </m:oMath>
       <w:r>
-        <w:t xml:space="preserve"> can be fired at least k times in some firing</w:t>
-      </w:r>
-      <w:r>
-        <w:t xml:space="preserve"> </w:t>
-      </w:r>
-      <w:r>
-        <w:t xml:space="preserve">sequence in </w:t>
+        <w:t xml:space="preserve"> can be fired at least k times in some firing sequence in </w:t>
       </w:r>
       <m:oMath>
         <m:r>
@@ -8914,7 +9142,7 @@
         </m:r>
       </m:oMath>
       <w:r>
-        <w:t>.</w:t>
+        <w:t>;</w:t>
       </w:r>
     </w:p>
     <w:p>
@@ -8974,13 +9202,7 @@
         </m:r>
       </m:oMath>
       <w:r>
-        <w:t xml:space="preserve"> can be fired infinitely often in some firing</w:t>
-      </w:r>
-      <w:r>
-        <w:t xml:space="preserve"> </w:t>
-      </w:r>
-      <w:r>
-        <w:t>sequence in</w:t>
+        <w:t xml:space="preserve"> can be fired infinitely often in some firing sequence in</w:t>
       </w:r>
       <w:r>
         <w:t xml:space="preserve"> </w:t>
@@ -9026,7 +9248,7 @@
         </m:r>
       </m:oMath>
       <w:r>
-        <w:t>.</w:t>
+        <w:t>;</w:t>
       </w:r>
     </w:p>
     <w:p>
@@ -9129,7 +9351,7 @@
         </m:r>
       </m:oMath>
       <w:r>
-        <w:t>.</w:t>
+        <w:t>;</w:t>
       </w:r>
     </w:p>
     <w:p>
@@ -9252,6 +9474,7 @@
           <w:id w:val="-2078279134"/>
           <w:citation/>
         </w:sdtPr>
+        <w:sdtEndPr/>
         <w:sdtContent>
           <w:r>
             <w:fldChar w:fldCharType="begin"/>
@@ -9294,35 +9517,8 @@
           <w:i/>
           <w:iCs/>
         </w:rPr>
-        <w:t>Reversibili</w:t>
-      </w:r>
-      <w:r>
-        <w:rPr>
-          <w:i/>
-          <w:iCs/>
-        </w:rPr>
-        <w:t>t</w:t>
-      </w:r>
-      <w:r>
-        <w:rPr>
-          <w:i/>
-          <w:iCs/>
-        </w:rPr>
-        <w:t>y and Home St</w:t>
-      </w:r>
-      <w:r>
-        <w:rPr>
-          <w:i/>
-          <w:iCs/>
-        </w:rPr>
-        <w:t>a</w:t>
-      </w:r>
-      <w:r>
-        <w:rPr>
-          <w:i/>
-          <w:iCs/>
-        </w:rPr>
-        <w:t>te</w:t>
+        <w:lastRenderedPageBreak/>
+        <w:t>Reversibility and Home State</w:t>
       </w:r>
     </w:p>
     <w:p>
@@ -9559,6 +9755,7 @@
           <w:id w:val="252704215"/>
           <w:citation/>
         </w:sdtPr>
+        <w:sdtEndPr/>
         <w:sdtContent>
           <w:r>
             <w:fldChar w:fldCharType="begin"/>
@@ -9593,6 +9790,9 @@
       </w:pPr>
       <w:r>
         <w:t>Another interesting concept has been introduced in order to achieve real-time control</w:t>
+      </w:r>
+      <w:r>
+        <w:t>,</w:t>
       </w:r>
       <w:r>
         <w:t xml:space="preserve"> </w:t>
@@ -9620,6 +9820,7 @@
           <w:id w:val="762726133"/>
           <w:citation/>
         </w:sdtPr>
+        <w:sdtEndPr/>
         <w:sdtContent>
           <w:r>
             <w:fldChar w:fldCharType="begin"/>
@@ -9649,6 +9850,7 @@
           <w:id w:val="-328447077"/>
           <w:citation/>
         </w:sdtPr>
+        <w:sdtEndPr/>
         <w:sdtContent>
           <w:r>
             <w:fldChar w:fldCharType="begin"/>
@@ -9690,6 +9892,7 @@
           <w:id w:val="-1204478679"/>
           <w:citation/>
         </w:sdtPr>
+        <w:sdtEndPr/>
         <w:sdtContent>
           <w:r>
             <w:fldChar w:fldCharType="begin"/>
@@ -9727,49 +9930,7 @@
           <w:rPr>
             <w:rFonts w:ascii="Cambria Math" w:hAnsi="Cambria Math"/>
           </w:rPr>
-          <m:t>RT</m:t>
-        </m:r>
-        <m:r>
-          <w:rPr>
-            <w:rFonts w:ascii="Cambria Math" w:hAnsi="Cambria Math"/>
-          </w:rPr>
-          <m:t>PN=(</m:t>
-        </m:r>
-        <m:r>
-          <w:rPr>
-            <w:rFonts w:ascii="Cambria Math" w:hAnsi="Cambria Math"/>
-          </w:rPr>
-          <m:t>PN</m:t>
-        </m:r>
-        <m:r>
-          <w:rPr>
-            <w:rFonts w:ascii="Cambria Math" w:hAnsi="Cambria Math"/>
-          </w:rPr>
-          <m:t>,D,</m:t>
-        </m:r>
-        <m:r>
-          <w:rPr>
-            <w:rFonts w:ascii="Cambria Math" w:hAnsi="Cambria Math"/>
-          </w:rPr>
-          <m:t>X</m:t>
-        </m:r>
-        <m:r>
-          <w:rPr>
-            <w:rFonts w:ascii="Cambria Math" w:hAnsi="Cambria Math"/>
-          </w:rPr>
-          <m:t>,</m:t>
-        </m:r>
-        <m:r>
-          <w:rPr>
-            <w:rFonts w:ascii="Cambria Math" w:hAnsi="Cambria Math"/>
-          </w:rPr>
-          <m:t>Y</m:t>
-        </m:r>
-        <m:r>
-          <w:rPr>
-            <w:rFonts w:ascii="Cambria Math" w:hAnsi="Cambria Math"/>
-          </w:rPr>
-          <m:t>)</m:t>
+          <m:t>RTPN=(PN,D,X,Y)</m:t>
         </m:r>
       </m:oMath>
       <w:r>
@@ -9844,7 +10005,6 @@
           <w:rPr>
             <w:rFonts w:ascii="Cambria Math" w:hAnsi="Cambria Math"/>
           </w:rPr>
-          <w:lastRenderedPageBreak/>
           <m:t>D:P→</m:t>
         </m:r>
         <m:sSup>
@@ -9878,10 +10038,7 @@
         </m:sSup>
       </m:oMath>
       <w:r>
-        <w:t xml:space="preserve"> </w:t>
-      </w:r>
-      <w:r>
-        <w:t>is a firing time-delay function, where</w:t>
+        <w:t xml:space="preserve"> is a firing time-delay function, where</w:t>
       </w:r>
       <w:r>
         <w:t xml:space="preserve"> </w:t>
@@ -9918,10 +10075,7 @@
         </m:sSup>
       </m:oMath>
       <w:r>
-        <w:t xml:space="preserve"> </w:t>
-      </w:r>
-      <w:r>
-        <w:t>is the set of nonnegative real numbers;</w:t>
+        <w:t xml:space="preserve"> is the set of nonnegative real numbers;</w:t>
       </w:r>
     </w:p>
     <w:p>
@@ -9937,20 +10091,11 @@
           <w:rPr>
             <w:rFonts w:ascii="Cambria Math" w:hAnsi="Cambria Math"/>
           </w:rPr>
-          <m:t>X:P→</m:t>
-        </m:r>
-        <m:r>
-          <w:rPr>
-            <w:rFonts w:ascii="Cambria Math" w:hAnsi="Cambria Math"/>
-          </w:rPr>
-          <m:t>B</m:t>
+          <m:t>X:P→B</m:t>
         </m:r>
       </m:oMath>
       <w:r>
-        <w:t xml:space="preserve"> is </w:t>
-      </w:r>
-      <w:r>
-        <w:t xml:space="preserve">an input signal function, where </w:t>
+        <w:t xml:space="preserve"> is an input signal function, where </w:t>
       </w:r>
       <m:oMath>
         <m:r>
@@ -9964,13 +10109,7 @@
         <w:t xml:space="preserve"> </w:t>
       </w:r>
       <w:r>
-        <w:t>is the set</w:t>
-      </w:r>
-      <w:r>
-        <w:t xml:space="preserve"> </w:t>
-      </w:r>
-      <w:r>
-        <w:t>of Boolean expressions of input addresses</w:t>
+        <w:t>is the set of Boolean expressions of input addresses</w:t>
       </w:r>
       <w:r>
         <w:t>;</w:t>
@@ -9989,13 +10128,7 @@
           <w:rPr>
             <w:rFonts w:ascii="Cambria Math" w:hAnsi="Cambria Math"/>
           </w:rPr>
-          <m:t>Y:T→</m:t>
-        </m:r>
-        <m:r>
-          <w:rPr>
-            <w:rFonts w:ascii="Cambria Math" w:hAnsi="Cambria Math"/>
-          </w:rPr>
-          <m:t>{0,1}</m:t>
+          <m:t>Y:T→{0,1}</m:t>
         </m:r>
       </m:oMath>
       <w:r>
@@ -10034,6 +10167,7 @@
           <w:id w:val="23905841"/>
           <w:citation/>
         </w:sdtPr>
+        <w:sdtEndPr/>
         <w:sdtContent>
           <w:r>
             <w:fldChar w:fldCharType="begin"/>
@@ -10070,19 +10204,7 @@
         <w:t xml:space="preserve"> </w:t>
       </w:r>
       <w:r>
-        <w:t xml:space="preserve">is </w:t>
-      </w:r>
-      <w:r>
-        <w:t>associate</w:t>
-      </w:r>
-      <w:r>
-        <w:t>d</w:t>
-      </w:r>
-      <w:r>
-        <w:t xml:space="preserve"> to place</w:t>
-      </w:r>
-      <w:r>
-        <w:t xml:space="preserve">s, and </w:t>
+        <w:t xml:space="preserve">is associated to places, and </w:t>
       </w:r>
       <w:r>
         <w:t>is</w:t>
@@ -10145,6 +10267,7 @@
           <w:id w:val="326868733"/>
           <w:citation/>
         </w:sdtPr>
+        <w:sdtEndPr/>
         <w:sdtContent>
           <w:r>
             <w:fldChar w:fldCharType="begin"/>
@@ -10181,10 +10304,7 @@
         </m:r>
       </m:oMath>
       <w:r>
-        <w:t xml:space="preserve"> is associated with transitions, and</w:t>
-      </w:r>
-      <w:r>
-        <w:t xml:space="preserve"> </w:t>
+        <w:t xml:space="preserve"> is associated with transitions, and </w:t>
       </w:r>
       <m:oMath>
         <m:r>
@@ -10442,7 +10562,11 @@
         <w:t>.</w:t>
       </w:r>
       <w:r>
-        <w:t xml:space="preserve"> The objective of </w:t>
+        <w:t xml:space="preserve"> The </w:t>
+      </w:r>
+      <w:r>
+        <w:lastRenderedPageBreak/>
+        <w:t xml:space="preserve">objective of </w:t>
       </w:r>
       <w:r>
         <w:t>this paper</w:t>
@@ -10554,52 +10678,2542 @@
       <w:pPr>
         <w:pStyle w:val="Heading2"/>
       </w:pPr>
-      <w:bookmarkStart w:id="25" w:name="_Toc106781827"/>
-      <w:r>
-        <w:t xml:space="preserve">Software </w:t>
-      </w:r>
-      <w:r>
-        <w:t>Architectures</w:t>
-      </w:r>
-      <w:bookmarkEnd w:id="25"/>
+      <w:bookmarkStart w:id="26" w:name="_Toc106927795"/>
+      <w:r>
+        <w:t>Model Verification</w:t>
+      </w:r>
+      <w:bookmarkEnd w:id="26"/>
+    </w:p>
+    <w:p>
+      <w:pPr>
+        <w:ind w:firstLine="576"/>
+      </w:pPr>
+      <w:r>
+        <w:t>Since system failures or undetected errors can have hazardous effects on people and the environment also, it is highly recommended that proper verification and validation to be performed in order to ensure the correctness of</w:t>
+      </w:r>
+      <w:r>
+        <w:t xml:space="preserve"> system’s implementation</w:t>
+      </w:r>
+      <w:r>
+        <w:t>.</w:t>
+      </w:r>
+      <w:r>
+        <w:t xml:space="preserve"> </w:t>
+      </w:r>
+      <w:r>
+        <w:t>Many different techniques are used in industry to check the PLC programs, e.g. manual and automatic testing or simulations,</w:t>
+      </w:r>
+      <w:r>
+        <w:t xml:space="preserve"> however,</w:t>
+      </w:r>
+      <w:r>
+        <w:t xml:space="preserve"> they come with various limitations</w:t>
+      </w:r>
+      <w:r>
+        <w:t xml:space="preserve"> </w:t>
+      </w:r>
+      <w:sdt>
+        <w:sdtPr>
+          <w:id w:val="391398149"/>
+          <w:citation/>
+        </w:sdtPr>
+        <w:sdtEndPr/>
+        <w:sdtContent>
+          <w:r>
+            <w:fldChar w:fldCharType="begin"/>
+          </w:r>
+          <w:r>
+            <w:instrText xml:space="preserve"> CITATION Adi15 \l 1033 </w:instrText>
+          </w:r>
+          <w:r>
+            <w:fldChar w:fldCharType="separate"/>
+          </w:r>
+          <w:r>
+            <w:rPr>
+              <w:noProof/>
+            </w:rPr>
+            <w:t>[14]</w:t>
+          </w:r>
+          <w:r>
+            <w:fldChar w:fldCharType="end"/>
+          </w:r>
+        </w:sdtContent>
+      </w:sdt>
+      <w:r>
+        <w:t xml:space="preserve"> </w:t>
+      </w:r>
+      <w:r>
+        <w:t xml:space="preserve">. </w:t>
+      </w:r>
+      <w:r>
+        <w:t xml:space="preserve">As described in section </w:t>
+      </w:r>
+      <w:r>
+        <w:fldChar w:fldCharType="begin"/>
+      </w:r>
+      <w:r>
+        <w:instrText xml:space="preserve"> REF _Ref106875943 \r \h </w:instrText>
+      </w:r>
+      <w:r>
+        <w:fldChar w:fldCharType="separate"/>
+      </w:r>
+      <w:r>
+        <w:t>2.6</w:t>
+      </w:r>
+      <w:r>
+        <w:fldChar w:fldCharType="end"/>
+      </w:r>
+      <w:r>
+        <w:t xml:space="preserve"> also, formal verification is a solution that fulfills those requirements, </w:t>
+      </w:r>
+      <w:r>
+        <w:t>ensuring that the issues difficult to detect are</w:t>
+      </w:r>
+      <w:r>
+        <w:t>,</w:t>
+      </w:r>
+      <w:r>
+        <w:t xml:space="preserve"> in fact</w:t>
+      </w:r>
+      <w:r>
+        <w:t>,</w:t>
+      </w:r>
+      <w:r>
+        <w:t xml:space="preserve"> observed and corrected</w:t>
+      </w:r>
+      <w:r>
+        <w:t>, such as safety</w:t>
+      </w:r>
+      <w:r>
+        <w:t>,</w:t>
+      </w:r>
+      <w:r>
+        <w:t xml:space="preserve"> liveness</w:t>
+      </w:r>
+      <w:r>
+        <w:t xml:space="preserve"> and others</w:t>
+      </w:r>
+      <w:r>
+        <w:t xml:space="preserve"> </w:t>
+      </w:r>
+      <w:sdt>
+        <w:sdtPr>
+          <w:id w:val="-1917786399"/>
+          <w:citation/>
+        </w:sdtPr>
+        <w:sdtEndPr/>
+        <w:sdtContent>
+          <w:r>
+            <w:fldChar w:fldCharType="begin"/>
+          </w:r>
+          <w:r>
+            <w:instrText xml:space="preserve"> CITATION Adi15 \l 1033 </w:instrText>
+          </w:r>
+          <w:r>
+            <w:fldChar w:fldCharType="separate"/>
+          </w:r>
+          <w:r>
+            <w:rPr>
+              <w:noProof/>
+            </w:rPr>
+            <w:t>[14]</w:t>
+          </w:r>
+          <w:r>
+            <w:fldChar w:fldCharType="end"/>
+          </w:r>
+        </w:sdtContent>
+      </w:sdt>
+      <w:r>
+        <w:t xml:space="preserve">, </w:t>
+      </w:r>
+      <w:sdt>
+        <w:sdtPr>
+          <w:id w:val="878519976"/>
+          <w:citation/>
+        </w:sdtPr>
+        <w:sdtEndPr/>
+        <w:sdtContent>
+          <w:r>
+            <w:fldChar w:fldCharType="begin"/>
+          </w:r>
+          <w:r>
+            <w:instrText xml:space="preserve"> CITATION Gou06 \l 1033 </w:instrText>
+          </w:r>
+          <w:r>
+            <w:fldChar w:fldCharType="separate"/>
+          </w:r>
+          <w:r>
+            <w:rPr>
+              <w:noProof/>
+            </w:rPr>
+            <w:t>[15]</w:t>
+          </w:r>
+          <w:r>
+            <w:fldChar w:fldCharType="end"/>
+          </w:r>
+        </w:sdtContent>
+      </w:sdt>
+      <w:r>
+        <w:t xml:space="preserve">, </w:t>
+      </w:r>
+      <w:sdt>
+        <w:sdtPr>
+          <w:id w:val="-1117068900"/>
+          <w:citation/>
+        </w:sdtPr>
+        <w:sdtEndPr/>
+        <w:sdtContent>
+          <w:r>
+            <w:fldChar w:fldCharType="begin"/>
+          </w:r>
+          <w:r>
+            <w:instrText xml:space="preserve"> CITATION Bia12 \l 1033 </w:instrText>
+          </w:r>
+          <w:r>
+            <w:fldChar w:fldCharType="separate"/>
+          </w:r>
+          <w:r>
+            <w:rPr>
+              <w:noProof/>
+            </w:rPr>
+            <w:t>[16]</w:t>
+          </w:r>
+          <w:r>
+            <w:fldChar w:fldCharType="end"/>
+          </w:r>
+        </w:sdtContent>
+      </w:sdt>
+      <w:r>
+        <w:t>.</w:t>
+      </w:r>
+    </w:p>
+    <w:p>
+      <w:pPr>
+        <w:ind w:firstLine="576"/>
+      </w:pPr>
+    </w:p>
+    <w:p>
+      <w:pPr>
+        <w:keepNext/>
+        <w:jc w:val="center"/>
+      </w:pPr>
+      <w:r>
+        <w:rPr>
+          <w:noProof/>
+        </w:rPr>
+        <w:drawing>
+          <wp:inline distT="0" distB="0" distL="0" distR="0" wp14:anchorId="477CC2CE" wp14:editId="4B23E096">
+            <wp:extent cx="4991797" cy="2943636"/>
+            <wp:effectExtent l="0" t="0" r="0" b="9525"/>
+            <wp:docPr id="7" name="Picture 7" descr="Diagram&#10;&#10;Description automatically generated"/>
+            <wp:cNvGraphicFramePr>
+              <a:graphicFrameLocks xmlns:a="http://schemas.openxmlformats.org/drawingml/2006/main" noChangeAspect="1"/>
+            </wp:cNvGraphicFramePr>
+            <a:graphic xmlns:a="http://schemas.openxmlformats.org/drawingml/2006/main">
+              <a:graphicData uri="http://schemas.openxmlformats.org/drawingml/2006/picture">
+                <pic:pic xmlns:pic="http://schemas.openxmlformats.org/drawingml/2006/picture">
+                  <pic:nvPicPr>
+                    <pic:cNvPr id="7" name="Picture 7" descr="Diagram&#10;&#10;Description automatically generated"/>
+                    <pic:cNvPicPr/>
+                  </pic:nvPicPr>
+                  <pic:blipFill>
+                    <a:blip r:embed="rId12">
+                      <a:extLst>
+                        <a:ext uri="{28A0092B-C50C-407E-A947-70E740481C1C}">
+                          <a14:useLocalDpi xmlns:a14="http://schemas.microsoft.com/office/drawing/2010/main" val="0"/>
+                        </a:ext>
+                      </a:extLst>
+                    </a:blip>
+                    <a:stretch>
+                      <a:fillRect/>
+                    </a:stretch>
+                  </pic:blipFill>
+                  <pic:spPr>
+                    <a:xfrm>
+                      <a:off x="0" y="0"/>
+                      <a:ext cx="4991797" cy="2943636"/>
+                    </a:xfrm>
+                    <a:prstGeom prst="rect">
+                      <a:avLst/>
+                    </a:prstGeom>
+                  </pic:spPr>
+                </pic:pic>
+              </a:graphicData>
+            </a:graphic>
+          </wp:inline>
+        </w:drawing>
+      </w:r>
+    </w:p>
+    <w:p>
+      <w:pPr>
+        <w:pStyle w:val="Caption"/>
+      </w:pPr>
+      <w:bookmarkStart w:id="27" w:name="_Ref106911505"/>
+      <w:r>
+        <w:t xml:space="preserve">Figure </w:t>
+      </w:r>
+      <w:fldSimple w:instr=" STYLEREF 1 \s ">
+        <w:r>
+          <w:rPr>
+            <w:noProof/>
+          </w:rPr>
+          <w:t>3</w:t>
+        </w:r>
+      </w:fldSimple>
+      <w:r>
+        <w:noBreakHyphen/>
+      </w:r>
+      <w:fldSimple w:instr=" SEQ Figure \* ARABIC \s 1 ">
+        <w:r>
+          <w:rPr>
+            <w:noProof/>
+          </w:rPr>
+          <w:t>1</w:t>
+        </w:r>
+      </w:fldSimple>
+      <w:bookmarkEnd w:id="27"/>
+      <w:r>
+        <w:rPr>
+          <w:noProof/>
+        </w:rPr>
+        <w:t xml:space="preserve">. Design process for </w:t>
+      </w:r>
+      <w:r>
+        <w:rPr>
+          <w:noProof/>
+        </w:rPr>
+        <w:t>logic control</w:t>
+      </w:r>
+      <w:r>
+        <w:rPr>
+          <w:noProof/>
+        </w:rPr>
+        <w:t xml:space="preserve"> systems </w:t>
+      </w:r>
+      <w:sdt>
+        <w:sdtPr>
+          <w:rPr>
+            <w:noProof/>
+          </w:rPr>
+          <w:id w:val="569692229"/>
+          <w:citation/>
+        </w:sdtPr>
+        <w:sdtEndPr/>
+        <w:sdtContent>
+          <w:r>
+            <w:rPr>
+              <w:noProof/>
+            </w:rPr>
+            <w:fldChar w:fldCharType="begin"/>
+          </w:r>
+          <w:r>
+            <w:rPr>
+              <w:noProof/>
+            </w:rPr>
+            <w:instrText xml:space="preserve"> CITATION 7 \l 1033 </w:instrText>
+          </w:r>
+          <w:r>
+            <w:rPr>
+              <w:noProof/>
+            </w:rPr>
+            <w:fldChar w:fldCharType="separate"/>
+          </w:r>
+          <w:r>
+            <w:rPr>
+              <w:noProof/>
+            </w:rPr>
+            <w:t>[2]</w:t>
+          </w:r>
+          <w:r>
+            <w:rPr>
+              <w:noProof/>
+            </w:rPr>
+            <w:fldChar w:fldCharType="end"/>
+          </w:r>
+        </w:sdtContent>
+      </w:sdt>
+    </w:p>
+    <w:p>
+      <w:pPr>
+        <w:ind w:firstLine="576"/>
+      </w:pPr>
+    </w:p>
+    <w:p>
+      <w:pPr>
+        <w:ind w:firstLine="576"/>
+      </w:pPr>
+      <w:r>
+        <w:t xml:space="preserve">According to Frey and </w:t>
+      </w:r>
+      <w:proofErr w:type="spellStart"/>
+      <w:r>
+        <w:t>Litz</w:t>
+      </w:r>
+      <w:proofErr w:type="spellEnd"/>
+      <w:r>
+        <w:t xml:space="preserve"> </w:t>
+      </w:r>
+      <w:sdt>
+        <w:sdtPr>
+          <w:id w:val="181322393"/>
+          <w:citation/>
+        </w:sdtPr>
+        <w:sdtEndPr/>
+        <w:sdtContent>
+          <w:r>
+            <w:fldChar w:fldCharType="begin"/>
+          </w:r>
+          <w:r>
+            <w:instrText xml:space="preserve"> CITATION 7 \l 1033 </w:instrText>
+          </w:r>
+          <w:r>
+            <w:fldChar w:fldCharType="separate"/>
+          </w:r>
+          <w:r>
+            <w:rPr>
+              <w:noProof/>
+            </w:rPr>
+            <w:t>[2]</w:t>
+          </w:r>
+          <w:r>
+            <w:fldChar w:fldCharType="end"/>
+          </w:r>
+        </w:sdtContent>
+      </w:sdt>
+      <w:r>
+        <w:t xml:space="preserve">, a general design process </w:t>
+      </w:r>
+      <w:r>
+        <w:t xml:space="preserve">for a </w:t>
+      </w:r>
+      <w:r>
+        <w:t xml:space="preserve">logic control system begins with an </w:t>
+      </w:r>
+      <w:r>
+        <w:rPr>
+          <w:i/>
+          <w:iCs/>
+        </w:rPr>
+        <w:t>informal specification</w:t>
+      </w:r>
+      <w:r>
+        <w:t>, which describes in a relaxed fashion what the general behavior should be, without defining the exact elements of the model precisely.</w:t>
+      </w:r>
+      <w:r>
+        <w:t xml:space="preserve"> The </w:t>
+      </w:r>
+      <w:r>
+        <w:rPr>
+          <w:i/>
+          <w:iCs/>
+        </w:rPr>
+        <w:t>direct implementation</w:t>
+      </w:r>
+      <w:r>
+        <w:t xml:space="preserve"> and </w:t>
+      </w:r>
+      <w:r>
+        <w:rPr>
+          <w:i/>
+          <w:iCs/>
+        </w:rPr>
+        <w:t>realization</w:t>
+      </w:r>
+      <w:r>
+        <w:t xml:space="preserve"> steps use </w:t>
+      </w:r>
+      <w:r>
+        <w:rPr>
+          <w:i/>
+          <w:iCs/>
+        </w:rPr>
+        <w:t>informal specification</w:t>
+      </w:r>
+      <w:r>
+        <w:t xml:space="preserve"> to develop the control </w:t>
+      </w:r>
+      <w:r>
+        <w:lastRenderedPageBreak/>
+        <w:t>system.</w:t>
+      </w:r>
+      <w:r>
+        <w:t xml:space="preserve"> This is the popular approach in the industry, according to references </w:t>
+      </w:r>
+      <w:sdt>
+        <w:sdtPr>
+          <w:id w:val="-2001337504"/>
+          <w:citation/>
+        </w:sdtPr>
+        <w:sdtEndPr/>
+        <w:sdtContent>
+          <w:r>
+            <w:fldChar w:fldCharType="begin"/>
+          </w:r>
+          <w:r>
+            <w:instrText xml:space="preserve"> CITATION 7 \l 1033 </w:instrText>
+          </w:r>
+          <w:r>
+            <w:fldChar w:fldCharType="separate"/>
+          </w:r>
+          <w:r>
+            <w:rPr>
+              <w:noProof/>
+            </w:rPr>
+            <w:t>[2]</w:t>
+          </w:r>
+          <w:r>
+            <w:fldChar w:fldCharType="end"/>
+          </w:r>
+        </w:sdtContent>
+      </w:sdt>
+      <w:r>
+        <w:t xml:space="preserve">, </w:t>
+      </w:r>
+      <w:sdt>
+        <w:sdtPr>
+          <w:id w:val="-466364567"/>
+          <w:citation/>
+        </w:sdtPr>
+        <w:sdtEndPr/>
+        <w:sdtContent>
+          <w:r>
+            <w:fldChar w:fldCharType="begin"/>
+          </w:r>
+          <w:r>
+            <w:instrText xml:space="preserve"> CITATION Adi15 \l 1033 </w:instrText>
+          </w:r>
+          <w:r>
+            <w:fldChar w:fldCharType="separate"/>
+          </w:r>
+          <w:r>
+            <w:rPr>
+              <w:noProof/>
+            </w:rPr>
+            <w:t>[14]</w:t>
+          </w:r>
+          <w:r>
+            <w:fldChar w:fldCharType="end"/>
+          </w:r>
+        </w:sdtContent>
+      </w:sdt>
+      <w:r>
+        <w:t xml:space="preserve">, </w:t>
+      </w:r>
+      <w:sdt>
+        <w:sdtPr>
+          <w:id w:val="1822849105"/>
+          <w:citation/>
+        </w:sdtPr>
+        <w:sdtEndPr/>
+        <w:sdtContent>
+          <w:r>
+            <w:fldChar w:fldCharType="begin"/>
+          </w:r>
+          <w:r>
+            <w:instrText xml:space="preserve"> CITATION Gou06 \l 1033 </w:instrText>
+          </w:r>
+          <w:r>
+            <w:fldChar w:fldCharType="separate"/>
+          </w:r>
+          <w:r>
+            <w:rPr>
+              <w:noProof/>
+            </w:rPr>
+            <w:t>[15]</w:t>
+          </w:r>
+          <w:r>
+            <w:fldChar w:fldCharType="end"/>
+          </w:r>
+        </w:sdtContent>
+      </w:sdt>
+      <w:r>
+        <w:t xml:space="preserve"> and </w:t>
+      </w:r>
+      <w:sdt>
+        <w:sdtPr>
+          <w:id w:val="-1308319954"/>
+          <w:citation/>
+        </w:sdtPr>
+        <w:sdtEndPr/>
+        <w:sdtContent>
+          <w:r>
+            <w:fldChar w:fldCharType="begin"/>
+          </w:r>
+          <w:r>
+            <w:instrText xml:space="preserve"> CITATION Bia12 \l 1033 </w:instrText>
+          </w:r>
+          <w:r>
+            <w:fldChar w:fldCharType="separate"/>
+          </w:r>
+          <w:r>
+            <w:rPr>
+              <w:noProof/>
+            </w:rPr>
+            <w:t>[16]</w:t>
+          </w:r>
+          <w:r>
+            <w:fldChar w:fldCharType="end"/>
+          </w:r>
+        </w:sdtContent>
+      </w:sdt>
+      <w:r>
+        <w:t xml:space="preserve">, </w:t>
+      </w:r>
+      <w:r>
+        <w:t xml:space="preserve">and the </w:t>
+      </w:r>
+      <w:r>
+        <w:rPr>
+          <w:i/>
+          <w:iCs/>
+        </w:rPr>
+        <w:t>validation</w:t>
+      </w:r>
+      <w:r>
+        <w:t xml:space="preserve"> is done by control designers and users</w:t>
+      </w:r>
+      <w:r>
+        <w:t>.</w:t>
+      </w:r>
+      <w:r>
+        <w:t xml:space="preserve"> This requires quite a long time and can be hard to find various mistakes regarding the model.</w:t>
+      </w:r>
+      <w:r>
+        <w:t xml:space="preserve"> </w:t>
+      </w:r>
+      <w:r>
+        <w:t xml:space="preserve">Including formal methods, </w:t>
+      </w:r>
+      <w:r>
+        <w:t xml:space="preserve"> three </w:t>
+      </w:r>
+      <w:r>
+        <w:t xml:space="preserve">more </w:t>
+      </w:r>
+      <w:r>
+        <w:t xml:space="preserve">steps </w:t>
+      </w:r>
+      <w:r>
+        <w:t>are added</w:t>
+      </w:r>
+      <w:r>
+        <w:t xml:space="preserve"> in the middle </w:t>
+      </w:r>
+      <w:r>
+        <w:t>part</w:t>
+      </w:r>
+      <w:r>
+        <w:t xml:space="preserve"> of </w:t>
+      </w:r>
+      <w:r>
+        <w:fldChar w:fldCharType="begin"/>
+      </w:r>
+      <w:r>
+        <w:instrText xml:space="preserve"> REF _Ref106911505 \h </w:instrText>
+      </w:r>
+      <w:r>
+        <w:fldChar w:fldCharType="separate"/>
+      </w:r>
+      <w:r>
+        <w:t xml:space="preserve">Figure </w:t>
+      </w:r>
+      <w:r>
+        <w:rPr>
+          <w:noProof/>
+        </w:rPr>
+        <w:t>3</w:t>
+      </w:r>
+      <w:r>
+        <w:noBreakHyphen/>
+      </w:r>
+      <w:r>
+        <w:rPr>
+          <w:noProof/>
+        </w:rPr>
+        <w:t>1</w:t>
+      </w:r>
+      <w:r>
+        <w:fldChar w:fldCharType="end"/>
+      </w:r>
+      <w:r>
+        <w:t>.</w:t>
+      </w:r>
+      <w:r>
+        <w:t xml:space="preserve"> The</w:t>
+      </w:r>
+      <w:r>
+        <w:t xml:space="preserve"> </w:t>
+      </w:r>
+      <w:r>
+        <w:rPr>
+          <w:i/>
+          <w:iCs/>
+        </w:rPr>
+        <w:t>formalization</w:t>
+      </w:r>
+      <w:r>
+        <w:t xml:space="preserve"> step transforms the </w:t>
+      </w:r>
+      <w:r>
+        <w:rPr>
+          <w:i/>
+          <w:iCs/>
+        </w:rPr>
+        <w:t>informal specification</w:t>
+      </w:r>
+      <w:r>
+        <w:t xml:space="preserve"> into </w:t>
+      </w:r>
+      <w:r>
+        <w:rPr>
+          <w:i/>
+          <w:iCs/>
+        </w:rPr>
+        <w:t>formal specification</w:t>
+      </w:r>
+      <w:r>
+        <w:t>, defining all the required parts</w:t>
+      </w:r>
+      <w:r>
+        <w:t xml:space="preserve"> accordingly</w:t>
+      </w:r>
+      <w:r>
+        <w:t>.</w:t>
+      </w:r>
+      <w:r>
+        <w:t xml:space="preserve"> The </w:t>
+      </w:r>
+      <w:r>
+        <w:rPr>
+          <w:i/>
+          <w:iCs/>
+        </w:rPr>
+        <w:t>implementation</w:t>
+      </w:r>
+      <w:r>
+        <w:t xml:space="preserve"> develops both the hardware and software parts using the mentioned </w:t>
+      </w:r>
+      <w:r>
+        <w:rPr>
+          <w:i/>
+          <w:iCs/>
+        </w:rPr>
+        <w:t>formal specification</w:t>
+      </w:r>
+      <w:r>
+        <w:rPr>
+          <w:i/>
+          <w:iCs/>
+        </w:rPr>
+        <w:t>.</w:t>
+      </w:r>
+      <w:r>
+        <w:t xml:space="preserve"> </w:t>
+      </w:r>
+      <w:r>
+        <w:t xml:space="preserve"> </w:t>
+      </w:r>
+      <w:r>
+        <w:t xml:space="preserve"> </w:t>
+      </w:r>
+    </w:p>
+    <w:p>
+      <w:pPr>
+        <w:ind w:firstLine="576"/>
+      </w:pPr>
+      <w:r>
+        <w:t xml:space="preserve">A few approaches will be discussed next, as </w:t>
+      </w:r>
+      <w:r>
+        <w:t xml:space="preserve">significant </w:t>
+      </w:r>
+      <w:r>
+        <w:t>work has been done in this field.</w:t>
+      </w:r>
+    </w:p>
+    <w:p>
+      <w:pPr>
+        <w:ind w:firstLine="576"/>
+      </w:pPr>
+      <w:r>
+        <w:t>“</w:t>
+      </w:r>
+      <w:r>
+        <w:rPr>
+          <w:i/>
+          <w:iCs/>
+        </w:rPr>
+        <w:t>Applying model checking to industrial-sized PLC programs</w:t>
+      </w:r>
+      <w:r>
+        <w:t xml:space="preserve">” </w:t>
+      </w:r>
+      <w:sdt>
+        <w:sdtPr>
+          <w:id w:val="205297859"/>
+          <w:citation/>
+        </w:sdtPr>
+        <w:sdtEndPr/>
+        <w:sdtContent>
+          <w:r>
+            <w:fldChar w:fldCharType="begin"/>
+          </w:r>
+          <w:r>
+            <w:instrText xml:space="preserve"> CITATION Adi15 \l 1033 </w:instrText>
+          </w:r>
+          <w:r>
+            <w:fldChar w:fldCharType="separate"/>
+          </w:r>
+          <w:r>
+            <w:rPr>
+              <w:noProof/>
+            </w:rPr>
+            <w:t>[14]</w:t>
+          </w:r>
+          <w:r>
+            <w:fldChar w:fldCharType="end"/>
+          </w:r>
+        </w:sdtContent>
+      </w:sdt>
+      <w:r>
+        <w:t xml:space="preserve">, presents an interesting implementation of automated formal verification </w:t>
+      </w:r>
+      <w:r>
+        <w:t>of complex properties regarding PLC control systems developed at CERN, using the Siemens manufacturer as the main device provider</w:t>
+      </w:r>
+      <w:r>
+        <w:t>.</w:t>
+      </w:r>
+      <w:r>
+        <w:t xml:space="preserve"> </w:t>
+      </w:r>
+      <w:r>
+        <w:t>T</w:t>
+      </w:r>
+      <w:r>
+        <w:t xml:space="preserve">he paper provides a straightforward </w:t>
+      </w:r>
+      <w:r>
+        <w:t xml:space="preserve">automated </w:t>
+      </w:r>
+      <w:r>
+        <w:t xml:space="preserve">methodology </w:t>
+      </w:r>
+      <w:r>
+        <w:t>for</w:t>
+      </w:r>
+      <w:r>
+        <w:t xml:space="preserve"> </w:t>
+      </w:r>
+      <w:r>
+        <w:t>formal verification of PLC programs</w:t>
+      </w:r>
+      <w:r>
+        <w:t xml:space="preserve">, making </w:t>
+      </w:r>
+      <w:r>
+        <w:t xml:space="preserve">use of an intermediate model </w:t>
+      </w:r>
+      <w:r>
+        <w:t xml:space="preserve">(IM) </w:t>
+      </w:r>
+      <w:r>
+        <w:t>to facilitate the transition between all the PLC programming and formal modeling languages that are used</w:t>
+      </w:r>
+      <w:r>
+        <w:t>.</w:t>
+      </w:r>
+    </w:p>
+    <w:p>
+      <w:pPr>
+        <w:ind w:firstLine="576"/>
+      </w:pPr>
+      <w:r>
+        <w:t xml:space="preserve">Another similar approach of the topic is the work of </w:t>
+      </w:r>
+      <w:proofErr w:type="spellStart"/>
+      <w:r>
+        <w:t>Biallas</w:t>
+      </w:r>
+      <w:proofErr w:type="spellEnd"/>
+      <w:r>
+        <w:t xml:space="preserve">, </w:t>
+      </w:r>
+      <w:proofErr w:type="spellStart"/>
+      <w:r>
+        <w:t>Brauer</w:t>
+      </w:r>
+      <w:proofErr w:type="spellEnd"/>
+      <w:r>
+        <w:t xml:space="preserve"> and </w:t>
+      </w:r>
+      <w:proofErr w:type="spellStart"/>
+      <w:r>
+        <w:t>Kowalewski</w:t>
+      </w:r>
+      <w:proofErr w:type="spellEnd"/>
+      <w:r>
+        <w:t xml:space="preserve"> </w:t>
+      </w:r>
+      <w:sdt>
+        <w:sdtPr>
+          <w:id w:val="1129979634"/>
+          <w:citation/>
+        </w:sdtPr>
+        <w:sdtEndPr/>
+        <w:sdtContent>
+          <w:r>
+            <w:fldChar w:fldCharType="begin"/>
+          </w:r>
+          <w:r>
+            <w:instrText xml:space="preserve"> CITATION Bia12 \l 1033 </w:instrText>
+          </w:r>
+          <w:r>
+            <w:fldChar w:fldCharType="separate"/>
+          </w:r>
+          <w:r>
+            <w:rPr>
+              <w:noProof/>
+            </w:rPr>
+            <w:t>[16]</w:t>
+          </w:r>
+          <w:r>
+            <w:fldChar w:fldCharType="end"/>
+          </w:r>
+        </w:sdtContent>
+      </w:sdt>
+      <w:r>
+        <w:t>.</w:t>
+      </w:r>
+      <w:r>
+        <w:t xml:space="preserve"> </w:t>
+      </w:r>
+      <w:r>
+        <w:t xml:space="preserve">Using </w:t>
+      </w:r>
+      <w:r>
+        <w:t xml:space="preserve">an intermediate </w:t>
+      </w:r>
+      <w:r>
+        <w:t>model</w:t>
+      </w:r>
+      <w:r>
+        <w:t xml:space="preserve"> as well</w:t>
+      </w:r>
+      <w:r>
+        <w:t>, TODO</w:t>
+      </w:r>
+    </w:p>
+    <w:p>
+      <w:pPr>
+        <w:ind w:firstLine="576"/>
+      </w:pPr>
+      <w:r>
+        <w:t>“</w:t>
+      </w:r>
+      <w:r>
+        <w:t>Efficient representation for formal verification of PLC programs</w:t>
+      </w:r>
+      <w:r>
+        <w:t xml:space="preserve">” </w:t>
+      </w:r>
+      <w:sdt>
+        <w:sdtPr>
+          <w:id w:val="965315515"/>
+          <w:citation/>
+        </w:sdtPr>
+        <w:sdtEndPr/>
+        <w:sdtContent>
+          <w:r>
+            <w:fldChar w:fldCharType="begin"/>
+          </w:r>
+          <w:r>
+            <w:instrText xml:space="preserve"> CITATION Gou06 \l 1033 </w:instrText>
+          </w:r>
+          <w:r>
+            <w:fldChar w:fldCharType="separate"/>
+          </w:r>
+          <w:r>
+            <w:rPr>
+              <w:noProof/>
+            </w:rPr>
+            <w:t>[15]</w:t>
+          </w:r>
+          <w:r>
+            <w:fldChar w:fldCharType="end"/>
+          </w:r>
+        </w:sdtContent>
+      </w:sdt>
+      <w:r>
+        <w:t xml:space="preserve">, takes a </w:t>
+      </w:r>
+      <w:r>
+        <w:t>slightly different approac</w:t>
+      </w:r>
+      <w:r>
+        <w:t>h,</w:t>
+      </w:r>
+      <w:r>
+        <w:t xml:space="preserve"> </w:t>
+      </w:r>
+      <w:r>
+        <w:t>propos</w:t>
+      </w:r>
+      <w:r>
+        <w:t>ing</w:t>
+      </w:r>
+      <w:r>
+        <w:t xml:space="preserve"> various representations of PLC programs </w:t>
+      </w:r>
+      <w:r>
+        <w:t>that favor the application of model-checking techniques.</w:t>
+      </w:r>
+    </w:p>
+    <w:p>
+      <w:pPr>
+        <w:ind w:firstLine="576"/>
+      </w:pPr>
+      <w:r>
+        <w:t>All of the mentioned papers take into account the biggest problem model checking is</w:t>
+      </w:r>
+      <w:r>
+        <w:t xml:space="preserve"> currently</w:t>
+      </w:r>
+      <w:r>
+        <w:t xml:space="preserve"> facing, </w:t>
+      </w:r>
+      <w:r>
+        <w:t xml:space="preserve">the </w:t>
+      </w:r>
+      <w:r>
+        <w:rPr>
+          <w:i/>
+          <w:iCs/>
+        </w:rPr>
+        <w:t>state space explosion problem</w:t>
+      </w:r>
+      <w:r>
+        <w:t xml:space="preserve">, </w:t>
+      </w:r>
+      <w:r>
+        <w:t>stat</w:t>
+      </w:r>
+      <w:r>
+        <w:t>ing</w:t>
+      </w:r>
+      <w:r>
+        <w:t xml:space="preserve"> that t</w:t>
+      </w:r>
+      <w:r>
+        <w:t>he number of states in a system can reach enormous values in certain cases</w:t>
+      </w:r>
+      <w:r>
+        <w:t xml:space="preserve">, e.g. for </w:t>
+      </w:r>
+      <m:oMath>
+        <m:r>
+          <w:rPr>
+            <w:rFonts w:ascii="Cambria Math" w:hAnsi="Cambria Math"/>
+          </w:rPr>
+          <m:t>m</m:t>
+        </m:r>
+      </m:oMath>
+      <w:r>
+        <w:t xml:space="preserve"> processes, each with </w:t>
+      </w:r>
+      <m:oMath>
+        <m:r>
+          <w:rPr>
+            <w:rFonts w:ascii="Cambria Math" w:hAnsi="Cambria Math"/>
+          </w:rPr>
+          <m:t>n</m:t>
+        </m:r>
+      </m:oMath>
+      <w:r>
+        <w:t xml:space="preserve"> states, the asynchronous composition of said processes would be </w:t>
+      </w:r>
+      <m:oMath>
+        <m:sSup>
+          <m:sSupPr>
+            <m:ctrlPr>
+              <w:rPr>
+                <w:rFonts w:ascii="Cambria Math" w:hAnsi="Cambria Math"/>
+                <w:i/>
+              </w:rPr>
+            </m:ctrlPr>
+          </m:sSupPr>
+          <m:e>
+            <m:r>
+              <w:rPr>
+                <w:rFonts w:ascii="Cambria Math" w:hAnsi="Cambria Math"/>
+              </w:rPr>
+              <m:t>m</m:t>
+            </m:r>
+          </m:e>
+          <m:sup>
+            <m:r>
+              <w:rPr>
+                <w:rFonts w:ascii="Cambria Math" w:hAnsi="Cambria Math"/>
+              </w:rPr>
+              <m:t>n</m:t>
+            </m:r>
+          </m:sup>
+        </m:sSup>
+      </m:oMath>
+      <w:r>
+        <w:t xml:space="preserve"> </w:t>
+      </w:r>
+      <w:sdt>
+        <w:sdtPr>
+          <w:id w:val="1377901169"/>
+          <w:citation/>
+        </w:sdtPr>
+        <w:sdtEndPr/>
+        <w:sdtContent>
+          <w:r>
+            <w:fldChar w:fldCharType="begin"/>
+          </w:r>
+          <w:r>
+            <w:instrText xml:space="preserve"> CITATION Cla12 \l 1033 </w:instrText>
+          </w:r>
+          <w:r>
+            <w:fldChar w:fldCharType="separate"/>
+          </w:r>
+          <w:r>
+            <w:rPr>
+              <w:noProof/>
+            </w:rPr>
+            <w:t>[17]</w:t>
+          </w:r>
+          <w:r>
+            <w:fldChar w:fldCharType="end"/>
+          </w:r>
+        </w:sdtContent>
+      </w:sdt>
+      <w:r>
+        <w:t>.</w:t>
+      </w:r>
+    </w:p>
+    <w:p>
+      <w:pPr>
+        <w:ind w:firstLine="576"/>
+      </w:pPr>
+      <w:r>
+        <w:t xml:space="preserve">Various techniques have been </w:t>
+      </w:r>
+      <w:r>
+        <w:t>proposed in literature</w:t>
+      </w:r>
+      <w:r>
+        <w:t xml:space="preserve"> </w:t>
+      </w:r>
+      <w:sdt>
+        <w:sdtPr>
+          <w:id w:val="1973550769"/>
+          <w:citation/>
+        </w:sdtPr>
+        <w:sdtEndPr/>
+        <w:sdtContent>
+          <w:r>
+            <w:fldChar w:fldCharType="begin"/>
+          </w:r>
+          <w:r>
+            <w:instrText xml:space="preserve"> CITATION Cla12 \l 1033 </w:instrText>
+          </w:r>
+          <w:r>
+            <w:fldChar w:fldCharType="separate"/>
+          </w:r>
+          <w:r>
+            <w:rPr>
+              <w:noProof/>
+            </w:rPr>
+            <w:t>[17]</w:t>
+          </w:r>
+          <w:r>
+            <w:fldChar w:fldCharType="end"/>
+          </w:r>
+        </w:sdtContent>
+      </w:sdt>
+      <w:r>
+        <w:t xml:space="preserve">, </w:t>
+      </w:r>
+      <w:sdt>
+        <w:sdtPr>
+          <w:id w:val="565852069"/>
+          <w:citation/>
+        </w:sdtPr>
+        <w:sdtEndPr/>
+        <w:sdtContent>
+          <w:r>
+            <w:fldChar w:fldCharType="begin"/>
+          </w:r>
+          <w:r>
+            <w:instrText xml:space="preserve"> CITATION Cla01 \l 1033 </w:instrText>
+          </w:r>
+          <w:r>
+            <w:fldChar w:fldCharType="separate"/>
+          </w:r>
+          <w:r>
+            <w:rPr>
+              <w:noProof/>
+            </w:rPr>
+            <w:t>[18]</w:t>
+          </w:r>
+          <w:r>
+            <w:fldChar w:fldCharType="end"/>
+          </w:r>
+        </w:sdtContent>
+      </w:sdt>
+      <w:r>
+        <w:t>,</w:t>
+      </w:r>
+      <w:r>
+        <w:t xml:space="preserve"> to combat</w:t>
+      </w:r>
+      <w:r>
+        <w:t xml:space="preserve"> the </w:t>
+      </w:r>
+      <w:r>
+        <w:rPr>
+          <w:i/>
+          <w:iCs/>
+        </w:rPr>
+        <w:t>state explosion problem</w:t>
+      </w:r>
+      <w:r>
+        <w:t xml:space="preserve">; among the notable advances in this area there </w:t>
+      </w:r>
+      <w:r>
+        <w:t>are</w:t>
+      </w:r>
+      <w:r>
+        <w:t>:</w:t>
+      </w:r>
+    </w:p>
+    <w:p>
+      <w:pPr>
+        <w:pStyle w:val="ListParagraph"/>
+        <w:numPr>
+          <w:ilvl w:val="0"/>
+          <w:numId w:val="31"/>
+        </w:numPr>
+        <w:rPr>
+          <w:i/>
+          <w:iCs/>
+        </w:rPr>
+      </w:pPr>
+      <w:r>
+        <w:rPr>
+          <w:i/>
+          <w:iCs/>
+        </w:rPr>
+        <w:t xml:space="preserve">Symbolic </w:t>
+      </w:r>
+      <w:r>
+        <w:rPr>
+          <w:i/>
+          <w:iCs/>
+        </w:rPr>
+        <w:t>M</w:t>
+      </w:r>
+      <w:r>
+        <w:rPr>
+          <w:i/>
+          <w:iCs/>
+        </w:rPr>
+        <w:t xml:space="preserve">odel </w:t>
+      </w:r>
+      <w:r>
+        <w:rPr>
+          <w:i/>
+          <w:iCs/>
+        </w:rPr>
+        <w:t>C</w:t>
+      </w:r>
+      <w:r>
+        <w:rPr>
+          <w:i/>
+          <w:iCs/>
+        </w:rPr>
+        <w:t xml:space="preserve">hecking with </w:t>
+      </w:r>
+      <w:r>
+        <w:rPr>
+          <w:i/>
+          <w:iCs/>
+        </w:rPr>
+        <w:t>B</w:t>
+      </w:r>
+      <w:r>
+        <w:rPr>
+          <w:i/>
+          <w:iCs/>
+        </w:rPr>
+        <w:t xml:space="preserve">inary </w:t>
+      </w:r>
+      <w:r>
+        <w:rPr>
+          <w:i/>
+          <w:iCs/>
+        </w:rPr>
+        <w:t>D</w:t>
+      </w:r>
+      <w:r>
+        <w:rPr>
+          <w:i/>
+          <w:iCs/>
+        </w:rPr>
+        <w:t xml:space="preserve">ecision </w:t>
+      </w:r>
+      <w:r>
+        <w:rPr>
+          <w:i/>
+          <w:iCs/>
+        </w:rPr>
+        <w:t>D</w:t>
+      </w:r>
+      <w:r>
+        <w:rPr>
+          <w:i/>
+          <w:iCs/>
+        </w:rPr>
+        <w:t>iagrams</w:t>
+      </w:r>
+    </w:p>
+    <w:p>
+      <w:pPr>
+        <w:ind w:left="576" w:firstLine="360"/>
+      </w:pPr>
+      <w:r>
+        <w:t xml:space="preserve">Finite state-transition systems can be represented and manipulated as </w:t>
+      </w:r>
+      <w:r>
+        <w:rPr>
+          <w:i/>
+          <w:iCs/>
+        </w:rPr>
+        <w:t>ordered binary decision diagrams</w:t>
+      </w:r>
+      <w:r>
+        <w:t>, which are a canonical form of Boolean formulas.</w:t>
+      </w:r>
+      <w:r>
+        <w:t xml:space="preserve"> The reason why the </w:t>
+      </w:r>
+      <w:r>
+        <w:rPr>
+          <w:i/>
+          <w:iCs/>
+        </w:rPr>
+        <w:t>symbolic model checking</w:t>
+      </w:r>
+      <w:r>
+        <w:t xml:space="preserve"> relies on such representation and manipulation is the fact that OBDD </w:t>
+      </w:r>
+      <w:r>
+        <w:t>is</w:t>
+      </w:r>
+      <w:r>
+        <w:t xml:space="preserve"> more compact </w:t>
+      </w:r>
+      <w:r>
+        <w:t xml:space="preserve">and efficient </w:t>
+      </w:r>
+      <w:r>
+        <w:t xml:space="preserve">than </w:t>
+      </w:r>
+      <w:r>
+        <w:t xml:space="preserve">by </w:t>
+      </w:r>
+      <w:r>
+        <w:t>listing each state individually</w:t>
+      </w:r>
+      <w:r>
+        <w:t>.</w:t>
+      </w:r>
+    </w:p>
+    <w:p>
+      <w:pPr>
+        <w:pStyle w:val="ListParagraph"/>
+        <w:numPr>
+          <w:ilvl w:val="0"/>
+          <w:numId w:val="31"/>
+        </w:numPr>
+        <w:rPr>
+          <w:i/>
+          <w:iCs/>
+        </w:rPr>
+      </w:pPr>
+      <w:r>
+        <w:rPr>
+          <w:i/>
+          <w:iCs/>
+        </w:rPr>
+        <w:t>Partial Order Reduction</w:t>
+      </w:r>
+    </w:p>
+    <w:p>
+      <w:pPr>
+        <w:ind w:left="576" w:firstLine="360"/>
+      </w:pPr>
+      <w:r>
+        <w:t>Many events are independent of each other and can be executed in arbitrary order without affecting the system’s expected behavior.</w:t>
+      </w:r>
+      <w:r>
+        <w:t xml:space="preserve"> Partial order reduction</w:t>
+      </w:r>
+      <w:r>
+        <w:t xml:space="preserve">, </w:t>
+      </w:r>
+      <w:r>
+        <w:t xml:space="preserve">one of the </w:t>
+      </w:r>
+      <w:r>
+        <w:t xml:space="preserve">most used </w:t>
+      </w:r>
+      <w:r>
+        <w:t xml:space="preserve">techniques in asynchronous systems, avoids exploring certain paths in the state-transition </w:t>
+      </w:r>
+      <w:r>
+        <w:t>model</w:t>
+      </w:r>
+      <w:r>
+        <w:t>.</w:t>
+      </w:r>
+    </w:p>
+    <w:p>
+      <w:pPr>
+        <w:ind w:left="576" w:firstLine="360"/>
+      </w:pPr>
+    </w:p>
+    <w:p>
+      <w:pPr>
+        <w:pStyle w:val="ListParagraph"/>
+        <w:numPr>
+          <w:ilvl w:val="0"/>
+          <w:numId w:val="31"/>
+        </w:numPr>
+        <w:rPr>
+          <w:i/>
+          <w:iCs/>
+        </w:rPr>
+      </w:pPr>
+      <w:r>
+        <w:rPr>
+          <w:i/>
+          <w:iCs/>
+        </w:rPr>
+        <w:lastRenderedPageBreak/>
+        <w:t>Counterexample-Guided Abstraction Refinement</w:t>
+      </w:r>
+    </w:p>
+    <w:p>
+      <w:pPr>
+        <w:ind w:left="576" w:firstLine="360"/>
+      </w:pPr>
+      <w:r>
+        <w:t>When the state space of a system is very large, then going through each state is not</w:t>
+      </w:r>
+      <w:r>
+        <w:t xml:space="preserve"> </w:t>
+      </w:r>
+      <w:r>
+        <w:t>feasible</w:t>
+      </w:r>
+      <w:r>
+        <w:t xml:space="preserve">. </w:t>
+      </w:r>
+      <w:r>
+        <w:t xml:space="preserve">The </w:t>
+      </w:r>
+      <w:r>
+        <w:rPr>
+          <w:i/>
+          <w:iCs/>
+        </w:rPr>
+        <w:t>counterexample-guided abstraction refinement</w:t>
+      </w:r>
+      <w:r>
+        <w:t xml:space="preserve"> method uses counterexamples to refine an initial abstraction, taking away the irrelevant information from the syste</w:t>
+      </w:r>
+      <w:r>
+        <w:t>m</w:t>
+      </w:r>
+      <w:r>
+        <w:t xml:space="preserve">. </w:t>
+      </w:r>
+    </w:p>
+    <w:p>
+      <w:pPr>
+        <w:pStyle w:val="ListParagraph"/>
+        <w:numPr>
+          <w:ilvl w:val="0"/>
+          <w:numId w:val="31"/>
+        </w:numPr>
+        <w:rPr>
+          <w:i/>
+          <w:iCs/>
+        </w:rPr>
+      </w:pPr>
+      <w:r>
+        <w:rPr>
+          <w:i/>
+          <w:iCs/>
+        </w:rPr>
+        <w:t>Bounded</w:t>
+      </w:r>
+      <w:r>
+        <w:rPr>
+          <w:i/>
+          <w:iCs/>
+        </w:rPr>
+        <w:t xml:space="preserve"> M</w:t>
+      </w:r>
+      <w:r>
+        <w:rPr>
+          <w:i/>
+          <w:iCs/>
+        </w:rPr>
+        <w:t xml:space="preserve">odel </w:t>
+      </w:r>
+      <w:r>
+        <w:rPr>
+          <w:i/>
+          <w:iCs/>
+        </w:rPr>
+        <w:t>C</w:t>
+      </w:r>
+      <w:r>
+        <w:rPr>
+          <w:i/>
+          <w:iCs/>
+        </w:rPr>
+        <w:t>heckin</w:t>
+      </w:r>
+      <w:r>
+        <w:rPr>
+          <w:i/>
+          <w:iCs/>
+        </w:rPr>
+        <w:t>g</w:t>
+      </w:r>
+    </w:p>
+    <w:p>
+      <w:pPr>
+        <w:ind w:left="576" w:firstLine="360"/>
+      </w:pPr>
+      <w:r>
+        <w:rPr>
+          <w:i/>
+          <w:iCs/>
+        </w:rPr>
+        <w:t>Bounded model checking</w:t>
+      </w:r>
+      <w:r>
+        <w:t xml:space="preserve"> generates a formula that is fed to a </w:t>
+      </w:r>
+      <w:r>
+        <w:rPr>
+          <w:i/>
+          <w:iCs/>
+        </w:rPr>
+        <w:t>Boolean satisfiability (SAT) solver</w:t>
+      </w:r>
+      <w:r>
+        <w:t xml:space="preserve">, and is satisfiable only if it can be disproved by a counterexample of length </w:t>
+      </w:r>
+      <m:oMath>
+        <m:r>
+          <w:rPr>
+            <w:rFonts w:ascii="Cambria Math" w:hAnsi="Cambria Math"/>
+          </w:rPr>
+          <m:t>k</m:t>
+        </m:r>
+      </m:oMath>
+      <w:r>
+        <w:t xml:space="preserve">, where </w:t>
+      </w:r>
+      <m:oMath>
+        <m:r>
+          <w:rPr>
+            <w:rFonts w:ascii="Cambria Math" w:hAnsi="Cambria Math"/>
+          </w:rPr>
+          <m:t>k</m:t>
+        </m:r>
+      </m:oMath>
+      <w:r>
+        <w:t xml:space="preserve"> is the defined bound.</w:t>
+      </w:r>
+    </w:p>
+    <w:p>
+      <w:pPr>
+        <w:ind w:firstLine="576"/>
+      </w:pPr>
+      <w:r>
+        <w:rPr>
+          <w:i/>
+          <w:iCs/>
+        </w:rPr>
+        <w:t>Bounded model checking (BMC)</w:t>
+      </w:r>
+      <w:r>
+        <w:t xml:space="preserve"> is one of the most used approaches in dealing with the </w:t>
+      </w:r>
+      <w:r>
+        <w:rPr>
+          <w:i/>
+          <w:iCs/>
+        </w:rPr>
+        <w:t>state explosion problem</w:t>
+      </w:r>
+      <w:r>
+        <w:t xml:space="preserve"> in today’s industry</w:t>
+      </w:r>
+      <w:r>
+        <w:t xml:space="preserve"> </w:t>
+      </w:r>
+      <w:sdt>
+        <w:sdtPr>
+          <w:id w:val="-1329509817"/>
+          <w:citation/>
+        </w:sdtPr>
+        <w:sdtEndPr/>
+        <w:sdtContent>
+          <w:r>
+            <w:fldChar w:fldCharType="begin"/>
+          </w:r>
+          <w:r>
+            <w:instrText xml:space="preserve"> CITATION Cla12 \l 1033 </w:instrText>
+          </w:r>
+          <w:r>
+            <w:fldChar w:fldCharType="separate"/>
+          </w:r>
+          <w:r>
+            <w:rPr>
+              <w:noProof/>
+            </w:rPr>
+            <w:t>[17]</w:t>
+          </w:r>
+          <w:r>
+            <w:fldChar w:fldCharType="end"/>
+          </w:r>
+        </w:sdtContent>
+      </w:sdt>
+      <w:r>
+        <w:t>.</w:t>
+      </w:r>
+      <w:r>
+        <w:t xml:space="preserve"> However, references </w:t>
+      </w:r>
+      <w:sdt>
+        <w:sdtPr>
+          <w:id w:val="-952395118"/>
+          <w:citation/>
+        </w:sdtPr>
+        <w:sdtEndPr/>
+        <w:sdtContent>
+          <w:r>
+            <w:fldChar w:fldCharType="begin"/>
+          </w:r>
+          <w:r>
+            <w:instrText xml:space="preserve"> CITATION Adi15 \l 1033 </w:instrText>
+          </w:r>
+          <w:r>
+            <w:fldChar w:fldCharType="separate"/>
+          </w:r>
+          <w:r>
+            <w:rPr>
+              <w:noProof/>
+            </w:rPr>
+            <w:t>[14]</w:t>
+          </w:r>
+          <w:r>
+            <w:fldChar w:fldCharType="end"/>
+          </w:r>
+        </w:sdtContent>
+      </w:sdt>
+      <w:r>
+        <w:t xml:space="preserve"> and </w:t>
+      </w:r>
+      <w:sdt>
+        <w:sdtPr>
+          <w:id w:val="992211900"/>
+          <w:citation/>
+        </w:sdtPr>
+        <w:sdtEndPr/>
+        <w:sdtContent>
+          <w:r>
+            <w:fldChar w:fldCharType="begin"/>
+          </w:r>
+          <w:r>
+            <w:instrText xml:space="preserve"> CITATION Bia12 \l 1033 </w:instrText>
+          </w:r>
+          <w:r>
+            <w:fldChar w:fldCharType="separate"/>
+          </w:r>
+          <w:r>
+            <w:rPr>
+              <w:noProof/>
+            </w:rPr>
+            <w:t>[16]</w:t>
+          </w:r>
+          <w:r>
+            <w:fldChar w:fldCharType="end"/>
+          </w:r>
+        </w:sdtContent>
+      </w:sdt>
+      <w:r>
+        <w:t xml:space="preserve"> make use of the </w:t>
+      </w:r>
+      <w:r>
+        <w:rPr>
+          <w:i/>
+          <w:iCs/>
+        </w:rPr>
+        <w:t>counterexample-guided abstraction refinement (CEGAR)</w:t>
+      </w:r>
+      <w:r>
+        <w:t xml:space="preserve"> </w:t>
+      </w:r>
+      <w:r>
+        <w:t xml:space="preserve">method </w:t>
+      </w:r>
+      <w:r>
+        <w:t>to resolve the described problem.</w:t>
+      </w:r>
+      <w:r>
+        <w:t xml:space="preserve"> In addition, article </w:t>
+      </w:r>
+      <w:sdt>
+        <w:sdtPr>
+          <w:id w:val="-346253943"/>
+          <w:citation/>
+        </w:sdtPr>
+        <w:sdtEndPr/>
+        <w:sdtContent>
+          <w:r>
+            <w:fldChar w:fldCharType="begin"/>
+          </w:r>
+          <w:r>
+            <w:instrText xml:space="preserve"> CITATION Bia12 \l 1033 </w:instrText>
+          </w:r>
+          <w:r>
+            <w:fldChar w:fldCharType="separate"/>
+          </w:r>
+          <w:r>
+            <w:rPr>
+              <w:noProof/>
+            </w:rPr>
+            <w:t>[16]</w:t>
+          </w:r>
+          <w:r>
+            <w:fldChar w:fldCharType="end"/>
+          </w:r>
+        </w:sdtContent>
+      </w:sdt>
+      <w:r>
+        <w:t xml:space="preserve"> further implements a predicate abstraction based on </w:t>
+      </w:r>
+      <w:r>
+        <w:rPr>
+          <w:i/>
+          <w:iCs/>
+        </w:rPr>
+        <w:t>ordered binary decision diagrams</w:t>
+      </w:r>
+      <w:r>
+        <w:rPr>
+          <w:i/>
+          <w:iCs/>
+        </w:rPr>
+        <w:t xml:space="preserve"> (OBDD)</w:t>
+      </w:r>
+      <w:r>
+        <w:t xml:space="preserve"> to further reduce the state space</w:t>
+      </w:r>
+      <w:r>
+        <w:t>.</w:t>
+      </w:r>
     </w:p>
     <w:p/>
     <w:p>
       <w:pPr>
         <w:pStyle w:val="Heading2"/>
       </w:pPr>
-      <w:bookmarkStart w:id="26" w:name="_Toc106781828"/>
+      <w:bookmarkStart w:id="28" w:name="_Toc106927796"/>
+      <w:r>
+        <w:t>Security</w:t>
+      </w:r>
+      <w:bookmarkEnd w:id="28"/>
+    </w:p>
+    <w:p>
+      <w:pPr>
+        <w:ind w:firstLine="576"/>
+      </w:pPr>
+      <w:r>
+        <w:t>Given the fact that PLCs control the behavior of control systems and are responsible for the safe operation for physical processes, especially in manufacturing environments, it is required to ensure that no other sequence is executed, rather than the one intended for that specific system (e.g. malicious code that turns all the safety checking sequence down before a physical operation</w:t>
+      </w:r>
+      <w:r>
+        <w:t xml:space="preserve">, or </w:t>
+      </w:r>
+      <w:r>
+        <w:t>turns all the sensing unit off for a period of time</w:t>
+      </w:r>
+      <w:r>
+        <w:t>)</w:t>
+      </w:r>
+      <w:r>
+        <w:t xml:space="preserve"> </w:t>
+      </w:r>
+      <w:sdt>
+        <w:sdtPr>
+          <w:id w:val="-1821336012"/>
+          <w:citation/>
+        </w:sdtPr>
+        <w:sdtContent>
+          <w:r>
+            <w:fldChar w:fldCharType="begin"/>
+          </w:r>
+          <w:r>
+            <w:instrText xml:space="preserve"> CITATION Dzu05 \l 1033 </w:instrText>
+          </w:r>
+          <w:r>
+            <w:fldChar w:fldCharType="separate"/>
+          </w:r>
+          <w:r>
+            <w:rPr>
+              <w:noProof/>
+            </w:rPr>
+            <w:t>[19]</w:t>
+          </w:r>
+          <w:r>
+            <w:fldChar w:fldCharType="end"/>
+          </w:r>
+        </w:sdtContent>
+      </w:sdt>
+      <w:r>
+        <w:t xml:space="preserve">, </w:t>
+      </w:r>
+      <w:sdt>
+        <w:sdtPr>
+          <w:id w:val="-2076419530"/>
+          <w:citation/>
+        </w:sdtPr>
+        <w:sdtContent>
+          <w:r>
+            <w:fldChar w:fldCharType="begin"/>
+          </w:r>
+          <w:r>
+            <w:instrText xml:space="preserve"> CITATION McL12 \l 1033 </w:instrText>
+          </w:r>
+          <w:r>
+            <w:fldChar w:fldCharType="separate"/>
+          </w:r>
+          <w:r>
+            <w:rPr>
+              <w:noProof/>
+            </w:rPr>
+            <w:t>[20]</w:t>
+          </w:r>
+          <w:r>
+            <w:fldChar w:fldCharType="end"/>
+          </w:r>
+        </w:sdtContent>
+      </w:sdt>
+      <w:r>
+        <w:t xml:space="preserve">, </w:t>
+      </w:r>
+      <w:sdt>
+        <w:sdtPr>
+          <w:id w:val="596137824"/>
+          <w:citation/>
+        </w:sdtPr>
+        <w:sdtContent>
+          <w:r>
+            <w:fldChar w:fldCharType="begin"/>
+          </w:r>
+          <w:r>
+            <w:instrText xml:space="preserve"> CITATION McL11 \l 1033 </w:instrText>
+          </w:r>
+          <w:r>
+            <w:fldChar w:fldCharType="separate"/>
+          </w:r>
+          <w:r>
+            <w:rPr>
+              <w:noProof/>
+            </w:rPr>
+            <w:t>[21]</w:t>
+          </w:r>
+          <w:r>
+            <w:fldChar w:fldCharType="end"/>
+          </w:r>
+        </w:sdtContent>
+      </w:sdt>
+      <w:r>
+        <w:t>.</w:t>
+      </w:r>
+      <w:r>
+        <w:t xml:space="preserve"> </w:t>
+      </w:r>
+    </w:p>
+    <w:p>
+      <w:pPr>
+        <w:ind w:firstLine="576"/>
+      </w:pPr>
+      <w:r>
+        <w:t>An increasing amount of attention has been paid since the Stuxnet attack</w:t>
+      </w:r>
+      <w:r>
+        <w:t xml:space="preserve"> </w:t>
+      </w:r>
+      <w:sdt>
+        <w:sdtPr>
+          <w:id w:val="38248238"/>
+          <w:citation/>
+        </w:sdtPr>
+        <w:sdtContent>
+          <w:r>
+            <w:fldChar w:fldCharType="begin"/>
+          </w:r>
+          <w:r>
+            <w:instrText xml:space="preserve"> CITATION Che11 \l 1033 </w:instrText>
+          </w:r>
+          <w:r>
+            <w:fldChar w:fldCharType="separate"/>
+          </w:r>
+          <w:r>
+            <w:rPr>
+              <w:noProof/>
+            </w:rPr>
+            <w:t>[22]</w:t>
+          </w:r>
+          <w:r>
+            <w:fldChar w:fldCharType="end"/>
+          </w:r>
+        </w:sdtContent>
+      </w:sdt>
+      <w:r>
+        <w:t xml:space="preserve">, </w:t>
+      </w:r>
+      <w:sdt>
+        <w:sdtPr>
+          <w:id w:val="1625652183"/>
+          <w:citation/>
+        </w:sdtPr>
+        <w:sdtContent>
+          <w:r>
+            <w:fldChar w:fldCharType="begin"/>
+          </w:r>
+          <w:r>
+            <w:instrText xml:space="preserve"> CITATION Kus13 \l 1033 </w:instrText>
+          </w:r>
+          <w:r>
+            <w:fldChar w:fldCharType="separate"/>
+          </w:r>
+          <w:r>
+            <w:rPr>
+              <w:noProof/>
+            </w:rPr>
+            <w:t>[23]</w:t>
+          </w:r>
+          <w:r>
+            <w:fldChar w:fldCharType="end"/>
+          </w:r>
+        </w:sdtContent>
+      </w:sdt>
+      <w:r>
+        <w:t>,</w:t>
+      </w:r>
+      <w:r>
+        <w:t xml:space="preserve"> regarding the vulnerability and susceptibility of PLCs of such</w:t>
+      </w:r>
+      <w:r>
+        <w:t xml:space="preserve"> breaches</w:t>
+      </w:r>
+      <w:r>
+        <w:t>.</w:t>
+      </w:r>
+    </w:p>
+    <w:p>
+      <w:pPr>
+        <w:ind w:firstLine="576"/>
+      </w:pPr>
+      <w:r>
+        <w:t xml:space="preserve">According to references </w:t>
+      </w:r>
+      <w:sdt>
+        <w:sdtPr>
+          <w:id w:val="-876385092"/>
+          <w:citation/>
+        </w:sdtPr>
+        <w:sdtContent>
+          <w:r>
+            <w:fldChar w:fldCharType="begin"/>
+          </w:r>
+          <w:r>
+            <w:instrText xml:space="preserve"> CITATION Che11 \l 1033 </w:instrText>
+          </w:r>
+          <w:r>
+            <w:fldChar w:fldCharType="separate"/>
+          </w:r>
+          <w:r>
+            <w:rPr>
+              <w:noProof/>
+            </w:rPr>
+            <w:t>[22]</w:t>
+          </w:r>
+          <w:r>
+            <w:fldChar w:fldCharType="end"/>
+          </w:r>
+        </w:sdtContent>
+      </w:sdt>
+      <w:r>
+        <w:t xml:space="preserve"> and </w:t>
+      </w:r>
+      <w:sdt>
+        <w:sdtPr>
+          <w:id w:val="959532154"/>
+          <w:citation/>
+        </w:sdtPr>
+        <w:sdtContent>
+          <w:r>
+            <w:fldChar w:fldCharType="begin"/>
+          </w:r>
+          <w:r>
+            <w:instrText xml:space="preserve"> CITATION Kus13 \l 1033 </w:instrText>
+          </w:r>
+          <w:r>
+            <w:fldChar w:fldCharType="separate"/>
+          </w:r>
+          <w:r>
+            <w:rPr>
+              <w:noProof/>
+            </w:rPr>
+            <w:t>[23]</w:t>
+          </w:r>
+          <w:r>
+            <w:fldChar w:fldCharType="end"/>
+          </w:r>
+        </w:sdtContent>
+      </w:sdt>
+      <w:r>
+        <w:t>, Stuxnet was a 500-kilobyte worm that, unlike most malware, targeted industrial control systems which are used in factories, industry lines and power plant</w:t>
+      </w:r>
+      <w:r>
+        <w:t>s</w:t>
+      </w:r>
+      <w:r>
+        <w:t>.</w:t>
+      </w:r>
+      <w:r>
+        <w:t xml:space="preserve"> The attack had three phases: it selected Microsoft Windows machines and networks, replicating on each viable host, searched for industrial control systems software, in particular Siemens Step7</w:t>
+      </w:r>
+      <w:r>
+        <w:t xml:space="preserve"> (Siemens </w:t>
+      </w:r>
+      <w:r>
+        <w:t xml:space="preserve">system control </w:t>
+      </w:r>
+      <w:r>
+        <w:t>devices were the main target)</w:t>
+      </w:r>
+      <w:r>
+        <w:t>, to, ultimately, corrupt and compromise the PLCs</w:t>
+      </w:r>
+      <w:r>
+        <w:t>.</w:t>
+      </w:r>
+    </w:p>
+    <w:p>
+      <w:pPr>
+        <w:ind w:firstLine="576"/>
+      </w:pPr>
+      <w:r>
+        <w:t>What makes Stuxnet so interesting is the complexity of the implementation</w:t>
+      </w:r>
+      <w:r>
+        <w:t>, showing detailed knowledge of the target,</w:t>
+      </w:r>
+      <w:r>
+        <w:t xml:space="preserve"> </w:t>
+      </w:r>
+      <w:r>
+        <w:t>and the very precise target selection, mainly industrial control systems</w:t>
+      </w:r>
+      <w:r>
+        <w:t>.</w:t>
+      </w:r>
+      <w:r>
+        <w:t xml:space="preserve"> It made use of four zero-day Windows exploits, from using USB and network related vulnerabilities, to </w:t>
+      </w:r>
+      <w:r>
+        <w:t xml:space="preserve">operating system </w:t>
+      </w:r>
+      <w:r>
+        <w:t>priority selection ones in order to remain undetected</w:t>
+      </w:r>
+      <w:r>
+        <w:t xml:space="preserve"> </w:t>
+      </w:r>
+      <w:sdt>
+        <w:sdtPr>
+          <w:id w:val="575630362"/>
+          <w:citation/>
+        </w:sdtPr>
+        <w:sdtContent>
+          <w:r>
+            <w:fldChar w:fldCharType="begin"/>
+          </w:r>
+          <w:r>
+            <w:instrText xml:space="preserve"> CITATION Che11 \l 1033 </w:instrText>
+          </w:r>
+          <w:r>
+            <w:fldChar w:fldCharType="separate"/>
+          </w:r>
+          <w:r>
+            <w:rPr>
+              <w:noProof/>
+            </w:rPr>
+            <w:t>[22]</w:t>
+          </w:r>
+          <w:r>
+            <w:fldChar w:fldCharType="end"/>
+          </w:r>
+        </w:sdtContent>
+      </w:sdt>
+      <w:r>
+        <w:t xml:space="preserve">, </w:t>
+      </w:r>
+      <w:sdt>
+        <w:sdtPr>
+          <w:id w:val="149797952"/>
+          <w:citation/>
+        </w:sdtPr>
+        <w:sdtContent>
+          <w:r>
+            <w:fldChar w:fldCharType="begin"/>
+          </w:r>
+          <w:r>
+            <w:instrText xml:space="preserve"> CITATION Kus13 \l 1033 </w:instrText>
+          </w:r>
+          <w:r>
+            <w:fldChar w:fldCharType="separate"/>
+          </w:r>
+          <w:r>
+            <w:rPr>
+              <w:noProof/>
+            </w:rPr>
+            <w:t>[23]</w:t>
+          </w:r>
+          <w:r>
+            <w:fldChar w:fldCharType="end"/>
+          </w:r>
+        </w:sdtContent>
+      </w:sdt>
+      <w:r>
+        <w:t>.</w:t>
+      </w:r>
+    </w:p>
+    <w:p>
+      <w:pPr>
+        <w:ind w:firstLine="432"/>
+      </w:pPr>
+    </w:p>
+    <w:p>
+      <w:pPr>
+        <w:ind w:firstLine="576"/>
+      </w:pPr>
       <w:r>
         <w:lastRenderedPageBreak/>
-        <w:t>Model Verification</w:t>
-      </w:r>
-      <w:bookmarkEnd w:id="26"/>
-    </w:p>
-    <w:p/>
-    <w:p>
-      <w:pPr>
-        <w:pStyle w:val="Heading2"/>
-      </w:pPr>
-      <w:bookmarkStart w:id="27" w:name="_Toc106781829"/>
-      <w:r>
-        <w:t>Security</w:t>
-      </w:r>
-      <w:bookmarkEnd w:id="27"/>
-    </w:p>
-    <w:p/>
-    <w:p/>
+        <w:t xml:space="preserve">Various approaches have been pursued </w:t>
+      </w:r>
+      <w:r>
+        <w:t xml:space="preserve">since Stuxnet attack, that describe </w:t>
+      </w:r>
+      <w:r>
+        <w:t>similar</w:t>
+      </w:r>
+      <w:r>
+        <w:t xml:space="preserve"> behaviors of such </w:t>
+      </w:r>
+      <w:r>
+        <w:t>malware</w:t>
+      </w:r>
+      <w:r>
+        <w:t xml:space="preserve"> </w:t>
+      </w:r>
+      <w:sdt>
+        <w:sdtPr>
+          <w:id w:val="1632523757"/>
+          <w:citation/>
+        </w:sdtPr>
+        <w:sdtContent>
+          <w:r>
+            <w:fldChar w:fldCharType="begin"/>
+          </w:r>
+          <w:r>
+            <w:instrText xml:space="preserve"> CITATION McL12 \l 1033 </w:instrText>
+          </w:r>
+          <w:r>
+            <w:fldChar w:fldCharType="separate"/>
+          </w:r>
+          <w:r>
+            <w:rPr>
+              <w:noProof/>
+            </w:rPr>
+            <w:t>[20]</w:t>
+          </w:r>
+          <w:r>
+            <w:fldChar w:fldCharType="end"/>
+          </w:r>
+        </w:sdtContent>
+      </w:sdt>
+      <w:r>
+        <w:t>,</w:t>
+      </w:r>
+      <w:r>
+        <w:t xml:space="preserve"> </w:t>
+      </w:r>
+      <w:sdt>
+        <w:sdtPr>
+          <w:id w:val="-1245796933"/>
+          <w:citation/>
+        </w:sdtPr>
+        <w:sdtContent>
+          <w:r>
+            <w:fldChar w:fldCharType="begin"/>
+          </w:r>
+          <w:r>
+            <w:instrText xml:space="preserve"> CITATION McL11 \l 1033 </w:instrText>
+          </w:r>
+          <w:r>
+            <w:fldChar w:fldCharType="separate"/>
+          </w:r>
+          <w:r>
+            <w:rPr>
+              <w:noProof/>
+            </w:rPr>
+            <w:t>[21]</w:t>
+          </w:r>
+          <w:r>
+            <w:fldChar w:fldCharType="end"/>
+          </w:r>
+        </w:sdtContent>
+      </w:sdt>
+      <w:r>
+        <w:t>.</w:t>
+      </w:r>
+      <w:r>
+        <w:t xml:space="preserve"> We can observe four main steps for the attack to be performed successfully:</w:t>
+      </w:r>
+    </w:p>
+    <w:p>
+      <w:pPr>
+        <w:pStyle w:val="ListParagraph"/>
+        <w:numPr>
+          <w:ilvl w:val="0"/>
+          <w:numId w:val="34"/>
+        </w:numPr>
+        <w:rPr>
+          <w:i/>
+          <w:iCs/>
+        </w:rPr>
+      </w:pPr>
+      <w:r>
+        <w:rPr>
+          <w:i/>
+          <w:iCs/>
+        </w:rPr>
+        <w:t>Infection</w:t>
+      </w:r>
+    </w:p>
+    <w:p>
+      <w:pPr>
+        <w:ind w:left="576" w:firstLine="360"/>
+      </w:pPr>
+      <w:r>
+        <w:t>As with any malicious attack, one or more targeted hosts need to be infected with the malware.</w:t>
+      </w:r>
+      <w:r>
+        <w:t xml:space="preserve"> Said infection can be done in various ways, such as via Internet, connecting an USB drive to the host, or any other attack vectors.</w:t>
+      </w:r>
+    </w:p>
+    <w:p>
+      <w:pPr>
+        <w:pStyle w:val="ListParagraph"/>
+        <w:numPr>
+          <w:ilvl w:val="0"/>
+          <w:numId w:val="34"/>
+        </w:numPr>
+        <w:rPr>
+          <w:i/>
+          <w:iCs/>
+        </w:rPr>
+      </w:pPr>
+      <w:r>
+        <w:rPr>
+          <w:i/>
+          <w:iCs/>
+        </w:rPr>
+        <w:t>Process analysis</w:t>
+      </w:r>
+    </w:p>
+    <w:p>
+      <w:pPr>
+        <w:ind w:left="576" w:firstLine="360"/>
+      </w:pPr>
+      <w:r>
+        <w:t>In the beginning, the malware does not know how the system is structured and what peripherals are in place.</w:t>
+      </w:r>
+      <w:r>
+        <w:t xml:space="preserve"> It needs to perform a process representation in order to obtain the execution sequence</w:t>
+      </w:r>
+      <w:r>
+        <w:t xml:space="preserve"> via decompiling the source code in mnemonics and translating it into higher-level languages</w:t>
+      </w:r>
+      <w:r>
+        <w:t>,</w:t>
+      </w:r>
+      <w:r>
+        <w:t xml:space="preserve"> as well as mapping found specifications to a model</w:t>
+      </w:r>
+      <w:r>
+        <w:t>.</w:t>
+      </w:r>
+      <w:r>
+        <w:t xml:space="preserve"> </w:t>
+      </w:r>
+      <w:r>
+        <w:t>Furthermore,</w:t>
+      </w:r>
+      <w:r>
+        <w:t xml:space="preserve"> the </w:t>
+      </w:r>
+      <w:r>
+        <w:t xml:space="preserve">peripheral-related </w:t>
+      </w:r>
+      <w:r>
+        <w:t xml:space="preserve">variables found in PLC’s memory </w:t>
+      </w:r>
+      <w:r>
+        <w:t xml:space="preserve">must be mapped </w:t>
+      </w:r>
+      <w:r>
+        <w:t xml:space="preserve">to input/output connected </w:t>
+      </w:r>
+      <w:r>
+        <w:t>devices as well</w:t>
+      </w:r>
+      <w:r>
+        <w:t>.</w:t>
+      </w:r>
+    </w:p>
+    <w:p>
+      <w:pPr>
+        <w:pStyle w:val="ListParagraph"/>
+        <w:numPr>
+          <w:ilvl w:val="0"/>
+          <w:numId w:val="34"/>
+        </w:numPr>
+        <w:rPr>
+          <w:i/>
+          <w:iCs/>
+        </w:rPr>
+      </w:pPr>
+      <w:r>
+        <w:rPr>
+          <w:i/>
+          <w:iCs/>
+        </w:rPr>
+        <w:t>Payload generation</w:t>
+      </w:r>
+    </w:p>
+    <w:p>
+      <w:pPr>
+        <w:ind w:left="576" w:firstLine="360"/>
+      </w:pPr>
+      <w:r>
+        <w:t>The information extracted in the previous step may not be sufficient for generating a feasible payload.</w:t>
+      </w:r>
+      <w:r>
+        <w:t xml:space="preserve"> Therefore, additional </w:t>
+      </w:r>
+      <w:r>
+        <w:t>error checking and resolving potential conflicts are in place before ge</w:t>
+      </w:r>
+      <w:r>
+        <w:t>n</w:t>
+      </w:r>
+      <w:r>
+        <w:t>erating the desired payload</w:t>
+      </w:r>
+      <w:r>
+        <w:t>.</w:t>
+      </w:r>
+    </w:p>
+    <w:p>
+      <w:pPr>
+        <w:pStyle w:val="ListParagraph"/>
+        <w:numPr>
+          <w:ilvl w:val="0"/>
+          <w:numId w:val="34"/>
+        </w:numPr>
+        <w:rPr>
+          <w:i/>
+          <w:iCs/>
+        </w:rPr>
+      </w:pPr>
+      <w:r>
+        <w:rPr>
+          <w:i/>
+          <w:iCs/>
+        </w:rPr>
+        <w:t>Payload execution</w:t>
+      </w:r>
+    </w:p>
+    <w:p>
+      <w:pPr>
+        <w:ind w:left="576" w:firstLine="360"/>
+      </w:pPr>
+      <w:r>
+        <w:t>The last part of the malware is uploading the payload into the PLCs in order to be executed</w:t>
+      </w:r>
+      <w:r>
+        <w:t>.</w:t>
+      </w:r>
+    </w:p>
+    <w:p>
+      <w:pPr>
+        <w:ind w:firstLine="576"/>
+      </w:pPr>
+      <w:r>
+        <w:t>One</w:t>
+      </w:r>
+      <w:r>
+        <w:t xml:space="preserve"> of </w:t>
+      </w:r>
+      <w:r>
+        <w:t xml:space="preserve">the </w:t>
+      </w:r>
+      <w:r>
+        <w:t xml:space="preserve">additional features that the presented work has over Stuxnet </w:t>
+      </w:r>
+      <w:r>
+        <w:t>is</w:t>
+      </w:r>
+      <w:r>
+        <w:t xml:space="preserve"> the flexibility of the dynamic payload</w:t>
+      </w:r>
+      <w:r>
+        <w:t>.</w:t>
+      </w:r>
+      <w:r>
+        <w:t xml:space="preserve"> </w:t>
+      </w:r>
+      <w:r>
+        <w:t>T</w:t>
+      </w:r>
+      <w:r>
+        <w:t>he designer does not need to know precisely what is the structure of the targeted system</w:t>
+      </w:r>
+      <w:r>
+        <w:t>, unlike Stuxnet that came with a precompiled malicious code</w:t>
+      </w:r>
+      <w:r>
+        <w:t xml:space="preserve">, </w:t>
+      </w:r>
+      <w:r>
+        <w:t>the malware being</w:t>
+      </w:r>
+      <w:r>
+        <w:t xml:space="preserve"> </w:t>
+      </w:r>
+      <w:r>
+        <w:t>autonomous in extracting the necessary information to generate the payload accordingly.</w:t>
+      </w:r>
+    </w:p>
+    <w:p>
+      <w:pPr>
+        <w:ind w:firstLine="576"/>
+      </w:pPr>
+      <w:r>
+        <w:t>Another notable contribution for the security of industrial control systems is</w:t>
+      </w:r>
+      <w:r>
+        <w:t xml:space="preserve"> article</w:t>
+      </w:r>
+      <w:r>
+        <w:t xml:space="preserve"> “</w:t>
+      </w:r>
+      <w:r>
+        <w:rPr>
+          <w:i/>
+          <w:iCs/>
+        </w:rPr>
+        <w:t>Security for Industrial Communication Systems</w:t>
+      </w:r>
+      <w:r>
+        <w:t>”</w:t>
+      </w:r>
+      <w:r>
+        <w:t xml:space="preserve"> </w:t>
+      </w:r>
+      <w:sdt>
+        <w:sdtPr>
+          <w:id w:val="642382758"/>
+          <w:citation/>
+        </w:sdtPr>
+        <w:sdtContent>
+          <w:r>
+            <w:fldChar w:fldCharType="begin"/>
+          </w:r>
+          <w:r>
+            <w:instrText xml:space="preserve"> CITATION Dzu05 \l 1033 </w:instrText>
+          </w:r>
+          <w:r>
+            <w:fldChar w:fldCharType="separate"/>
+          </w:r>
+          <w:r>
+            <w:rPr>
+              <w:noProof/>
+            </w:rPr>
+            <w:t>[19]</w:t>
+          </w:r>
+          <w:r>
+            <w:fldChar w:fldCharType="end"/>
+          </w:r>
+        </w:sdtContent>
+      </w:sdt>
+      <w:r>
+        <w:t>.</w:t>
+      </w:r>
+      <w:r>
+        <w:t xml:space="preserve"> The paper describes how the connection to enterprise networks or Internet increases the risk of a network-based attack on industrial control systems, and provides several standardizations and best-practices in order to ensure the safety of the system.</w:t>
+      </w:r>
+    </w:p>
+    <w:p>
+      <w:pPr>
+        <w:ind w:firstLine="576"/>
+      </w:pPr>
+    </w:p>
+    <w:p>
+      <w:pPr>
+        <w:ind w:firstLine="576"/>
+      </w:pPr>
+    </w:p>
     <w:p>
       <w:pPr>
         <w:pStyle w:val="Heading1"/>
       </w:pPr>
-      <w:bookmarkStart w:id="28" w:name="_Toc106781830"/>
-      <w:r>
+      <w:bookmarkStart w:id="29" w:name="_Toc106927797"/>
+      <w:r>
+        <w:lastRenderedPageBreak/>
         <w:t>Co</w:t>
       </w:r>
       <w:r>
         <w:t>nclusion</w:t>
       </w:r>
-      <w:bookmarkEnd w:id="28"/>
+      <w:bookmarkEnd w:id="29"/>
     </w:p>
     <w:p>
       <w:pPr>
@@ -10609,7 +13223,13 @@
         <w:t>In this paper we have cover a basic overview of the industrial automation domain and programmable logic controllers (PLCs)</w:t>
       </w:r>
       <w:r>
-        <w:t>, current problems that we are facing today and proposed solutions to them</w:t>
+        <w:t>, current problems that we are facing today proposed solutions to them</w:t>
+      </w:r>
+      <w:r>
+        <w:t xml:space="preserve">, as well as various approaches both in academic and industry scene that make use of said </w:t>
+      </w:r>
+      <w:r>
+        <w:t>controllers</w:t>
       </w:r>
       <w:r>
         <w:t>.</w:t>
@@ -10643,10 +13263,10 @@
       <w:r>
         <w:t xml:space="preserve"> is a large and growing area with a rich body of knowledge.</w:t>
       </w:r>
-      <w:bookmarkStart w:id="29" w:name="_66bnpo5qfzbb" w:colFirst="0" w:colLast="0"/>
-      <w:bookmarkStart w:id="30" w:name="_ldc7maomgexq" w:colFirst="0" w:colLast="0"/>
-      <w:bookmarkEnd w:id="29"/>
+      <w:bookmarkStart w:id="30" w:name="_66bnpo5qfzbb" w:colFirst="0" w:colLast="0"/>
+      <w:bookmarkStart w:id="31" w:name="_ldc7maomgexq" w:colFirst="0" w:colLast="0"/>
       <w:bookmarkEnd w:id="30"/>
+      <w:bookmarkEnd w:id="31"/>
     </w:p>
     <w:p>
       <w:pPr>
@@ -10659,10 +13279,22 @@
         <w:t>consists</w:t>
       </w:r>
       <w:r>
-        <w:t xml:space="preserve"> of continuing documenting various approaches for the issues that today’s industry and academic institutions are facing, ultimately, </w:t>
-      </w:r>
-      <w:r>
-        <w:t>to build</w:t>
+        <w:t xml:space="preserve"> of</w:t>
+      </w:r>
+      <w:r>
+        <w:t xml:space="preserve"> documenting new software architectures that have emerged recently</w:t>
+      </w:r>
+      <w:r>
+        <w:t xml:space="preserve"> and</w:t>
+      </w:r>
+      <w:r>
+        <w:t>, ultimately,</w:t>
+      </w:r>
+      <w:r>
+        <w:t xml:space="preserve"> build</w:t>
+      </w:r>
+      <w:r>
+        <w:t>ing</w:t>
       </w:r>
       <w:r>
         <w:t xml:space="preserve"> a programmable logic controller on our own, using the techniques that fi</w:t>
@@ -10677,7 +13309,7 @@
         <w:br w:type="page"/>
       </w:r>
     </w:p>
-    <w:bookmarkStart w:id="31" w:name="_Toc106781831" w:displacedByCustomXml="next"/>
+    <w:bookmarkStart w:id="32" w:name="_Toc106927798" w:displacedByCustomXml="next"/>
     <w:sdt>
       <w:sdtPr>
         <w:rPr>
@@ -10704,7 +13336,7 @@
           <w:r>
             <w:t>Bibliography</w:t>
           </w:r>
-          <w:bookmarkEnd w:id="31"/>
+          <w:bookmarkEnd w:id="32"/>
         </w:p>
         <w:sdt>
           <w:sdtPr>
@@ -10749,7 +13381,7 @@
               </w:tblGrid>
               <w:tr>
                 <w:trPr>
-                  <w:divId w:val="1449199147"/>
+                  <w:divId w:val="1743942359"/>
                   <w:tblCellSpacing w:w="15" w:type="dxa"/>
                 </w:trPr>
                 <w:tc>
@@ -10809,7 +13441,7 @@
               </w:tr>
               <w:tr>
                 <w:trPr>
-                  <w:divId w:val="1449199147"/>
+                  <w:divId w:val="1743942359"/>
                   <w:tblCellSpacing w:w="15" w:type="dxa"/>
                 </w:trPr>
                 <w:tc>
@@ -10869,7 +13501,7 @@
               </w:tr>
               <w:tr>
                 <w:trPr>
-                  <w:divId w:val="1449199147"/>
+                  <w:divId w:val="1743942359"/>
                   <w:tblCellSpacing w:w="15" w:type="dxa"/>
                 </w:trPr>
                 <w:tc>
@@ -10929,7 +13561,7 @@
               </w:tr>
               <w:tr>
                 <w:trPr>
-                  <w:divId w:val="1449199147"/>
+                  <w:divId w:val="1743942359"/>
                   <w:tblCellSpacing w:w="15" w:type="dxa"/>
                 </w:trPr>
                 <w:tc>
@@ -10989,7 +13621,7 @@
               </w:tr>
               <w:tr>
                 <w:trPr>
-                  <w:divId w:val="1449199147"/>
+                  <w:divId w:val="1743942359"/>
                   <w:tblCellSpacing w:w="15" w:type="dxa"/>
                 </w:trPr>
                 <w:tc>
@@ -11049,7 +13681,7 @@
               </w:tr>
               <w:tr>
                 <w:trPr>
-                  <w:divId w:val="1449199147"/>
+                  <w:divId w:val="1743942359"/>
                   <w:tblCellSpacing w:w="15" w:type="dxa"/>
                 </w:trPr>
                 <w:tc>
@@ -11109,7 +13741,7 @@
               </w:tr>
               <w:tr>
                 <w:trPr>
-                  <w:divId w:val="1449199147"/>
+                  <w:divId w:val="1743942359"/>
                   <w:tblCellSpacing w:w="15" w:type="dxa"/>
                 </w:trPr>
                 <w:tc>
@@ -11169,7 +13801,7 @@
               </w:tr>
               <w:tr>
                 <w:trPr>
-                  <w:divId w:val="1449199147"/>
+                  <w:divId w:val="1743942359"/>
                   <w:tblCellSpacing w:w="15" w:type="dxa"/>
                 </w:trPr>
                 <w:tc>
@@ -11229,7 +13861,7 @@
               </w:tr>
               <w:tr>
                 <w:trPr>
-                  <w:divId w:val="1449199147"/>
+                  <w:divId w:val="1743942359"/>
                   <w:tblCellSpacing w:w="15" w:type="dxa"/>
                 </w:trPr>
                 <w:tc>
@@ -11289,7 +13921,7 @@
               </w:tr>
               <w:tr>
                 <w:trPr>
-                  <w:divId w:val="1449199147"/>
+                  <w:divId w:val="1743942359"/>
                   <w:tblCellSpacing w:w="15" w:type="dxa"/>
                 </w:trPr>
                 <w:tc>
@@ -11349,7 +13981,7 @@
               </w:tr>
               <w:tr>
                 <w:trPr>
-                  <w:divId w:val="1449199147"/>
+                  <w:divId w:val="1743942359"/>
                   <w:tblCellSpacing w:w="15" w:type="dxa"/>
                 </w:trPr>
                 <w:tc>
@@ -11409,7 +14041,7 @@
               </w:tr>
               <w:tr>
                 <w:trPr>
-                  <w:divId w:val="1449199147"/>
+                  <w:divId w:val="1743942359"/>
                   <w:tblCellSpacing w:w="15" w:type="dxa"/>
                 </w:trPr>
                 <w:tc>
@@ -11470,7 +14102,7 @@
               </w:tr>
               <w:tr>
                 <w:trPr>
-                  <w:divId w:val="1449199147"/>
+                  <w:divId w:val="1743942359"/>
                   <w:tblCellSpacing w:w="15" w:type="dxa"/>
                 </w:trPr>
                 <w:tc>
@@ -11528,10 +14160,610 @@
                   </w:p>
                 </w:tc>
               </w:tr>
+              <w:tr>
+                <w:trPr>
+                  <w:divId w:val="1743942359"/>
+                  <w:tblCellSpacing w:w="15" w:type="dxa"/>
+                </w:trPr>
+                <w:tc>
+                  <w:tcPr>
+                    <w:tcW w:w="50" w:type="pct"/>
+                    <w:hideMark/>
+                  </w:tcPr>
+                  <w:p>
+                    <w:pPr>
+                      <w:pStyle w:val="Bibliography"/>
+                      <w:rPr>
+                        <w:noProof/>
+                      </w:rPr>
+                    </w:pPr>
+                    <w:r>
+                      <w:rPr>
+                        <w:noProof/>
+                      </w:rPr>
+                      <w:t xml:space="preserve">[14] </w:t>
+                    </w:r>
+                  </w:p>
+                </w:tc>
+                <w:tc>
+                  <w:tcPr>
+                    <w:tcW w:w="0" w:type="auto"/>
+                    <w:hideMark/>
+                  </w:tcPr>
+                  <w:p>
+                    <w:pPr>
+                      <w:pStyle w:val="Bibliography"/>
+                      <w:rPr>
+                        <w:noProof/>
+                      </w:rPr>
+                    </w:pPr>
+                    <w:r>
+                      <w:rPr>
+                        <w:noProof/>
+                      </w:rPr>
+                      <w:t xml:space="preserve">B. F. Adiego, D. Darvas, E. B. Vinuela, J.-C. Tournier, S. Bliudze, J. O. Blech and V. M. Gonzalez Suarez, "Applying Model Checking to Industrial-Sized PLC Programs," </w:t>
+                    </w:r>
+                    <w:r>
+                      <w:rPr>
+                        <w:i/>
+                        <w:iCs/>
+                        <w:noProof/>
+                      </w:rPr>
+                      <w:t xml:space="preserve">IEEE Transactions on Industrial Informatics, </w:t>
+                    </w:r>
+                    <w:r>
+                      <w:rPr>
+                        <w:noProof/>
+                      </w:rPr>
+                      <w:t xml:space="preserve">vol. 11, no. 6, pp. 1400-1410, 2015. </w:t>
+                    </w:r>
+                  </w:p>
+                </w:tc>
+              </w:tr>
+              <w:tr>
+                <w:trPr>
+                  <w:divId w:val="1743942359"/>
+                  <w:tblCellSpacing w:w="15" w:type="dxa"/>
+                </w:trPr>
+                <w:tc>
+                  <w:tcPr>
+                    <w:tcW w:w="50" w:type="pct"/>
+                    <w:hideMark/>
+                  </w:tcPr>
+                  <w:p>
+                    <w:pPr>
+                      <w:pStyle w:val="Bibliography"/>
+                      <w:rPr>
+                        <w:noProof/>
+                      </w:rPr>
+                    </w:pPr>
+                    <w:r>
+                      <w:rPr>
+                        <w:noProof/>
+                      </w:rPr>
+                      <w:t xml:space="preserve">[15] </w:t>
+                    </w:r>
+                  </w:p>
+                </w:tc>
+                <w:tc>
+                  <w:tcPr>
+                    <w:tcW w:w="0" w:type="auto"/>
+                    <w:hideMark/>
+                  </w:tcPr>
+                  <w:p>
+                    <w:pPr>
+                      <w:pStyle w:val="Bibliography"/>
+                      <w:rPr>
+                        <w:noProof/>
+                      </w:rPr>
+                    </w:pPr>
+                    <w:r>
+                      <w:rPr>
+                        <w:noProof/>
+                      </w:rPr>
+                      <w:t xml:space="preserve">V. Gourcuff, O. De Smet and J. M. Faure, "Efficient representation for formal verification of PLC programs," in </w:t>
+                    </w:r>
+                    <w:r>
+                      <w:rPr>
+                        <w:i/>
+                        <w:iCs/>
+                        <w:noProof/>
+                      </w:rPr>
+                      <w:t>International Workshop on Discrete Event Systems</w:t>
+                    </w:r>
+                    <w:r>
+                      <w:rPr>
+                        <w:noProof/>
+                      </w:rPr>
+                      <w:t xml:space="preserve">, Ann Arbor, MI, USA, 2006. </w:t>
+                    </w:r>
+                  </w:p>
+                </w:tc>
+              </w:tr>
+              <w:tr>
+                <w:trPr>
+                  <w:divId w:val="1743942359"/>
+                  <w:tblCellSpacing w:w="15" w:type="dxa"/>
+                </w:trPr>
+                <w:tc>
+                  <w:tcPr>
+                    <w:tcW w:w="50" w:type="pct"/>
+                    <w:hideMark/>
+                  </w:tcPr>
+                  <w:p>
+                    <w:pPr>
+                      <w:pStyle w:val="Bibliography"/>
+                      <w:rPr>
+                        <w:noProof/>
+                      </w:rPr>
+                    </w:pPr>
+                    <w:r>
+                      <w:rPr>
+                        <w:noProof/>
+                      </w:rPr>
+                      <w:t xml:space="preserve">[16] </w:t>
+                    </w:r>
+                  </w:p>
+                </w:tc>
+                <w:tc>
+                  <w:tcPr>
+                    <w:tcW w:w="0" w:type="auto"/>
+                    <w:hideMark/>
+                  </w:tcPr>
+                  <w:p>
+                    <w:pPr>
+                      <w:pStyle w:val="Bibliography"/>
+                      <w:rPr>
+                        <w:noProof/>
+                      </w:rPr>
+                    </w:pPr>
+                    <w:r>
+                      <w:rPr>
+                        <w:noProof/>
+                      </w:rPr>
+                      <w:t xml:space="preserve">S. Biallas, J. Brauer and S. Kowalewski, "Arcade.PLC: a verification platform for programmable logic controllers," in </w:t>
+                    </w:r>
+                    <w:r>
+                      <w:rPr>
+                        <w:i/>
+                        <w:iCs/>
+                        <w:noProof/>
+                      </w:rPr>
+                      <w:t>IEEE/ACM International Conference on Automated Software Engineering</w:t>
+                    </w:r>
+                    <w:r>
+                      <w:rPr>
+                        <w:noProof/>
+                      </w:rPr>
+                      <w:t xml:space="preserve">, Essen, Germany, 2012. </w:t>
+                    </w:r>
+                  </w:p>
+                </w:tc>
+              </w:tr>
+              <w:tr>
+                <w:trPr>
+                  <w:divId w:val="1743942359"/>
+                  <w:tblCellSpacing w:w="15" w:type="dxa"/>
+                </w:trPr>
+                <w:tc>
+                  <w:tcPr>
+                    <w:tcW w:w="50" w:type="pct"/>
+                    <w:hideMark/>
+                  </w:tcPr>
+                  <w:p>
+                    <w:pPr>
+                      <w:pStyle w:val="Bibliography"/>
+                      <w:rPr>
+                        <w:noProof/>
+                      </w:rPr>
+                    </w:pPr>
+                    <w:r>
+                      <w:rPr>
+                        <w:noProof/>
+                      </w:rPr>
+                      <w:t xml:space="preserve">[17] </w:t>
+                    </w:r>
+                  </w:p>
+                </w:tc>
+                <w:tc>
+                  <w:tcPr>
+                    <w:tcW w:w="0" w:type="auto"/>
+                    <w:hideMark/>
+                  </w:tcPr>
+                  <w:p>
+                    <w:pPr>
+                      <w:pStyle w:val="Bibliography"/>
+                      <w:rPr>
+                        <w:noProof/>
+                      </w:rPr>
+                    </w:pPr>
+                    <w:r>
+                      <w:rPr>
+                        <w:noProof/>
+                      </w:rPr>
+                      <w:t xml:space="preserve">E. M. Clarke, W. Klieber, M. Novacek and P. Zuliani, "Model Checking and the State Explosion Problem," in </w:t>
+                    </w:r>
+                    <w:r>
+                      <w:rPr>
+                        <w:i/>
+                        <w:iCs/>
+                        <w:noProof/>
+                      </w:rPr>
+                      <w:t>LASER Summer School on Software Engineering: Tools for Practical Software Verification</w:t>
+                    </w:r>
+                    <w:r>
+                      <w:rPr>
+                        <w:noProof/>
+                      </w:rPr>
+                      <w:t xml:space="preserve">, Elba Island, Italy, 2012. </w:t>
+                    </w:r>
+                  </w:p>
+                </w:tc>
+              </w:tr>
+              <w:tr>
+                <w:trPr>
+                  <w:divId w:val="1743942359"/>
+                  <w:tblCellSpacing w:w="15" w:type="dxa"/>
+                </w:trPr>
+                <w:tc>
+                  <w:tcPr>
+                    <w:tcW w:w="50" w:type="pct"/>
+                    <w:hideMark/>
+                  </w:tcPr>
+                  <w:p>
+                    <w:pPr>
+                      <w:pStyle w:val="Bibliography"/>
+                      <w:rPr>
+                        <w:noProof/>
+                      </w:rPr>
+                    </w:pPr>
+                    <w:r>
+                      <w:rPr>
+                        <w:noProof/>
+                      </w:rPr>
+                      <w:t xml:space="preserve">[18] </w:t>
+                    </w:r>
+                  </w:p>
+                </w:tc>
+                <w:tc>
+                  <w:tcPr>
+                    <w:tcW w:w="0" w:type="auto"/>
+                    <w:hideMark/>
+                  </w:tcPr>
+                  <w:p>
+                    <w:pPr>
+                      <w:pStyle w:val="Bibliography"/>
+                      <w:rPr>
+                        <w:noProof/>
+                      </w:rPr>
+                    </w:pPr>
+                    <w:r>
+                      <w:rPr>
+                        <w:noProof/>
+                      </w:rPr>
+                      <w:t xml:space="preserve">E. M. Clarke, O. Grumberg, S. Jha, Y. Lu and H. Veith, "Progress on the State Explosion Problem in Model Checking," in </w:t>
+                    </w:r>
+                    <w:r>
+                      <w:rPr>
+                        <w:i/>
+                        <w:iCs/>
+                        <w:noProof/>
+                      </w:rPr>
+                      <w:t>Informatics - 10 Years Back. 10 Years Ahead</w:t>
+                    </w:r>
+                    <w:r>
+                      <w:rPr>
+                        <w:noProof/>
+                      </w:rPr>
+                      <w:t xml:space="preserve">, 2001. </w:t>
+                    </w:r>
+                  </w:p>
+                </w:tc>
+              </w:tr>
+              <w:tr>
+                <w:trPr>
+                  <w:divId w:val="1743942359"/>
+                  <w:tblCellSpacing w:w="15" w:type="dxa"/>
+                </w:trPr>
+                <w:tc>
+                  <w:tcPr>
+                    <w:tcW w:w="50" w:type="pct"/>
+                    <w:hideMark/>
+                  </w:tcPr>
+                  <w:p>
+                    <w:pPr>
+                      <w:pStyle w:val="Bibliography"/>
+                      <w:rPr>
+                        <w:noProof/>
+                      </w:rPr>
+                    </w:pPr>
+                    <w:r>
+                      <w:rPr>
+                        <w:noProof/>
+                      </w:rPr>
+                      <w:t xml:space="preserve">[19] </w:t>
+                    </w:r>
+                  </w:p>
+                </w:tc>
+                <w:tc>
+                  <w:tcPr>
+                    <w:tcW w:w="0" w:type="auto"/>
+                    <w:hideMark/>
+                  </w:tcPr>
+                  <w:p>
+                    <w:pPr>
+                      <w:pStyle w:val="Bibliography"/>
+                      <w:rPr>
+                        <w:noProof/>
+                      </w:rPr>
+                    </w:pPr>
+                    <w:r>
+                      <w:rPr>
+                        <w:noProof/>
+                      </w:rPr>
+                      <w:t xml:space="preserve">D. Dzung, M. Naedele, T. P. Von Hoff and M. Crevatin, "Security for Industrial Communication Systems," </w:t>
+                    </w:r>
+                    <w:r>
+                      <w:rPr>
+                        <w:i/>
+                        <w:iCs/>
+                        <w:noProof/>
+                      </w:rPr>
+                      <w:t xml:space="preserve">Proceedings of the IEEE, </w:t>
+                    </w:r>
+                    <w:r>
+                      <w:rPr>
+                        <w:noProof/>
+                      </w:rPr>
+                      <w:t xml:space="preserve">vol. 93, no. 6, pp. 1152-1177, 2005. </w:t>
+                    </w:r>
+                  </w:p>
+                </w:tc>
+              </w:tr>
+              <w:tr>
+                <w:trPr>
+                  <w:divId w:val="1743942359"/>
+                  <w:tblCellSpacing w:w="15" w:type="dxa"/>
+                </w:trPr>
+                <w:tc>
+                  <w:tcPr>
+                    <w:tcW w:w="50" w:type="pct"/>
+                    <w:hideMark/>
+                  </w:tcPr>
+                  <w:p>
+                    <w:pPr>
+                      <w:pStyle w:val="Bibliography"/>
+                      <w:rPr>
+                        <w:noProof/>
+                      </w:rPr>
+                    </w:pPr>
+                    <w:r>
+                      <w:rPr>
+                        <w:noProof/>
+                      </w:rPr>
+                      <w:t xml:space="preserve">[20] </w:t>
+                    </w:r>
+                  </w:p>
+                </w:tc>
+                <w:tc>
+                  <w:tcPr>
+                    <w:tcW w:w="0" w:type="auto"/>
+                    <w:hideMark/>
+                  </w:tcPr>
+                  <w:p>
+                    <w:pPr>
+                      <w:pStyle w:val="Bibliography"/>
+                      <w:rPr>
+                        <w:noProof/>
+                      </w:rPr>
+                    </w:pPr>
+                    <w:r>
+                      <w:rPr>
+                        <w:noProof/>
+                      </w:rPr>
+                      <w:t xml:space="preserve">S. McLaunghlin and P. McDaniel, "SABOT: specification-based payload generation for programmable logic controllers," in </w:t>
+                    </w:r>
+                    <w:r>
+                      <w:rPr>
+                        <w:i/>
+                        <w:iCs/>
+                        <w:noProof/>
+                      </w:rPr>
+                      <w:t>Proceedings of the 2012 ACM Conference on Computer and Communications Security</w:t>
+                    </w:r>
+                    <w:r>
+                      <w:rPr>
+                        <w:noProof/>
+                      </w:rPr>
+                      <w:t xml:space="preserve">, Raleigh, NC, United States, 2012. </w:t>
+                    </w:r>
+                  </w:p>
+                </w:tc>
+              </w:tr>
+              <w:tr>
+                <w:trPr>
+                  <w:divId w:val="1743942359"/>
+                  <w:tblCellSpacing w:w="15" w:type="dxa"/>
+                </w:trPr>
+                <w:tc>
+                  <w:tcPr>
+                    <w:tcW w:w="50" w:type="pct"/>
+                    <w:hideMark/>
+                  </w:tcPr>
+                  <w:p>
+                    <w:pPr>
+                      <w:pStyle w:val="Bibliography"/>
+                      <w:rPr>
+                        <w:noProof/>
+                      </w:rPr>
+                    </w:pPr>
+                    <w:r>
+                      <w:rPr>
+                        <w:noProof/>
+                      </w:rPr>
+                      <w:t xml:space="preserve">[21] </w:t>
+                    </w:r>
+                  </w:p>
+                </w:tc>
+                <w:tc>
+                  <w:tcPr>
+                    <w:tcW w:w="0" w:type="auto"/>
+                    <w:hideMark/>
+                  </w:tcPr>
+                  <w:p>
+                    <w:pPr>
+                      <w:pStyle w:val="Bibliography"/>
+                      <w:rPr>
+                        <w:noProof/>
+                      </w:rPr>
+                    </w:pPr>
+                    <w:r>
+                      <w:rPr>
+                        <w:noProof/>
+                      </w:rPr>
+                      <w:t xml:space="preserve">S. McLaughlin, "On dynamic malware payloads aimed at programmable logic controllers," in </w:t>
+                    </w:r>
+                    <w:r>
+                      <w:rPr>
+                        <w:i/>
+                        <w:iCs/>
+                        <w:noProof/>
+                      </w:rPr>
+                      <w:t>Proceedings of the 6th USENIX conference on Hot topics in security</w:t>
+                    </w:r>
+                    <w:r>
+                      <w:rPr>
+                        <w:noProof/>
+                      </w:rPr>
+                      <w:t xml:space="preserve">, San Fransisco, CA, 2011. </w:t>
+                    </w:r>
+                  </w:p>
+                </w:tc>
+              </w:tr>
+              <w:tr>
+                <w:trPr>
+                  <w:divId w:val="1743942359"/>
+                  <w:tblCellSpacing w:w="15" w:type="dxa"/>
+                </w:trPr>
+                <w:tc>
+                  <w:tcPr>
+                    <w:tcW w:w="50" w:type="pct"/>
+                    <w:hideMark/>
+                  </w:tcPr>
+                  <w:p>
+                    <w:pPr>
+                      <w:pStyle w:val="Bibliography"/>
+                      <w:rPr>
+                        <w:noProof/>
+                      </w:rPr>
+                    </w:pPr>
+                    <w:r>
+                      <w:rPr>
+                        <w:noProof/>
+                      </w:rPr>
+                      <w:t xml:space="preserve">[22] </w:t>
+                    </w:r>
+                  </w:p>
+                </w:tc>
+                <w:tc>
+                  <w:tcPr>
+                    <w:tcW w:w="0" w:type="auto"/>
+                    <w:hideMark/>
+                  </w:tcPr>
+                  <w:p>
+                    <w:pPr>
+                      <w:pStyle w:val="Bibliography"/>
+                      <w:rPr>
+                        <w:noProof/>
+                      </w:rPr>
+                    </w:pPr>
+                    <w:r>
+                      <w:rPr>
+                        <w:noProof/>
+                      </w:rPr>
+                      <w:t xml:space="preserve">T. M. Chen and S. Abu-Nimeh, "Lessons from Stuxnet," </w:t>
+                    </w:r>
+                    <w:r>
+                      <w:rPr>
+                        <w:i/>
+                        <w:iCs/>
+                        <w:noProof/>
+                      </w:rPr>
+                      <w:t xml:space="preserve">Computer, </w:t>
+                    </w:r>
+                    <w:r>
+                      <w:rPr>
+                        <w:noProof/>
+                      </w:rPr>
+                      <w:t xml:space="preserve">vol. 44, no. 4, pp. 91-93, 2011. </w:t>
+                    </w:r>
+                  </w:p>
+                </w:tc>
+              </w:tr>
+              <w:tr>
+                <w:trPr>
+                  <w:divId w:val="1743942359"/>
+                  <w:tblCellSpacing w:w="15" w:type="dxa"/>
+                </w:trPr>
+                <w:tc>
+                  <w:tcPr>
+                    <w:tcW w:w="50" w:type="pct"/>
+                    <w:hideMark/>
+                  </w:tcPr>
+                  <w:p>
+                    <w:pPr>
+                      <w:pStyle w:val="Bibliography"/>
+                      <w:rPr>
+                        <w:noProof/>
+                      </w:rPr>
+                    </w:pPr>
+                    <w:r>
+                      <w:rPr>
+                        <w:noProof/>
+                      </w:rPr>
+                      <w:t xml:space="preserve">[23] </w:t>
+                    </w:r>
+                  </w:p>
+                </w:tc>
+                <w:tc>
+                  <w:tcPr>
+                    <w:tcW w:w="0" w:type="auto"/>
+                    <w:hideMark/>
+                  </w:tcPr>
+                  <w:p>
+                    <w:pPr>
+                      <w:pStyle w:val="Bibliography"/>
+                      <w:rPr>
+                        <w:noProof/>
+                      </w:rPr>
+                    </w:pPr>
+                    <w:r>
+                      <w:rPr>
+                        <w:noProof/>
+                      </w:rPr>
+                      <w:t xml:space="preserve">D. Kushner, "The real story of stuxnet," </w:t>
+                    </w:r>
+                    <w:r>
+                      <w:rPr>
+                        <w:i/>
+                        <w:iCs/>
+                        <w:noProof/>
+                      </w:rPr>
+                      <w:t xml:space="preserve">IEEE Spectrum, </w:t>
+                    </w:r>
+                    <w:r>
+                      <w:rPr>
+                        <w:noProof/>
+                      </w:rPr>
+                      <w:t xml:space="preserve">vol. 50, no. 3, pp. 48-53, 2013. </w:t>
+                    </w:r>
+                  </w:p>
+                </w:tc>
+              </w:tr>
             </w:tbl>
             <w:p>
               <w:pPr>
-                <w:divId w:val="1449199147"/>
+                <w:divId w:val="1743942359"/>
                 <w:rPr>
                   <w:rFonts w:eastAsia="Times New Roman"/>
                   <w:noProof/>
@@ -11552,15 +14784,40 @@
       </w:sdtContent>
     </w:sdt>
     <w:p/>
+    <w:p/>
+    <w:p/>
+    <w:p/>
+    <w:p/>
+    <w:p/>
+    <w:p/>
+    <w:p/>
+    <w:p/>
+    <w:p/>
+    <w:p/>
+    <w:p/>
+    <w:p/>
+    <w:p/>
+    <w:p/>
+    <w:p/>
+    <w:p/>
+    <w:p/>
+    <w:p/>
+    <w:p/>
+    <w:p/>
+    <w:p/>
+    <w:p/>
+    <w:p/>
+    <w:p/>
     <w:p>
       <w:pPr>
         <w:pStyle w:val="Heading1"/>
       </w:pPr>
-      <w:bookmarkStart w:id="32" w:name="_Toc106781832"/>
-      <w:r>
+      <w:bookmarkStart w:id="33" w:name="_Toc106927799"/>
+      <w:r>
+        <w:lastRenderedPageBreak/>
         <w:t>Anexes</w:t>
       </w:r>
-      <w:bookmarkEnd w:id="32"/>
+      <w:bookmarkEnd w:id="33"/>
     </w:p>
     <w:p/>
     <w:p>
@@ -11573,7 +14830,6 @@
         <w:rPr>
           <w:noProof/>
         </w:rPr>
-        <w:lastRenderedPageBreak/>
         <w:drawing>
           <wp:inline distT="0" distB="0" distL="0" distR="0" wp14:anchorId="28EAAFAE" wp14:editId="3DF4E2C7">
             <wp:extent cx="5163176" cy="5854535"/>
@@ -11590,7 +14846,7 @@
                     <pic:cNvPicPr/>
                   </pic:nvPicPr>
                   <pic:blipFill>
-                    <a:blip r:embed="rId12">
+                    <a:blip r:embed="rId13">
                       <a:extLst>
                         <a:ext uri="{28A0092B-C50C-407E-A947-70E740481C1C}">
                           <a14:useLocalDpi xmlns:a14="http://schemas.microsoft.com/office/drawing/2010/main" val="0"/>
@@ -11621,65 +14877,39 @@
       <w:pPr>
         <w:pStyle w:val="Caption"/>
       </w:pPr>
-      <w:bookmarkStart w:id="33" w:name="_Ref106642579"/>
-      <w:bookmarkStart w:id="34" w:name="_Ref106642550"/>
+      <w:bookmarkStart w:id="34" w:name="_Ref106642579"/>
+      <w:bookmarkStart w:id="35" w:name="_Ref106642550"/>
       <w:r>
         <w:t xml:space="preserve">Figure </w:t>
       </w:r>
-      <w:r>
-        <w:fldChar w:fldCharType="begin"/>
-      </w:r>
-      <w:r>
-        <w:instrText xml:space="preserve"> STYLEREF 1 \s </w:instrText>
-      </w:r>
-      <w:r>
-        <w:fldChar w:fldCharType="separate"/>
-      </w:r>
-      <w:r>
-        <w:rPr>
-          <w:noProof/>
-        </w:rPr>
-        <w:t>6</w:t>
-      </w:r>
-      <w:r>
-        <w:rPr>
-          <w:noProof/>
-        </w:rPr>
-        <w:fldChar w:fldCharType="end"/>
-      </w:r>
+      <w:fldSimple w:instr=" STYLEREF 1 \s ">
+        <w:r>
+          <w:rPr>
+            <w:noProof/>
+          </w:rPr>
+          <w:t>6</w:t>
+        </w:r>
+      </w:fldSimple>
       <w:r>
         <w:noBreakHyphen/>
       </w:r>
-      <w:r>
-        <w:fldChar w:fldCharType="begin"/>
-      </w:r>
-      <w:r>
-        <w:instrText xml:space="preserve"> SEQ Figure \* ARABIC \s 1 </w:instrText>
-      </w:r>
-      <w:r>
-        <w:fldChar w:fldCharType="separate"/>
-      </w:r>
-      <w:r>
-        <w:rPr>
-          <w:noProof/>
-        </w:rPr>
-        <w:t>1</w:t>
-      </w:r>
-      <w:r>
-        <w:rPr>
-          <w:noProof/>
-        </w:rPr>
-        <w:fldChar w:fldCharType="end"/>
-      </w:r>
-      <w:bookmarkEnd w:id="33"/>
+      <w:fldSimple w:instr=" SEQ Figure \* ARABIC \s 1 ">
+        <w:r>
+          <w:rPr>
+            <w:noProof/>
+          </w:rPr>
+          <w:t>1</w:t>
+        </w:r>
+      </w:fldSimple>
+      <w:bookmarkEnd w:id="34"/>
       <w:r>
         <w:t>. Control logic representation by PNs and LLDs</w:t>
       </w:r>
-      <w:bookmarkEnd w:id="34"/>
+      <w:bookmarkEnd w:id="35"/>
     </w:p>
     <w:p/>
     <w:sectPr>
-      <w:footerReference w:type="default" r:id="rId13"/>
+      <w:footerReference w:type="default" r:id="rId14"/>
       <w:type w:val="continuous"/>
       <w:pgSz w:w="11909" w:h="16834" w:code="9"/>
       <w:pgMar w:top="1440" w:right="1440" w:bottom="1440" w:left="1440" w:header="0" w:footer="720" w:gutter="0"/>
@@ -11801,6 +15031,178 @@
 <file path=word/numbering.xml><?xml version="1.0" encoding="utf-8"?>
 <w:numbering xmlns:wpc="http://schemas.microsoft.com/office/word/2010/wordprocessingCanvas" xmlns:cx="http://schemas.microsoft.com/office/drawing/2014/chartex" xmlns:cx1="http://schemas.microsoft.com/office/drawing/2015/9/8/chartex" xmlns:cx2="http://schemas.microsoft.com/office/drawing/2015/10/21/chartex" xmlns:cx3="http://schemas.microsoft.com/office/drawing/2016/5/9/chartex" xmlns:cx4="http://schemas.microsoft.com/office/drawing/2016/5/10/chartex" xmlns:cx5="http://schemas.microsoft.com/office/drawing/2016/5/11/chartex" xmlns:cx6="http://schemas.microsoft.com/office/drawing/2016/5/12/chartex" xmlns:cx7="http://schemas.microsoft.com/office/drawing/2016/5/13/chartex" xmlns:cx8="http://schemas.microsoft.com/office/drawing/2016/5/14/chartex" xmlns:mc="http://schemas.openxmlformats.org/markup-compatibility/2006" xmlns:aink="http://schemas.microsoft.com/office/drawing/2016/ink" xmlns:am3d="http://schemas.microsoft.com/office/drawing/2017/model3d" xmlns:o="urn:schemas-microsoft-com:office:office" xmlns:r="http://schemas.openxmlformats.org/officeDocument/2006/relationships" xmlns:m="http://schemas.openxmlformats.org/officeDocument/2006/math" xmlns:v="urn:schemas-microsoft-com:vml" xmlns:wp14="http://schemas.microsoft.com/office/word/2010/wordprocessingDrawing" xmlns:wp="http://schemas.openxmlformats.org/drawingml/2006/wordprocessingDrawing" xmlns:w10="urn:schemas-microsoft-com:office:word" xmlns:w="http://schemas.openxmlformats.org/wordprocessingml/2006/main" xmlns:w14="http://schemas.microsoft.com/office/word/2010/wordml" xmlns:w15="http://schemas.microsoft.com/office/word/2012/wordml" xmlns:w16cex="http://schemas.microsoft.com/office/word/2018/wordml/cex" xmlns:w16cid="http://schemas.microsoft.com/office/word/2016/wordml/cid" xmlns:w16="http://schemas.microsoft.com/office/word/2018/wordml" xmlns:w16sdtdh="http://schemas.microsoft.com/office/word/2020/wordml/sdtdatahash" xmlns:w16se="http://schemas.microsoft.com/office/word/2015/wordml/symex" xmlns:wpg="http://schemas.microsoft.com/office/word/2010/wordprocessingGroup" xmlns:wpi="http://schemas.microsoft.com/office/word/2010/wordprocessingInk" xmlns:wne="http://schemas.microsoft.com/office/word/2006/wordml" xmlns:wps="http://schemas.microsoft.com/office/word/2010/wordprocessingShape" mc:Ignorable="w14 w15 w16se w16cid w16 w16cex w16sdtdh wp14">
   <w:abstractNum w:abstractNumId="0" w15:restartNumberingAfterBreak="0">
+    <w:nsid w:val="000E468F"/>
+    <w:multiLevelType w:val="hybridMultilevel"/>
+    <w:tmpl w:val="6CA2FAF4"/>
+    <w:lvl w:ilvl="0" w:tplc="04090011">
+      <w:start w:val="1"/>
+      <w:numFmt w:val="decimal"/>
+      <w:lvlText w:val="%1)"/>
+      <w:lvlJc w:val="left"/>
+      <w:pPr>
+        <w:ind w:left="936" w:hanging="360"/>
+      </w:pPr>
+    </w:lvl>
+    <w:lvl w:ilvl="1" w:tplc="04090017">
+      <w:start w:val="1"/>
+      <w:numFmt w:val="lowerLetter"/>
+      <w:lvlText w:val="%2)"/>
+      <w:lvlJc w:val="left"/>
+      <w:pPr>
+        <w:ind w:left="1656" w:hanging="360"/>
+      </w:pPr>
+    </w:lvl>
+    <w:lvl w:ilvl="2" w:tplc="0409001B" w:tentative="1">
+      <w:start w:val="1"/>
+      <w:numFmt w:val="lowerRoman"/>
+      <w:lvlText w:val="%3."/>
+      <w:lvlJc w:val="right"/>
+      <w:pPr>
+        <w:ind w:left="2376" w:hanging="180"/>
+      </w:pPr>
+    </w:lvl>
+    <w:lvl w:ilvl="3" w:tplc="0409000F" w:tentative="1">
+      <w:start w:val="1"/>
+      <w:numFmt w:val="decimal"/>
+      <w:lvlText w:val="%4."/>
+      <w:lvlJc w:val="left"/>
+      <w:pPr>
+        <w:ind w:left="3096" w:hanging="360"/>
+      </w:pPr>
+    </w:lvl>
+    <w:lvl w:ilvl="4" w:tplc="04090019" w:tentative="1">
+      <w:start w:val="1"/>
+      <w:numFmt w:val="lowerLetter"/>
+      <w:lvlText w:val="%5."/>
+      <w:lvlJc w:val="left"/>
+      <w:pPr>
+        <w:ind w:left="3816" w:hanging="360"/>
+      </w:pPr>
+    </w:lvl>
+    <w:lvl w:ilvl="5" w:tplc="0409001B" w:tentative="1">
+      <w:start w:val="1"/>
+      <w:numFmt w:val="lowerRoman"/>
+      <w:lvlText w:val="%6."/>
+      <w:lvlJc w:val="right"/>
+      <w:pPr>
+        <w:ind w:left="4536" w:hanging="180"/>
+      </w:pPr>
+    </w:lvl>
+    <w:lvl w:ilvl="6" w:tplc="0409000F" w:tentative="1">
+      <w:start w:val="1"/>
+      <w:numFmt w:val="decimal"/>
+      <w:lvlText w:val="%7."/>
+      <w:lvlJc w:val="left"/>
+      <w:pPr>
+        <w:ind w:left="5256" w:hanging="360"/>
+      </w:pPr>
+    </w:lvl>
+    <w:lvl w:ilvl="7" w:tplc="04090019" w:tentative="1">
+      <w:start w:val="1"/>
+      <w:numFmt w:val="lowerLetter"/>
+      <w:lvlText w:val="%8."/>
+      <w:lvlJc w:val="left"/>
+      <w:pPr>
+        <w:ind w:left="5976" w:hanging="360"/>
+      </w:pPr>
+    </w:lvl>
+    <w:lvl w:ilvl="8" w:tplc="0409001B" w:tentative="1">
+      <w:start w:val="1"/>
+      <w:numFmt w:val="lowerRoman"/>
+      <w:lvlText w:val="%9."/>
+      <w:lvlJc w:val="right"/>
+      <w:pPr>
+        <w:ind w:left="6696" w:hanging="180"/>
+      </w:pPr>
+    </w:lvl>
+  </w:abstractNum>
+  <w:abstractNum w:abstractNumId="1" w15:restartNumberingAfterBreak="0">
+    <w:nsid w:val="04764191"/>
+    <w:multiLevelType w:val="hybridMultilevel"/>
+    <w:tmpl w:val="2390B234"/>
+    <w:lvl w:ilvl="0" w:tplc="04090017">
+      <w:start w:val="1"/>
+      <w:numFmt w:val="lowerLetter"/>
+      <w:lvlText w:val="%1)"/>
+      <w:lvlJc w:val="left"/>
+      <w:pPr>
+        <w:ind w:left="936" w:hanging="360"/>
+      </w:pPr>
+    </w:lvl>
+    <w:lvl w:ilvl="1" w:tplc="04090019" w:tentative="1">
+      <w:start w:val="1"/>
+      <w:numFmt w:val="lowerLetter"/>
+      <w:lvlText w:val="%2."/>
+      <w:lvlJc w:val="left"/>
+      <w:pPr>
+        <w:ind w:left="1656" w:hanging="360"/>
+      </w:pPr>
+    </w:lvl>
+    <w:lvl w:ilvl="2" w:tplc="0409001B" w:tentative="1">
+      <w:start w:val="1"/>
+      <w:numFmt w:val="lowerRoman"/>
+      <w:lvlText w:val="%3."/>
+      <w:lvlJc w:val="right"/>
+      <w:pPr>
+        <w:ind w:left="2376" w:hanging="180"/>
+      </w:pPr>
+    </w:lvl>
+    <w:lvl w:ilvl="3" w:tplc="0409000F" w:tentative="1">
+      <w:start w:val="1"/>
+      <w:numFmt w:val="decimal"/>
+      <w:lvlText w:val="%4."/>
+      <w:lvlJc w:val="left"/>
+      <w:pPr>
+        <w:ind w:left="3096" w:hanging="360"/>
+      </w:pPr>
+    </w:lvl>
+    <w:lvl w:ilvl="4" w:tplc="04090019" w:tentative="1">
+      <w:start w:val="1"/>
+      <w:numFmt w:val="lowerLetter"/>
+      <w:lvlText w:val="%5."/>
+      <w:lvlJc w:val="left"/>
+      <w:pPr>
+        <w:ind w:left="3816" w:hanging="360"/>
+      </w:pPr>
+    </w:lvl>
+    <w:lvl w:ilvl="5" w:tplc="0409001B" w:tentative="1">
+      <w:start w:val="1"/>
+      <w:numFmt w:val="lowerRoman"/>
+      <w:lvlText w:val="%6."/>
+      <w:lvlJc w:val="right"/>
+      <w:pPr>
+        <w:ind w:left="4536" w:hanging="180"/>
+      </w:pPr>
+    </w:lvl>
+    <w:lvl w:ilvl="6" w:tplc="0409000F" w:tentative="1">
+      <w:start w:val="1"/>
+      <w:numFmt w:val="decimal"/>
+      <w:lvlText w:val="%7."/>
+      <w:lvlJc w:val="left"/>
+      <w:pPr>
+        <w:ind w:left="5256" w:hanging="360"/>
+      </w:pPr>
+    </w:lvl>
+    <w:lvl w:ilvl="7" w:tplc="04090019" w:tentative="1">
+      <w:start w:val="1"/>
+      <w:numFmt w:val="lowerLetter"/>
+      <w:lvlText w:val="%8."/>
+      <w:lvlJc w:val="left"/>
+      <w:pPr>
+        <w:ind w:left="5976" w:hanging="360"/>
+      </w:pPr>
+    </w:lvl>
+    <w:lvl w:ilvl="8" w:tplc="0409001B" w:tentative="1">
+      <w:start w:val="1"/>
+      <w:numFmt w:val="lowerRoman"/>
+      <w:lvlText w:val="%9."/>
+      <w:lvlJc w:val="right"/>
+      <w:pPr>
+        <w:ind w:left="6696" w:hanging="180"/>
+      </w:pPr>
+    </w:lvl>
+  </w:abstractNum>
+  <w:abstractNum w:abstractNumId="2" w15:restartNumberingAfterBreak="0">
     <w:nsid w:val="0BF03A13"/>
     <w:multiLevelType w:val="hybridMultilevel"/>
     <w:tmpl w:val="4384A620"/>
@@ -11913,7 +15315,93 @@
       </w:rPr>
     </w:lvl>
   </w:abstractNum>
-  <w:abstractNum w:abstractNumId="1" w15:restartNumberingAfterBreak="0">
+  <w:abstractNum w:abstractNumId="3" w15:restartNumberingAfterBreak="0">
+    <w:nsid w:val="0F13768A"/>
+    <w:multiLevelType w:val="hybridMultilevel"/>
+    <w:tmpl w:val="7BA288A0"/>
+    <w:lvl w:ilvl="0" w:tplc="04090011">
+      <w:start w:val="1"/>
+      <w:numFmt w:val="decimal"/>
+      <w:lvlText w:val="%1)"/>
+      <w:lvlJc w:val="left"/>
+      <w:pPr>
+        <w:ind w:left="936" w:hanging="360"/>
+      </w:pPr>
+    </w:lvl>
+    <w:lvl w:ilvl="1" w:tplc="04090019">
+      <w:start w:val="1"/>
+      <w:numFmt w:val="lowerLetter"/>
+      <w:lvlText w:val="%2."/>
+      <w:lvlJc w:val="left"/>
+      <w:pPr>
+        <w:ind w:left="1656" w:hanging="360"/>
+      </w:pPr>
+    </w:lvl>
+    <w:lvl w:ilvl="2" w:tplc="0409001B" w:tentative="1">
+      <w:start w:val="1"/>
+      <w:numFmt w:val="lowerRoman"/>
+      <w:lvlText w:val="%3."/>
+      <w:lvlJc w:val="right"/>
+      <w:pPr>
+        <w:ind w:left="2376" w:hanging="180"/>
+      </w:pPr>
+    </w:lvl>
+    <w:lvl w:ilvl="3" w:tplc="0409000F" w:tentative="1">
+      <w:start w:val="1"/>
+      <w:numFmt w:val="decimal"/>
+      <w:lvlText w:val="%4."/>
+      <w:lvlJc w:val="left"/>
+      <w:pPr>
+        <w:ind w:left="3096" w:hanging="360"/>
+      </w:pPr>
+    </w:lvl>
+    <w:lvl w:ilvl="4" w:tplc="04090019" w:tentative="1">
+      <w:start w:val="1"/>
+      <w:numFmt w:val="lowerLetter"/>
+      <w:lvlText w:val="%5."/>
+      <w:lvlJc w:val="left"/>
+      <w:pPr>
+        <w:ind w:left="3816" w:hanging="360"/>
+      </w:pPr>
+    </w:lvl>
+    <w:lvl w:ilvl="5" w:tplc="0409001B" w:tentative="1">
+      <w:start w:val="1"/>
+      <w:numFmt w:val="lowerRoman"/>
+      <w:lvlText w:val="%6."/>
+      <w:lvlJc w:val="right"/>
+      <w:pPr>
+        <w:ind w:left="4536" w:hanging="180"/>
+      </w:pPr>
+    </w:lvl>
+    <w:lvl w:ilvl="6" w:tplc="0409000F" w:tentative="1">
+      <w:start w:val="1"/>
+      <w:numFmt w:val="decimal"/>
+      <w:lvlText w:val="%7."/>
+      <w:lvlJc w:val="left"/>
+      <w:pPr>
+        <w:ind w:left="5256" w:hanging="360"/>
+      </w:pPr>
+    </w:lvl>
+    <w:lvl w:ilvl="7" w:tplc="04090019" w:tentative="1">
+      <w:start w:val="1"/>
+      <w:numFmt w:val="lowerLetter"/>
+      <w:lvlText w:val="%8."/>
+      <w:lvlJc w:val="left"/>
+      <w:pPr>
+        <w:ind w:left="5976" w:hanging="360"/>
+      </w:pPr>
+    </w:lvl>
+    <w:lvl w:ilvl="8" w:tplc="0409001B" w:tentative="1">
+      <w:start w:val="1"/>
+      <w:numFmt w:val="lowerRoman"/>
+      <w:lvlText w:val="%9."/>
+      <w:lvlJc w:val="right"/>
+      <w:pPr>
+        <w:ind w:left="6696" w:hanging="180"/>
+      </w:pPr>
+    </w:lvl>
+  </w:abstractNum>
+  <w:abstractNum w:abstractNumId="4" w15:restartNumberingAfterBreak="0">
     <w:nsid w:val="12950C08"/>
     <w:multiLevelType w:val="multilevel"/>
     <w:tmpl w:val="0409001F"/>
@@ -11999,7 +15487,7 @@
       </w:pPr>
     </w:lvl>
   </w:abstractNum>
-  <w:abstractNum w:abstractNumId="2" w15:restartNumberingAfterBreak="0">
+  <w:abstractNum w:abstractNumId="5" w15:restartNumberingAfterBreak="0">
     <w:nsid w:val="16DA4FC0"/>
     <w:multiLevelType w:val="hybridMultilevel"/>
     <w:tmpl w:val="5F92EA80"/>
@@ -12112,7 +15600,7 @@
       </w:rPr>
     </w:lvl>
   </w:abstractNum>
-  <w:abstractNum w:abstractNumId="3" w15:restartNumberingAfterBreak="0">
+  <w:abstractNum w:abstractNumId="6" w15:restartNumberingAfterBreak="0">
     <w:nsid w:val="1A1261E9"/>
     <w:multiLevelType w:val="multilevel"/>
     <w:tmpl w:val="D96A574E"/>
@@ -12225,7 +15713,7 @@
       </w:rPr>
     </w:lvl>
   </w:abstractNum>
-  <w:abstractNum w:abstractNumId="4" w15:restartNumberingAfterBreak="0">
+  <w:abstractNum w:abstractNumId="7" w15:restartNumberingAfterBreak="0">
     <w:nsid w:val="1CD2486B"/>
     <w:multiLevelType w:val="hybridMultilevel"/>
     <w:tmpl w:val="E2E05706"/>
@@ -12311,7 +15799,7 @@
       </w:pPr>
     </w:lvl>
   </w:abstractNum>
-  <w:abstractNum w:abstractNumId="5" w15:restartNumberingAfterBreak="0">
+  <w:abstractNum w:abstractNumId="8" w15:restartNumberingAfterBreak="0">
     <w:nsid w:val="21B140A8"/>
     <w:multiLevelType w:val="multilevel"/>
     <w:tmpl w:val="0409001F"/>
@@ -12397,10 +15885,10 @@
       </w:pPr>
     </w:lvl>
   </w:abstractNum>
-  <w:abstractNum w:abstractNumId="6" w15:restartNumberingAfterBreak="0">
+  <w:abstractNum w:abstractNumId="9" w15:restartNumberingAfterBreak="0">
     <w:nsid w:val="242F649C"/>
     <w:multiLevelType w:val="hybridMultilevel"/>
-    <w:tmpl w:val="2286F45A"/>
+    <w:tmpl w:val="17EAC042"/>
     <w:lvl w:ilvl="0" w:tplc="04090011">
       <w:start w:val="1"/>
       <w:numFmt w:val="decimal"/>
@@ -12410,10 +15898,10 @@
         <w:ind w:left="720" w:hanging="360"/>
       </w:pPr>
     </w:lvl>
-    <w:lvl w:ilvl="1" w:tplc="04090019">
+    <w:lvl w:ilvl="1" w:tplc="04090017">
       <w:start w:val="1"/>
       <w:numFmt w:val="lowerLetter"/>
-      <w:lvlText w:val="%2."/>
+      <w:lvlText w:val="%2)"/>
       <w:lvlJc w:val="left"/>
       <w:pPr>
         <w:ind w:left="1440" w:hanging="360"/>
@@ -12483,7 +15971,7 @@
       </w:pPr>
     </w:lvl>
   </w:abstractNum>
-  <w:abstractNum w:abstractNumId="7" w15:restartNumberingAfterBreak="0">
+  <w:abstractNum w:abstractNumId="10" w15:restartNumberingAfterBreak="0">
     <w:nsid w:val="316124B9"/>
     <w:multiLevelType w:val="multilevel"/>
     <w:tmpl w:val="13A294DC"/>
@@ -12596,7 +16084,7 @@
       </w:rPr>
     </w:lvl>
   </w:abstractNum>
-  <w:abstractNum w:abstractNumId="8" w15:restartNumberingAfterBreak="0">
+  <w:abstractNum w:abstractNumId="11" w15:restartNumberingAfterBreak="0">
     <w:nsid w:val="3D1E5563"/>
     <w:multiLevelType w:val="hybridMultilevel"/>
     <w:tmpl w:val="EA045EC0"/>
@@ -12682,7 +16170,7 @@
       </w:pPr>
     </w:lvl>
   </w:abstractNum>
-  <w:abstractNum w:abstractNumId="9" w15:restartNumberingAfterBreak="0">
+  <w:abstractNum w:abstractNumId="12" w15:restartNumberingAfterBreak="0">
     <w:nsid w:val="40524EF8"/>
     <w:multiLevelType w:val="multilevel"/>
     <w:tmpl w:val="D6D8B71A"/>
@@ -12768,7 +16256,7 @@
       </w:pPr>
     </w:lvl>
   </w:abstractNum>
-  <w:abstractNum w:abstractNumId="10" w15:restartNumberingAfterBreak="0">
+  <w:abstractNum w:abstractNumId="13" w15:restartNumberingAfterBreak="0">
     <w:nsid w:val="49341556"/>
     <w:multiLevelType w:val="multilevel"/>
     <w:tmpl w:val="543013CC"/>
@@ -12881,7 +16369,7 @@
       </w:rPr>
     </w:lvl>
   </w:abstractNum>
-  <w:abstractNum w:abstractNumId="11" w15:restartNumberingAfterBreak="0">
+  <w:abstractNum w:abstractNumId="14" w15:restartNumberingAfterBreak="0">
     <w:nsid w:val="4C274958"/>
     <w:multiLevelType w:val="multilevel"/>
     <w:tmpl w:val="04090025"/>
@@ -12976,7 +16464,93 @@
       </w:pPr>
     </w:lvl>
   </w:abstractNum>
-  <w:abstractNum w:abstractNumId="12" w15:restartNumberingAfterBreak="0">
+  <w:abstractNum w:abstractNumId="15" w15:restartNumberingAfterBreak="0">
+    <w:nsid w:val="4CFC261D"/>
+    <w:multiLevelType w:val="hybridMultilevel"/>
+    <w:tmpl w:val="B2526A48"/>
+    <w:lvl w:ilvl="0" w:tplc="04090011">
+      <w:start w:val="1"/>
+      <w:numFmt w:val="decimal"/>
+      <w:lvlText w:val="%1)"/>
+      <w:lvlJc w:val="left"/>
+      <w:pPr>
+        <w:ind w:left="1296" w:hanging="360"/>
+      </w:pPr>
+    </w:lvl>
+    <w:lvl w:ilvl="1" w:tplc="04090019" w:tentative="1">
+      <w:start w:val="1"/>
+      <w:numFmt w:val="lowerLetter"/>
+      <w:lvlText w:val="%2."/>
+      <w:lvlJc w:val="left"/>
+      <w:pPr>
+        <w:ind w:left="2016" w:hanging="360"/>
+      </w:pPr>
+    </w:lvl>
+    <w:lvl w:ilvl="2" w:tplc="0409001B" w:tentative="1">
+      <w:start w:val="1"/>
+      <w:numFmt w:val="lowerRoman"/>
+      <w:lvlText w:val="%3."/>
+      <w:lvlJc w:val="right"/>
+      <w:pPr>
+        <w:ind w:left="2736" w:hanging="180"/>
+      </w:pPr>
+    </w:lvl>
+    <w:lvl w:ilvl="3" w:tplc="0409000F" w:tentative="1">
+      <w:start w:val="1"/>
+      <w:numFmt w:val="decimal"/>
+      <w:lvlText w:val="%4."/>
+      <w:lvlJc w:val="left"/>
+      <w:pPr>
+        <w:ind w:left="3456" w:hanging="360"/>
+      </w:pPr>
+    </w:lvl>
+    <w:lvl w:ilvl="4" w:tplc="04090019" w:tentative="1">
+      <w:start w:val="1"/>
+      <w:numFmt w:val="lowerLetter"/>
+      <w:lvlText w:val="%5."/>
+      <w:lvlJc w:val="left"/>
+      <w:pPr>
+        <w:ind w:left="4176" w:hanging="360"/>
+      </w:pPr>
+    </w:lvl>
+    <w:lvl w:ilvl="5" w:tplc="0409001B" w:tentative="1">
+      <w:start w:val="1"/>
+      <w:numFmt w:val="lowerRoman"/>
+      <w:lvlText w:val="%6."/>
+      <w:lvlJc w:val="right"/>
+      <w:pPr>
+        <w:ind w:left="4896" w:hanging="180"/>
+      </w:pPr>
+    </w:lvl>
+    <w:lvl w:ilvl="6" w:tplc="0409000F" w:tentative="1">
+      <w:start w:val="1"/>
+      <w:numFmt w:val="decimal"/>
+      <w:lvlText w:val="%7."/>
+      <w:lvlJc w:val="left"/>
+      <w:pPr>
+        <w:ind w:left="5616" w:hanging="360"/>
+      </w:pPr>
+    </w:lvl>
+    <w:lvl w:ilvl="7" w:tplc="04090019" w:tentative="1">
+      <w:start w:val="1"/>
+      <w:numFmt w:val="lowerLetter"/>
+      <w:lvlText w:val="%8."/>
+      <w:lvlJc w:val="left"/>
+      <w:pPr>
+        <w:ind w:left="6336" w:hanging="360"/>
+      </w:pPr>
+    </w:lvl>
+    <w:lvl w:ilvl="8" w:tplc="0409001B" w:tentative="1">
+      <w:start w:val="1"/>
+      <w:numFmt w:val="lowerRoman"/>
+      <w:lvlText w:val="%9."/>
+      <w:lvlJc w:val="right"/>
+      <w:pPr>
+        <w:ind w:left="7056" w:hanging="180"/>
+      </w:pPr>
+    </w:lvl>
+  </w:abstractNum>
+  <w:abstractNum w:abstractNumId="16" w15:restartNumberingAfterBreak="0">
     <w:nsid w:val="4DA0307A"/>
     <w:multiLevelType w:val="hybridMultilevel"/>
     <w:tmpl w:val="EF66E306"/>
@@ -13062,7 +16636,179 @@
       </w:pPr>
     </w:lvl>
   </w:abstractNum>
-  <w:abstractNum w:abstractNumId="13" w15:restartNumberingAfterBreak="0">
+  <w:abstractNum w:abstractNumId="17" w15:restartNumberingAfterBreak="0">
+    <w:nsid w:val="58451DDC"/>
+    <w:multiLevelType w:val="hybridMultilevel"/>
+    <w:tmpl w:val="BEB0E55C"/>
+    <w:lvl w:ilvl="0" w:tplc="04090011">
+      <w:start w:val="1"/>
+      <w:numFmt w:val="decimal"/>
+      <w:lvlText w:val="%1)"/>
+      <w:lvlJc w:val="left"/>
+      <w:pPr>
+        <w:ind w:left="936" w:hanging="360"/>
+      </w:pPr>
+    </w:lvl>
+    <w:lvl w:ilvl="1" w:tplc="04090019" w:tentative="1">
+      <w:start w:val="1"/>
+      <w:numFmt w:val="lowerLetter"/>
+      <w:lvlText w:val="%2."/>
+      <w:lvlJc w:val="left"/>
+      <w:pPr>
+        <w:ind w:left="1656" w:hanging="360"/>
+      </w:pPr>
+    </w:lvl>
+    <w:lvl w:ilvl="2" w:tplc="0409001B" w:tentative="1">
+      <w:start w:val="1"/>
+      <w:numFmt w:val="lowerRoman"/>
+      <w:lvlText w:val="%3."/>
+      <w:lvlJc w:val="right"/>
+      <w:pPr>
+        <w:ind w:left="2376" w:hanging="180"/>
+      </w:pPr>
+    </w:lvl>
+    <w:lvl w:ilvl="3" w:tplc="0409000F" w:tentative="1">
+      <w:start w:val="1"/>
+      <w:numFmt w:val="decimal"/>
+      <w:lvlText w:val="%4."/>
+      <w:lvlJc w:val="left"/>
+      <w:pPr>
+        <w:ind w:left="3096" w:hanging="360"/>
+      </w:pPr>
+    </w:lvl>
+    <w:lvl w:ilvl="4" w:tplc="04090019" w:tentative="1">
+      <w:start w:val="1"/>
+      <w:numFmt w:val="lowerLetter"/>
+      <w:lvlText w:val="%5."/>
+      <w:lvlJc w:val="left"/>
+      <w:pPr>
+        <w:ind w:left="3816" w:hanging="360"/>
+      </w:pPr>
+    </w:lvl>
+    <w:lvl w:ilvl="5" w:tplc="0409001B" w:tentative="1">
+      <w:start w:val="1"/>
+      <w:numFmt w:val="lowerRoman"/>
+      <w:lvlText w:val="%6."/>
+      <w:lvlJc w:val="right"/>
+      <w:pPr>
+        <w:ind w:left="4536" w:hanging="180"/>
+      </w:pPr>
+    </w:lvl>
+    <w:lvl w:ilvl="6" w:tplc="0409000F" w:tentative="1">
+      <w:start w:val="1"/>
+      <w:numFmt w:val="decimal"/>
+      <w:lvlText w:val="%7."/>
+      <w:lvlJc w:val="left"/>
+      <w:pPr>
+        <w:ind w:left="5256" w:hanging="360"/>
+      </w:pPr>
+    </w:lvl>
+    <w:lvl w:ilvl="7" w:tplc="04090019" w:tentative="1">
+      <w:start w:val="1"/>
+      <w:numFmt w:val="lowerLetter"/>
+      <w:lvlText w:val="%8."/>
+      <w:lvlJc w:val="left"/>
+      <w:pPr>
+        <w:ind w:left="5976" w:hanging="360"/>
+      </w:pPr>
+    </w:lvl>
+    <w:lvl w:ilvl="8" w:tplc="0409001B" w:tentative="1">
+      <w:start w:val="1"/>
+      <w:numFmt w:val="lowerRoman"/>
+      <w:lvlText w:val="%9."/>
+      <w:lvlJc w:val="right"/>
+      <w:pPr>
+        <w:ind w:left="6696" w:hanging="180"/>
+      </w:pPr>
+    </w:lvl>
+  </w:abstractNum>
+  <w:abstractNum w:abstractNumId="18" w15:restartNumberingAfterBreak="0">
+    <w:nsid w:val="59943BCE"/>
+    <w:multiLevelType w:val="hybridMultilevel"/>
+    <w:tmpl w:val="7BA288A0"/>
+    <w:lvl w:ilvl="0" w:tplc="04090011">
+      <w:start w:val="1"/>
+      <w:numFmt w:val="decimal"/>
+      <w:lvlText w:val="%1)"/>
+      <w:lvlJc w:val="left"/>
+      <w:pPr>
+        <w:ind w:left="936" w:hanging="360"/>
+      </w:pPr>
+    </w:lvl>
+    <w:lvl w:ilvl="1" w:tplc="04090019">
+      <w:start w:val="1"/>
+      <w:numFmt w:val="lowerLetter"/>
+      <w:lvlText w:val="%2."/>
+      <w:lvlJc w:val="left"/>
+      <w:pPr>
+        <w:ind w:left="1656" w:hanging="360"/>
+      </w:pPr>
+    </w:lvl>
+    <w:lvl w:ilvl="2" w:tplc="0409001B" w:tentative="1">
+      <w:start w:val="1"/>
+      <w:numFmt w:val="lowerRoman"/>
+      <w:lvlText w:val="%3."/>
+      <w:lvlJc w:val="right"/>
+      <w:pPr>
+        <w:ind w:left="2376" w:hanging="180"/>
+      </w:pPr>
+    </w:lvl>
+    <w:lvl w:ilvl="3" w:tplc="0409000F" w:tentative="1">
+      <w:start w:val="1"/>
+      <w:numFmt w:val="decimal"/>
+      <w:lvlText w:val="%4."/>
+      <w:lvlJc w:val="left"/>
+      <w:pPr>
+        <w:ind w:left="3096" w:hanging="360"/>
+      </w:pPr>
+    </w:lvl>
+    <w:lvl w:ilvl="4" w:tplc="04090019" w:tentative="1">
+      <w:start w:val="1"/>
+      <w:numFmt w:val="lowerLetter"/>
+      <w:lvlText w:val="%5."/>
+      <w:lvlJc w:val="left"/>
+      <w:pPr>
+        <w:ind w:left="3816" w:hanging="360"/>
+      </w:pPr>
+    </w:lvl>
+    <w:lvl w:ilvl="5" w:tplc="0409001B" w:tentative="1">
+      <w:start w:val="1"/>
+      <w:numFmt w:val="lowerRoman"/>
+      <w:lvlText w:val="%6."/>
+      <w:lvlJc w:val="right"/>
+      <w:pPr>
+        <w:ind w:left="4536" w:hanging="180"/>
+      </w:pPr>
+    </w:lvl>
+    <w:lvl w:ilvl="6" w:tplc="0409000F" w:tentative="1">
+      <w:start w:val="1"/>
+      <w:numFmt w:val="decimal"/>
+      <w:lvlText w:val="%7."/>
+      <w:lvlJc w:val="left"/>
+      <w:pPr>
+        <w:ind w:left="5256" w:hanging="360"/>
+      </w:pPr>
+    </w:lvl>
+    <w:lvl w:ilvl="7" w:tplc="04090019" w:tentative="1">
+      <w:start w:val="1"/>
+      <w:numFmt w:val="lowerLetter"/>
+      <w:lvlText w:val="%8."/>
+      <w:lvlJc w:val="left"/>
+      <w:pPr>
+        <w:ind w:left="5976" w:hanging="360"/>
+      </w:pPr>
+    </w:lvl>
+    <w:lvl w:ilvl="8" w:tplc="0409001B" w:tentative="1">
+      <w:start w:val="1"/>
+      <w:numFmt w:val="lowerRoman"/>
+      <w:lvlText w:val="%9."/>
+      <w:lvlJc w:val="right"/>
+      <w:pPr>
+        <w:ind w:left="6696" w:hanging="180"/>
+      </w:pPr>
+    </w:lvl>
+  </w:abstractNum>
+  <w:abstractNum w:abstractNumId="19" w15:restartNumberingAfterBreak="0">
     <w:nsid w:val="5AAE7EC7"/>
     <w:multiLevelType w:val="multilevel"/>
     <w:tmpl w:val="D0ACCFF4"/>
@@ -13175,7 +16921,7 @@
       </w:rPr>
     </w:lvl>
   </w:abstractNum>
-  <w:abstractNum w:abstractNumId="14" w15:restartNumberingAfterBreak="0">
+  <w:abstractNum w:abstractNumId="20" w15:restartNumberingAfterBreak="0">
     <w:nsid w:val="5E6B7A64"/>
     <w:multiLevelType w:val="hybridMultilevel"/>
     <w:tmpl w:val="1C5C4318"/>
@@ -13288,7 +17034,7 @@
       </w:rPr>
     </w:lvl>
   </w:abstractNum>
-  <w:abstractNum w:abstractNumId="15" w15:restartNumberingAfterBreak="0">
+  <w:abstractNum w:abstractNumId="21" w15:restartNumberingAfterBreak="0">
     <w:nsid w:val="67BF5F83"/>
     <w:multiLevelType w:val="multilevel"/>
     <w:tmpl w:val="0409001F"/>
@@ -13374,7 +17120,7 @@
       </w:pPr>
     </w:lvl>
   </w:abstractNum>
-  <w:abstractNum w:abstractNumId="16" w15:restartNumberingAfterBreak="0">
+  <w:abstractNum w:abstractNumId="22" w15:restartNumberingAfterBreak="0">
     <w:nsid w:val="683F7450"/>
     <w:multiLevelType w:val="multilevel"/>
     <w:tmpl w:val="DCB0EFA2"/>
@@ -13487,7 +17233,7 @@
       </w:rPr>
     </w:lvl>
   </w:abstractNum>
-  <w:abstractNum w:abstractNumId="17" w15:restartNumberingAfterBreak="0">
+  <w:abstractNum w:abstractNumId="23" w15:restartNumberingAfterBreak="0">
     <w:nsid w:val="68FB3ABD"/>
     <w:multiLevelType w:val="hybridMultilevel"/>
     <w:tmpl w:val="68D063FA"/>
@@ -13573,7 +17319,7 @@
       </w:pPr>
     </w:lvl>
   </w:abstractNum>
-  <w:abstractNum w:abstractNumId="18" w15:restartNumberingAfterBreak="0">
+  <w:abstractNum w:abstractNumId="24" w15:restartNumberingAfterBreak="0">
     <w:nsid w:val="6A161D1A"/>
     <w:multiLevelType w:val="hybridMultilevel"/>
     <w:tmpl w:val="64020C96"/>
@@ -13659,7 +17405,93 @@
       </w:pPr>
     </w:lvl>
   </w:abstractNum>
-  <w:abstractNum w:abstractNumId="19" w15:restartNumberingAfterBreak="0">
+  <w:abstractNum w:abstractNumId="25" w15:restartNumberingAfterBreak="0">
+    <w:nsid w:val="6D7032E9"/>
+    <w:multiLevelType w:val="hybridMultilevel"/>
+    <w:tmpl w:val="53C4ED02"/>
+    <w:lvl w:ilvl="0" w:tplc="04090011">
+      <w:start w:val="1"/>
+      <w:numFmt w:val="decimal"/>
+      <w:lvlText w:val="%1)"/>
+      <w:lvlJc w:val="left"/>
+      <w:pPr>
+        <w:ind w:left="936" w:hanging="360"/>
+      </w:pPr>
+    </w:lvl>
+    <w:lvl w:ilvl="1" w:tplc="04090019" w:tentative="1">
+      <w:start w:val="1"/>
+      <w:numFmt w:val="lowerLetter"/>
+      <w:lvlText w:val="%2."/>
+      <w:lvlJc w:val="left"/>
+      <w:pPr>
+        <w:ind w:left="1656" w:hanging="360"/>
+      </w:pPr>
+    </w:lvl>
+    <w:lvl w:ilvl="2" w:tplc="0409001B" w:tentative="1">
+      <w:start w:val="1"/>
+      <w:numFmt w:val="lowerRoman"/>
+      <w:lvlText w:val="%3."/>
+      <w:lvlJc w:val="right"/>
+      <w:pPr>
+        <w:ind w:left="2376" w:hanging="180"/>
+      </w:pPr>
+    </w:lvl>
+    <w:lvl w:ilvl="3" w:tplc="0409000F" w:tentative="1">
+      <w:start w:val="1"/>
+      <w:numFmt w:val="decimal"/>
+      <w:lvlText w:val="%4."/>
+      <w:lvlJc w:val="left"/>
+      <w:pPr>
+        <w:ind w:left="3096" w:hanging="360"/>
+      </w:pPr>
+    </w:lvl>
+    <w:lvl w:ilvl="4" w:tplc="04090019" w:tentative="1">
+      <w:start w:val="1"/>
+      <w:numFmt w:val="lowerLetter"/>
+      <w:lvlText w:val="%5."/>
+      <w:lvlJc w:val="left"/>
+      <w:pPr>
+        <w:ind w:left="3816" w:hanging="360"/>
+      </w:pPr>
+    </w:lvl>
+    <w:lvl w:ilvl="5" w:tplc="0409001B" w:tentative="1">
+      <w:start w:val="1"/>
+      <w:numFmt w:val="lowerRoman"/>
+      <w:lvlText w:val="%6."/>
+      <w:lvlJc w:val="right"/>
+      <w:pPr>
+        <w:ind w:left="4536" w:hanging="180"/>
+      </w:pPr>
+    </w:lvl>
+    <w:lvl w:ilvl="6" w:tplc="0409000F" w:tentative="1">
+      <w:start w:val="1"/>
+      <w:numFmt w:val="decimal"/>
+      <w:lvlText w:val="%7."/>
+      <w:lvlJc w:val="left"/>
+      <w:pPr>
+        <w:ind w:left="5256" w:hanging="360"/>
+      </w:pPr>
+    </w:lvl>
+    <w:lvl w:ilvl="7" w:tplc="04090019" w:tentative="1">
+      <w:start w:val="1"/>
+      <w:numFmt w:val="lowerLetter"/>
+      <w:lvlText w:val="%8."/>
+      <w:lvlJc w:val="left"/>
+      <w:pPr>
+        <w:ind w:left="5976" w:hanging="360"/>
+      </w:pPr>
+    </w:lvl>
+    <w:lvl w:ilvl="8" w:tplc="0409001B" w:tentative="1">
+      <w:start w:val="1"/>
+      <w:numFmt w:val="lowerRoman"/>
+      <w:lvlText w:val="%9."/>
+      <w:lvlJc w:val="right"/>
+      <w:pPr>
+        <w:ind w:left="6696" w:hanging="180"/>
+      </w:pPr>
+    </w:lvl>
+  </w:abstractNum>
+  <w:abstractNum w:abstractNumId="26" w15:restartNumberingAfterBreak="0">
     <w:nsid w:val="6D923FF2"/>
     <w:multiLevelType w:val="hybridMultilevel"/>
     <w:tmpl w:val="EDEC1330"/>
@@ -13772,7 +17604,7 @@
       </w:rPr>
     </w:lvl>
   </w:abstractNum>
-  <w:abstractNum w:abstractNumId="20" w15:restartNumberingAfterBreak="0">
+  <w:abstractNum w:abstractNumId="27" w15:restartNumberingAfterBreak="0">
     <w:nsid w:val="6DF04FCD"/>
     <w:multiLevelType w:val="multilevel"/>
     <w:tmpl w:val="3E4C67C0"/>
@@ -13893,7 +17725,7 @@
       </w:rPr>
     </w:lvl>
   </w:abstractNum>
-  <w:abstractNum w:abstractNumId="21" w15:restartNumberingAfterBreak="0">
+  <w:abstractNum w:abstractNumId="28" w15:restartNumberingAfterBreak="0">
     <w:nsid w:val="6F2A6E56"/>
     <w:multiLevelType w:val="hybridMultilevel"/>
     <w:tmpl w:val="6DACF54E"/>
@@ -14006,7 +17838,7 @@
       </w:rPr>
     </w:lvl>
   </w:abstractNum>
-  <w:abstractNum w:abstractNumId="22" w15:restartNumberingAfterBreak="0">
+  <w:abstractNum w:abstractNumId="29" w15:restartNumberingAfterBreak="0">
     <w:nsid w:val="7BC34851"/>
     <w:multiLevelType w:val="hybridMultilevel"/>
     <w:tmpl w:val="219A915E"/>
@@ -14119,7 +17951,7 @@
       </w:rPr>
     </w:lvl>
   </w:abstractNum>
-  <w:abstractNum w:abstractNumId="23" w15:restartNumberingAfterBreak="0">
+  <w:abstractNum w:abstractNumId="30" w15:restartNumberingAfterBreak="0">
     <w:nsid w:val="7C3A17DF"/>
     <w:multiLevelType w:val="hybridMultilevel"/>
     <w:tmpl w:val="FF04EF36"/>
@@ -14205,7 +18037,7 @@
       </w:pPr>
     </w:lvl>
   </w:abstractNum>
-  <w:abstractNum w:abstractNumId="24" w15:restartNumberingAfterBreak="0">
+  <w:abstractNum w:abstractNumId="31" w15:restartNumberingAfterBreak="0">
     <w:nsid w:val="7D131DD6"/>
     <w:multiLevelType w:val="multilevel"/>
     <w:tmpl w:val="A31C0572"/>
@@ -14318,7 +18150,7 @@
       </w:rPr>
     </w:lvl>
   </w:abstractNum>
-  <w:abstractNum w:abstractNumId="25" w15:restartNumberingAfterBreak="0">
+  <w:abstractNum w:abstractNumId="32" w15:restartNumberingAfterBreak="0">
     <w:nsid w:val="7DB854DF"/>
     <w:multiLevelType w:val="hybridMultilevel"/>
     <w:tmpl w:val="8C8E9C74"/>
@@ -14432,34 +18264,34 @@
     </w:lvl>
   </w:abstractNum>
   <w:num w:numId="1">
-    <w:abstractNumId w:val="24"/>
+    <w:abstractNumId w:val="31"/>
   </w:num>
   <w:num w:numId="2">
-    <w:abstractNumId w:val="7"/>
+    <w:abstractNumId w:val="10"/>
   </w:num>
   <w:num w:numId="3">
-    <w:abstractNumId w:val="3"/>
+    <w:abstractNumId w:val="6"/>
   </w:num>
   <w:num w:numId="4">
-    <w:abstractNumId w:val="16"/>
+    <w:abstractNumId w:val="22"/>
   </w:num>
   <w:num w:numId="5">
-    <w:abstractNumId w:val="20"/>
+    <w:abstractNumId w:val="27"/>
   </w:num>
   <w:num w:numId="6">
-    <w:abstractNumId w:val="10"/>
+    <w:abstractNumId w:val="13"/>
   </w:num>
   <w:num w:numId="7">
-    <w:abstractNumId w:val="13"/>
+    <w:abstractNumId w:val="19"/>
   </w:num>
   <w:num w:numId="8">
-    <w:abstractNumId w:val="9"/>
+    <w:abstractNumId w:val="12"/>
   </w:num>
   <w:num w:numId="9">
-    <w:abstractNumId w:val="11"/>
+    <w:abstractNumId w:val="14"/>
   </w:num>
   <w:num w:numId="10">
-    <w:abstractNumId w:val="11"/>
+    <w:abstractNumId w:val="14"/>
     <w:lvlOverride w:ilvl="0">
       <w:startOverride w:val="1"/>
     </w:lvlOverride>
@@ -14489,55 +18321,76 @@
     </w:lvlOverride>
   </w:num>
   <w:num w:numId="11">
+    <w:abstractNumId w:val="21"/>
+  </w:num>
+  <w:num w:numId="12">
+    <w:abstractNumId w:val="26"/>
+  </w:num>
+  <w:num w:numId="13">
+    <w:abstractNumId w:val="4"/>
+  </w:num>
+  <w:num w:numId="14">
+    <w:abstractNumId w:val="8"/>
+  </w:num>
+  <w:num w:numId="15">
+    <w:abstractNumId w:val="2"/>
+  </w:num>
+  <w:num w:numId="16">
+    <w:abstractNumId w:val="32"/>
+  </w:num>
+  <w:num w:numId="17">
+    <w:abstractNumId w:val="29"/>
+  </w:num>
+  <w:num w:numId="18">
+    <w:abstractNumId w:val="5"/>
+  </w:num>
+  <w:num w:numId="19">
+    <w:abstractNumId w:val="28"/>
+  </w:num>
+  <w:num w:numId="20">
+    <w:abstractNumId w:val="20"/>
+  </w:num>
+  <w:num w:numId="21">
+    <w:abstractNumId w:val="11"/>
+  </w:num>
+  <w:num w:numId="22">
+    <w:abstractNumId w:val="23"/>
+  </w:num>
+  <w:num w:numId="23">
+    <w:abstractNumId w:val="16"/>
+  </w:num>
+  <w:num w:numId="24">
+    <w:abstractNumId w:val="30"/>
+  </w:num>
+  <w:num w:numId="25">
+    <w:abstractNumId w:val="24"/>
+  </w:num>
+  <w:num w:numId="26">
+    <w:abstractNumId w:val="9"/>
+  </w:num>
+  <w:num w:numId="27">
+    <w:abstractNumId w:val="7"/>
+  </w:num>
+  <w:num w:numId="28">
     <w:abstractNumId w:val="15"/>
   </w:num>
-  <w:num w:numId="12">
-    <w:abstractNumId w:val="19"/>
+  <w:num w:numId="29">
+    <w:abstractNumId w:val="0"/>
   </w:num>
-  <w:num w:numId="13">
+  <w:num w:numId="30">
     <w:abstractNumId w:val="1"/>
   </w:num>
-  <w:num w:numId="14">
-    <w:abstractNumId w:val="5"/>
+  <w:num w:numId="31">
+    <w:abstractNumId w:val="3"/>
   </w:num>
-  <w:num w:numId="15">
-    <w:abstractNumId w:val="0"/>
-  </w:num>
-  <w:num w:numId="16">
+  <w:num w:numId="32">
     <w:abstractNumId w:val="25"/>
   </w:num>
-  <w:num w:numId="17">
-    <w:abstractNumId w:val="22"/>
-  </w:num>
-  <w:num w:numId="18">
-    <w:abstractNumId w:val="2"/>
-  </w:num>
-  <w:num w:numId="19">
-    <w:abstractNumId w:val="21"/>
-  </w:num>
-  <w:num w:numId="20">
-    <w:abstractNumId w:val="14"/>
-  </w:num>
-  <w:num w:numId="21">
-    <w:abstractNumId w:val="8"/>
-  </w:num>
-  <w:num w:numId="22">
+  <w:num w:numId="33">
     <w:abstractNumId w:val="17"/>
   </w:num>
-  <w:num w:numId="23">
-    <w:abstractNumId w:val="12"/>
-  </w:num>
-  <w:num w:numId="24">
-    <w:abstractNumId w:val="23"/>
-  </w:num>
-  <w:num w:numId="25">
+  <w:num w:numId="34">
     <w:abstractNumId w:val="18"/>
-  </w:num>
-  <w:num w:numId="26">
-    <w:abstractNumId w:val="6"/>
-  </w:num>
-  <w:num w:numId="27">
-    <w:abstractNumId w:val="4"/>
   </w:num>
 </w:numbering>
 </file>
@@ -15180,6 +19033,7 @@
   <w:style w:type="character" w:default="1" w:styleId="DefaultParagraphFont">
     <w:name w:val="Default Paragraph Font"/>
     <w:uiPriority w:val="1"/>
+    <w:semiHidden/>
     <w:unhideWhenUsed/>
   </w:style>
   <w:style w:type="table" w:default="1" w:styleId="TableNormal">
@@ -16752,11 +20606,318 @@
     <b:Issue>6</b:Issue>
     <b:RefOrder>11</b:RefOrder>
   </b:Source>
+  <b:Source>
+    <b:Tag>Adi15</b:Tag>
+    <b:SourceType>JournalArticle</b:SourceType>
+    <b:Guid>{D18BE644-0ADB-40CF-9D0E-C5D13F95CB3C}</b:Guid>
+    <b:Title>Applying Model Checking to Industrial-Sized PLC Programs</b:Title>
+    <b:JournalName>IEEE Transactions on Industrial Informatics</b:JournalName>
+    <b:Year>2015</b:Year>
+    <b:Pages>1400-1410</b:Pages>
+    <b:Volume>11</b:Volume>
+    <b:Issue>6</b:Issue>
+    <b:Author>
+      <b:Author>
+        <b:NameList>
+          <b:Person>
+            <b:Last>Adiego</b:Last>
+            <b:Middle>Fernandez</b:Middle>
+            <b:First>Borja</b:First>
+          </b:Person>
+          <b:Person>
+            <b:Last>Darvas</b:Last>
+            <b:First>Daniel</b:First>
+          </b:Person>
+          <b:Person>
+            <b:Last>Vinuela</b:Last>
+            <b:Middle>Blanco</b:Middle>
+            <b:First>Enrique</b:First>
+          </b:Person>
+          <b:Person>
+            <b:Last>Tournier</b:Last>
+            <b:First>Jean-Charles</b:First>
+          </b:Person>
+          <b:Person>
+            <b:Last>Bliudze</b:Last>
+            <b:First>Simon</b:First>
+          </b:Person>
+          <b:Person>
+            <b:Last>Blech</b:Last>
+            <b:Middle>Olaf</b:Middle>
+            <b:First>Jan</b:First>
+          </b:Person>
+          <b:Person>
+            <b:Last>Gonzalez Suarez</b:Last>
+            <b:Middle>Manuel</b:Middle>
+            <b:First>Victor</b:First>
+          </b:Person>
+        </b:NameList>
+      </b:Author>
+    </b:Author>
+    <b:RefOrder>14</b:RefOrder>
+  </b:Source>
+  <b:Source>
+    <b:Tag>Bia12</b:Tag>
+    <b:SourceType>ConferenceProceedings</b:SourceType>
+    <b:Guid>{27286366-288D-44B5-A657-960808B41E69}</b:Guid>
+    <b:Title>Arcade.PLC: a verification platform for programmable logic controllers</b:Title>
+    <b:JournalName>Proceedings of the 27th IEEE/ACM International Conference on Automated Software Engineering</b:JournalName>
+    <b:Year>2012</b:Year>
+    <b:ConferenceName>IEEE/ACM International Conference on Automated Software Engineering</b:ConferenceName>
+    <b:City>Essen, Germany</b:City>
+    <b:Author>
+      <b:Author>
+        <b:NameList>
+          <b:Person>
+            <b:Last>Biallas</b:Last>
+            <b:First>Sebastian</b:First>
+          </b:Person>
+          <b:Person>
+            <b:Last>Brauer</b:Last>
+            <b:First>Jorg</b:First>
+          </b:Person>
+          <b:Person>
+            <b:Last>Kowalewski</b:Last>
+            <b:First>Stefan</b:First>
+          </b:Person>
+        </b:NameList>
+      </b:Author>
+    </b:Author>
+    <b:RefOrder>16</b:RefOrder>
+  </b:Source>
+  <b:Source>
+    <b:Tag>Gou06</b:Tag>
+    <b:SourceType>ConferenceProceedings</b:SourceType>
+    <b:Guid>{00C791D5-26E5-4A81-B7BE-44475606A8CE}</b:Guid>
+    <b:Title>Efficient representation for formal verification of PLC programs</b:Title>
+    <b:Year>2006</b:Year>
+    <b:ConferenceName>International Workshop on Discrete Event Systems</b:ConferenceName>
+    <b:City>Ann Arbor, MI, USA</b:City>
+    <b:Author>
+      <b:Author>
+        <b:NameList>
+          <b:Person>
+            <b:Last>Gourcuff</b:Last>
+            <b:First>V</b:First>
+          </b:Person>
+          <b:Person>
+            <b:Last>De Smet</b:Last>
+            <b:First>O</b:First>
+          </b:Person>
+          <b:Person>
+            <b:Last>Faure</b:Last>
+            <b:Middle>M</b:Middle>
+            <b:First>J</b:First>
+          </b:Person>
+        </b:NameList>
+      </b:Author>
+    </b:Author>
+    <b:RefOrder>15</b:RefOrder>
+  </b:Source>
+  <b:Source>
+    <b:Tag>Cla12</b:Tag>
+    <b:SourceType>ConferenceProceedings</b:SourceType>
+    <b:Guid>{052DCB62-66D8-434E-AC98-CD393A9F9B39}</b:Guid>
+    <b:Title>Model Checking and the State Explosion Problem</b:Title>
+    <b:Year>2012</b:Year>
+    <b:ConferenceName>LASER Summer School on Software Engineering: Tools for Practical Software Verification</b:ConferenceName>
+    <b:City>Elba Island, Italy</b:City>
+    <b:Author>
+      <b:Author>
+        <b:NameList>
+          <b:Person>
+            <b:Last>Clarke</b:Last>
+            <b:Middle>M</b:Middle>
+            <b:First>Edmund</b:First>
+          </b:Person>
+          <b:Person>
+            <b:Last>Klieber</b:Last>
+            <b:First>William</b:First>
+          </b:Person>
+          <b:Person>
+            <b:Last>Novacek</b:Last>
+            <b:First>Milos</b:First>
+          </b:Person>
+          <b:Person>
+            <b:Last>Zuliani</b:Last>
+            <b:First>Paolo</b:First>
+          </b:Person>
+        </b:NameList>
+      </b:Author>
+    </b:Author>
+    <b:RefOrder>17</b:RefOrder>
+  </b:Source>
+  <b:Source>
+    <b:Tag>Cla01</b:Tag>
+    <b:SourceType>ConferenceProceedings</b:SourceType>
+    <b:Guid>{290F0481-9B44-4CBA-91C5-B0543A119A9F}</b:Guid>
+    <b:Title>Progress on the State Explosion Problem in Model Checking</b:Title>
+    <b:Year>2001</b:Year>
+    <b:ConferenceName>Informatics - 10 Years Back. 10 Years Ahead</b:ConferenceName>
+    <b:Author>
+      <b:Author>
+        <b:NameList>
+          <b:Person>
+            <b:Last>Clarke</b:Last>
+            <b:Middle>M</b:Middle>
+            <b:First>Edmund</b:First>
+          </b:Person>
+          <b:Person>
+            <b:Last>Grumberg</b:Last>
+            <b:First>Orna</b:First>
+          </b:Person>
+          <b:Person>
+            <b:Last>Jha</b:Last>
+            <b:First>Somesh</b:First>
+          </b:Person>
+          <b:Person>
+            <b:Last>Lu</b:Last>
+            <b:First>Yuan</b:First>
+          </b:Person>
+          <b:Person>
+            <b:Last>Veith</b:Last>
+            <b:First>Helmut</b:First>
+          </b:Person>
+        </b:NameList>
+      </b:Author>
+    </b:Author>
+    <b:RefOrder>18</b:RefOrder>
+  </b:Source>
+  <b:Source>
+    <b:Tag>McL11</b:Tag>
+    <b:SourceType>ConferenceProceedings</b:SourceType>
+    <b:Guid>{BDE44E69-C47E-494C-B3F2-B488FFAB4673}</b:Guid>
+    <b:Title>On dynamic malware payloads aimed at programmable logic controllers</b:Title>
+    <b:Year>2011</b:Year>
+    <b:ConferenceName>Proceedings of the 6th USENIX conference on Hot topics in security</b:ConferenceName>
+    <b:City>San Fransisco, CA</b:City>
+    <b:Author>
+      <b:Author>
+        <b:NameList>
+          <b:Person>
+            <b:Last>McLaughlin</b:Last>
+            <b:First>Stephen</b:First>
+          </b:Person>
+        </b:NameList>
+      </b:Author>
+    </b:Author>
+    <b:RefOrder>21</b:RefOrder>
+  </b:Source>
+  <b:Source>
+    <b:Tag>Dzu05</b:Tag>
+    <b:SourceType>JournalArticle</b:SourceType>
+    <b:Guid>{C1F7B6FB-1808-4438-BAC6-2E5DF4105F30}</b:Guid>
+    <b:Title>Security for Industrial Communication Systems</b:Title>
+    <b:Year>2005</b:Year>
+    <b:ConferenceName>Proceedings of the IEEE</b:ConferenceName>
+    <b:JournalName>Proceedings of the IEEE</b:JournalName>
+    <b:Pages>1152-1177</b:Pages>
+    <b:Volume>93</b:Volume>
+    <b:Issue>6</b:Issue>
+    <b:Author>
+      <b:Author>
+        <b:NameList>
+          <b:Person>
+            <b:Last>Dzung</b:Last>
+            <b:First>D</b:First>
+          </b:Person>
+          <b:Person>
+            <b:Last>Naedele</b:Last>
+            <b:First>M</b:First>
+          </b:Person>
+          <b:Person>
+            <b:Last>Von Hoff</b:Last>
+            <b:Middle>P</b:Middle>
+            <b:First>T</b:First>
+          </b:Person>
+          <b:Person>
+            <b:Last>Crevatin</b:Last>
+            <b:First>M</b:First>
+          </b:Person>
+        </b:NameList>
+      </b:Author>
+    </b:Author>
+    <b:RefOrder>19</b:RefOrder>
+  </b:Source>
+  <b:Source>
+    <b:Tag>McL12</b:Tag>
+    <b:SourceType>ConferenceProceedings</b:SourceType>
+    <b:Guid>{5D607DA8-AB80-4177-B946-87AC40FCD489}</b:Guid>
+    <b:Title>SABOT: specification-based payload generation for programmable logic controllers</b:Title>
+    <b:JournalName>Proceedings of the 2012 ACM conference on Computer and communications security</b:JournalName>
+    <b:Year>2012</b:Year>
+    <b:Author>
+      <b:Author>
+        <b:NameList>
+          <b:Person>
+            <b:Last>McLaunghlin</b:Last>
+            <b:First>Stephen</b:First>
+          </b:Person>
+          <b:Person>
+            <b:Last>McDaniel</b:Last>
+            <b:First>Patrick</b:First>
+          </b:Person>
+        </b:NameList>
+      </b:Author>
+    </b:Author>
+    <b:ConferenceName>Proceedings of the 2012 ACM Conference on Computer and Communications Security</b:ConferenceName>
+    <b:City>Raleigh, NC, United States</b:City>
+    <b:RefOrder>20</b:RefOrder>
+  </b:Source>
+  <b:Source>
+    <b:Tag>Kus13</b:Tag>
+    <b:SourceType>JournalArticle</b:SourceType>
+    <b:Guid>{89642DCE-B2F7-439E-BCC8-1EBDB13181CA}</b:Guid>
+    <b:Title>The real story of stuxnet</b:Title>
+    <b:Year>2013</b:Year>
+    <b:Author>
+      <b:Author>
+        <b:NameList>
+          <b:Person>
+            <b:Last>Kushner</b:Last>
+            <b:First>David</b:First>
+          </b:Person>
+        </b:NameList>
+      </b:Author>
+    </b:Author>
+    <b:JournalName>IEEE Spectrum</b:JournalName>
+    <b:Pages>48-53</b:Pages>
+    <b:Volume>50</b:Volume>
+    <b:Issue>3</b:Issue>
+    <b:RefOrder>23</b:RefOrder>
+  </b:Source>
+  <b:Source>
+    <b:Tag>Che11</b:Tag>
+    <b:SourceType>JournalArticle</b:SourceType>
+    <b:Guid>{A86D0C2B-1565-47A6-9622-0B8553779264}</b:Guid>
+    <b:Title>Lessons from Stuxnet</b:Title>
+    <b:JournalName>Computer</b:JournalName>
+    <b:Year>2011</b:Year>
+    <b:Pages>91-93</b:Pages>
+    <b:Volume>44</b:Volume>
+    <b:Issue>4</b:Issue>
+    <b:Author>
+      <b:Author>
+        <b:NameList>
+          <b:Person>
+            <b:Last>Chen</b:Last>
+            <b:Middle>M</b:Middle>
+            <b:First>Thomas</b:First>
+          </b:Person>
+          <b:Person>
+            <b:Last>Abu-Nimeh</b:Last>
+            <b:First>Saeed</b:First>
+          </b:Person>
+        </b:NameList>
+      </b:Author>
+    </b:Author>
+    <b:RefOrder>22</b:RefOrder>
+  </b:Source>
 </b:Sources>
 </file>
 
 <file path=customXml/itemProps1.xml><?xml version="1.0" encoding="utf-8"?>
-<ds:datastoreItem xmlns:ds="http://schemas.openxmlformats.org/officeDocument/2006/customXml" ds:itemID="{98F5902A-7BF0-4651-865B-24EE77280C90}">
+<ds:datastoreItem xmlns:ds="http://schemas.openxmlformats.org/officeDocument/2006/customXml" ds:itemID="{E48F429A-3F03-49BD-85D3-98301F68B30F}">
   <ds:schemaRefs>
     <ds:schemaRef ds:uri="http://schemas.openxmlformats.org/officeDocument/2006/bibliography"/>
   </ds:schemaRefs>
